--- a/src/骑战三国开发笔记.docx
+++ b/src/骑战三国开发笔记.docx
@@ -3,11 +3,6 @@
 <w:document xmlns:ve="http://schemas.openxmlformats.org/markup-compatibility/2006" xmlns:o="urn:schemas-microsoft-com:office:office" xmlns:r="http://schemas.openxmlformats.org/officeDocument/2006/relationships" xmlns:m="http://schemas.openxmlformats.org/officeDocument/2006/math" xmlns:v="urn:schemas-microsoft-com:vml" xmlns:wp="http://schemas.openxmlformats.org/drawingml/2006/wordprocessingDrawing" xmlns:w10="urn:schemas-microsoft-com:office:word" xmlns:w="http://schemas.openxmlformats.org/wordprocessingml/2006/main" xmlns:wne="http://schemas.microsoft.com/office/word/2006/wordml">
   <w:body>
     <w:p>
-      <w:pPr>
-        <w:rPr>
-          <w:rFonts w:hint="eastAsia"/>
-        </w:rPr>
-      </w:pPr>
       <w:proofErr w:type="spellStart"/>
       <w:r>
         <w:rPr>
@@ -52,31 +47,12 @@
         <w:t>字典；</w:t>
       </w:r>
     </w:p>
+    <w:p/>
+    <w:p/>
+    <w:p/>
     <w:p>
       <w:pPr>
         <w:rPr>
-          <w:rFonts w:hint="eastAsia"/>
-        </w:rPr>
-      </w:pPr>
-    </w:p>
-    <w:p>
-      <w:pPr>
-        <w:rPr>
-          <w:rFonts w:hint="eastAsia"/>
-        </w:rPr>
-      </w:pPr>
-    </w:p>
-    <w:p>
-      <w:pPr>
-        <w:rPr>
-          <w:rFonts w:hint="eastAsia"/>
-        </w:rPr>
-      </w:pPr>
-    </w:p>
-    <w:p>
-      <w:pPr>
-        <w:rPr>
-          <w:rFonts w:hint="eastAsia"/>
           <w:sz w:val="28"/>
           <w:szCs w:val="28"/>
         </w:rPr>
@@ -85,7 +61,6 @@
     <w:p>
       <w:pPr>
         <w:rPr>
-          <w:rFonts w:hint="eastAsia"/>
           <w:sz w:val="28"/>
           <w:szCs w:val="28"/>
         </w:rPr>
@@ -117,13 +92,7 @@
         <w:t>：</w:t>
       </w:r>
     </w:p>
-    <w:p>
-      <w:pPr>
-        <w:rPr>
-          <w:rFonts w:hint="eastAsia"/>
-        </w:rPr>
-      </w:pPr>
-    </w:p>
+    <w:p/>
     <w:p>
       <w:pPr>
         <w:pStyle w:val="HTML"/>
@@ -1113,33 +1082,10 @@
         <w:t>end.</w:t>
       </w:r>
     </w:p>
-    <w:p>
-      <w:pPr>
-        <w:rPr>
-          <w:rFonts w:hint="eastAsia"/>
-        </w:rPr>
-      </w:pPr>
-    </w:p>
-    <w:p>
-      <w:pPr>
-        <w:rPr>
-          <w:rFonts w:hint="eastAsia"/>
-        </w:rPr>
-      </w:pPr>
-    </w:p>
-    <w:p>
-      <w:pPr>
-        <w:rPr>
-          <w:rFonts w:hint="eastAsia"/>
-        </w:rPr>
-      </w:pPr>
-    </w:p>
-    <w:p>
-      <w:pPr>
-        <w:rPr>
-          <w:rFonts w:hint="eastAsia"/>
-        </w:rPr>
-      </w:pPr>
+    <w:p/>
+    <w:p/>
+    <w:p/>
+    <w:p>
       <w:r>
         <w:rPr>
           <w:rFonts w:hint="eastAsia"/>
@@ -2805,92 +2751,70 @@
         <w:t>.</w:t>
       </w:r>
     </w:p>
+    <w:p/>
+    <w:p/>
+    <w:p/>
     <w:p>
       <w:pPr>
         <w:rPr>
-          <w:rFonts w:hint="eastAsia"/>
+          <w:b/>
         </w:rPr>
       </w:pPr>
+      <w:proofErr w:type="spellStart"/>
+      <w:r>
+        <w:rPr>
+          <w:rFonts w:hint="eastAsia"/>
+          <w:b/>
+        </w:rPr>
+        <w:t>Union_id</w:t>
+      </w:r>
+      <w:proofErr w:type="spellEnd"/>
+      <w:r>
+        <w:rPr>
+          <w:rFonts w:hint="eastAsia"/>
+          <w:b/>
+        </w:rPr>
+        <w:t xml:space="preserve"> </w:t>
+      </w:r>
+      <w:r>
+        <w:rPr>
+          <w:rFonts w:hint="eastAsia"/>
+          <w:b/>
+        </w:rPr>
+        <w:t>军团</w:t>
+      </w:r>
+      <w:r>
+        <w:rPr>
+          <w:rFonts w:hint="eastAsia"/>
+          <w:b/>
+        </w:rPr>
+        <w:t>Id</w:t>
+      </w:r>
+      <w:r>
+        <w:rPr>
+          <w:rFonts w:hint="eastAsia"/>
+          <w:b/>
+        </w:rPr>
+        <w:t>；</w:t>
+      </w:r>
     </w:p>
     <w:p>
       <w:pPr>
         <w:rPr>
-          <w:rFonts w:hint="eastAsia"/>
+          <w:b/>
         </w:rPr>
       </w:pPr>
     </w:p>
     <w:p>
       <w:pPr>
         <w:rPr>
-          <w:rFonts w:hint="eastAsia"/>
+          <w:b/>
         </w:rPr>
       </w:pPr>
     </w:p>
     <w:p>
       <w:pPr>
         <w:rPr>
-          <w:rFonts w:hint="eastAsia"/>
-          <w:b/>
-        </w:rPr>
-      </w:pPr>
-      <w:proofErr w:type="spellStart"/>
-      <w:r>
-        <w:rPr>
-          <w:rFonts w:hint="eastAsia"/>
-          <w:b/>
-        </w:rPr>
-        <w:t>Union_id</w:t>
-      </w:r>
-      <w:proofErr w:type="spellEnd"/>
-      <w:r>
-        <w:rPr>
-          <w:rFonts w:hint="eastAsia"/>
-          <w:b/>
-        </w:rPr>
-        <w:t xml:space="preserve"> </w:t>
-      </w:r>
-      <w:r>
-        <w:rPr>
-          <w:rFonts w:hint="eastAsia"/>
-          <w:b/>
-        </w:rPr>
-        <w:t>军团</w:t>
-      </w:r>
-      <w:r>
-        <w:rPr>
-          <w:rFonts w:hint="eastAsia"/>
-          <w:b/>
-        </w:rPr>
-        <w:t>Id</w:t>
-      </w:r>
-      <w:r>
-        <w:rPr>
-          <w:rFonts w:hint="eastAsia"/>
-          <w:b/>
-        </w:rPr>
-        <w:t>；</w:t>
-      </w:r>
-    </w:p>
-    <w:p>
-      <w:pPr>
-        <w:rPr>
-          <w:rFonts w:hint="eastAsia"/>
-          <w:b/>
-        </w:rPr>
-      </w:pPr>
-    </w:p>
-    <w:p>
-      <w:pPr>
-        <w:rPr>
-          <w:rFonts w:hint="eastAsia"/>
-          <w:b/>
-        </w:rPr>
-      </w:pPr>
-    </w:p>
-    <w:p>
-      <w:pPr>
-        <w:rPr>
-          <w:rFonts w:hint="eastAsia"/>
           <w:b/>
         </w:rPr>
       </w:pPr>
@@ -3256,6 +3180,2628 @@
           <w:szCs w:val="27"/>
         </w:rPr>
         <w:t>.</w:t>
+      </w:r>
+    </w:p>
+    <w:p>
+      <w:pPr>
+        <w:rPr>
+          <w:rFonts w:hint="eastAsia"/>
+          <w:b/>
+        </w:rPr>
+      </w:pPr>
+    </w:p>
+    <w:p>
+      <w:pPr>
+        <w:rPr>
+          <w:rFonts w:hint="eastAsia"/>
+          <w:b/>
+        </w:rPr>
+      </w:pPr>
+    </w:p>
+    <w:p>
+      <w:pPr>
+        <w:rPr>
+          <w:rFonts w:hint="eastAsia"/>
+          <w:b/>
+        </w:rPr>
+      </w:pPr>
+      <w:r>
+        <w:rPr>
+          <w:rFonts w:hint="eastAsia"/>
+          <w:b/>
+        </w:rPr>
+        <w:t>mod_cache.erl</w:t>
+      </w:r>
+    </w:p>
+    <w:p>
+      <w:pPr>
+        <w:pStyle w:val="HTML"/>
+        <w:shd w:val="clear" w:color="auto" w:fill="2B2B2B"/>
+        <w:rPr>
+          <w:rFonts w:ascii="Courier New" w:hAnsi="Courier New" w:cs="Courier New"/>
+          <w:color w:val="A9B7C6"/>
+          <w:sz w:val="27"/>
+          <w:szCs w:val="27"/>
+        </w:rPr>
+      </w:pPr>
+      <w:r>
+        <w:rPr>
+          <w:rFonts w:ascii="Courier New" w:hAnsi="Courier New" w:cs="Courier New"/>
+          <w:color w:val="808080"/>
+          <w:sz w:val="27"/>
+          <w:szCs w:val="27"/>
+        </w:rPr>
+        <w:t xml:space="preserve">%% </w:t>
+      </w:r>
+      <w:r>
+        <w:rPr>
+          <w:rFonts w:cs="Courier New" w:hint="eastAsia"/>
+          <w:color w:val="808080"/>
+          <w:sz w:val="27"/>
+          <w:szCs w:val="27"/>
+        </w:rPr>
+        <w:t>保存标识</w:t>
+      </w:r>
+      <w:r>
+        <w:rPr>
+          <w:rFonts w:cs="Courier New" w:hint="eastAsia"/>
+          <w:color w:val="808080"/>
+          <w:sz w:val="27"/>
+          <w:szCs w:val="27"/>
+        </w:rPr>
+        <w:br/>
+      </w:r>
+      <w:r>
+        <w:rPr>
+          <w:rFonts w:ascii="Courier New" w:hAnsi="Courier New" w:cs="Courier New"/>
+          <w:color w:val="A9B7C6"/>
+          <w:sz w:val="27"/>
+          <w:szCs w:val="27"/>
+        </w:rPr>
+        <w:t>-define(</w:t>
+      </w:r>
+      <w:r>
+        <w:rPr>
+          <w:rFonts w:ascii="Courier New" w:hAnsi="Courier New" w:cs="Courier New"/>
+          <w:color w:val="9876AA"/>
+          <w:sz w:val="27"/>
+          <w:szCs w:val="27"/>
+        </w:rPr>
+        <w:t>SAVE_FLAG_KEY</w:t>
+      </w:r>
+      <w:r>
+        <w:rPr>
+          <w:rFonts w:ascii="Courier New" w:hAnsi="Courier New" w:cs="Courier New"/>
+          <w:color w:val="A9B7C6"/>
+          <w:sz w:val="27"/>
+          <w:szCs w:val="27"/>
+        </w:rPr>
+        <w:t>(</w:t>
+      </w:r>
+      <w:proofErr w:type="spellStart"/>
+      <w:r>
+        <w:rPr>
+          <w:rFonts w:ascii="Courier New" w:hAnsi="Courier New" w:cs="Courier New"/>
+          <w:color w:val="9876AA"/>
+          <w:sz w:val="27"/>
+          <w:szCs w:val="27"/>
+        </w:rPr>
+        <w:t>PlayerId</w:t>
+      </w:r>
+      <w:proofErr w:type="spellEnd"/>
+      <w:r>
+        <w:rPr>
+          <w:rFonts w:ascii="Courier New" w:hAnsi="Courier New" w:cs="Courier New"/>
+          <w:color w:val="A9B7C6"/>
+          <w:sz w:val="27"/>
+          <w:szCs w:val="27"/>
+        </w:rPr>
+        <w:t>), {?</w:t>
+      </w:r>
+      <w:r>
+        <w:rPr>
+          <w:rFonts w:ascii="Courier New" w:hAnsi="Courier New" w:cs="Courier New"/>
+          <w:color w:val="9876AA"/>
+          <w:sz w:val="27"/>
+          <w:szCs w:val="27"/>
+        </w:rPr>
+        <w:t>MODULE</w:t>
+      </w:r>
+      <w:r>
+        <w:rPr>
+          <w:rFonts w:ascii="Courier New" w:hAnsi="Courier New" w:cs="Courier New"/>
+          <w:color w:val="A9B7C6"/>
+          <w:sz w:val="27"/>
+          <w:szCs w:val="27"/>
+        </w:rPr>
+        <w:t xml:space="preserve">, </w:t>
+      </w:r>
+      <w:proofErr w:type="spellStart"/>
+      <w:r>
+        <w:rPr>
+          <w:rFonts w:ascii="Courier New" w:hAnsi="Courier New" w:cs="Courier New"/>
+          <w:color w:val="A9B7C6"/>
+          <w:sz w:val="27"/>
+          <w:szCs w:val="27"/>
+        </w:rPr>
+        <w:t>save_flag</w:t>
+      </w:r>
+      <w:proofErr w:type="spellEnd"/>
+      <w:r>
+        <w:rPr>
+          <w:rFonts w:ascii="Courier New" w:hAnsi="Courier New" w:cs="Courier New"/>
+          <w:color w:val="A9B7C6"/>
+          <w:sz w:val="27"/>
+          <w:szCs w:val="27"/>
+        </w:rPr>
+        <w:t xml:space="preserve">, </w:t>
+      </w:r>
+      <w:proofErr w:type="spellStart"/>
+      <w:r>
+        <w:rPr>
+          <w:rFonts w:ascii="Courier New" w:hAnsi="Courier New" w:cs="Courier New"/>
+          <w:color w:val="9876AA"/>
+          <w:sz w:val="27"/>
+          <w:szCs w:val="27"/>
+        </w:rPr>
+        <w:t>PlayerId</w:t>
+      </w:r>
+      <w:proofErr w:type="spellEnd"/>
+      <w:r>
+        <w:rPr>
+          <w:rFonts w:ascii="Courier New" w:hAnsi="Courier New" w:cs="Courier New"/>
+          <w:color w:val="A9B7C6"/>
+          <w:sz w:val="27"/>
+          <w:szCs w:val="27"/>
+        </w:rPr>
+        <w:t>})</w:t>
+      </w:r>
+      <w:r>
+        <w:rPr>
+          <w:rFonts w:ascii="Courier New" w:hAnsi="Courier New" w:cs="Courier New"/>
+          <w:b/>
+          <w:bCs/>
+          <w:color w:val="CC7832"/>
+          <w:sz w:val="27"/>
+          <w:szCs w:val="27"/>
+        </w:rPr>
+        <w:t>.</w:t>
+      </w:r>
+      <w:r>
+        <w:rPr>
+          <w:rFonts w:ascii="Courier New" w:hAnsi="Courier New" w:cs="Courier New"/>
+          <w:b/>
+          <w:bCs/>
+          <w:color w:val="CC7832"/>
+          <w:sz w:val="27"/>
+          <w:szCs w:val="27"/>
+        </w:rPr>
+        <w:br/>
+      </w:r>
+      <w:proofErr w:type="spellStart"/>
+      <w:r>
+        <w:rPr>
+          <w:rFonts w:ascii="Courier New" w:hAnsi="Courier New" w:cs="Courier New"/>
+          <w:color w:val="A9B7C6"/>
+          <w:sz w:val="27"/>
+          <w:szCs w:val="27"/>
+        </w:rPr>
+        <w:t>get_save_</w:t>
+      </w:r>
+      <w:proofErr w:type="gramStart"/>
+      <w:r>
+        <w:rPr>
+          <w:rFonts w:ascii="Courier New" w:hAnsi="Courier New" w:cs="Courier New"/>
+          <w:color w:val="A9B7C6"/>
+          <w:sz w:val="27"/>
+          <w:szCs w:val="27"/>
+        </w:rPr>
+        <w:t>flag</w:t>
+      </w:r>
+      <w:proofErr w:type="spellEnd"/>
+      <w:r>
+        <w:rPr>
+          <w:rFonts w:ascii="Courier New" w:hAnsi="Courier New" w:cs="Courier New"/>
+          <w:color w:val="A9B7C6"/>
+          <w:sz w:val="27"/>
+          <w:szCs w:val="27"/>
+        </w:rPr>
+        <w:t>(</w:t>
+      </w:r>
+      <w:proofErr w:type="spellStart"/>
+      <w:proofErr w:type="gramEnd"/>
+      <w:r>
+        <w:rPr>
+          <w:rFonts w:ascii="Courier New" w:hAnsi="Courier New" w:cs="Courier New"/>
+          <w:color w:val="9876AA"/>
+          <w:sz w:val="27"/>
+          <w:szCs w:val="27"/>
+        </w:rPr>
+        <w:t>PlayerId</w:t>
+      </w:r>
+      <w:proofErr w:type="spellEnd"/>
+      <w:r>
+        <w:rPr>
+          <w:rFonts w:ascii="Courier New" w:hAnsi="Courier New" w:cs="Courier New"/>
+          <w:color w:val="A9B7C6"/>
+          <w:sz w:val="27"/>
+          <w:szCs w:val="27"/>
+        </w:rPr>
+        <w:t xml:space="preserve">) -&gt; </w:t>
+      </w:r>
+      <w:proofErr w:type="spellStart"/>
+      <w:r>
+        <w:rPr>
+          <w:rFonts w:ascii="Courier New" w:hAnsi="Courier New" w:cs="Courier New"/>
+          <w:color w:val="A9B7C6"/>
+          <w:sz w:val="27"/>
+          <w:szCs w:val="27"/>
+        </w:rPr>
+        <w:t>erlang:get</w:t>
+      </w:r>
+      <w:proofErr w:type="spellEnd"/>
+      <w:r>
+        <w:rPr>
+          <w:rFonts w:ascii="Courier New" w:hAnsi="Courier New" w:cs="Courier New"/>
+          <w:color w:val="A9B7C6"/>
+          <w:sz w:val="27"/>
+          <w:szCs w:val="27"/>
+        </w:rPr>
+        <w:t>(?</w:t>
+      </w:r>
+      <w:r>
+        <w:rPr>
+          <w:rFonts w:ascii="Courier New" w:hAnsi="Courier New" w:cs="Courier New"/>
+          <w:color w:val="9876AA"/>
+          <w:sz w:val="27"/>
+          <w:szCs w:val="27"/>
+        </w:rPr>
+        <w:t>SAVE_FLAG_KEY</w:t>
+      </w:r>
+      <w:r>
+        <w:rPr>
+          <w:rFonts w:ascii="Courier New" w:hAnsi="Courier New" w:cs="Courier New"/>
+          <w:color w:val="A9B7C6"/>
+          <w:sz w:val="27"/>
+          <w:szCs w:val="27"/>
+        </w:rPr>
+        <w:t>(</w:t>
+      </w:r>
+      <w:proofErr w:type="spellStart"/>
+      <w:r>
+        <w:rPr>
+          <w:rFonts w:ascii="Courier New" w:hAnsi="Courier New" w:cs="Courier New"/>
+          <w:color w:val="9876AA"/>
+          <w:sz w:val="27"/>
+          <w:szCs w:val="27"/>
+        </w:rPr>
+        <w:t>PlayerId</w:t>
+      </w:r>
+      <w:proofErr w:type="spellEnd"/>
+      <w:r>
+        <w:rPr>
+          <w:rFonts w:ascii="Courier New" w:hAnsi="Courier New" w:cs="Courier New"/>
+          <w:color w:val="A9B7C6"/>
+          <w:sz w:val="27"/>
+          <w:szCs w:val="27"/>
+        </w:rPr>
+        <w:t>))</w:t>
+      </w:r>
+      <w:r>
+        <w:rPr>
+          <w:rFonts w:ascii="Courier New" w:hAnsi="Courier New" w:cs="Courier New"/>
+          <w:b/>
+          <w:bCs/>
+          <w:color w:val="CC7832"/>
+          <w:sz w:val="27"/>
+          <w:szCs w:val="27"/>
+        </w:rPr>
+        <w:t>.</w:t>
+      </w:r>
+      <w:r>
+        <w:rPr>
+          <w:rFonts w:ascii="Courier New" w:hAnsi="Courier New" w:cs="Courier New"/>
+          <w:b/>
+          <w:bCs/>
+          <w:color w:val="CC7832"/>
+          <w:sz w:val="27"/>
+          <w:szCs w:val="27"/>
+        </w:rPr>
+        <w:br/>
+      </w:r>
+      <w:proofErr w:type="spellStart"/>
+      <w:r>
+        <w:rPr>
+          <w:rFonts w:ascii="Courier New" w:hAnsi="Courier New" w:cs="Courier New"/>
+          <w:color w:val="A9B7C6"/>
+          <w:sz w:val="27"/>
+          <w:szCs w:val="27"/>
+        </w:rPr>
+        <w:t>set_save_</w:t>
+      </w:r>
+      <w:proofErr w:type="gramStart"/>
+      <w:r>
+        <w:rPr>
+          <w:rFonts w:ascii="Courier New" w:hAnsi="Courier New" w:cs="Courier New"/>
+          <w:color w:val="A9B7C6"/>
+          <w:sz w:val="27"/>
+          <w:szCs w:val="27"/>
+        </w:rPr>
+        <w:t>flag</w:t>
+      </w:r>
+      <w:proofErr w:type="spellEnd"/>
+      <w:r>
+        <w:rPr>
+          <w:rFonts w:ascii="Courier New" w:hAnsi="Courier New" w:cs="Courier New"/>
+          <w:color w:val="A9B7C6"/>
+          <w:sz w:val="27"/>
+          <w:szCs w:val="27"/>
+        </w:rPr>
+        <w:t>(</w:t>
+      </w:r>
+      <w:proofErr w:type="spellStart"/>
+      <w:proofErr w:type="gramEnd"/>
+      <w:r>
+        <w:rPr>
+          <w:rFonts w:ascii="Courier New" w:hAnsi="Courier New" w:cs="Courier New"/>
+          <w:color w:val="9876AA"/>
+          <w:sz w:val="27"/>
+          <w:szCs w:val="27"/>
+        </w:rPr>
+        <w:t>PlayerId</w:t>
+      </w:r>
+      <w:proofErr w:type="spellEnd"/>
+      <w:r>
+        <w:rPr>
+          <w:rFonts w:ascii="Courier New" w:hAnsi="Courier New" w:cs="Courier New"/>
+          <w:color w:val="A9B7C6"/>
+          <w:sz w:val="27"/>
+          <w:szCs w:val="27"/>
+        </w:rPr>
+        <w:t xml:space="preserve">, </w:t>
+      </w:r>
+      <w:r>
+        <w:rPr>
+          <w:rFonts w:ascii="Courier New" w:hAnsi="Courier New" w:cs="Courier New"/>
+          <w:color w:val="9876AA"/>
+          <w:sz w:val="27"/>
+          <w:szCs w:val="27"/>
+        </w:rPr>
+        <w:t>Flag</w:t>
+      </w:r>
+      <w:r>
+        <w:rPr>
+          <w:rFonts w:ascii="Courier New" w:hAnsi="Courier New" w:cs="Courier New"/>
+          <w:color w:val="A9B7C6"/>
+          <w:sz w:val="27"/>
+          <w:szCs w:val="27"/>
+        </w:rPr>
+        <w:t xml:space="preserve">) -&gt; </w:t>
+      </w:r>
+      <w:proofErr w:type="spellStart"/>
+      <w:r>
+        <w:rPr>
+          <w:rFonts w:ascii="Courier New" w:hAnsi="Courier New" w:cs="Courier New"/>
+          <w:color w:val="A9B7C6"/>
+          <w:sz w:val="27"/>
+          <w:szCs w:val="27"/>
+        </w:rPr>
+        <w:t>erlang:put</w:t>
+      </w:r>
+      <w:proofErr w:type="spellEnd"/>
+      <w:r>
+        <w:rPr>
+          <w:rFonts w:ascii="Courier New" w:hAnsi="Courier New" w:cs="Courier New"/>
+          <w:color w:val="A9B7C6"/>
+          <w:sz w:val="27"/>
+          <w:szCs w:val="27"/>
+        </w:rPr>
+        <w:t>(?</w:t>
+      </w:r>
+      <w:r>
+        <w:rPr>
+          <w:rFonts w:ascii="Courier New" w:hAnsi="Courier New" w:cs="Courier New"/>
+          <w:color w:val="9876AA"/>
+          <w:sz w:val="27"/>
+          <w:szCs w:val="27"/>
+        </w:rPr>
+        <w:t>SAVE_FLAG_KEY</w:t>
+      </w:r>
+      <w:r>
+        <w:rPr>
+          <w:rFonts w:ascii="Courier New" w:hAnsi="Courier New" w:cs="Courier New"/>
+          <w:color w:val="A9B7C6"/>
+          <w:sz w:val="27"/>
+          <w:szCs w:val="27"/>
+        </w:rPr>
+        <w:t>(</w:t>
+      </w:r>
+      <w:proofErr w:type="spellStart"/>
+      <w:r>
+        <w:rPr>
+          <w:rFonts w:ascii="Courier New" w:hAnsi="Courier New" w:cs="Courier New"/>
+          <w:color w:val="9876AA"/>
+          <w:sz w:val="27"/>
+          <w:szCs w:val="27"/>
+        </w:rPr>
+        <w:t>PlayerId</w:t>
+      </w:r>
+      <w:proofErr w:type="spellEnd"/>
+      <w:r>
+        <w:rPr>
+          <w:rFonts w:ascii="Courier New" w:hAnsi="Courier New" w:cs="Courier New"/>
+          <w:color w:val="A9B7C6"/>
+          <w:sz w:val="27"/>
+          <w:szCs w:val="27"/>
+        </w:rPr>
+        <w:t xml:space="preserve">), </w:t>
+      </w:r>
+      <w:r>
+        <w:rPr>
+          <w:rFonts w:ascii="Courier New" w:hAnsi="Courier New" w:cs="Courier New"/>
+          <w:color w:val="9876AA"/>
+          <w:sz w:val="27"/>
+          <w:szCs w:val="27"/>
+        </w:rPr>
+        <w:t>Flag</w:t>
+      </w:r>
+      <w:r>
+        <w:rPr>
+          <w:rFonts w:ascii="Courier New" w:hAnsi="Courier New" w:cs="Courier New"/>
+          <w:color w:val="A9B7C6"/>
+          <w:sz w:val="27"/>
+          <w:szCs w:val="27"/>
+        </w:rPr>
+        <w:t>)</w:t>
+      </w:r>
+      <w:r>
+        <w:rPr>
+          <w:rFonts w:ascii="Courier New" w:hAnsi="Courier New" w:cs="Courier New"/>
+          <w:b/>
+          <w:bCs/>
+          <w:color w:val="CC7832"/>
+          <w:sz w:val="27"/>
+          <w:szCs w:val="27"/>
+        </w:rPr>
+        <w:t>.</w:t>
+      </w:r>
+      <w:r>
+        <w:rPr>
+          <w:rFonts w:ascii="Courier New" w:hAnsi="Courier New" w:cs="Courier New"/>
+          <w:b/>
+          <w:bCs/>
+          <w:color w:val="CC7832"/>
+          <w:sz w:val="27"/>
+          <w:szCs w:val="27"/>
+        </w:rPr>
+        <w:br/>
+      </w:r>
+      <w:proofErr w:type="spellStart"/>
+      <w:r>
+        <w:rPr>
+          <w:rFonts w:ascii="Courier New" w:hAnsi="Courier New" w:cs="Courier New"/>
+          <w:color w:val="A9B7C6"/>
+          <w:sz w:val="27"/>
+          <w:szCs w:val="27"/>
+        </w:rPr>
+        <w:t>del_save_</w:t>
+      </w:r>
+      <w:proofErr w:type="gramStart"/>
+      <w:r>
+        <w:rPr>
+          <w:rFonts w:ascii="Courier New" w:hAnsi="Courier New" w:cs="Courier New"/>
+          <w:color w:val="A9B7C6"/>
+          <w:sz w:val="27"/>
+          <w:szCs w:val="27"/>
+        </w:rPr>
+        <w:t>flag</w:t>
+      </w:r>
+      <w:proofErr w:type="spellEnd"/>
+      <w:r>
+        <w:rPr>
+          <w:rFonts w:ascii="Courier New" w:hAnsi="Courier New" w:cs="Courier New"/>
+          <w:color w:val="A9B7C6"/>
+          <w:sz w:val="27"/>
+          <w:szCs w:val="27"/>
+        </w:rPr>
+        <w:t>(</w:t>
+      </w:r>
+      <w:proofErr w:type="spellStart"/>
+      <w:proofErr w:type="gramEnd"/>
+      <w:r>
+        <w:rPr>
+          <w:rFonts w:ascii="Courier New" w:hAnsi="Courier New" w:cs="Courier New"/>
+          <w:color w:val="9876AA"/>
+          <w:sz w:val="27"/>
+          <w:szCs w:val="27"/>
+        </w:rPr>
+        <w:t>PlayerId</w:t>
+      </w:r>
+      <w:proofErr w:type="spellEnd"/>
+      <w:r>
+        <w:rPr>
+          <w:rFonts w:ascii="Courier New" w:hAnsi="Courier New" w:cs="Courier New"/>
+          <w:color w:val="A9B7C6"/>
+          <w:sz w:val="27"/>
+          <w:szCs w:val="27"/>
+        </w:rPr>
+        <w:t xml:space="preserve">) -&gt; </w:t>
+      </w:r>
+      <w:proofErr w:type="spellStart"/>
+      <w:r>
+        <w:rPr>
+          <w:rFonts w:ascii="Courier New" w:hAnsi="Courier New" w:cs="Courier New"/>
+          <w:color w:val="A9B7C6"/>
+          <w:sz w:val="27"/>
+          <w:szCs w:val="27"/>
+        </w:rPr>
+        <w:t>erlang:erase</w:t>
+      </w:r>
+      <w:proofErr w:type="spellEnd"/>
+      <w:r>
+        <w:rPr>
+          <w:rFonts w:ascii="Courier New" w:hAnsi="Courier New" w:cs="Courier New"/>
+          <w:color w:val="A9B7C6"/>
+          <w:sz w:val="27"/>
+          <w:szCs w:val="27"/>
+        </w:rPr>
+        <w:t>(?</w:t>
+      </w:r>
+      <w:r>
+        <w:rPr>
+          <w:rFonts w:ascii="Courier New" w:hAnsi="Courier New" w:cs="Courier New"/>
+          <w:color w:val="9876AA"/>
+          <w:sz w:val="27"/>
+          <w:szCs w:val="27"/>
+        </w:rPr>
+        <w:t>SAVE_FLAG_KEY</w:t>
+      </w:r>
+      <w:r>
+        <w:rPr>
+          <w:rFonts w:ascii="Courier New" w:hAnsi="Courier New" w:cs="Courier New"/>
+          <w:color w:val="A9B7C6"/>
+          <w:sz w:val="27"/>
+          <w:szCs w:val="27"/>
+        </w:rPr>
+        <w:t>(</w:t>
+      </w:r>
+      <w:proofErr w:type="spellStart"/>
+      <w:r>
+        <w:rPr>
+          <w:rFonts w:ascii="Courier New" w:hAnsi="Courier New" w:cs="Courier New"/>
+          <w:color w:val="9876AA"/>
+          <w:sz w:val="27"/>
+          <w:szCs w:val="27"/>
+        </w:rPr>
+        <w:t>PlayerId</w:t>
+      </w:r>
+      <w:proofErr w:type="spellEnd"/>
+      <w:r>
+        <w:rPr>
+          <w:rFonts w:ascii="Courier New" w:hAnsi="Courier New" w:cs="Courier New"/>
+          <w:color w:val="A9B7C6"/>
+          <w:sz w:val="27"/>
+          <w:szCs w:val="27"/>
+        </w:rPr>
+        <w:t>))</w:t>
+      </w:r>
+      <w:r>
+        <w:rPr>
+          <w:rFonts w:ascii="Courier New" w:hAnsi="Courier New" w:cs="Courier New"/>
+          <w:b/>
+          <w:bCs/>
+          <w:color w:val="CC7832"/>
+          <w:sz w:val="27"/>
+          <w:szCs w:val="27"/>
+        </w:rPr>
+        <w:t>.</w:t>
+      </w:r>
+    </w:p>
+    <w:p>
+      <w:pPr>
+        <w:rPr>
+          <w:rFonts w:hint="eastAsia"/>
+          <w:b/>
+        </w:rPr>
+      </w:pPr>
+    </w:p>
+    <w:p>
+      <w:pPr>
+        <w:rPr>
+          <w:rFonts w:hint="eastAsia"/>
+          <w:b/>
+        </w:rPr>
+      </w:pPr>
+    </w:p>
+    <w:p>
+      <w:pPr>
+        <w:rPr>
+          <w:rFonts w:hint="eastAsia"/>
+          <w:b/>
+        </w:rPr>
+      </w:pPr>
+    </w:p>
+    <w:p>
+      <w:pPr>
+        <w:rPr>
+          <w:rFonts w:hint="eastAsia"/>
+          <w:b/>
+        </w:rPr>
+      </w:pPr>
+    </w:p>
+    <w:p>
+      <w:pPr>
+        <w:pStyle w:val="HTML"/>
+        <w:shd w:val="clear" w:color="auto" w:fill="2B2B2B"/>
+        <w:rPr>
+          <w:rFonts w:ascii="Courier New" w:hAnsi="Courier New" w:cs="Courier New" w:hint="eastAsia"/>
+          <w:color w:val="A9B7C6"/>
+          <w:sz w:val="27"/>
+          <w:szCs w:val="27"/>
+        </w:rPr>
+      </w:pPr>
+      <w:proofErr w:type="spellStart"/>
+      <w:r>
+        <w:rPr>
+          <w:rFonts w:ascii="Courier New" w:hAnsi="Courier New" w:cs="Courier New"/>
+          <w:color w:val="A9B7C6"/>
+          <w:sz w:val="27"/>
+          <w:szCs w:val="27"/>
+        </w:rPr>
+        <w:t>do_cast</w:t>
+      </w:r>
+      <w:proofErr w:type="spellEnd"/>
+      <w:r>
+        <w:rPr>
+          <w:rFonts w:ascii="Courier New" w:hAnsi="Courier New" w:cs="Courier New"/>
+          <w:color w:val="A9B7C6"/>
+          <w:sz w:val="27"/>
+          <w:szCs w:val="27"/>
+        </w:rPr>
+        <w:t>({</w:t>
+      </w:r>
+      <w:proofErr w:type="spellStart"/>
+      <w:r>
+        <w:rPr>
+          <w:rFonts w:ascii="Courier New" w:hAnsi="Courier New" w:cs="Courier New"/>
+          <w:color w:val="A9B7C6"/>
+          <w:sz w:val="27"/>
+          <w:szCs w:val="27"/>
+        </w:rPr>
+        <w:t>clear_offline_player</w:t>
+      </w:r>
+      <w:proofErr w:type="spellEnd"/>
+      <w:r>
+        <w:rPr>
+          <w:rFonts w:ascii="Courier New" w:hAnsi="Courier New" w:cs="Courier New"/>
+          <w:color w:val="A9B7C6"/>
+          <w:sz w:val="27"/>
+          <w:szCs w:val="27"/>
+        </w:rPr>
+        <w:t xml:space="preserve">, </w:t>
+      </w:r>
+      <w:proofErr w:type="spellStart"/>
+      <w:r>
+        <w:rPr>
+          <w:rFonts w:ascii="Courier New" w:hAnsi="Courier New" w:cs="Courier New"/>
+          <w:color w:val="9876AA"/>
+          <w:sz w:val="27"/>
+          <w:szCs w:val="27"/>
+        </w:rPr>
+        <w:t>IsForce</w:t>
+      </w:r>
+      <w:proofErr w:type="spellEnd"/>
+      <w:r>
+        <w:rPr>
+          <w:rFonts w:ascii="Courier New" w:hAnsi="Courier New" w:cs="Courier New"/>
+          <w:color w:val="A9B7C6"/>
+          <w:sz w:val="27"/>
+          <w:szCs w:val="27"/>
+        </w:rPr>
+        <w:t>}, #state{</w:t>
+      </w:r>
+      <w:proofErr w:type="spellStart"/>
+      <w:r>
+        <w:rPr>
+          <w:rFonts w:ascii="Courier New" w:hAnsi="Courier New" w:cs="Courier New"/>
+          <w:color w:val="A9B7C6"/>
+          <w:sz w:val="27"/>
+          <w:szCs w:val="27"/>
+        </w:rPr>
+        <w:t>ets_name</w:t>
+      </w:r>
+      <w:proofErr w:type="spellEnd"/>
+      <w:r>
+        <w:rPr>
+          <w:rFonts w:ascii="Courier New" w:hAnsi="Courier New" w:cs="Courier New"/>
+          <w:color w:val="A9B7C6"/>
+          <w:sz w:val="27"/>
+          <w:szCs w:val="27"/>
+        </w:rPr>
+        <w:t xml:space="preserve"> = </w:t>
+      </w:r>
+      <w:proofErr w:type="spellStart"/>
+      <w:r>
+        <w:rPr>
+          <w:rFonts w:ascii="Courier New" w:hAnsi="Courier New" w:cs="Courier New"/>
+          <w:color w:val="9876AA"/>
+          <w:sz w:val="27"/>
+          <w:szCs w:val="27"/>
+        </w:rPr>
+        <w:t>EtsName</w:t>
+      </w:r>
+      <w:proofErr w:type="spellEnd"/>
+      <w:r>
+        <w:rPr>
+          <w:rFonts w:ascii="Courier New" w:hAnsi="Courier New" w:cs="Courier New"/>
+          <w:color w:val="A9B7C6"/>
+          <w:sz w:val="27"/>
+          <w:szCs w:val="27"/>
+        </w:rPr>
+        <w:t xml:space="preserve">} = </w:t>
+      </w:r>
+      <w:r>
+        <w:rPr>
+          <w:rFonts w:ascii="Courier New" w:hAnsi="Courier New" w:cs="Courier New"/>
+          <w:color w:val="9876AA"/>
+          <w:sz w:val="27"/>
+          <w:szCs w:val="27"/>
+        </w:rPr>
+        <w:t>State</w:t>
+      </w:r>
+      <w:r>
+        <w:rPr>
+          <w:rFonts w:ascii="Courier New" w:hAnsi="Courier New" w:cs="Courier New"/>
+          <w:color w:val="A9B7C6"/>
+          <w:sz w:val="27"/>
+          <w:szCs w:val="27"/>
+        </w:rPr>
+        <w:t>) -&gt;</w:t>
+      </w:r>
+      <w:r>
+        <w:rPr>
+          <w:rFonts w:ascii="Courier New" w:hAnsi="Courier New" w:cs="Courier New"/>
+          <w:color w:val="A9B7C6"/>
+          <w:sz w:val="27"/>
+          <w:szCs w:val="27"/>
+        </w:rPr>
+        <w:br/>
+        <w:t xml:space="preserve">    </w:t>
+      </w:r>
+      <w:proofErr w:type="spellStart"/>
+      <w:r>
+        <w:rPr>
+          <w:rFonts w:ascii="Courier New" w:hAnsi="Courier New" w:cs="Courier New"/>
+          <w:color w:val="A9B7C6"/>
+          <w:sz w:val="27"/>
+          <w:szCs w:val="27"/>
+        </w:rPr>
+        <w:t>erlang:statistics</w:t>
+      </w:r>
+      <w:proofErr w:type="spellEnd"/>
+      <w:r>
+        <w:rPr>
+          <w:rFonts w:ascii="Courier New" w:hAnsi="Courier New" w:cs="Courier New"/>
+          <w:color w:val="A9B7C6"/>
+          <w:sz w:val="27"/>
+          <w:szCs w:val="27"/>
+        </w:rPr>
+        <w:t>(</w:t>
+      </w:r>
+      <w:proofErr w:type="spellStart"/>
+      <w:r>
+        <w:rPr>
+          <w:rFonts w:ascii="Courier New" w:hAnsi="Courier New" w:cs="Courier New"/>
+          <w:color w:val="A9B7C6"/>
+          <w:sz w:val="27"/>
+          <w:szCs w:val="27"/>
+        </w:rPr>
+        <w:t>wall_clock</w:t>
+      </w:r>
+      <w:proofErr w:type="spellEnd"/>
+      <w:r>
+        <w:rPr>
+          <w:rFonts w:ascii="Courier New" w:hAnsi="Courier New" w:cs="Courier New"/>
+          <w:color w:val="A9B7C6"/>
+          <w:sz w:val="27"/>
+          <w:szCs w:val="27"/>
+        </w:rPr>
+        <w:t>),</w:t>
+      </w:r>
+      <w:r>
+        <w:rPr>
+          <w:rFonts w:ascii="Courier New" w:hAnsi="Courier New" w:cs="Courier New"/>
+          <w:color w:val="A9B7C6"/>
+          <w:sz w:val="27"/>
+          <w:szCs w:val="27"/>
+        </w:rPr>
+        <w:br/>
+      </w:r>
+      <w:r>
+        <w:rPr>
+          <w:rFonts w:ascii="Courier New" w:hAnsi="Courier New" w:cs="Courier New"/>
+          <w:color w:val="A9B7C6"/>
+          <w:sz w:val="27"/>
+          <w:szCs w:val="27"/>
+        </w:rPr>
+        <w:br/>
+        <w:t xml:space="preserve">    </w:t>
+      </w:r>
+      <w:proofErr w:type="spellStart"/>
+      <w:r>
+        <w:rPr>
+          <w:rFonts w:ascii="Courier New" w:hAnsi="Courier New" w:cs="Courier New"/>
+          <w:color w:val="9876AA"/>
+          <w:sz w:val="27"/>
+          <w:szCs w:val="27"/>
+        </w:rPr>
+        <w:t>NowSec</w:t>
+      </w:r>
+      <w:proofErr w:type="spellEnd"/>
+      <w:r>
+        <w:rPr>
+          <w:rFonts w:ascii="Courier New" w:hAnsi="Courier New" w:cs="Courier New"/>
+          <w:color w:val="9876AA"/>
+          <w:sz w:val="27"/>
+          <w:szCs w:val="27"/>
+        </w:rPr>
+        <w:t xml:space="preserve"> </w:t>
+      </w:r>
+      <w:r>
+        <w:rPr>
+          <w:rFonts w:ascii="Courier New" w:hAnsi="Courier New" w:cs="Courier New"/>
+          <w:color w:val="A9B7C6"/>
+          <w:sz w:val="27"/>
+          <w:szCs w:val="27"/>
+        </w:rPr>
+        <w:t xml:space="preserve">= </w:t>
+      </w:r>
+      <w:proofErr w:type="spellStart"/>
+      <w:r>
+        <w:rPr>
+          <w:rFonts w:ascii="Courier New" w:hAnsi="Courier New" w:cs="Courier New"/>
+          <w:color w:val="A9B7C6"/>
+          <w:sz w:val="27"/>
+          <w:szCs w:val="27"/>
+        </w:rPr>
+        <w:t>misc_timer:now_seconds</w:t>
+      </w:r>
+      <w:proofErr w:type="spellEnd"/>
+      <w:r>
+        <w:rPr>
+          <w:rFonts w:ascii="Courier New" w:hAnsi="Courier New" w:cs="Courier New"/>
+          <w:color w:val="A9B7C6"/>
+          <w:sz w:val="27"/>
+          <w:szCs w:val="27"/>
+        </w:rPr>
+        <w:t>(),</w:t>
+      </w:r>
+      <w:r>
+        <w:rPr>
+          <w:rFonts w:ascii="Courier New" w:hAnsi="Courier New" w:cs="Courier New"/>
+          <w:color w:val="A9B7C6"/>
+          <w:sz w:val="27"/>
+          <w:szCs w:val="27"/>
+        </w:rPr>
+        <w:br/>
+        <w:t xml:space="preserve">    </w:t>
+      </w:r>
+      <w:proofErr w:type="spellStart"/>
+      <w:r>
+        <w:rPr>
+          <w:rFonts w:ascii="Courier New" w:hAnsi="Courier New" w:cs="Courier New"/>
+          <w:color w:val="9876AA"/>
+          <w:sz w:val="27"/>
+          <w:szCs w:val="27"/>
+        </w:rPr>
+        <w:t>ClearPlayers</w:t>
+      </w:r>
+      <w:proofErr w:type="spellEnd"/>
+      <w:r>
+        <w:rPr>
+          <w:rFonts w:ascii="Courier New" w:hAnsi="Courier New" w:cs="Courier New"/>
+          <w:color w:val="9876AA"/>
+          <w:sz w:val="27"/>
+          <w:szCs w:val="27"/>
+        </w:rPr>
+        <w:t xml:space="preserve"> </w:t>
+      </w:r>
+      <w:r>
+        <w:rPr>
+          <w:rFonts w:ascii="Courier New" w:hAnsi="Courier New" w:cs="Courier New"/>
+          <w:color w:val="A9B7C6"/>
+          <w:sz w:val="27"/>
+          <w:szCs w:val="27"/>
+        </w:rPr>
+        <w:t xml:space="preserve">= </w:t>
+      </w:r>
+      <w:proofErr w:type="spellStart"/>
+      <w:r>
+        <w:rPr>
+          <w:rFonts w:ascii="Courier New" w:hAnsi="Courier New" w:cs="Courier New"/>
+          <w:color w:val="A9B7C6"/>
+          <w:sz w:val="27"/>
+          <w:szCs w:val="27"/>
+        </w:rPr>
+        <w:t>ets:foldl</w:t>
+      </w:r>
+      <w:proofErr w:type="spellEnd"/>
+      <w:r>
+        <w:rPr>
+          <w:rFonts w:ascii="Courier New" w:hAnsi="Courier New" w:cs="Courier New"/>
+          <w:color w:val="A9B7C6"/>
+          <w:sz w:val="27"/>
+          <w:szCs w:val="27"/>
+        </w:rPr>
+        <w:t>(</w:t>
+      </w:r>
+      <w:r>
+        <w:rPr>
+          <w:rFonts w:ascii="Courier New" w:hAnsi="Courier New" w:cs="Courier New"/>
+          <w:color w:val="A9B7C6"/>
+          <w:sz w:val="27"/>
+          <w:szCs w:val="27"/>
+        </w:rPr>
+        <w:br/>
+        <w:t xml:space="preserve">        </w:t>
+      </w:r>
+      <w:r>
+        <w:rPr>
+          <w:rFonts w:ascii="Courier New" w:hAnsi="Courier New" w:cs="Courier New"/>
+          <w:b/>
+          <w:bCs/>
+          <w:color w:val="CC7832"/>
+          <w:sz w:val="27"/>
+          <w:szCs w:val="27"/>
+        </w:rPr>
+        <w:t>fun</w:t>
+      </w:r>
+      <w:r>
+        <w:rPr>
+          <w:rFonts w:ascii="Courier New" w:hAnsi="Courier New" w:cs="Courier New"/>
+          <w:color w:val="A9B7C6"/>
+          <w:sz w:val="27"/>
+          <w:szCs w:val="27"/>
+        </w:rPr>
+        <w:t>(</w:t>
+      </w:r>
+      <w:proofErr w:type="spellStart"/>
+      <w:r>
+        <w:rPr>
+          <w:rFonts w:ascii="Courier New" w:hAnsi="Courier New" w:cs="Courier New"/>
+          <w:color w:val="9876AA"/>
+          <w:sz w:val="27"/>
+          <w:szCs w:val="27"/>
+        </w:rPr>
+        <w:t>EtsPlayer</w:t>
+      </w:r>
+      <w:proofErr w:type="spellEnd"/>
+      <w:r>
+        <w:rPr>
+          <w:rFonts w:ascii="Courier New" w:hAnsi="Courier New" w:cs="Courier New"/>
+          <w:color w:val="A9B7C6"/>
+          <w:sz w:val="27"/>
+          <w:szCs w:val="27"/>
+        </w:rPr>
+        <w:t xml:space="preserve">, </w:t>
+      </w:r>
+      <w:r>
+        <w:rPr>
+          <w:rFonts w:ascii="Courier New" w:hAnsi="Courier New" w:cs="Courier New"/>
+          <w:color w:val="9876AA"/>
+          <w:sz w:val="27"/>
+          <w:szCs w:val="27"/>
+        </w:rPr>
+        <w:t>Acc</w:t>
+      </w:r>
+      <w:r>
+        <w:rPr>
+          <w:rFonts w:ascii="Courier New" w:hAnsi="Courier New" w:cs="Courier New"/>
+          <w:color w:val="A9B7C6"/>
+          <w:sz w:val="27"/>
+          <w:szCs w:val="27"/>
+        </w:rPr>
+        <w:t>) -&gt;</w:t>
+      </w:r>
+      <w:r>
+        <w:rPr>
+          <w:rFonts w:ascii="Courier New" w:hAnsi="Courier New" w:cs="Courier New"/>
+          <w:color w:val="A9B7C6"/>
+          <w:sz w:val="27"/>
+          <w:szCs w:val="27"/>
+        </w:rPr>
+        <w:br/>
+        <w:t xml:space="preserve">            </w:t>
+      </w:r>
+      <w:r>
+        <w:rPr>
+          <w:rFonts w:ascii="Courier New" w:hAnsi="Courier New" w:cs="Courier New"/>
+          <w:b/>
+          <w:bCs/>
+          <w:color w:val="CC7832"/>
+          <w:sz w:val="27"/>
+          <w:szCs w:val="27"/>
+        </w:rPr>
+        <w:t xml:space="preserve">case </w:t>
+      </w:r>
+      <w:proofErr w:type="spellStart"/>
+      <w:r>
+        <w:rPr>
+          <w:rFonts w:ascii="Courier New" w:hAnsi="Courier New" w:cs="Courier New"/>
+          <w:color w:val="9876AA"/>
+          <w:sz w:val="27"/>
+          <w:szCs w:val="27"/>
+        </w:rPr>
+        <w:t>EtsPlayer</w:t>
+      </w:r>
+      <w:r>
+        <w:rPr>
+          <w:rFonts w:ascii="Courier New" w:hAnsi="Courier New" w:cs="Courier New"/>
+          <w:color w:val="A9B7C6"/>
+          <w:sz w:val="27"/>
+          <w:szCs w:val="27"/>
+        </w:rPr>
+        <w:t>#ets_player</w:t>
+      </w:r>
+      <w:r>
+        <w:rPr>
+          <w:rFonts w:ascii="Courier New" w:hAnsi="Courier New" w:cs="Courier New"/>
+          <w:b/>
+          <w:bCs/>
+          <w:color w:val="CC7832"/>
+          <w:sz w:val="27"/>
+          <w:szCs w:val="27"/>
+        </w:rPr>
+        <w:t>.</w:t>
+      </w:r>
+      <w:r>
+        <w:rPr>
+          <w:rFonts w:ascii="Courier New" w:hAnsi="Courier New" w:cs="Courier New"/>
+          <w:color w:val="A9B7C6"/>
+          <w:sz w:val="27"/>
+          <w:szCs w:val="27"/>
+        </w:rPr>
+        <w:t>offline_time</w:t>
+      </w:r>
+      <w:proofErr w:type="spellEnd"/>
+      <w:r>
+        <w:rPr>
+          <w:rFonts w:ascii="Courier New" w:hAnsi="Courier New" w:cs="Courier New"/>
+          <w:color w:val="A9B7C6"/>
+          <w:sz w:val="27"/>
+          <w:szCs w:val="27"/>
+        </w:rPr>
+        <w:t xml:space="preserve"> </w:t>
+      </w:r>
+      <w:r>
+        <w:rPr>
+          <w:rFonts w:ascii="Courier New" w:hAnsi="Courier New" w:cs="Courier New"/>
+          <w:b/>
+          <w:bCs/>
+          <w:color w:val="CC7832"/>
+          <w:sz w:val="27"/>
+          <w:szCs w:val="27"/>
+        </w:rPr>
+        <w:t>of</w:t>
+      </w:r>
+      <w:r>
+        <w:rPr>
+          <w:rFonts w:ascii="Courier New" w:hAnsi="Courier New" w:cs="Courier New"/>
+          <w:b/>
+          <w:bCs/>
+          <w:color w:val="CC7832"/>
+          <w:sz w:val="27"/>
+          <w:szCs w:val="27"/>
+        </w:rPr>
+        <w:br/>
+      </w:r>
+      <w:r>
+        <w:rPr>
+          <w:rFonts w:ascii="Courier New" w:hAnsi="Courier New" w:cs="Courier New"/>
+          <w:b/>
+          <w:bCs/>
+          <w:color w:val="CC7832"/>
+          <w:sz w:val="27"/>
+          <w:szCs w:val="27"/>
+        </w:rPr>
+        <w:lastRenderedPageBreak/>
+        <w:t xml:space="preserve">                </w:t>
+      </w:r>
+      <w:r>
+        <w:rPr>
+          <w:rFonts w:ascii="Courier New" w:hAnsi="Courier New" w:cs="Courier New"/>
+          <w:color w:val="6897BB"/>
+          <w:sz w:val="27"/>
+          <w:szCs w:val="27"/>
+        </w:rPr>
+        <w:t xml:space="preserve">0 </w:t>
+      </w:r>
+      <w:r>
+        <w:rPr>
+          <w:rFonts w:ascii="Courier New" w:hAnsi="Courier New" w:cs="Courier New"/>
+          <w:color w:val="A9B7C6"/>
+          <w:sz w:val="27"/>
+          <w:szCs w:val="27"/>
+        </w:rPr>
+        <w:t xml:space="preserve">-&gt; </w:t>
+      </w:r>
+      <w:r>
+        <w:rPr>
+          <w:rFonts w:ascii="Courier New" w:hAnsi="Courier New" w:cs="Courier New"/>
+          <w:color w:val="9876AA"/>
+          <w:sz w:val="27"/>
+          <w:szCs w:val="27"/>
+        </w:rPr>
+        <w:t>Acc</w:t>
+      </w:r>
+      <w:r>
+        <w:rPr>
+          <w:rFonts w:ascii="Courier New" w:hAnsi="Courier New" w:cs="Courier New"/>
+          <w:color w:val="A9B7C6"/>
+          <w:sz w:val="27"/>
+          <w:szCs w:val="27"/>
+        </w:rPr>
+        <w:t>;</w:t>
+      </w:r>
+      <w:r>
+        <w:rPr>
+          <w:rFonts w:ascii="Courier New" w:hAnsi="Courier New" w:cs="Courier New"/>
+          <w:color w:val="808080"/>
+          <w:sz w:val="27"/>
+          <w:szCs w:val="27"/>
+        </w:rPr>
+        <w:t xml:space="preserve">% </w:t>
+      </w:r>
+      <w:r>
+        <w:rPr>
+          <w:rFonts w:cs="Courier New" w:hint="eastAsia"/>
+          <w:color w:val="808080"/>
+          <w:sz w:val="27"/>
+          <w:szCs w:val="27"/>
+        </w:rPr>
+        <w:t>玩家在线</w:t>
+      </w:r>
+      <w:r>
+        <w:rPr>
+          <w:rFonts w:cs="Courier New" w:hint="eastAsia"/>
+          <w:color w:val="808080"/>
+          <w:sz w:val="27"/>
+          <w:szCs w:val="27"/>
+        </w:rPr>
+        <w:br/>
+        <w:t xml:space="preserve">                </w:t>
+      </w:r>
+      <w:proofErr w:type="spellStart"/>
+      <w:r>
+        <w:rPr>
+          <w:rFonts w:ascii="Courier New" w:hAnsi="Courier New" w:cs="Courier New"/>
+          <w:color w:val="9876AA"/>
+          <w:sz w:val="27"/>
+          <w:szCs w:val="27"/>
+        </w:rPr>
+        <w:t>OfflineTime</w:t>
+      </w:r>
+      <w:proofErr w:type="spellEnd"/>
+      <w:r>
+        <w:rPr>
+          <w:rFonts w:ascii="Courier New" w:hAnsi="Courier New" w:cs="Courier New"/>
+          <w:color w:val="9876AA"/>
+          <w:sz w:val="27"/>
+          <w:szCs w:val="27"/>
+        </w:rPr>
+        <w:t xml:space="preserve"> </w:t>
+      </w:r>
+      <w:r>
+        <w:rPr>
+          <w:rFonts w:ascii="Courier New" w:hAnsi="Courier New" w:cs="Courier New"/>
+          <w:color w:val="A9B7C6"/>
+          <w:sz w:val="27"/>
+          <w:szCs w:val="27"/>
+        </w:rPr>
+        <w:t>-&gt;</w:t>
+      </w:r>
+    </w:p>
+    <w:p>
+      <w:pPr>
+        <w:pStyle w:val="HTML"/>
+        <w:shd w:val="clear" w:color="auto" w:fill="2B2B2B"/>
+        <w:rPr>
+          <w:rFonts w:ascii="Courier New" w:hAnsi="Courier New" w:cs="Courier New" w:hint="eastAsia"/>
+          <w:color w:val="A9B7C6"/>
+          <w:sz w:val="27"/>
+          <w:szCs w:val="27"/>
+        </w:rPr>
+      </w:pPr>
+    </w:p>
+    <w:p>
+      <w:pPr>
+        <w:pStyle w:val="HTML"/>
+        <w:shd w:val="clear" w:color="auto" w:fill="2B2B2B"/>
+        <w:rPr>
+          <w:rFonts w:ascii="Courier New" w:hAnsi="Courier New" w:cs="Courier New"/>
+          <w:color w:val="A9B7C6"/>
+          <w:sz w:val="27"/>
+          <w:szCs w:val="27"/>
+        </w:rPr>
+      </w:pPr>
+      <w:r>
+        <w:rPr>
+          <w:rFonts w:ascii="Courier New" w:hAnsi="Courier New" w:cs="Courier New" w:hint="eastAsia"/>
+          <w:color w:val="A9B7C6"/>
+          <w:sz w:val="27"/>
+          <w:szCs w:val="27"/>
+        </w:rPr>
+        <w:t>%%</w:t>
+      </w:r>
+      <w:r>
+        <w:rPr>
+          <w:rFonts w:ascii="Courier New" w:hAnsi="Courier New" w:cs="Courier New" w:hint="eastAsia"/>
+          <w:color w:val="A9B7C6"/>
+          <w:sz w:val="27"/>
+          <w:szCs w:val="27"/>
+        </w:rPr>
+        <w:tab/>
+      </w:r>
+      <w:r>
+        <w:rPr>
+          <w:rFonts w:ascii="Courier New" w:hAnsi="Courier New" w:cs="Courier New" w:hint="eastAsia"/>
+          <w:color w:val="A9B7C6"/>
+          <w:sz w:val="27"/>
+          <w:szCs w:val="27"/>
+        </w:rPr>
+        <w:tab/>
+      </w:r>
+      <w:r>
+        <w:rPr>
+          <w:rFonts w:ascii="Courier New" w:hAnsi="Courier New" w:cs="Courier New" w:hint="eastAsia"/>
+          <w:color w:val="A9B7C6"/>
+          <w:sz w:val="27"/>
+          <w:szCs w:val="27"/>
+        </w:rPr>
+        <w:tab/>
+      </w:r>
+      <w:r>
+        <w:rPr>
+          <w:rFonts w:ascii="Courier New" w:hAnsi="Courier New" w:cs="Courier New" w:hint="eastAsia"/>
+          <w:color w:val="A9B7C6"/>
+          <w:sz w:val="27"/>
+          <w:szCs w:val="27"/>
+        </w:rPr>
+        <w:t>未到清除时间并且没有进行强制清除</w:t>
+      </w:r>
+      <w:r>
+        <w:rPr>
+          <w:rFonts w:ascii="Courier New" w:hAnsi="Courier New" w:cs="Courier New"/>
+          <w:color w:val="A9B7C6"/>
+          <w:sz w:val="27"/>
+          <w:szCs w:val="27"/>
+        </w:rPr>
+        <w:br/>
+        <w:t xml:space="preserve">                    </w:t>
+      </w:r>
+      <w:r>
+        <w:rPr>
+          <w:rFonts w:ascii="Courier New" w:hAnsi="Courier New" w:cs="Courier New"/>
+          <w:b/>
+          <w:bCs/>
+          <w:color w:val="CC7832"/>
+          <w:sz w:val="27"/>
+          <w:szCs w:val="27"/>
+        </w:rPr>
+        <w:t xml:space="preserve">case </w:t>
+      </w:r>
+      <w:r>
+        <w:rPr>
+          <w:rFonts w:ascii="Courier New" w:hAnsi="Courier New" w:cs="Courier New"/>
+          <w:color w:val="A9B7C6"/>
+          <w:sz w:val="27"/>
+          <w:szCs w:val="27"/>
+        </w:rPr>
+        <w:t>(</w:t>
+      </w:r>
+      <w:proofErr w:type="spellStart"/>
+      <w:r>
+        <w:rPr>
+          <w:rFonts w:ascii="Courier New" w:hAnsi="Courier New" w:cs="Courier New"/>
+          <w:color w:val="9876AA"/>
+          <w:sz w:val="27"/>
+          <w:szCs w:val="27"/>
+        </w:rPr>
+        <w:t>NowSec</w:t>
+      </w:r>
+      <w:proofErr w:type="spellEnd"/>
+      <w:r>
+        <w:rPr>
+          <w:rFonts w:ascii="Courier New" w:hAnsi="Courier New" w:cs="Courier New"/>
+          <w:color w:val="9876AA"/>
+          <w:sz w:val="27"/>
+          <w:szCs w:val="27"/>
+        </w:rPr>
+        <w:t xml:space="preserve"> </w:t>
+      </w:r>
+      <w:r>
+        <w:rPr>
+          <w:rFonts w:ascii="Courier New" w:hAnsi="Courier New" w:cs="Courier New"/>
+          <w:color w:val="A9B7C6"/>
+          <w:sz w:val="27"/>
+          <w:szCs w:val="27"/>
+        </w:rPr>
+        <w:t xml:space="preserve">- </w:t>
+      </w:r>
+      <w:proofErr w:type="spellStart"/>
+      <w:r>
+        <w:rPr>
+          <w:rFonts w:ascii="Courier New" w:hAnsi="Courier New" w:cs="Courier New"/>
+          <w:color w:val="9876AA"/>
+          <w:sz w:val="27"/>
+          <w:szCs w:val="27"/>
+        </w:rPr>
+        <w:t>OfflineTime</w:t>
+      </w:r>
+      <w:proofErr w:type="spellEnd"/>
+      <w:r>
+        <w:rPr>
+          <w:rFonts w:ascii="Courier New" w:hAnsi="Courier New" w:cs="Courier New"/>
+          <w:color w:val="A9B7C6"/>
+          <w:sz w:val="27"/>
+          <w:szCs w:val="27"/>
+        </w:rPr>
+        <w:t>) &gt; ?</w:t>
+      </w:r>
+      <w:r>
+        <w:rPr>
+          <w:rFonts w:ascii="Courier New" w:hAnsi="Courier New" w:cs="Courier New"/>
+          <w:color w:val="9876AA"/>
+          <w:sz w:val="27"/>
+          <w:szCs w:val="27"/>
+        </w:rPr>
+        <w:t xml:space="preserve">CACHE_CLEAR_TIME </w:t>
+      </w:r>
+      <w:r>
+        <w:rPr>
+          <w:rFonts w:ascii="Courier New" w:hAnsi="Courier New" w:cs="Courier New"/>
+          <w:b/>
+          <w:bCs/>
+          <w:color w:val="CC7832"/>
+          <w:sz w:val="27"/>
+          <w:szCs w:val="27"/>
+        </w:rPr>
+        <w:t>of</w:t>
+      </w:r>
+      <w:r>
+        <w:rPr>
+          <w:rFonts w:ascii="Courier New" w:hAnsi="Courier New" w:cs="Courier New"/>
+          <w:b/>
+          <w:bCs/>
+          <w:color w:val="CC7832"/>
+          <w:sz w:val="27"/>
+          <w:szCs w:val="27"/>
+        </w:rPr>
+        <w:br/>
+        <w:t xml:space="preserve">                        </w:t>
+      </w:r>
+      <w:r>
+        <w:rPr>
+          <w:rFonts w:ascii="Courier New" w:hAnsi="Courier New" w:cs="Courier New"/>
+          <w:color w:val="A9B7C6"/>
+          <w:sz w:val="27"/>
+          <w:szCs w:val="27"/>
+        </w:rPr>
+        <w:t xml:space="preserve">false </w:t>
+      </w:r>
+      <w:r>
+        <w:rPr>
+          <w:rFonts w:ascii="Courier New" w:hAnsi="Courier New" w:cs="Courier New"/>
+          <w:b/>
+          <w:bCs/>
+          <w:color w:val="CC7832"/>
+          <w:sz w:val="27"/>
+          <w:szCs w:val="27"/>
+        </w:rPr>
+        <w:t xml:space="preserve">when </w:t>
+      </w:r>
+      <w:proofErr w:type="spellStart"/>
+      <w:r>
+        <w:rPr>
+          <w:rFonts w:ascii="Courier New" w:hAnsi="Courier New" w:cs="Courier New"/>
+          <w:color w:val="9876AA"/>
+          <w:sz w:val="27"/>
+          <w:szCs w:val="27"/>
+        </w:rPr>
+        <w:t>IsForce</w:t>
+      </w:r>
+      <w:proofErr w:type="spellEnd"/>
+      <w:r>
+        <w:rPr>
+          <w:rFonts w:ascii="Courier New" w:hAnsi="Courier New" w:cs="Courier New"/>
+          <w:color w:val="9876AA"/>
+          <w:sz w:val="27"/>
+          <w:szCs w:val="27"/>
+        </w:rPr>
+        <w:t xml:space="preserve"> </w:t>
+      </w:r>
+      <w:r>
+        <w:rPr>
+          <w:rFonts w:ascii="Courier New" w:hAnsi="Courier New" w:cs="Courier New"/>
+          <w:color w:val="A9B7C6"/>
+          <w:sz w:val="27"/>
+          <w:szCs w:val="27"/>
+        </w:rPr>
+        <w:t xml:space="preserve">=/= </w:t>
+      </w:r>
+      <w:r>
+        <w:rPr>
+          <w:rFonts w:ascii="Courier New" w:hAnsi="Courier New" w:cs="Courier New"/>
+          <w:color w:val="6897BB"/>
+          <w:sz w:val="27"/>
+          <w:szCs w:val="27"/>
+        </w:rPr>
+        <w:t xml:space="preserve">1 </w:t>
+      </w:r>
+      <w:r>
+        <w:rPr>
+          <w:rFonts w:ascii="Courier New" w:hAnsi="Courier New" w:cs="Courier New"/>
+          <w:color w:val="A9B7C6"/>
+          <w:sz w:val="27"/>
+          <w:szCs w:val="27"/>
+        </w:rPr>
+        <w:t>-&gt;</w:t>
+      </w:r>
+      <w:r>
+        <w:rPr>
+          <w:rFonts w:ascii="Courier New" w:hAnsi="Courier New" w:cs="Courier New"/>
+          <w:color w:val="A9B7C6"/>
+          <w:sz w:val="27"/>
+          <w:szCs w:val="27"/>
+        </w:rPr>
+        <w:br/>
+        <w:t xml:space="preserve">                            </w:t>
+      </w:r>
+      <w:r>
+        <w:rPr>
+          <w:rFonts w:ascii="Courier New" w:hAnsi="Courier New" w:cs="Courier New"/>
+          <w:color w:val="808080"/>
+          <w:sz w:val="27"/>
+          <w:szCs w:val="27"/>
+        </w:rPr>
+        <w:t xml:space="preserve">% </w:t>
+      </w:r>
+      <w:r>
+        <w:rPr>
+          <w:rFonts w:cs="Courier New" w:hint="eastAsia"/>
+          <w:color w:val="808080"/>
+          <w:sz w:val="27"/>
+          <w:szCs w:val="27"/>
+        </w:rPr>
+        <w:t>还没到清除时间</w:t>
+      </w:r>
+      <w:r>
+        <w:rPr>
+          <w:rFonts w:cs="Courier New" w:hint="eastAsia"/>
+          <w:color w:val="808080"/>
+          <w:sz w:val="27"/>
+          <w:szCs w:val="27"/>
+        </w:rPr>
+        <w:br/>
+        <w:t xml:space="preserve">                            </w:t>
+      </w:r>
+      <w:r>
+        <w:rPr>
+          <w:rFonts w:ascii="Courier New" w:hAnsi="Courier New" w:cs="Courier New"/>
+          <w:color w:val="9876AA"/>
+          <w:sz w:val="27"/>
+          <w:szCs w:val="27"/>
+        </w:rPr>
+        <w:t>Acc</w:t>
+      </w:r>
+      <w:r>
+        <w:rPr>
+          <w:rFonts w:ascii="Courier New" w:hAnsi="Courier New" w:cs="Courier New"/>
+          <w:color w:val="A9B7C6"/>
+          <w:sz w:val="27"/>
+          <w:szCs w:val="27"/>
+        </w:rPr>
+        <w:t>;</w:t>
+      </w:r>
+      <w:r>
+        <w:rPr>
+          <w:rFonts w:ascii="Courier New" w:hAnsi="Courier New" w:cs="Courier New"/>
+          <w:color w:val="A9B7C6"/>
+          <w:sz w:val="27"/>
+          <w:szCs w:val="27"/>
+        </w:rPr>
+        <w:br/>
+        <w:t xml:space="preserve">                        </w:t>
+      </w:r>
+      <w:r>
+        <w:rPr>
+          <w:rFonts w:ascii="Courier New" w:hAnsi="Courier New" w:cs="Courier New"/>
+          <w:color w:val="9876AA"/>
+          <w:sz w:val="27"/>
+          <w:szCs w:val="27"/>
+        </w:rPr>
+        <w:t xml:space="preserve">_ </w:t>
+      </w:r>
+      <w:r>
+        <w:rPr>
+          <w:rFonts w:ascii="Courier New" w:hAnsi="Courier New" w:cs="Courier New"/>
+          <w:color w:val="A9B7C6"/>
+          <w:sz w:val="27"/>
+          <w:szCs w:val="27"/>
+        </w:rPr>
+        <w:t>-&gt;</w:t>
+      </w:r>
+      <w:r>
+        <w:rPr>
+          <w:rFonts w:ascii="Courier New" w:hAnsi="Courier New" w:cs="Courier New"/>
+          <w:color w:val="A9B7C6"/>
+          <w:sz w:val="27"/>
+          <w:szCs w:val="27"/>
+        </w:rPr>
+        <w:br/>
+        <w:t xml:space="preserve">                            </w:t>
+      </w:r>
+      <w:proofErr w:type="spellStart"/>
+      <w:r>
+        <w:rPr>
+          <w:rFonts w:ascii="Courier New" w:hAnsi="Courier New" w:cs="Courier New"/>
+          <w:color w:val="9876AA"/>
+          <w:sz w:val="27"/>
+          <w:szCs w:val="27"/>
+        </w:rPr>
+        <w:t>PlayerId</w:t>
+      </w:r>
+      <w:proofErr w:type="spellEnd"/>
+      <w:r>
+        <w:rPr>
+          <w:rFonts w:ascii="Courier New" w:hAnsi="Courier New" w:cs="Courier New"/>
+          <w:color w:val="9876AA"/>
+          <w:sz w:val="27"/>
+          <w:szCs w:val="27"/>
+        </w:rPr>
+        <w:t xml:space="preserve"> </w:t>
+      </w:r>
+      <w:r>
+        <w:rPr>
+          <w:rFonts w:ascii="Courier New" w:hAnsi="Courier New" w:cs="Courier New"/>
+          <w:color w:val="A9B7C6"/>
+          <w:sz w:val="27"/>
+          <w:szCs w:val="27"/>
+        </w:rPr>
+        <w:t xml:space="preserve">= </w:t>
+      </w:r>
+      <w:proofErr w:type="spellStart"/>
+      <w:r>
+        <w:rPr>
+          <w:rFonts w:ascii="Courier New" w:hAnsi="Courier New" w:cs="Courier New"/>
+          <w:color w:val="9876AA"/>
+          <w:sz w:val="27"/>
+          <w:szCs w:val="27"/>
+        </w:rPr>
+        <w:t>EtsPlayer</w:t>
+      </w:r>
+      <w:r>
+        <w:rPr>
+          <w:rFonts w:ascii="Courier New" w:hAnsi="Courier New" w:cs="Courier New"/>
+          <w:color w:val="A9B7C6"/>
+          <w:sz w:val="27"/>
+          <w:szCs w:val="27"/>
+        </w:rPr>
+        <w:t>#ets_player</w:t>
+      </w:r>
+      <w:r>
+        <w:rPr>
+          <w:rFonts w:ascii="Courier New" w:hAnsi="Courier New" w:cs="Courier New"/>
+          <w:b/>
+          <w:bCs/>
+          <w:color w:val="CC7832"/>
+          <w:sz w:val="27"/>
+          <w:szCs w:val="27"/>
+        </w:rPr>
+        <w:t>.</w:t>
+      </w:r>
+      <w:r>
+        <w:rPr>
+          <w:rFonts w:ascii="Courier New" w:hAnsi="Courier New" w:cs="Courier New"/>
+          <w:color w:val="A9B7C6"/>
+          <w:sz w:val="27"/>
+          <w:szCs w:val="27"/>
+        </w:rPr>
+        <w:t>player_id</w:t>
+      </w:r>
+      <w:proofErr w:type="spellEnd"/>
+      <w:r>
+        <w:rPr>
+          <w:rFonts w:ascii="Courier New" w:hAnsi="Courier New" w:cs="Courier New"/>
+          <w:color w:val="A9B7C6"/>
+          <w:sz w:val="27"/>
+          <w:szCs w:val="27"/>
+        </w:rPr>
+        <w:t>,</w:t>
+      </w:r>
+      <w:r>
+        <w:rPr>
+          <w:rFonts w:ascii="Courier New" w:hAnsi="Courier New" w:cs="Courier New"/>
+          <w:color w:val="A9B7C6"/>
+          <w:sz w:val="27"/>
+          <w:szCs w:val="27"/>
+        </w:rPr>
+        <w:br/>
+        <w:t xml:space="preserve">                            </w:t>
+      </w:r>
+      <w:r>
+        <w:rPr>
+          <w:rFonts w:ascii="Courier New" w:hAnsi="Courier New" w:cs="Courier New"/>
+          <w:color w:val="808080"/>
+          <w:sz w:val="27"/>
+          <w:szCs w:val="27"/>
+        </w:rPr>
+        <w:t xml:space="preserve">% </w:t>
+      </w:r>
+      <w:r>
+        <w:rPr>
+          <w:rFonts w:cs="Courier New" w:hint="eastAsia"/>
+          <w:color w:val="808080"/>
+          <w:sz w:val="27"/>
+          <w:szCs w:val="27"/>
+        </w:rPr>
+        <w:t>清除时存档</w:t>
+      </w:r>
+      <w:r>
+        <w:rPr>
+          <w:rFonts w:cs="Courier New" w:hint="eastAsia"/>
+          <w:color w:val="808080"/>
+          <w:sz w:val="27"/>
+          <w:szCs w:val="27"/>
+        </w:rPr>
+        <w:br/>
+        <w:t xml:space="preserve">                            </w:t>
+      </w:r>
+      <w:r>
+        <w:rPr>
+          <w:rFonts w:ascii="Courier New" w:hAnsi="Courier New" w:cs="Courier New"/>
+          <w:b/>
+          <w:bCs/>
+          <w:color w:val="CC7832"/>
+          <w:sz w:val="27"/>
+          <w:szCs w:val="27"/>
+        </w:rPr>
+        <w:t xml:space="preserve">case </w:t>
+      </w:r>
+      <w:proofErr w:type="spellStart"/>
+      <w:r>
+        <w:rPr>
+          <w:rFonts w:ascii="Courier New" w:hAnsi="Courier New" w:cs="Courier New"/>
+          <w:color w:val="A9B7C6"/>
+          <w:sz w:val="27"/>
+          <w:szCs w:val="27"/>
+        </w:rPr>
+        <w:t>get_save_flag</w:t>
+      </w:r>
+      <w:proofErr w:type="spellEnd"/>
+      <w:r>
+        <w:rPr>
+          <w:rFonts w:ascii="Courier New" w:hAnsi="Courier New" w:cs="Courier New"/>
+          <w:color w:val="A9B7C6"/>
+          <w:sz w:val="27"/>
+          <w:szCs w:val="27"/>
+        </w:rPr>
+        <w:t>(</w:t>
+      </w:r>
+      <w:proofErr w:type="spellStart"/>
+      <w:r>
+        <w:rPr>
+          <w:rFonts w:ascii="Courier New" w:hAnsi="Courier New" w:cs="Courier New"/>
+          <w:color w:val="9876AA"/>
+          <w:sz w:val="27"/>
+          <w:szCs w:val="27"/>
+        </w:rPr>
+        <w:t>PlayerId</w:t>
+      </w:r>
+      <w:proofErr w:type="spellEnd"/>
+      <w:r>
+        <w:rPr>
+          <w:rFonts w:ascii="Courier New" w:hAnsi="Courier New" w:cs="Courier New"/>
+          <w:color w:val="A9B7C6"/>
+          <w:sz w:val="27"/>
+          <w:szCs w:val="27"/>
+        </w:rPr>
+        <w:t xml:space="preserve">) </w:t>
+      </w:r>
+      <w:r>
+        <w:rPr>
+          <w:rFonts w:ascii="Courier New" w:hAnsi="Courier New" w:cs="Courier New"/>
+          <w:b/>
+          <w:bCs/>
+          <w:color w:val="CC7832"/>
+          <w:sz w:val="27"/>
+          <w:szCs w:val="27"/>
+        </w:rPr>
+        <w:t>of</w:t>
+      </w:r>
+      <w:r>
+        <w:rPr>
+          <w:rFonts w:ascii="Courier New" w:hAnsi="Courier New" w:cs="Courier New"/>
+          <w:b/>
+          <w:bCs/>
+          <w:color w:val="CC7832"/>
+          <w:sz w:val="27"/>
+          <w:szCs w:val="27"/>
+        </w:rPr>
+        <w:br/>
+        <w:t xml:space="preserve">                                </w:t>
+      </w:r>
+      <w:r>
+        <w:rPr>
+          <w:rFonts w:ascii="Courier New" w:hAnsi="Courier New" w:cs="Courier New"/>
+          <w:color w:val="A9B7C6"/>
+          <w:sz w:val="27"/>
+          <w:szCs w:val="27"/>
+        </w:rPr>
+        <w:t xml:space="preserve">true -&gt; </w:t>
+      </w:r>
+      <w:proofErr w:type="spellStart"/>
+      <w:r>
+        <w:rPr>
+          <w:rFonts w:ascii="Courier New" w:hAnsi="Courier New" w:cs="Courier New"/>
+          <w:color w:val="A9B7C6"/>
+          <w:sz w:val="27"/>
+          <w:szCs w:val="27"/>
+        </w:rPr>
+        <w:t>save_cache_player</w:t>
+      </w:r>
+      <w:proofErr w:type="spellEnd"/>
+      <w:r>
+        <w:rPr>
+          <w:rFonts w:ascii="Courier New" w:hAnsi="Courier New" w:cs="Courier New"/>
+          <w:color w:val="A9B7C6"/>
+          <w:sz w:val="27"/>
+          <w:szCs w:val="27"/>
+        </w:rPr>
+        <w:t>(</w:t>
+      </w:r>
+      <w:proofErr w:type="spellStart"/>
+      <w:r>
+        <w:rPr>
+          <w:rFonts w:ascii="Courier New" w:hAnsi="Courier New" w:cs="Courier New"/>
+          <w:color w:val="9876AA"/>
+          <w:sz w:val="27"/>
+          <w:szCs w:val="27"/>
+        </w:rPr>
+        <w:t>EtsName</w:t>
+      </w:r>
+      <w:proofErr w:type="spellEnd"/>
+      <w:r>
+        <w:rPr>
+          <w:rFonts w:ascii="Courier New" w:hAnsi="Courier New" w:cs="Courier New"/>
+          <w:color w:val="A9B7C6"/>
+          <w:sz w:val="27"/>
+          <w:szCs w:val="27"/>
+        </w:rPr>
+        <w:t xml:space="preserve">, </w:t>
+      </w:r>
+      <w:proofErr w:type="spellStart"/>
+      <w:r>
+        <w:rPr>
+          <w:rFonts w:ascii="Courier New" w:hAnsi="Courier New" w:cs="Courier New"/>
+          <w:color w:val="9876AA"/>
+          <w:sz w:val="27"/>
+          <w:szCs w:val="27"/>
+        </w:rPr>
+        <w:t>EtsPlayer</w:t>
+      </w:r>
+      <w:proofErr w:type="spellEnd"/>
+      <w:r>
+        <w:rPr>
+          <w:rFonts w:ascii="Courier New" w:hAnsi="Courier New" w:cs="Courier New"/>
+          <w:color w:val="A9B7C6"/>
+          <w:sz w:val="27"/>
+          <w:szCs w:val="27"/>
+        </w:rPr>
+        <w:t>);</w:t>
+      </w:r>
+      <w:r>
+        <w:rPr>
+          <w:rFonts w:ascii="Courier New" w:hAnsi="Courier New" w:cs="Courier New"/>
+          <w:color w:val="A9B7C6"/>
+          <w:sz w:val="27"/>
+          <w:szCs w:val="27"/>
+        </w:rPr>
+        <w:br/>
+        <w:t xml:space="preserve">                                </w:t>
+      </w:r>
+      <w:r>
+        <w:rPr>
+          <w:rFonts w:ascii="Courier New" w:hAnsi="Courier New" w:cs="Courier New"/>
+          <w:color w:val="9876AA"/>
+          <w:sz w:val="27"/>
+          <w:szCs w:val="27"/>
+        </w:rPr>
+        <w:t xml:space="preserve">_ </w:t>
+      </w:r>
+      <w:r>
+        <w:rPr>
+          <w:rFonts w:ascii="Courier New" w:hAnsi="Courier New" w:cs="Courier New"/>
+          <w:color w:val="A9B7C6"/>
+          <w:sz w:val="27"/>
+          <w:szCs w:val="27"/>
+        </w:rPr>
+        <w:t>-&gt;</w:t>
+      </w:r>
+      <w:r>
+        <w:rPr>
+          <w:rFonts w:ascii="Courier New" w:hAnsi="Courier New" w:cs="Courier New"/>
+          <w:color w:val="A9B7C6"/>
+          <w:sz w:val="27"/>
+          <w:szCs w:val="27"/>
+        </w:rPr>
+        <w:br/>
+        <w:t xml:space="preserve">                                    skip</w:t>
+      </w:r>
+      <w:r>
+        <w:rPr>
+          <w:rFonts w:ascii="Courier New" w:hAnsi="Courier New" w:cs="Courier New"/>
+          <w:color w:val="A9B7C6"/>
+          <w:sz w:val="27"/>
+          <w:szCs w:val="27"/>
+        </w:rPr>
+        <w:br/>
+        <w:t xml:space="preserve">                            </w:t>
+      </w:r>
+      <w:r>
+        <w:rPr>
+          <w:rFonts w:ascii="Courier New" w:hAnsi="Courier New" w:cs="Courier New"/>
+          <w:b/>
+          <w:bCs/>
+          <w:color w:val="CC7832"/>
+          <w:sz w:val="27"/>
+          <w:szCs w:val="27"/>
+        </w:rPr>
+        <w:t>end</w:t>
+      </w:r>
+      <w:r>
+        <w:rPr>
+          <w:rFonts w:ascii="Courier New" w:hAnsi="Courier New" w:cs="Courier New"/>
+          <w:color w:val="A9B7C6"/>
+          <w:sz w:val="27"/>
+          <w:szCs w:val="27"/>
+        </w:rPr>
+        <w:t>,</w:t>
+      </w:r>
+      <w:r>
+        <w:rPr>
+          <w:rFonts w:ascii="Courier New" w:hAnsi="Courier New" w:cs="Courier New"/>
+          <w:color w:val="A9B7C6"/>
+          <w:sz w:val="27"/>
+          <w:szCs w:val="27"/>
+        </w:rPr>
+        <w:br/>
+      </w:r>
+      <w:r>
+        <w:rPr>
+          <w:rFonts w:ascii="Courier New" w:hAnsi="Courier New" w:cs="Courier New"/>
+          <w:color w:val="A9B7C6"/>
+          <w:sz w:val="27"/>
+          <w:szCs w:val="27"/>
+        </w:rPr>
+        <w:br/>
+        <w:t xml:space="preserve">                            </w:t>
+      </w:r>
+      <w:proofErr w:type="spellStart"/>
+      <w:r>
+        <w:rPr>
+          <w:rFonts w:ascii="Courier New" w:hAnsi="Courier New" w:cs="Courier New"/>
+          <w:color w:val="A9B7C6"/>
+          <w:sz w:val="27"/>
+          <w:szCs w:val="27"/>
+        </w:rPr>
+        <w:t>ets</w:t>
+      </w:r>
+      <w:proofErr w:type="gramStart"/>
+      <w:r>
+        <w:rPr>
+          <w:rFonts w:ascii="Courier New" w:hAnsi="Courier New" w:cs="Courier New"/>
+          <w:color w:val="A9B7C6"/>
+          <w:sz w:val="27"/>
+          <w:szCs w:val="27"/>
+        </w:rPr>
+        <w:t>:delete</w:t>
+      </w:r>
+      <w:proofErr w:type="spellEnd"/>
+      <w:proofErr w:type="gramEnd"/>
+      <w:r>
+        <w:rPr>
+          <w:rFonts w:ascii="Courier New" w:hAnsi="Courier New" w:cs="Courier New"/>
+          <w:color w:val="A9B7C6"/>
+          <w:sz w:val="27"/>
+          <w:szCs w:val="27"/>
+        </w:rPr>
+        <w:t>(</w:t>
+      </w:r>
+      <w:proofErr w:type="spellStart"/>
+      <w:r>
+        <w:rPr>
+          <w:rFonts w:ascii="Courier New" w:hAnsi="Courier New" w:cs="Courier New"/>
+          <w:color w:val="9876AA"/>
+          <w:sz w:val="27"/>
+          <w:szCs w:val="27"/>
+        </w:rPr>
+        <w:t>EtsName</w:t>
+      </w:r>
+      <w:proofErr w:type="spellEnd"/>
+      <w:r>
+        <w:rPr>
+          <w:rFonts w:ascii="Courier New" w:hAnsi="Courier New" w:cs="Courier New"/>
+          <w:color w:val="A9B7C6"/>
+          <w:sz w:val="27"/>
+          <w:szCs w:val="27"/>
+        </w:rPr>
+        <w:t xml:space="preserve">, </w:t>
+      </w:r>
+      <w:proofErr w:type="spellStart"/>
+      <w:r>
+        <w:rPr>
+          <w:rFonts w:ascii="Courier New" w:hAnsi="Courier New" w:cs="Courier New"/>
+          <w:color w:val="9876AA"/>
+          <w:sz w:val="27"/>
+          <w:szCs w:val="27"/>
+        </w:rPr>
+        <w:t>PlayerId</w:t>
+      </w:r>
+      <w:proofErr w:type="spellEnd"/>
+      <w:r>
+        <w:rPr>
+          <w:rFonts w:ascii="Courier New" w:hAnsi="Courier New" w:cs="Courier New"/>
+          <w:color w:val="A9B7C6"/>
+          <w:sz w:val="27"/>
+          <w:szCs w:val="27"/>
+        </w:rPr>
+        <w:t>),</w:t>
+      </w:r>
+      <w:r>
+        <w:rPr>
+          <w:rFonts w:ascii="Courier New" w:hAnsi="Courier New" w:cs="Courier New"/>
+          <w:color w:val="A9B7C6"/>
+          <w:sz w:val="27"/>
+          <w:szCs w:val="27"/>
+        </w:rPr>
+        <w:br/>
+        <w:t xml:space="preserve">                            [</w:t>
+      </w:r>
+      <w:proofErr w:type="spellStart"/>
+      <w:r>
+        <w:rPr>
+          <w:rFonts w:ascii="Courier New" w:hAnsi="Courier New" w:cs="Courier New"/>
+          <w:color w:val="9876AA"/>
+          <w:sz w:val="27"/>
+          <w:szCs w:val="27"/>
+        </w:rPr>
+        <w:t>PlayerId</w:t>
+      </w:r>
+      <w:proofErr w:type="spellEnd"/>
+      <w:r>
+        <w:rPr>
+          <w:rFonts w:ascii="Courier New" w:hAnsi="Courier New" w:cs="Courier New"/>
+          <w:color w:val="9876AA"/>
+          <w:sz w:val="27"/>
+          <w:szCs w:val="27"/>
+        </w:rPr>
+        <w:t xml:space="preserve"> </w:t>
+      </w:r>
+      <w:r>
+        <w:rPr>
+          <w:rFonts w:ascii="Courier New" w:hAnsi="Courier New" w:cs="Courier New"/>
+          <w:color w:val="A9B7C6"/>
+          <w:sz w:val="27"/>
+          <w:szCs w:val="27"/>
+        </w:rPr>
+        <w:t xml:space="preserve">| </w:t>
+      </w:r>
+      <w:r>
+        <w:rPr>
+          <w:rFonts w:ascii="Courier New" w:hAnsi="Courier New" w:cs="Courier New"/>
+          <w:color w:val="9876AA"/>
+          <w:sz w:val="27"/>
+          <w:szCs w:val="27"/>
+        </w:rPr>
+        <w:t>Acc</w:t>
+      </w:r>
+      <w:r>
+        <w:rPr>
+          <w:rFonts w:ascii="Courier New" w:hAnsi="Courier New" w:cs="Courier New"/>
+          <w:color w:val="A9B7C6"/>
+          <w:sz w:val="27"/>
+          <w:szCs w:val="27"/>
+        </w:rPr>
+        <w:t>]</w:t>
+      </w:r>
+      <w:r>
+        <w:rPr>
+          <w:rFonts w:ascii="Courier New" w:hAnsi="Courier New" w:cs="Courier New"/>
+          <w:color w:val="A9B7C6"/>
+          <w:sz w:val="27"/>
+          <w:szCs w:val="27"/>
+        </w:rPr>
+        <w:br/>
+        <w:t xml:space="preserve">                    </w:t>
+      </w:r>
+      <w:r>
+        <w:rPr>
+          <w:rFonts w:ascii="Courier New" w:hAnsi="Courier New" w:cs="Courier New"/>
+          <w:b/>
+          <w:bCs/>
+          <w:color w:val="CC7832"/>
+          <w:sz w:val="27"/>
+          <w:szCs w:val="27"/>
+        </w:rPr>
+        <w:t>end</w:t>
+      </w:r>
+      <w:r>
+        <w:rPr>
+          <w:rFonts w:ascii="Courier New" w:hAnsi="Courier New" w:cs="Courier New"/>
+          <w:b/>
+          <w:bCs/>
+          <w:color w:val="CC7832"/>
+          <w:sz w:val="27"/>
+          <w:szCs w:val="27"/>
+        </w:rPr>
+        <w:br/>
+        <w:t xml:space="preserve">            end</w:t>
+      </w:r>
+      <w:r>
+        <w:rPr>
+          <w:rFonts w:ascii="Courier New" w:hAnsi="Courier New" w:cs="Courier New"/>
+          <w:b/>
+          <w:bCs/>
+          <w:color w:val="CC7832"/>
+          <w:sz w:val="27"/>
+          <w:szCs w:val="27"/>
+        </w:rPr>
+        <w:br/>
+        <w:t xml:space="preserve">        end</w:t>
+      </w:r>
+      <w:r>
+        <w:rPr>
+          <w:rFonts w:ascii="Courier New" w:hAnsi="Courier New" w:cs="Courier New"/>
+          <w:color w:val="A9B7C6"/>
+          <w:sz w:val="27"/>
+          <w:szCs w:val="27"/>
+        </w:rPr>
+        <w:t xml:space="preserve">, [], </w:t>
+      </w:r>
+      <w:proofErr w:type="spellStart"/>
+      <w:r>
+        <w:rPr>
+          <w:rFonts w:ascii="Courier New" w:hAnsi="Courier New" w:cs="Courier New"/>
+          <w:color w:val="9876AA"/>
+          <w:sz w:val="27"/>
+          <w:szCs w:val="27"/>
+        </w:rPr>
+        <w:t>EtsName</w:t>
+      </w:r>
+      <w:proofErr w:type="spellEnd"/>
+      <w:r>
+        <w:rPr>
+          <w:rFonts w:ascii="Courier New" w:hAnsi="Courier New" w:cs="Courier New"/>
+          <w:color w:val="A9B7C6"/>
+          <w:sz w:val="27"/>
+          <w:szCs w:val="27"/>
+        </w:rPr>
+        <w:t>),</w:t>
+      </w:r>
+    </w:p>
+    <w:p>
+      <w:pPr>
+        <w:rPr>
+          <w:rFonts w:hint="eastAsia"/>
+          <w:b/>
+        </w:rPr>
+      </w:pPr>
+    </w:p>
+    <w:p>
+      <w:pPr>
+        <w:rPr>
+          <w:rFonts w:hint="eastAsia"/>
+          <w:b/>
+        </w:rPr>
+      </w:pPr>
+    </w:p>
+    <w:p>
+      <w:pPr>
+        <w:rPr>
+          <w:rFonts w:hint="eastAsia"/>
+          <w:b/>
+        </w:rPr>
+      </w:pPr>
+    </w:p>
+    <w:p>
+      <w:pPr>
+        <w:rPr>
+          <w:rFonts w:hint="eastAsia"/>
+          <w:b/>
+        </w:rPr>
+      </w:pPr>
+    </w:p>
+    <w:p>
+      <w:pPr>
+        <w:rPr>
+          <w:rFonts w:hint="eastAsia"/>
+          <w:b/>
+        </w:rPr>
+      </w:pPr>
+    </w:p>
+    <w:p>
+      <w:pPr>
+        <w:rPr>
+          <w:rFonts w:hint="eastAsia"/>
+          <w:b/>
+        </w:rPr>
+      </w:pPr>
+    </w:p>
+    <w:p>
+      <w:pPr>
+        <w:rPr>
+          <w:rFonts w:hint="eastAsia"/>
+          <w:b/>
+        </w:rPr>
+      </w:pPr>
+    </w:p>
+    <w:p>
+      <w:pPr>
+        <w:rPr>
+          <w:rFonts w:hint="eastAsia"/>
+          <w:b/>
+        </w:rPr>
+      </w:pPr>
+    </w:p>
+    <w:p>
+      <w:pPr>
+        <w:rPr>
+          <w:rFonts w:hint="eastAsia"/>
+          <w:b/>
+        </w:rPr>
+      </w:pPr>
+    </w:p>
+    <w:p>
+      <w:pPr>
+        <w:rPr>
+          <w:rFonts w:hint="eastAsia"/>
+          <w:b/>
+        </w:rPr>
+      </w:pPr>
+    </w:p>
+    <w:p>
+      <w:pPr>
+        <w:rPr>
+          <w:rFonts w:hint="eastAsia"/>
+          <w:b/>
+        </w:rPr>
+      </w:pPr>
+    </w:p>
+    <w:p>
+      <w:pPr>
+        <w:rPr>
+          <w:rFonts w:hint="eastAsia"/>
+          <w:b/>
+        </w:rPr>
+      </w:pPr>
+    </w:p>
+    <w:p>
+      <w:pPr>
+        <w:rPr>
+          <w:rFonts w:hint="eastAsia"/>
+          <w:b/>
+        </w:rPr>
+      </w:pPr>
+    </w:p>
+    <w:p>
+      <w:pPr>
+        <w:rPr>
+          <w:rFonts w:hint="eastAsia"/>
+          <w:b/>
+          <w:sz w:val="28"/>
+          <w:szCs w:val="28"/>
+        </w:rPr>
+      </w:pPr>
+      <w:r>
+        <w:rPr>
+          <w:rFonts w:hint="eastAsia"/>
+          <w:b/>
+          <w:sz w:val="28"/>
+          <w:szCs w:val="28"/>
+        </w:rPr>
+        <w:lastRenderedPageBreak/>
+        <w:t>模块说明：</w:t>
+      </w:r>
+    </w:p>
+    <w:p>
+      <w:pPr>
+        <w:rPr>
+          <w:rFonts w:hint="eastAsia"/>
+          <w:b/>
+        </w:rPr>
+      </w:pPr>
+    </w:p>
+    <w:p>
+      <w:pPr>
+        <w:rPr>
+          <w:rFonts w:hint="eastAsia"/>
+          <w:b/>
+        </w:rPr>
+      </w:pPr>
+      <w:r>
+        <w:rPr>
+          <w:rFonts w:hint="eastAsia"/>
+          <w:b/>
+        </w:rPr>
+        <w:t>玩家缓存模块：</w:t>
+      </w:r>
+    </w:p>
+    <w:p>
+      <w:pPr>
+        <w:rPr>
+          <w:rFonts w:hint="eastAsia"/>
+          <w:b/>
+        </w:rPr>
+      </w:pPr>
+      <w:proofErr w:type="spellStart"/>
+      <w:r>
+        <w:rPr>
+          <w:rFonts w:hint="eastAsia"/>
+          <w:b/>
+        </w:rPr>
+        <w:t>mod_cache</w:t>
+      </w:r>
+      <w:proofErr w:type="spellEnd"/>
+      <w:r>
+        <w:rPr>
+          <w:rFonts w:hint="eastAsia"/>
+          <w:b/>
+        </w:rPr>
+        <w:t xml:space="preserve"> </w:t>
+      </w:r>
+      <w:r>
+        <w:rPr>
+          <w:rFonts w:hint="eastAsia"/>
+          <w:b/>
+        </w:rPr>
+        <w:t>玩家缓存操作函数模块；</w:t>
+      </w:r>
+    </w:p>
+    <w:p>
+      <w:pPr>
+        <w:rPr>
+          <w:rFonts w:hint="eastAsia"/>
+          <w:b/>
+        </w:rPr>
+      </w:pPr>
+      <w:proofErr w:type="spellStart"/>
+      <w:r>
+        <w:rPr>
+          <w:rFonts w:hint="eastAsia"/>
+          <w:b/>
+        </w:rPr>
+        <w:t>api_cache</w:t>
+      </w:r>
+      <w:proofErr w:type="spellEnd"/>
+      <w:r>
+        <w:rPr>
+          <w:rFonts w:hint="eastAsia"/>
+          <w:b/>
+        </w:rPr>
+        <w:t xml:space="preserve"> </w:t>
+      </w:r>
+      <w:r>
+        <w:rPr>
+          <w:rFonts w:hint="eastAsia"/>
+          <w:b/>
+        </w:rPr>
+        <w:t>玩家缓存接口模块</w:t>
+      </w:r>
+      <w:r>
+        <w:rPr>
+          <w:rFonts w:hint="eastAsia"/>
+          <w:b/>
+        </w:rPr>
+        <w:t>，通过接口对数据库进行相应的持久化操作</w:t>
+      </w:r>
+      <w:r>
+        <w:rPr>
+          <w:rFonts w:hint="eastAsia"/>
+          <w:b/>
+        </w:rPr>
+        <w:t>（使用数据库代理</w:t>
+      </w:r>
+      <w:proofErr w:type="spellStart"/>
+      <w:r>
+        <w:rPr>
+          <w:rFonts w:hint="eastAsia"/>
+          <w:b/>
+        </w:rPr>
+        <w:t>db_agent</w:t>
+      </w:r>
+      <w:proofErr w:type="spellEnd"/>
+      <w:r>
+        <w:rPr>
+          <w:rFonts w:hint="eastAsia"/>
+          <w:b/>
+        </w:rPr>
+        <w:t>实现）</w:t>
+      </w:r>
+      <w:r>
+        <w:rPr>
+          <w:rFonts w:hint="eastAsia"/>
+          <w:b/>
+        </w:rPr>
+        <w:t>；</w:t>
+      </w:r>
+    </w:p>
+    <w:p>
+      <w:pPr>
+        <w:rPr>
+          <w:rFonts w:hint="eastAsia"/>
+          <w:b/>
+        </w:rPr>
+      </w:pPr>
+    </w:p>
+    <w:p>
+      <w:pPr>
+        <w:rPr>
+          <w:rFonts w:hint="eastAsia"/>
+          <w:b/>
+        </w:rPr>
+      </w:pPr>
+    </w:p>
+    <w:p>
+      <w:pPr>
+        <w:rPr>
+          <w:rFonts w:hint="eastAsia"/>
+          <w:b/>
+        </w:rPr>
+      </w:pPr>
+    </w:p>
+    <w:p>
+      <w:pPr>
+        <w:rPr>
+          <w:rFonts w:hint="eastAsia"/>
+          <w:b/>
+        </w:rPr>
+      </w:pPr>
+    </w:p>
+    <w:p>
+      <w:pPr>
+        <w:rPr>
+          <w:rFonts w:hint="eastAsia"/>
+          <w:b/>
+        </w:rPr>
+      </w:pPr>
+    </w:p>
+    <w:p>
+      <w:pPr>
+        <w:rPr>
+          <w:rFonts w:hint="eastAsia"/>
+          <w:b/>
+        </w:rPr>
+      </w:pPr>
+    </w:p>
+    <w:p>
+      <w:pPr>
+        <w:rPr>
+          <w:rFonts w:hint="eastAsia"/>
+          <w:b/>
+        </w:rPr>
+      </w:pPr>
+    </w:p>
+    <w:p>
+      <w:pPr>
+        <w:rPr>
+          <w:rFonts w:hint="eastAsia"/>
+          <w:b/>
+        </w:rPr>
+      </w:pPr>
+    </w:p>
+    <w:p>
+      <w:pPr>
+        <w:rPr>
+          <w:rFonts w:hint="eastAsia"/>
+          <w:b/>
+        </w:rPr>
+      </w:pPr>
+    </w:p>
+    <w:p>
+      <w:pPr>
+        <w:rPr>
+          <w:rFonts w:hint="eastAsia"/>
+          <w:b/>
+        </w:rPr>
+      </w:pPr>
+    </w:p>
+    <w:p>
+      <w:pPr>
+        <w:rPr>
+          <w:rFonts w:hint="eastAsia"/>
+          <w:b/>
+        </w:rPr>
+      </w:pPr>
+    </w:p>
+    <w:p>
+      <w:pPr>
+        <w:rPr>
+          <w:rFonts w:hint="eastAsia"/>
+          <w:b/>
+        </w:rPr>
+      </w:pPr>
+    </w:p>
+    <w:p>
+      <w:pPr>
+        <w:rPr>
+          <w:rFonts w:hint="eastAsia"/>
+          <w:b/>
+        </w:rPr>
+      </w:pPr>
+    </w:p>
+    <w:p>
+      <w:pPr>
+        <w:rPr>
+          <w:rFonts w:hint="eastAsia"/>
+          <w:b/>
+        </w:rPr>
+      </w:pPr>
+    </w:p>
+    <w:p>
+      <w:pPr>
+        <w:rPr>
+          <w:rFonts w:hint="eastAsia"/>
+          <w:b/>
+        </w:rPr>
+      </w:pPr>
+    </w:p>
+    <w:p>
+      <w:pPr>
+        <w:rPr>
+          <w:rFonts w:hint="eastAsia"/>
+          <w:b/>
+        </w:rPr>
+      </w:pPr>
+    </w:p>
+    <w:p>
+      <w:pPr>
+        <w:rPr>
+          <w:rFonts w:hint="eastAsia"/>
+          <w:b/>
+        </w:rPr>
+      </w:pPr>
+    </w:p>
+    <w:p>
+      <w:pPr>
+        <w:rPr>
+          <w:rFonts w:hint="eastAsia"/>
+          <w:b/>
+        </w:rPr>
+      </w:pPr>
+    </w:p>
+    <w:p>
+      <w:pPr>
+        <w:rPr>
+          <w:rFonts w:hint="eastAsia"/>
+          <w:b/>
+        </w:rPr>
+      </w:pPr>
+    </w:p>
+    <w:p>
+      <w:pPr>
+        <w:rPr>
+          <w:rFonts w:hint="eastAsia"/>
+          <w:b/>
+        </w:rPr>
+      </w:pPr>
+    </w:p>
+    <w:p>
+      <w:pPr>
+        <w:rPr>
+          <w:rFonts w:hint="eastAsia"/>
+          <w:b/>
+        </w:rPr>
+      </w:pPr>
+    </w:p>
+    <w:p>
+      <w:pPr>
+        <w:rPr>
+          <w:rFonts w:hint="eastAsia"/>
+          <w:b/>
+          <w:sz w:val="28"/>
+          <w:szCs w:val="28"/>
+        </w:rPr>
+      </w:pPr>
+    </w:p>
+    <w:p>
+      <w:pPr>
+        <w:rPr>
+          <w:rFonts w:hint="eastAsia"/>
+          <w:b/>
+          <w:sz w:val="28"/>
+          <w:szCs w:val="28"/>
+        </w:rPr>
+      </w:pPr>
+      <w:r>
+        <w:rPr>
+          <w:rFonts w:hint="eastAsia"/>
+          <w:b/>
+          <w:sz w:val="28"/>
+          <w:szCs w:val="28"/>
+        </w:rPr>
+        <w:t>项目包说明：</w:t>
+      </w:r>
+    </w:p>
+    <w:p>
+      <w:pPr>
+        <w:rPr>
+          <w:rFonts w:hint="eastAsia"/>
+          <w:b/>
+        </w:rPr>
+      </w:pPr>
+      <w:proofErr w:type="spellStart"/>
+      <w:r>
+        <w:rPr>
+          <w:rFonts w:hint="eastAsia"/>
+          <w:b/>
+        </w:rPr>
+        <w:t>db_agent</w:t>
+      </w:r>
+      <w:proofErr w:type="spellEnd"/>
+      <w:r>
+        <w:rPr>
+          <w:rFonts w:hint="eastAsia"/>
+          <w:b/>
+        </w:rPr>
+        <w:t>:</w:t>
+      </w:r>
+      <w:r>
+        <w:rPr>
+          <w:rFonts w:hint="eastAsia"/>
+          <w:b/>
+        </w:rPr>
+        <w:t>游戏数据库代理模块；</w:t>
+      </w:r>
+    </w:p>
+    <w:p>
+      <w:pPr>
+        <w:rPr>
+          <w:rFonts w:hint="eastAsia"/>
+          <w:b/>
+        </w:rPr>
+      </w:pPr>
+      <w:proofErr w:type="spellStart"/>
+      <w:r>
+        <w:rPr>
+          <w:rFonts w:hint="eastAsia"/>
+          <w:b/>
+        </w:rPr>
+        <w:t>mod_player</w:t>
+      </w:r>
+      <w:proofErr w:type="spellEnd"/>
+      <w:r>
+        <w:rPr>
+          <w:rFonts w:hint="eastAsia"/>
+          <w:b/>
+        </w:rPr>
+        <w:t>/lib ,</w:t>
+      </w:r>
+      <w:proofErr w:type="spellStart"/>
+      <w:r>
+        <w:rPr>
+          <w:rFonts w:hint="eastAsia"/>
+          <w:b/>
+        </w:rPr>
+        <w:t>lib_xxx</w:t>
+      </w:r>
+      <w:proofErr w:type="spellEnd"/>
+      <w:r>
+        <w:rPr>
+          <w:rFonts w:hint="eastAsia"/>
+          <w:b/>
+        </w:rPr>
+        <w:t>用于实现具体的算法和也无逻辑；</w:t>
       </w:r>
     </w:p>
     <w:p>

--- a/src/骑战三国开发笔记.docx
+++ b/src/骑战三国开发笔记.docx
@@ -3185,23 +3185,20 @@
     <w:p>
       <w:pPr>
         <w:rPr>
-          <w:rFonts w:hint="eastAsia"/>
-          <w:b/>
-        </w:rPr>
-      </w:pPr>
-    </w:p>
-    <w:p>
-      <w:pPr>
-        <w:rPr>
-          <w:rFonts w:hint="eastAsia"/>
-          <w:b/>
-        </w:rPr>
-      </w:pPr>
-    </w:p>
-    <w:p>
-      <w:pPr>
-        <w:rPr>
-          <w:rFonts w:hint="eastAsia"/>
+          <w:b/>
+        </w:rPr>
+      </w:pPr>
+    </w:p>
+    <w:p>
+      <w:pPr>
+        <w:rPr>
+          <w:b/>
+        </w:rPr>
+      </w:pPr>
+    </w:p>
+    <w:p>
+      <w:pPr>
+        <w:rPr>
           <w:b/>
         </w:rPr>
       </w:pPr>
@@ -3800,31 +3797,27 @@
     <w:p>
       <w:pPr>
         <w:rPr>
-          <w:rFonts w:hint="eastAsia"/>
-          <w:b/>
-        </w:rPr>
-      </w:pPr>
-    </w:p>
-    <w:p>
-      <w:pPr>
-        <w:rPr>
-          <w:rFonts w:hint="eastAsia"/>
-          <w:b/>
-        </w:rPr>
-      </w:pPr>
-    </w:p>
-    <w:p>
-      <w:pPr>
-        <w:rPr>
-          <w:rFonts w:hint="eastAsia"/>
-          <w:b/>
-        </w:rPr>
-      </w:pPr>
-    </w:p>
-    <w:p>
-      <w:pPr>
-        <w:rPr>
-          <w:rFonts w:hint="eastAsia"/>
+          <w:b/>
+        </w:rPr>
+      </w:pPr>
+    </w:p>
+    <w:p>
+      <w:pPr>
+        <w:rPr>
+          <w:b/>
+        </w:rPr>
+      </w:pPr>
+    </w:p>
+    <w:p>
+      <w:pPr>
+        <w:rPr>
+          <w:b/>
+        </w:rPr>
+      </w:pPr>
+    </w:p>
+    <w:p>
+      <w:pPr>
+        <w:rPr>
           <w:b/>
         </w:rPr>
       </w:pPr>
@@ -3834,7 +3827,7 @@
         <w:pStyle w:val="HTML"/>
         <w:shd w:val="clear" w:color="auto" w:fill="2B2B2B"/>
         <w:rPr>
-          <w:rFonts w:ascii="Courier New" w:hAnsi="Courier New" w:cs="Courier New" w:hint="eastAsia"/>
+          <w:rFonts w:ascii="Courier New" w:hAnsi="Courier New" w:cs="Courier New"/>
           <w:color w:val="A9B7C6"/>
           <w:sz w:val="27"/>
           <w:szCs w:val="27"/>
@@ -4406,7 +4399,7 @@
         <w:pStyle w:val="HTML"/>
         <w:shd w:val="clear" w:color="auto" w:fill="2B2B2B"/>
         <w:rPr>
-          <w:rFonts w:ascii="Courier New" w:hAnsi="Courier New" w:cs="Courier New" w:hint="eastAsia"/>
+          <w:rFonts w:ascii="Courier New" w:hAnsi="Courier New" w:cs="Courier New"/>
           <w:color w:val="A9B7C6"/>
           <w:sz w:val="27"/>
           <w:szCs w:val="27"/>
@@ -5293,111 +5286,97 @@
     <w:p>
       <w:pPr>
         <w:rPr>
-          <w:rFonts w:hint="eastAsia"/>
-          <w:b/>
-        </w:rPr>
-      </w:pPr>
-    </w:p>
-    <w:p>
-      <w:pPr>
-        <w:rPr>
-          <w:rFonts w:hint="eastAsia"/>
-          <w:b/>
-        </w:rPr>
-      </w:pPr>
-    </w:p>
-    <w:p>
-      <w:pPr>
-        <w:rPr>
-          <w:rFonts w:hint="eastAsia"/>
-          <w:b/>
-        </w:rPr>
-      </w:pPr>
-    </w:p>
-    <w:p>
-      <w:pPr>
-        <w:rPr>
-          <w:rFonts w:hint="eastAsia"/>
-          <w:b/>
-        </w:rPr>
-      </w:pPr>
-    </w:p>
-    <w:p>
-      <w:pPr>
-        <w:rPr>
-          <w:rFonts w:hint="eastAsia"/>
-          <w:b/>
-        </w:rPr>
-      </w:pPr>
-    </w:p>
-    <w:p>
-      <w:pPr>
-        <w:rPr>
-          <w:rFonts w:hint="eastAsia"/>
-          <w:b/>
-        </w:rPr>
-      </w:pPr>
-    </w:p>
-    <w:p>
-      <w:pPr>
-        <w:rPr>
-          <w:rFonts w:hint="eastAsia"/>
-          <w:b/>
-        </w:rPr>
-      </w:pPr>
-    </w:p>
-    <w:p>
-      <w:pPr>
-        <w:rPr>
-          <w:rFonts w:hint="eastAsia"/>
-          <w:b/>
-        </w:rPr>
-      </w:pPr>
-    </w:p>
-    <w:p>
-      <w:pPr>
-        <w:rPr>
-          <w:rFonts w:hint="eastAsia"/>
-          <w:b/>
-        </w:rPr>
-      </w:pPr>
-    </w:p>
-    <w:p>
-      <w:pPr>
-        <w:rPr>
-          <w:rFonts w:hint="eastAsia"/>
-          <w:b/>
-        </w:rPr>
-      </w:pPr>
-    </w:p>
-    <w:p>
-      <w:pPr>
-        <w:rPr>
-          <w:rFonts w:hint="eastAsia"/>
-          <w:b/>
-        </w:rPr>
-      </w:pPr>
-    </w:p>
-    <w:p>
-      <w:pPr>
-        <w:rPr>
-          <w:rFonts w:hint="eastAsia"/>
-          <w:b/>
-        </w:rPr>
-      </w:pPr>
-    </w:p>
-    <w:p>
-      <w:pPr>
-        <w:rPr>
-          <w:rFonts w:hint="eastAsia"/>
-          <w:b/>
-        </w:rPr>
-      </w:pPr>
-    </w:p>
-    <w:p>
-      <w:pPr>
-        <w:rPr>
-          <w:rFonts w:hint="eastAsia"/>
+          <w:b/>
+        </w:rPr>
+      </w:pPr>
+    </w:p>
+    <w:p>
+      <w:pPr>
+        <w:rPr>
+          <w:b/>
+        </w:rPr>
+      </w:pPr>
+    </w:p>
+    <w:p>
+      <w:pPr>
+        <w:rPr>
+          <w:b/>
+        </w:rPr>
+      </w:pPr>
+    </w:p>
+    <w:p>
+      <w:pPr>
+        <w:rPr>
+          <w:b/>
+        </w:rPr>
+      </w:pPr>
+    </w:p>
+    <w:p>
+      <w:pPr>
+        <w:rPr>
+          <w:b/>
+        </w:rPr>
+      </w:pPr>
+    </w:p>
+    <w:p>
+      <w:pPr>
+        <w:rPr>
+          <w:b/>
+        </w:rPr>
+      </w:pPr>
+    </w:p>
+    <w:p>
+      <w:pPr>
+        <w:rPr>
+          <w:b/>
+        </w:rPr>
+      </w:pPr>
+    </w:p>
+    <w:p>
+      <w:pPr>
+        <w:rPr>
+          <w:b/>
+        </w:rPr>
+      </w:pPr>
+    </w:p>
+    <w:p>
+      <w:pPr>
+        <w:rPr>
+          <w:b/>
+        </w:rPr>
+      </w:pPr>
+    </w:p>
+    <w:p>
+      <w:pPr>
+        <w:rPr>
+          <w:b/>
+        </w:rPr>
+      </w:pPr>
+    </w:p>
+    <w:p>
+      <w:pPr>
+        <w:rPr>
+          <w:b/>
+        </w:rPr>
+      </w:pPr>
+    </w:p>
+    <w:p>
+      <w:pPr>
+        <w:rPr>
+          <w:b/>
+        </w:rPr>
+      </w:pPr>
+    </w:p>
+    <w:p>
+      <w:pPr>
+        <w:rPr>
+          <w:b/>
+        </w:rPr>
+      </w:pPr>
+    </w:p>
+    <w:p>
+      <w:pPr>
+        <w:rPr>
           <w:b/>
           <w:sz w:val="28"/>
           <w:szCs w:val="28"/>
@@ -5417,32 +5396,59 @@
     <w:p>
       <w:pPr>
         <w:rPr>
+          <w:b/>
+        </w:rPr>
+      </w:pPr>
+    </w:p>
+    <w:p>
+      <w:pPr>
+        <w:rPr>
+          <w:b/>
+        </w:rPr>
+      </w:pPr>
+      <w:r>
+        <w:rPr>
           <w:rFonts w:hint="eastAsia"/>
           <w:b/>
         </w:rPr>
-      </w:pPr>
-    </w:p>
-    <w:p>
-      <w:pPr>
+        <w:t>玩家缓存模块：</w:t>
+      </w:r>
+    </w:p>
+    <w:p>
+      <w:pPr>
+        <w:rPr>
+          <w:b/>
+        </w:rPr>
+      </w:pPr>
+      <w:proofErr w:type="spellStart"/>
+      <w:r>
         <w:rPr>
           <w:rFonts w:hint="eastAsia"/>
           <w:b/>
         </w:rPr>
-      </w:pPr>
+        <w:t>mod_cache</w:t>
+      </w:r>
+      <w:proofErr w:type="spellEnd"/>
       <w:r>
         <w:rPr>
           <w:rFonts w:hint="eastAsia"/>
           <w:b/>
         </w:rPr>
-        <w:t>玩家缓存模块：</w:t>
-      </w:r>
-    </w:p>
-    <w:p>
-      <w:pPr>
+        <w:t xml:space="preserve"> </w:t>
+      </w:r>
+      <w:r>
         <w:rPr>
           <w:rFonts w:hint="eastAsia"/>
           <w:b/>
         </w:rPr>
+        <w:t>玩家缓存操作函数模块；</w:t>
+      </w:r>
+    </w:p>
+    <w:p>
+      <w:pPr>
+        <w:rPr>
+          <w:b/>
+        </w:rPr>
       </w:pPr>
       <w:proofErr w:type="spellStart"/>
       <w:r>
@@ -5450,7 +5456,7 @@
           <w:rFonts w:hint="eastAsia"/>
           <w:b/>
         </w:rPr>
-        <w:t>mod_cache</w:t>
+        <w:t>api_cache</w:t>
       </w:r>
       <w:proofErr w:type="spellEnd"/>
       <w:r>
@@ -5465,75 +5471,89 @@
           <w:rFonts w:hint="eastAsia"/>
           <w:b/>
         </w:rPr>
-        <w:t>玩家缓存操作函数模块；</w:t>
-      </w:r>
-    </w:p>
-    <w:p>
-      <w:pPr>
+        <w:t>玩家缓存接口模块</w:t>
+      </w:r>
+      <w:r>
         <w:rPr>
           <w:rFonts w:hint="eastAsia"/>
           <w:b/>
         </w:rPr>
-      </w:pPr>
-      <w:proofErr w:type="spellStart"/>
+        <w:t>，通过接口对数据库进行相应的持久化操作</w:t>
+      </w:r>
       <w:r>
         <w:rPr>
           <w:rFonts w:hint="eastAsia"/>
           <w:b/>
         </w:rPr>
-        <w:t>api_cache</w:t>
-      </w:r>
-      <w:proofErr w:type="spellEnd"/>
+        <w:t>（使用数据库代理</w:t>
+      </w:r>
+      <w:proofErr w:type="spellStart"/>
       <w:r>
         <w:rPr>
           <w:rFonts w:hint="eastAsia"/>
           <w:b/>
         </w:rPr>
-        <w:t xml:space="preserve"> </w:t>
-      </w:r>
+        <w:t>db_agent</w:t>
+      </w:r>
+      <w:proofErr w:type="spellEnd"/>
       <w:r>
         <w:rPr>
           <w:rFonts w:hint="eastAsia"/>
           <w:b/>
         </w:rPr>
-        <w:t>玩家缓存接口模块</w:t>
+        <w:t>实现）</w:t>
       </w:r>
       <w:r>
         <w:rPr>
           <w:rFonts w:hint="eastAsia"/>
           <w:b/>
         </w:rPr>
-        <w:t>，通过接口对数据库进行相应的持久化操作</w:t>
-      </w:r>
-      <w:r>
+        <w:t>；</w:t>
+      </w:r>
+    </w:p>
+    <w:p>
+      <w:pPr>
+        <w:rPr>
+          <w:b/>
+        </w:rPr>
+      </w:pPr>
+    </w:p>
+    <w:p>
+      <w:pPr>
+        <w:rPr>
+          <w:b/>
+        </w:rPr>
+      </w:pPr>
+    </w:p>
+    <w:p>
+      <w:pPr>
         <w:rPr>
           <w:rFonts w:hint="eastAsia"/>
           <w:b/>
         </w:rPr>
-        <w:t>（使用数据库代理</w:t>
-      </w:r>
-      <w:proofErr w:type="spellStart"/>
-      <w:r>
+      </w:pPr>
+    </w:p>
+    <w:p>
+      <w:pPr>
         <w:rPr>
           <w:rFonts w:hint="eastAsia"/>
           <w:b/>
         </w:rPr>
-        <w:t>db_agent</w:t>
-      </w:r>
-      <w:proofErr w:type="spellEnd"/>
-      <w:r>
+      </w:pPr>
+    </w:p>
+    <w:p>
+      <w:pPr>
         <w:rPr>
           <w:rFonts w:hint="eastAsia"/>
           <w:b/>
         </w:rPr>
-        <w:t>实现）</w:t>
-      </w:r>
+      </w:pPr>
       <w:r>
         <w:rPr>
           <w:rFonts w:hint="eastAsia"/>
           <w:b/>
         </w:rPr>
-        <w:t>；</w:t>
+        <w:t>数据库模块：</w:t>
       </w:r>
     </w:p>
     <w:p>
@@ -5547,167 +5567,211 @@
     <w:p>
       <w:pPr>
         <w:rPr>
+          <w:b/>
+        </w:rPr>
+      </w:pPr>
+      <w:proofErr w:type="spellStart"/>
+      <w:r>
+        <w:rPr>
+          <w:b/>
+        </w:rPr>
+        <w:t>db_mysqlutil</w:t>
+      </w:r>
+      <w:proofErr w:type="spellEnd"/>
+      <w:r>
+        <w:rPr>
           <w:rFonts w:hint="eastAsia"/>
           <w:b/>
         </w:rPr>
-      </w:pPr>
-    </w:p>
-    <w:p>
-      <w:pPr>
+        <w:t>的函数用于编译相应的</w:t>
+      </w:r>
+      <w:proofErr w:type="spellStart"/>
+      <w:r>
         <w:rPr>
           <w:rFonts w:hint="eastAsia"/>
           <w:b/>
         </w:rPr>
-      </w:pPr>
-    </w:p>
-    <w:p>
-      <w:pPr>
+        <w:t>sql</w:t>
+      </w:r>
+      <w:proofErr w:type="spellEnd"/>
+      <w:r>
         <w:rPr>
           <w:rFonts w:hint="eastAsia"/>
           <w:b/>
         </w:rPr>
-      </w:pPr>
-    </w:p>
-    <w:p>
-      <w:pPr>
+        <w:t>语句，以供</w:t>
+      </w:r>
+      <w:proofErr w:type="spellStart"/>
+      <w:r>
         <w:rPr>
           <w:rFonts w:hint="eastAsia"/>
           <w:b/>
         </w:rPr>
-      </w:pPr>
-    </w:p>
-    <w:p>
-      <w:pPr>
+        <w:t>db_mysql</w:t>
+      </w:r>
+      <w:proofErr w:type="spellEnd"/>
+      <w:r>
         <w:rPr>
           <w:rFonts w:hint="eastAsia"/>
           <w:b/>
         </w:rPr>
-      </w:pPr>
-    </w:p>
-    <w:p>
-      <w:pPr>
+        <w:t>函数调用，有了</w:t>
+      </w:r>
+      <w:proofErr w:type="spellStart"/>
+      <w:r>
         <w:rPr>
           <w:rFonts w:hint="eastAsia"/>
           <w:b/>
         </w:rPr>
-      </w:pPr>
-    </w:p>
-    <w:p>
-      <w:pPr>
+        <w:t>db_mysql</w:t>
+      </w:r>
+      <w:proofErr w:type="spellEnd"/>
+      <w:r>
         <w:rPr>
           <w:rFonts w:hint="eastAsia"/>
           <w:b/>
         </w:rPr>
-      </w:pPr>
-    </w:p>
-    <w:p>
-      <w:pPr>
+        <w:t>的数据库持久化操作，再使用具体模块的代理生成具体的持久化操作</w:t>
+      </w:r>
+      <w:proofErr w:type="spellStart"/>
+      <w:r>
         <w:rPr>
           <w:rFonts w:hint="eastAsia"/>
           <w:b/>
         </w:rPr>
-      </w:pPr>
-    </w:p>
-    <w:p>
-      <w:pPr>
-        <w:rPr>
-          <w:rFonts w:hint="eastAsia"/>
-          <w:b/>
-        </w:rPr>
-      </w:pPr>
-    </w:p>
-    <w:p>
-      <w:pPr>
-        <w:rPr>
-          <w:rFonts w:hint="eastAsia"/>
-          <w:b/>
-        </w:rPr>
-      </w:pPr>
-    </w:p>
-    <w:p>
-      <w:pPr>
-        <w:rPr>
-          <w:rFonts w:hint="eastAsia"/>
-          <w:b/>
-        </w:rPr>
-      </w:pPr>
-    </w:p>
-    <w:p>
-      <w:pPr>
-        <w:rPr>
-          <w:rFonts w:hint="eastAsia"/>
-          <w:b/>
-        </w:rPr>
-      </w:pPr>
-    </w:p>
-    <w:p>
-      <w:pPr>
-        <w:rPr>
-          <w:rFonts w:hint="eastAsia"/>
-          <w:b/>
-        </w:rPr>
-      </w:pPr>
-    </w:p>
-    <w:p>
-      <w:pPr>
-        <w:rPr>
-          <w:rFonts w:hint="eastAsia"/>
-          <w:b/>
-        </w:rPr>
-      </w:pPr>
-    </w:p>
-    <w:p>
-      <w:pPr>
-        <w:rPr>
-          <w:rFonts w:hint="eastAsia"/>
-          <w:b/>
-        </w:rPr>
-      </w:pPr>
-    </w:p>
-    <w:p>
-      <w:pPr>
-        <w:rPr>
-          <w:rFonts w:hint="eastAsia"/>
-          <w:b/>
-        </w:rPr>
-      </w:pPr>
-    </w:p>
-    <w:p>
-      <w:pPr>
-        <w:rPr>
-          <w:rFonts w:hint="eastAsia"/>
-          <w:b/>
-        </w:rPr>
-      </w:pPr>
-    </w:p>
-    <w:p>
-      <w:pPr>
-        <w:rPr>
-          <w:rFonts w:hint="eastAsia"/>
-          <w:b/>
-        </w:rPr>
-      </w:pPr>
-    </w:p>
-    <w:p>
-      <w:pPr>
-        <w:rPr>
-          <w:rFonts w:hint="eastAsia"/>
-          <w:b/>
-        </w:rPr>
-      </w:pPr>
-    </w:p>
-    <w:p>
-      <w:pPr>
-        <w:rPr>
-          <w:rFonts w:hint="eastAsia"/>
-          <w:b/>
-        </w:rPr>
-      </w:pPr>
-    </w:p>
-    <w:p>
-      <w:pPr>
-        <w:rPr>
-          <w:rFonts w:hint="eastAsia"/>
+        <w:t>db_agent_xxx</w:t>
+      </w:r>
+      <w:proofErr w:type="spellEnd"/>
+    </w:p>
+    <w:p>
+      <w:pPr>
+        <w:rPr>
+          <w:b/>
+        </w:rPr>
+      </w:pPr>
+    </w:p>
+    <w:p>
+      <w:pPr>
+        <w:rPr>
+          <w:b/>
+        </w:rPr>
+      </w:pPr>
+    </w:p>
+    <w:p>
+      <w:pPr>
+        <w:rPr>
+          <w:b/>
+        </w:rPr>
+      </w:pPr>
+    </w:p>
+    <w:p>
+      <w:pPr>
+        <w:rPr>
+          <w:b/>
+        </w:rPr>
+      </w:pPr>
+    </w:p>
+    <w:p>
+      <w:pPr>
+        <w:rPr>
+          <w:b/>
+        </w:rPr>
+      </w:pPr>
+    </w:p>
+    <w:p>
+      <w:pPr>
+        <w:rPr>
+          <w:b/>
+        </w:rPr>
+      </w:pPr>
+    </w:p>
+    <w:p>
+      <w:pPr>
+        <w:rPr>
+          <w:b/>
+        </w:rPr>
+      </w:pPr>
+    </w:p>
+    <w:p>
+      <w:pPr>
+        <w:rPr>
+          <w:b/>
+        </w:rPr>
+      </w:pPr>
+    </w:p>
+    <w:p>
+      <w:pPr>
+        <w:rPr>
+          <w:b/>
+        </w:rPr>
+      </w:pPr>
+    </w:p>
+    <w:p>
+      <w:pPr>
+        <w:rPr>
+          <w:b/>
+        </w:rPr>
+      </w:pPr>
+    </w:p>
+    <w:p>
+      <w:pPr>
+        <w:rPr>
+          <w:b/>
+        </w:rPr>
+      </w:pPr>
+    </w:p>
+    <w:p>
+      <w:pPr>
+        <w:rPr>
+          <w:b/>
+        </w:rPr>
+      </w:pPr>
+    </w:p>
+    <w:p>
+      <w:pPr>
+        <w:rPr>
+          <w:b/>
+        </w:rPr>
+      </w:pPr>
+    </w:p>
+    <w:p>
+      <w:pPr>
+        <w:rPr>
+          <w:b/>
+        </w:rPr>
+      </w:pPr>
+    </w:p>
+    <w:p>
+      <w:pPr>
+        <w:rPr>
+          <w:b/>
+        </w:rPr>
+      </w:pPr>
+    </w:p>
+    <w:p>
+      <w:pPr>
+        <w:rPr>
+          <w:b/>
+        </w:rPr>
+      </w:pPr>
+    </w:p>
+    <w:p>
+      <w:pPr>
+        <w:rPr>
+          <w:b/>
+        </w:rPr>
+      </w:pPr>
+    </w:p>
+    <w:p>
+      <w:pPr>
+        <w:rPr>
+          <w:b/>
+        </w:rPr>
+      </w:pPr>
+    </w:p>
+    <w:p>
+      <w:pPr>
+        <w:rPr>
           <w:b/>
           <w:sz w:val="28"/>
           <w:szCs w:val="28"/>
@@ -5717,7 +5781,6 @@
     <w:p>
       <w:pPr>
         <w:rPr>
-          <w:rFonts w:hint="eastAsia"/>
           <w:b/>
           <w:sz w:val="28"/>
           <w:szCs w:val="28"/>
@@ -5736,38 +5799,36 @@
     <w:p>
       <w:pPr>
         <w:rPr>
+          <w:b/>
+        </w:rPr>
+      </w:pPr>
+      <w:proofErr w:type="spellStart"/>
+      <w:r>
+        <w:rPr>
           <w:rFonts w:hint="eastAsia"/>
           <w:b/>
         </w:rPr>
-      </w:pPr>
-      <w:proofErr w:type="spellStart"/>
+        <w:t>db_agent</w:t>
+      </w:r>
+      <w:proofErr w:type="spellEnd"/>
       <w:r>
         <w:rPr>
           <w:rFonts w:hint="eastAsia"/>
           <w:b/>
         </w:rPr>
-        <w:t>db_agent</w:t>
-      </w:r>
-      <w:proofErr w:type="spellEnd"/>
+        <w:t>:</w:t>
+      </w:r>
       <w:r>
         <w:rPr>
           <w:rFonts w:hint="eastAsia"/>
           <w:b/>
         </w:rPr>
-        <w:t>:</w:t>
-      </w:r>
-      <w:r>
-        <w:rPr>
-          <w:rFonts w:hint="eastAsia"/>
-          <w:b/>
-        </w:rPr>
         <w:t>游戏数据库代理模块；</w:t>
       </w:r>
     </w:p>
     <w:p>
       <w:pPr>
         <w:rPr>
-          <w:rFonts w:hint="eastAsia"/>
           <w:b/>
         </w:rPr>
       </w:pPr>

--- a/src/骑战三国开发笔记.docx
+++ b/src/骑战三国开发笔记.docx
@@ -5377,6 +5377,7 @@
     <w:p>
       <w:pPr>
         <w:rPr>
+          <w:rFonts w:hint="eastAsia"/>
           <w:b/>
           <w:sz w:val="28"/>
           <w:szCs w:val="28"/>
@@ -5397,382 +5398,6 @@
       <w:pPr>
         <w:rPr>
           <w:b/>
-        </w:rPr>
-      </w:pPr>
-    </w:p>
-    <w:p>
-      <w:pPr>
-        <w:rPr>
-          <w:b/>
-        </w:rPr>
-      </w:pPr>
-      <w:r>
-        <w:rPr>
-          <w:rFonts w:hint="eastAsia"/>
-          <w:b/>
-        </w:rPr>
-        <w:t>玩家缓存模块：</w:t>
-      </w:r>
-    </w:p>
-    <w:p>
-      <w:pPr>
-        <w:rPr>
-          <w:b/>
-        </w:rPr>
-      </w:pPr>
-      <w:proofErr w:type="spellStart"/>
-      <w:r>
-        <w:rPr>
-          <w:rFonts w:hint="eastAsia"/>
-          <w:b/>
-        </w:rPr>
-        <w:t>mod_cache</w:t>
-      </w:r>
-      <w:proofErr w:type="spellEnd"/>
-      <w:r>
-        <w:rPr>
-          <w:rFonts w:hint="eastAsia"/>
-          <w:b/>
-        </w:rPr>
-        <w:t xml:space="preserve"> </w:t>
-      </w:r>
-      <w:r>
-        <w:rPr>
-          <w:rFonts w:hint="eastAsia"/>
-          <w:b/>
-        </w:rPr>
-        <w:t>玩家缓存操作函数模块；</w:t>
-      </w:r>
-    </w:p>
-    <w:p>
-      <w:pPr>
-        <w:rPr>
-          <w:b/>
-        </w:rPr>
-      </w:pPr>
-      <w:proofErr w:type="spellStart"/>
-      <w:r>
-        <w:rPr>
-          <w:rFonts w:hint="eastAsia"/>
-          <w:b/>
-        </w:rPr>
-        <w:t>api_cache</w:t>
-      </w:r>
-      <w:proofErr w:type="spellEnd"/>
-      <w:r>
-        <w:rPr>
-          <w:rFonts w:hint="eastAsia"/>
-          <w:b/>
-        </w:rPr>
-        <w:t xml:space="preserve"> </w:t>
-      </w:r>
-      <w:r>
-        <w:rPr>
-          <w:rFonts w:hint="eastAsia"/>
-          <w:b/>
-        </w:rPr>
-        <w:t>玩家缓存接口模块</w:t>
-      </w:r>
-      <w:r>
-        <w:rPr>
-          <w:rFonts w:hint="eastAsia"/>
-          <w:b/>
-        </w:rPr>
-        <w:t>，通过接口对数据库进行相应的持久化操作</w:t>
-      </w:r>
-      <w:r>
-        <w:rPr>
-          <w:rFonts w:hint="eastAsia"/>
-          <w:b/>
-        </w:rPr>
-        <w:t>（使用数据库代理</w:t>
-      </w:r>
-      <w:proofErr w:type="spellStart"/>
-      <w:r>
-        <w:rPr>
-          <w:rFonts w:hint="eastAsia"/>
-          <w:b/>
-        </w:rPr>
-        <w:t>db_agent</w:t>
-      </w:r>
-      <w:proofErr w:type="spellEnd"/>
-      <w:r>
-        <w:rPr>
-          <w:rFonts w:hint="eastAsia"/>
-          <w:b/>
-        </w:rPr>
-        <w:t>实现）</w:t>
-      </w:r>
-      <w:r>
-        <w:rPr>
-          <w:rFonts w:hint="eastAsia"/>
-          <w:b/>
-        </w:rPr>
-        <w:t>；</w:t>
-      </w:r>
-    </w:p>
-    <w:p>
-      <w:pPr>
-        <w:rPr>
-          <w:b/>
-        </w:rPr>
-      </w:pPr>
-    </w:p>
-    <w:p>
-      <w:pPr>
-        <w:rPr>
-          <w:b/>
-        </w:rPr>
-      </w:pPr>
-    </w:p>
-    <w:p>
-      <w:pPr>
-        <w:rPr>
-          <w:rFonts w:hint="eastAsia"/>
-          <w:b/>
-        </w:rPr>
-      </w:pPr>
-    </w:p>
-    <w:p>
-      <w:pPr>
-        <w:rPr>
-          <w:rFonts w:hint="eastAsia"/>
-          <w:b/>
-        </w:rPr>
-      </w:pPr>
-    </w:p>
-    <w:p>
-      <w:pPr>
-        <w:rPr>
-          <w:rFonts w:hint="eastAsia"/>
-          <w:b/>
-        </w:rPr>
-      </w:pPr>
-      <w:r>
-        <w:rPr>
-          <w:rFonts w:hint="eastAsia"/>
-          <w:b/>
-        </w:rPr>
-        <w:t>数据库模块：</w:t>
-      </w:r>
-    </w:p>
-    <w:p>
-      <w:pPr>
-        <w:rPr>
-          <w:rFonts w:hint="eastAsia"/>
-          <w:b/>
-        </w:rPr>
-      </w:pPr>
-    </w:p>
-    <w:p>
-      <w:pPr>
-        <w:rPr>
-          <w:b/>
-        </w:rPr>
-      </w:pPr>
-      <w:proofErr w:type="spellStart"/>
-      <w:r>
-        <w:rPr>
-          <w:b/>
-        </w:rPr>
-        <w:t>db_mysqlutil</w:t>
-      </w:r>
-      <w:proofErr w:type="spellEnd"/>
-      <w:r>
-        <w:rPr>
-          <w:rFonts w:hint="eastAsia"/>
-          <w:b/>
-        </w:rPr>
-        <w:t>的函数用于编译相应的</w:t>
-      </w:r>
-      <w:proofErr w:type="spellStart"/>
-      <w:r>
-        <w:rPr>
-          <w:rFonts w:hint="eastAsia"/>
-          <w:b/>
-        </w:rPr>
-        <w:t>sql</w:t>
-      </w:r>
-      <w:proofErr w:type="spellEnd"/>
-      <w:r>
-        <w:rPr>
-          <w:rFonts w:hint="eastAsia"/>
-          <w:b/>
-        </w:rPr>
-        <w:t>语句，以供</w:t>
-      </w:r>
-      <w:proofErr w:type="spellStart"/>
-      <w:r>
-        <w:rPr>
-          <w:rFonts w:hint="eastAsia"/>
-          <w:b/>
-        </w:rPr>
-        <w:t>db_mysql</w:t>
-      </w:r>
-      <w:proofErr w:type="spellEnd"/>
-      <w:r>
-        <w:rPr>
-          <w:rFonts w:hint="eastAsia"/>
-          <w:b/>
-        </w:rPr>
-        <w:t>函数调用，有了</w:t>
-      </w:r>
-      <w:proofErr w:type="spellStart"/>
-      <w:r>
-        <w:rPr>
-          <w:rFonts w:hint="eastAsia"/>
-          <w:b/>
-        </w:rPr>
-        <w:t>db_mysql</w:t>
-      </w:r>
-      <w:proofErr w:type="spellEnd"/>
-      <w:r>
-        <w:rPr>
-          <w:rFonts w:hint="eastAsia"/>
-          <w:b/>
-        </w:rPr>
-        <w:t>的数据库持久化操作，再使用具体模块的代理生成具体的持久化操作</w:t>
-      </w:r>
-      <w:proofErr w:type="spellStart"/>
-      <w:r>
-        <w:rPr>
-          <w:rFonts w:hint="eastAsia"/>
-          <w:b/>
-        </w:rPr>
-        <w:t>db_agent_xxx</w:t>
-      </w:r>
-      <w:proofErr w:type="spellEnd"/>
-    </w:p>
-    <w:p>
-      <w:pPr>
-        <w:rPr>
-          <w:b/>
-        </w:rPr>
-      </w:pPr>
-    </w:p>
-    <w:p>
-      <w:pPr>
-        <w:rPr>
-          <w:b/>
-        </w:rPr>
-      </w:pPr>
-    </w:p>
-    <w:p>
-      <w:pPr>
-        <w:rPr>
-          <w:b/>
-        </w:rPr>
-      </w:pPr>
-    </w:p>
-    <w:p>
-      <w:pPr>
-        <w:rPr>
-          <w:b/>
-        </w:rPr>
-      </w:pPr>
-    </w:p>
-    <w:p>
-      <w:pPr>
-        <w:rPr>
-          <w:b/>
-        </w:rPr>
-      </w:pPr>
-    </w:p>
-    <w:p>
-      <w:pPr>
-        <w:rPr>
-          <w:b/>
-        </w:rPr>
-      </w:pPr>
-    </w:p>
-    <w:p>
-      <w:pPr>
-        <w:rPr>
-          <w:b/>
-        </w:rPr>
-      </w:pPr>
-    </w:p>
-    <w:p>
-      <w:pPr>
-        <w:rPr>
-          <w:b/>
-        </w:rPr>
-      </w:pPr>
-    </w:p>
-    <w:p>
-      <w:pPr>
-        <w:rPr>
-          <w:b/>
-        </w:rPr>
-      </w:pPr>
-    </w:p>
-    <w:p>
-      <w:pPr>
-        <w:rPr>
-          <w:b/>
-        </w:rPr>
-      </w:pPr>
-    </w:p>
-    <w:p>
-      <w:pPr>
-        <w:rPr>
-          <w:b/>
-        </w:rPr>
-      </w:pPr>
-    </w:p>
-    <w:p>
-      <w:pPr>
-        <w:rPr>
-          <w:b/>
-        </w:rPr>
-      </w:pPr>
-    </w:p>
-    <w:p>
-      <w:pPr>
-        <w:rPr>
-          <w:b/>
-        </w:rPr>
-      </w:pPr>
-    </w:p>
-    <w:p>
-      <w:pPr>
-        <w:rPr>
-          <w:b/>
-        </w:rPr>
-      </w:pPr>
-    </w:p>
-    <w:p>
-      <w:pPr>
-        <w:rPr>
-          <w:b/>
-        </w:rPr>
-      </w:pPr>
-    </w:p>
-    <w:p>
-      <w:pPr>
-        <w:rPr>
-          <w:b/>
-        </w:rPr>
-      </w:pPr>
-    </w:p>
-    <w:p>
-      <w:pPr>
-        <w:rPr>
-          <w:b/>
-        </w:rPr>
-      </w:pPr>
-    </w:p>
-    <w:p>
-      <w:pPr>
-        <w:rPr>
-          <w:b/>
-        </w:rPr>
-      </w:pPr>
-    </w:p>
-    <w:p>
-      <w:pPr>
-        <w:rPr>
-          <w:b/>
           <w:sz w:val="28"/>
           <w:szCs w:val="28"/>
         </w:rPr>
@@ -5781,18 +5406,6829 @@
     <w:p>
       <w:pPr>
         <w:rPr>
+          <w:rFonts w:hint="eastAsia"/>
+          <w:b/>
+        </w:rPr>
+      </w:pPr>
+      <w:r>
+        <w:rPr>
+          <w:rFonts w:hint="eastAsia"/>
+          <w:b/>
+        </w:rPr>
+        <w:t>玩家背包仓库接口模块：</w:t>
+      </w:r>
+      <w:r>
+        <w:rPr>
+          <w:rFonts w:hint="eastAsia"/>
+          <w:b/>
+        </w:rPr>
+        <w:t>(</w:t>
+      </w:r>
+      <w:proofErr w:type="spellStart"/>
+      <w:r>
+        <w:rPr>
+          <w:rFonts w:hint="eastAsia"/>
+          <w:b/>
+        </w:rPr>
+        <w:t>api_package</w:t>
+      </w:r>
+      <w:proofErr w:type="spellEnd"/>
+      <w:r>
+        <w:rPr>
+          <w:rFonts w:hint="eastAsia"/>
+          <w:b/>
+        </w:rPr>
+        <w:t>)</w:t>
+      </w:r>
+    </w:p>
+    <w:p>
+      <w:pPr>
+        <w:rPr>
+          <w:rFonts w:hint="eastAsia"/>
+          <w:b/>
+        </w:rPr>
+      </w:pPr>
+    </w:p>
+    <w:p>
+      <w:pPr>
+        <w:rPr>
+          <w:rFonts w:hint="eastAsia"/>
+          <w:b/>
+        </w:rPr>
+      </w:pPr>
+      <w:r>
+        <w:rPr>
+          <w:rFonts w:hint="eastAsia"/>
+          <w:b/>
+        </w:rPr>
+        <w:t>获取道具数量：</w:t>
+      </w:r>
+    </w:p>
+    <w:p>
+      <w:pPr>
+        <w:pStyle w:val="HTML"/>
+        <w:shd w:val="clear" w:color="auto" w:fill="2B2B2B"/>
+        <w:rPr>
+          <w:rFonts w:ascii="Courier New" w:hAnsi="Courier New" w:cs="Courier New"/>
+          <w:color w:val="A9B7C6"/>
+          <w:sz w:val="27"/>
+          <w:szCs w:val="27"/>
+        </w:rPr>
+      </w:pPr>
+      <w:r>
+        <w:rPr>
+          <w:rFonts w:ascii="Courier New" w:hAnsi="Courier New" w:cs="Courier New"/>
+          <w:color w:val="808080"/>
+          <w:sz w:val="27"/>
+          <w:szCs w:val="27"/>
+        </w:rPr>
+        <w:t xml:space="preserve">%% @doc </w:t>
+      </w:r>
+      <w:r>
+        <w:rPr>
+          <w:rFonts w:cs="Courier New" w:hint="eastAsia"/>
+          <w:color w:val="808080"/>
+          <w:sz w:val="27"/>
+          <w:szCs w:val="27"/>
+        </w:rPr>
+        <w:t>获取道具数量</w:t>
+      </w:r>
+      <w:r>
+        <w:rPr>
+          <w:rFonts w:cs="Courier New" w:hint="eastAsia"/>
+          <w:color w:val="808080"/>
+          <w:sz w:val="27"/>
+          <w:szCs w:val="27"/>
+        </w:rPr>
+        <w:br/>
+      </w:r>
+      <w:r>
+        <w:rPr>
+          <w:rFonts w:ascii="Courier New" w:hAnsi="Courier New" w:cs="Courier New"/>
+          <w:color w:val="808080"/>
+          <w:sz w:val="27"/>
+          <w:szCs w:val="27"/>
+        </w:rPr>
+        <w:t xml:space="preserve">%% </w:t>
+      </w:r>
+      <w:r>
+        <w:rPr>
+          <w:rFonts w:cs="Courier New" w:hint="eastAsia"/>
+          <w:color w:val="808080"/>
+          <w:sz w:val="27"/>
+          <w:szCs w:val="27"/>
+        </w:rPr>
+        <w:t>参数：</w:t>
+      </w:r>
+      <w:r>
+        <w:rPr>
+          <w:rFonts w:cs="Courier New" w:hint="eastAsia"/>
+          <w:color w:val="808080"/>
+          <w:sz w:val="27"/>
+          <w:szCs w:val="27"/>
+        </w:rPr>
+        <w:br/>
+      </w:r>
+      <w:r>
+        <w:rPr>
+          <w:rFonts w:ascii="Courier New" w:hAnsi="Courier New" w:cs="Courier New"/>
+          <w:color w:val="808080"/>
+          <w:sz w:val="27"/>
+          <w:szCs w:val="27"/>
+        </w:rPr>
+        <w:t xml:space="preserve">%% </w:t>
+      </w:r>
+      <w:proofErr w:type="spellStart"/>
+      <w:r>
+        <w:rPr>
+          <w:rFonts w:ascii="Courier New" w:hAnsi="Courier New" w:cs="Courier New"/>
+          <w:color w:val="808080"/>
+          <w:sz w:val="27"/>
+          <w:szCs w:val="27"/>
+        </w:rPr>
+        <w:t>PackageType</w:t>
+      </w:r>
+      <w:proofErr w:type="spellEnd"/>
+      <w:r>
+        <w:rPr>
+          <w:rFonts w:ascii="Courier New" w:hAnsi="Courier New" w:cs="Courier New"/>
+          <w:color w:val="808080"/>
+          <w:sz w:val="27"/>
+          <w:szCs w:val="27"/>
+        </w:rPr>
+        <w:t xml:space="preserve"> = integer()</w:t>
+      </w:r>
+      <w:r>
+        <w:rPr>
+          <w:rFonts w:ascii="Courier New" w:hAnsi="Courier New" w:cs="Courier New"/>
+          <w:color w:val="808080"/>
+          <w:sz w:val="27"/>
+          <w:szCs w:val="27"/>
+        </w:rPr>
+        <w:br/>
+        <w:t xml:space="preserve">%% </w:t>
+      </w:r>
+      <w:proofErr w:type="spellStart"/>
+      <w:r>
+        <w:rPr>
+          <w:rFonts w:ascii="Courier New" w:hAnsi="Courier New" w:cs="Courier New"/>
+          <w:color w:val="808080"/>
+          <w:sz w:val="27"/>
+          <w:szCs w:val="27"/>
+        </w:rPr>
+        <w:t>Kvs</w:t>
+      </w:r>
+      <w:proofErr w:type="spellEnd"/>
+      <w:r>
+        <w:rPr>
+          <w:rFonts w:ascii="Courier New" w:hAnsi="Courier New" w:cs="Courier New"/>
+          <w:color w:val="808080"/>
+          <w:sz w:val="27"/>
+          <w:szCs w:val="27"/>
+        </w:rPr>
+        <w:t xml:space="preserve"> = {#item.id, Id, Bind, </w:t>
+      </w:r>
+      <w:proofErr w:type="spellStart"/>
+      <w:r>
+        <w:rPr>
+          <w:rFonts w:ascii="Courier New" w:hAnsi="Courier New" w:cs="Courier New"/>
+          <w:color w:val="808080"/>
+          <w:sz w:val="27"/>
+          <w:szCs w:val="27"/>
+        </w:rPr>
+        <w:t>Dealine</w:t>
+      </w:r>
+      <w:proofErr w:type="spellEnd"/>
+      <w:r>
+        <w:rPr>
+          <w:rFonts w:ascii="Courier New" w:hAnsi="Courier New" w:cs="Courier New"/>
+          <w:color w:val="808080"/>
+          <w:sz w:val="27"/>
+          <w:szCs w:val="27"/>
+        </w:rPr>
+        <w:t>} |</w:t>
+      </w:r>
+      <w:r>
+        <w:rPr>
+          <w:rFonts w:ascii="Courier New" w:hAnsi="Courier New" w:cs="Courier New"/>
+          <w:color w:val="808080"/>
+          <w:sz w:val="27"/>
+          <w:szCs w:val="27"/>
+        </w:rPr>
+        <w:br/>
+        <w:t xml:space="preserve">%% {#item.pos, Pos, Bind, </w:t>
+      </w:r>
+      <w:proofErr w:type="spellStart"/>
+      <w:r>
+        <w:rPr>
+          <w:rFonts w:ascii="Courier New" w:hAnsi="Courier New" w:cs="Courier New"/>
+          <w:color w:val="808080"/>
+          <w:sz w:val="27"/>
+          <w:szCs w:val="27"/>
+        </w:rPr>
+        <w:t>Dealine</w:t>
+      </w:r>
+      <w:proofErr w:type="spellEnd"/>
+      <w:r>
+        <w:rPr>
+          <w:rFonts w:ascii="Courier New" w:hAnsi="Courier New" w:cs="Courier New"/>
+          <w:color w:val="808080"/>
+          <w:sz w:val="27"/>
+          <w:szCs w:val="27"/>
+        </w:rPr>
+        <w:t>} |</w:t>
+      </w:r>
+      <w:r>
+        <w:rPr>
+          <w:rFonts w:ascii="Courier New" w:hAnsi="Courier New" w:cs="Courier New"/>
+          <w:color w:val="808080"/>
+          <w:sz w:val="27"/>
+          <w:szCs w:val="27"/>
+        </w:rPr>
+        <w:br/>
+        <w:t xml:space="preserve">%% {#item.tid, </w:t>
+      </w:r>
+      <w:proofErr w:type="spellStart"/>
+      <w:r>
+        <w:rPr>
+          <w:rFonts w:ascii="Courier New" w:hAnsi="Courier New" w:cs="Courier New"/>
+          <w:color w:val="808080"/>
+          <w:sz w:val="27"/>
+          <w:szCs w:val="27"/>
+        </w:rPr>
+        <w:t>Tid</w:t>
+      </w:r>
+      <w:proofErr w:type="spellEnd"/>
+      <w:r>
+        <w:rPr>
+          <w:rFonts w:ascii="Courier New" w:hAnsi="Courier New" w:cs="Courier New"/>
+          <w:color w:val="808080"/>
+          <w:sz w:val="27"/>
+          <w:szCs w:val="27"/>
+        </w:rPr>
+        <w:t xml:space="preserve">, Bind, </w:t>
+      </w:r>
+      <w:proofErr w:type="spellStart"/>
+      <w:r>
+        <w:rPr>
+          <w:rFonts w:ascii="Courier New" w:hAnsi="Courier New" w:cs="Courier New"/>
+          <w:color w:val="808080"/>
+          <w:sz w:val="27"/>
+          <w:szCs w:val="27"/>
+        </w:rPr>
+        <w:t>Dealine</w:t>
+      </w:r>
+      <w:proofErr w:type="spellEnd"/>
+      <w:r>
+        <w:rPr>
+          <w:rFonts w:ascii="Courier New" w:hAnsi="Courier New" w:cs="Courier New"/>
+          <w:color w:val="808080"/>
+          <w:sz w:val="27"/>
+          <w:szCs w:val="27"/>
+        </w:rPr>
+        <w:t>}</w:t>
+      </w:r>
+      <w:r>
+        <w:rPr>
+          <w:rFonts w:ascii="Courier New" w:hAnsi="Courier New" w:cs="Courier New"/>
+          <w:color w:val="808080"/>
+          <w:sz w:val="27"/>
+          <w:szCs w:val="27"/>
+        </w:rPr>
+        <w:br/>
+        <w:t xml:space="preserve">%% </w:t>
+      </w:r>
+      <w:r>
+        <w:rPr>
+          <w:rFonts w:cs="Courier New" w:hint="eastAsia"/>
+          <w:color w:val="808080"/>
+          <w:sz w:val="27"/>
+          <w:szCs w:val="27"/>
+        </w:rPr>
+        <w:t>返回值：</w:t>
+      </w:r>
+      <w:r>
+        <w:rPr>
+          <w:rFonts w:ascii="Courier New" w:hAnsi="Courier New" w:cs="Courier New"/>
+          <w:color w:val="808080"/>
+          <w:sz w:val="27"/>
+          <w:szCs w:val="27"/>
+        </w:rPr>
+        <w:t>integer()</w:t>
+      </w:r>
+      <w:r>
+        <w:rPr>
+          <w:rFonts w:ascii="Courier New" w:hAnsi="Courier New" w:cs="Courier New"/>
+          <w:color w:val="808080"/>
+          <w:sz w:val="27"/>
+          <w:szCs w:val="27"/>
+        </w:rPr>
+        <w:br/>
+      </w:r>
+      <w:r>
+        <w:rPr>
+          <w:rFonts w:ascii="Courier New" w:hAnsi="Courier New" w:cs="Courier New"/>
+          <w:color w:val="A9B7C6"/>
+          <w:sz w:val="27"/>
+          <w:szCs w:val="27"/>
+        </w:rPr>
+        <w:t>num(</w:t>
+      </w:r>
+      <w:proofErr w:type="spellStart"/>
+      <w:r>
+        <w:rPr>
+          <w:rFonts w:ascii="Courier New" w:hAnsi="Courier New" w:cs="Courier New"/>
+          <w:color w:val="9876AA"/>
+          <w:sz w:val="27"/>
+          <w:szCs w:val="27"/>
+        </w:rPr>
+        <w:t>PackageType</w:t>
+      </w:r>
+      <w:proofErr w:type="spellEnd"/>
+      <w:r>
+        <w:rPr>
+          <w:rFonts w:ascii="Courier New" w:hAnsi="Courier New" w:cs="Courier New"/>
+          <w:color w:val="A9B7C6"/>
+          <w:sz w:val="27"/>
+          <w:szCs w:val="27"/>
+        </w:rPr>
+        <w:t xml:space="preserve">, </w:t>
+      </w:r>
+      <w:proofErr w:type="spellStart"/>
+      <w:r>
+        <w:rPr>
+          <w:rFonts w:ascii="Courier New" w:hAnsi="Courier New" w:cs="Courier New"/>
+          <w:color w:val="9876AA"/>
+          <w:sz w:val="27"/>
+          <w:szCs w:val="27"/>
+        </w:rPr>
+        <w:t>Kv</w:t>
+      </w:r>
+      <w:proofErr w:type="spellEnd"/>
+      <w:r>
+        <w:rPr>
+          <w:rFonts w:ascii="Courier New" w:hAnsi="Courier New" w:cs="Courier New"/>
+          <w:color w:val="A9B7C6"/>
+          <w:sz w:val="27"/>
+          <w:szCs w:val="27"/>
+        </w:rPr>
+        <w:t>) -&gt;</w:t>
+      </w:r>
+      <w:r>
+        <w:rPr>
+          <w:rFonts w:ascii="Courier New" w:hAnsi="Courier New" w:cs="Courier New"/>
+          <w:color w:val="A9B7C6"/>
+          <w:sz w:val="27"/>
+          <w:szCs w:val="27"/>
+        </w:rPr>
+        <w:br/>
+        <w:t xml:space="preserve">    </w:t>
+      </w:r>
+      <w:proofErr w:type="spellStart"/>
+      <w:r>
+        <w:rPr>
+          <w:rFonts w:ascii="Courier New" w:hAnsi="Courier New" w:cs="Courier New"/>
+          <w:color w:val="A9B7C6"/>
+          <w:sz w:val="27"/>
+          <w:szCs w:val="27"/>
+        </w:rPr>
+        <w:t>lists:foldl</w:t>
+      </w:r>
+      <w:proofErr w:type="spellEnd"/>
+      <w:r>
+        <w:rPr>
+          <w:rFonts w:ascii="Courier New" w:hAnsi="Courier New" w:cs="Courier New"/>
+          <w:color w:val="A9B7C6"/>
+          <w:sz w:val="27"/>
+          <w:szCs w:val="27"/>
+        </w:rPr>
+        <w:t>(</w:t>
+      </w:r>
+      <w:r>
+        <w:rPr>
+          <w:rFonts w:ascii="Courier New" w:hAnsi="Courier New" w:cs="Courier New"/>
+          <w:b/>
+          <w:bCs/>
+          <w:color w:val="CC7832"/>
+          <w:sz w:val="27"/>
+          <w:szCs w:val="27"/>
+        </w:rPr>
+        <w:t>fun</w:t>
+      </w:r>
+      <w:r>
+        <w:rPr>
+          <w:rFonts w:ascii="Courier New" w:hAnsi="Courier New" w:cs="Courier New"/>
+          <w:color w:val="A9B7C6"/>
+          <w:sz w:val="27"/>
+          <w:szCs w:val="27"/>
+        </w:rPr>
+        <w:t xml:space="preserve">(#item{num = </w:t>
+      </w:r>
+      <w:r>
+        <w:rPr>
+          <w:rFonts w:ascii="Courier New" w:hAnsi="Courier New" w:cs="Courier New"/>
+          <w:color w:val="9876AA"/>
+          <w:sz w:val="27"/>
+          <w:szCs w:val="27"/>
+        </w:rPr>
+        <w:t>Num</w:t>
+      </w:r>
+      <w:r>
+        <w:rPr>
+          <w:rFonts w:ascii="Courier New" w:hAnsi="Courier New" w:cs="Courier New"/>
+          <w:color w:val="A9B7C6"/>
+          <w:sz w:val="27"/>
+          <w:szCs w:val="27"/>
+        </w:rPr>
+        <w:t xml:space="preserve">}, </w:t>
+      </w:r>
+      <w:r>
+        <w:rPr>
+          <w:rFonts w:ascii="Courier New" w:hAnsi="Courier New" w:cs="Courier New"/>
+          <w:color w:val="9876AA"/>
+          <w:sz w:val="27"/>
+          <w:szCs w:val="27"/>
+        </w:rPr>
+        <w:t>Acc</w:t>
+      </w:r>
+      <w:r>
+        <w:rPr>
+          <w:rFonts w:ascii="Courier New" w:hAnsi="Courier New" w:cs="Courier New"/>
+          <w:color w:val="A9B7C6"/>
+          <w:sz w:val="27"/>
+          <w:szCs w:val="27"/>
+        </w:rPr>
+        <w:t>) -&gt;</w:t>
+      </w:r>
+      <w:r>
+        <w:rPr>
+          <w:rFonts w:ascii="Courier New" w:hAnsi="Courier New" w:cs="Courier New"/>
+          <w:color w:val="A9B7C6"/>
+          <w:sz w:val="27"/>
+          <w:szCs w:val="27"/>
+        </w:rPr>
+        <w:br/>
+        <w:t xml:space="preserve">        </w:t>
+      </w:r>
+      <w:r>
+        <w:rPr>
+          <w:rFonts w:ascii="Courier New" w:hAnsi="Courier New" w:cs="Courier New"/>
+          <w:color w:val="9876AA"/>
+          <w:sz w:val="27"/>
+          <w:szCs w:val="27"/>
+        </w:rPr>
+        <w:t xml:space="preserve">Num </w:t>
+      </w:r>
+      <w:r>
+        <w:rPr>
+          <w:rFonts w:ascii="Courier New" w:hAnsi="Courier New" w:cs="Courier New"/>
+          <w:color w:val="A9B7C6"/>
+          <w:sz w:val="27"/>
+          <w:szCs w:val="27"/>
+        </w:rPr>
+        <w:t xml:space="preserve">+ </w:t>
+      </w:r>
+      <w:r>
+        <w:rPr>
+          <w:rFonts w:ascii="Courier New" w:hAnsi="Courier New" w:cs="Courier New"/>
+          <w:color w:val="9876AA"/>
+          <w:sz w:val="27"/>
+          <w:szCs w:val="27"/>
+        </w:rPr>
+        <w:t>Acc</w:t>
+      </w:r>
+      <w:r>
+        <w:rPr>
+          <w:rFonts w:ascii="Courier New" w:hAnsi="Courier New" w:cs="Courier New"/>
+          <w:color w:val="9876AA"/>
+          <w:sz w:val="27"/>
+          <w:szCs w:val="27"/>
+        </w:rPr>
+        <w:br/>
+        <w:t xml:space="preserve">                </w:t>
+      </w:r>
+      <w:r>
+        <w:rPr>
+          <w:rFonts w:ascii="Courier New" w:hAnsi="Courier New" w:cs="Courier New"/>
+          <w:b/>
+          <w:bCs/>
+          <w:color w:val="CC7832"/>
+          <w:sz w:val="27"/>
+          <w:szCs w:val="27"/>
+        </w:rPr>
+        <w:t>end</w:t>
+      </w:r>
+      <w:r>
+        <w:rPr>
+          <w:rFonts w:ascii="Courier New" w:hAnsi="Courier New" w:cs="Courier New"/>
+          <w:color w:val="A9B7C6"/>
+          <w:sz w:val="27"/>
+          <w:szCs w:val="27"/>
+        </w:rPr>
+        <w:t xml:space="preserve">, </w:t>
+      </w:r>
+      <w:r>
+        <w:rPr>
+          <w:rFonts w:ascii="Courier New" w:hAnsi="Courier New" w:cs="Courier New"/>
+          <w:color w:val="6897BB"/>
+          <w:sz w:val="27"/>
+          <w:szCs w:val="27"/>
+        </w:rPr>
+        <w:t>0</w:t>
+      </w:r>
+      <w:r>
+        <w:rPr>
+          <w:rFonts w:ascii="Courier New" w:hAnsi="Courier New" w:cs="Courier New"/>
+          <w:color w:val="A9B7C6"/>
+          <w:sz w:val="27"/>
+          <w:szCs w:val="27"/>
+        </w:rPr>
+        <w:t xml:space="preserve">, </w:t>
+      </w:r>
+      <w:proofErr w:type="spellStart"/>
+      <w:r>
+        <w:rPr>
+          <w:rFonts w:ascii="Courier New" w:hAnsi="Courier New" w:cs="Courier New"/>
+          <w:color w:val="A9B7C6"/>
+          <w:sz w:val="27"/>
+          <w:szCs w:val="27"/>
+        </w:rPr>
+        <w:t>lib_player_package:get</w:t>
+      </w:r>
+      <w:proofErr w:type="spellEnd"/>
+      <w:r>
+        <w:rPr>
+          <w:rFonts w:ascii="Courier New" w:hAnsi="Courier New" w:cs="Courier New"/>
+          <w:color w:val="A9B7C6"/>
+          <w:sz w:val="27"/>
+          <w:szCs w:val="27"/>
+        </w:rPr>
+        <w:t>(</w:t>
+      </w:r>
+      <w:proofErr w:type="spellStart"/>
+      <w:r>
+        <w:rPr>
+          <w:rFonts w:ascii="Courier New" w:hAnsi="Courier New" w:cs="Courier New"/>
+          <w:color w:val="9876AA"/>
+          <w:sz w:val="27"/>
+          <w:szCs w:val="27"/>
+        </w:rPr>
+        <w:t>PackageType</w:t>
+      </w:r>
+      <w:proofErr w:type="spellEnd"/>
+      <w:r>
+        <w:rPr>
+          <w:rFonts w:ascii="Courier New" w:hAnsi="Courier New" w:cs="Courier New"/>
+          <w:color w:val="A9B7C6"/>
+          <w:sz w:val="27"/>
+          <w:szCs w:val="27"/>
+        </w:rPr>
+        <w:t xml:space="preserve">, </w:t>
+      </w:r>
+      <w:proofErr w:type="spellStart"/>
+      <w:r>
+        <w:rPr>
+          <w:rFonts w:ascii="Courier New" w:hAnsi="Courier New" w:cs="Courier New"/>
+          <w:color w:val="9876AA"/>
+          <w:sz w:val="27"/>
+          <w:szCs w:val="27"/>
+        </w:rPr>
+        <w:t>Kv</w:t>
+      </w:r>
+      <w:proofErr w:type="spellEnd"/>
+      <w:r>
+        <w:rPr>
+          <w:rFonts w:ascii="Courier New" w:hAnsi="Courier New" w:cs="Courier New"/>
+          <w:color w:val="A9B7C6"/>
+          <w:sz w:val="27"/>
+          <w:szCs w:val="27"/>
+        </w:rPr>
+        <w:t>))</w:t>
+      </w:r>
+      <w:r>
+        <w:rPr>
+          <w:rFonts w:ascii="Courier New" w:hAnsi="Courier New" w:cs="Courier New"/>
+          <w:b/>
+          <w:bCs/>
+          <w:color w:val="CC7832"/>
+          <w:sz w:val="27"/>
+          <w:szCs w:val="27"/>
+        </w:rPr>
+        <w:t>.</w:t>
+      </w:r>
+    </w:p>
+    <w:p>
+      <w:pPr>
+        <w:rPr>
+          <w:rFonts w:hint="eastAsia"/>
+          <w:b/>
+        </w:rPr>
+      </w:pPr>
+    </w:p>
+    <w:p>
+      <w:pPr>
+        <w:rPr>
+          <w:rFonts w:hint="eastAsia"/>
+          <w:b/>
+        </w:rPr>
+      </w:pPr>
+    </w:p>
+    <w:p>
+      <w:pPr>
+        <w:rPr>
+          <w:rFonts w:hint="eastAsia"/>
+          <w:b/>
+        </w:rPr>
+      </w:pPr>
+    </w:p>
+    <w:p>
+      <w:pPr>
+        <w:rPr>
+          <w:rFonts w:hint="eastAsia"/>
+          <w:b/>
+        </w:rPr>
+      </w:pPr>
+      <w:r>
+        <w:rPr>
+          <w:rFonts w:hint="eastAsia"/>
+          <w:b/>
+        </w:rPr>
+        <w:t>根据某背包类型指定模板</w:t>
+      </w:r>
+      <w:r>
+        <w:rPr>
+          <w:rFonts w:hint="eastAsia"/>
+          <w:b/>
+        </w:rPr>
+        <w:t>id</w:t>
+      </w:r>
+      <w:r>
+        <w:rPr>
+          <w:rFonts w:hint="eastAsia"/>
+          <w:b/>
+        </w:rPr>
+        <w:t>的计算道具数量：</w:t>
+      </w:r>
+    </w:p>
+    <w:p>
+      <w:pPr>
+        <w:pStyle w:val="HTML"/>
+        <w:shd w:val="clear" w:color="auto" w:fill="2B2B2B"/>
+        <w:rPr>
+          <w:rFonts w:ascii="Courier New" w:hAnsi="Courier New" w:cs="Courier New"/>
+          <w:color w:val="A9B7C6"/>
+          <w:sz w:val="27"/>
+          <w:szCs w:val="27"/>
+        </w:rPr>
+      </w:pPr>
+      <w:proofErr w:type="spellStart"/>
+      <w:r>
+        <w:rPr>
+          <w:rFonts w:ascii="Courier New" w:hAnsi="Courier New" w:cs="Courier New"/>
+          <w:color w:val="A9B7C6"/>
+          <w:sz w:val="27"/>
+          <w:szCs w:val="27"/>
+        </w:rPr>
+        <w:t>num_by_</w:t>
+      </w:r>
+      <w:proofErr w:type="gramStart"/>
+      <w:r>
+        <w:rPr>
+          <w:rFonts w:ascii="Courier New" w:hAnsi="Courier New" w:cs="Courier New"/>
+          <w:color w:val="A9B7C6"/>
+          <w:sz w:val="27"/>
+          <w:szCs w:val="27"/>
+        </w:rPr>
+        <w:t>tid</w:t>
+      </w:r>
+      <w:proofErr w:type="spellEnd"/>
+      <w:r>
+        <w:rPr>
+          <w:rFonts w:ascii="Courier New" w:hAnsi="Courier New" w:cs="Courier New"/>
+          <w:color w:val="A9B7C6"/>
+          <w:sz w:val="27"/>
+          <w:szCs w:val="27"/>
+        </w:rPr>
+        <w:t>(</w:t>
+      </w:r>
+      <w:proofErr w:type="spellStart"/>
+      <w:proofErr w:type="gramEnd"/>
+      <w:r>
+        <w:rPr>
+          <w:rFonts w:ascii="Courier New" w:hAnsi="Courier New" w:cs="Courier New"/>
+          <w:color w:val="9876AA"/>
+          <w:sz w:val="27"/>
+          <w:szCs w:val="27"/>
+        </w:rPr>
+        <w:t>PackageType</w:t>
+      </w:r>
+      <w:proofErr w:type="spellEnd"/>
+      <w:r>
+        <w:rPr>
+          <w:rFonts w:ascii="Courier New" w:hAnsi="Courier New" w:cs="Courier New"/>
+          <w:color w:val="A9B7C6"/>
+          <w:sz w:val="27"/>
+          <w:szCs w:val="27"/>
+        </w:rPr>
+        <w:t xml:space="preserve">, </w:t>
+      </w:r>
+      <w:proofErr w:type="spellStart"/>
+      <w:r>
+        <w:rPr>
+          <w:rFonts w:ascii="Courier New" w:hAnsi="Courier New" w:cs="Courier New"/>
+          <w:color w:val="9876AA"/>
+          <w:sz w:val="27"/>
+          <w:szCs w:val="27"/>
+        </w:rPr>
+        <w:t>Tid</w:t>
+      </w:r>
+      <w:proofErr w:type="spellEnd"/>
+      <w:r>
+        <w:rPr>
+          <w:rFonts w:ascii="Courier New" w:hAnsi="Courier New" w:cs="Courier New"/>
+          <w:color w:val="A9B7C6"/>
+          <w:sz w:val="27"/>
+          <w:szCs w:val="27"/>
+        </w:rPr>
+        <w:t>) -&gt;</w:t>
+      </w:r>
+      <w:r>
+        <w:rPr>
+          <w:rFonts w:ascii="Courier New" w:hAnsi="Courier New" w:cs="Courier New"/>
+          <w:color w:val="A9B7C6"/>
+          <w:sz w:val="27"/>
+          <w:szCs w:val="27"/>
+        </w:rPr>
+        <w:br/>
+        <w:t xml:space="preserve">    </w:t>
+      </w:r>
+      <w:proofErr w:type="spellStart"/>
+      <w:r>
+        <w:rPr>
+          <w:rFonts w:ascii="Courier New" w:hAnsi="Courier New" w:cs="Courier New"/>
+          <w:color w:val="A9B7C6"/>
+          <w:sz w:val="27"/>
+          <w:szCs w:val="27"/>
+        </w:rPr>
+        <w:t>lib_player_package:num</w:t>
+      </w:r>
+      <w:proofErr w:type="spellEnd"/>
+      <w:r>
+        <w:rPr>
+          <w:rFonts w:ascii="Courier New" w:hAnsi="Courier New" w:cs="Courier New"/>
+          <w:color w:val="A9B7C6"/>
+          <w:sz w:val="27"/>
+          <w:szCs w:val="27"/>
+        </w:rPr>
+        <w:t>(</w:t>
+      </w:r>
+      <w:proofErr w:type="spellStart"/>
+      <w:r>
+        <w:rPr>
+          <w:rFonts w:ascii="Courier New" w:hAnsi="Courier New" w:cs="Courier New"/>
+          <w:color w:val="9876AA"/>
+          <w:sz w:val="27"/>
+          <w:szCs w:val="27"/>
+        </w:rPr>
+        <w:t>PackageType</w:t>
+      </w:r>
+      <w:proofErr w:type="spellEnd"/>
+      <w:r>
+        <w:rPr>
+          <w:rFonts w:ascii="Courier New" w:hAnsi="Courier New" w:cs="Courier New"/>
+          <w:color w:val="A9B7C6"/>
+          <w:sz w:val="27"/>
+          <w:szCs w:val="27"/>
+        </w:rPr>
+        <w:t>, {#item</w:t>
+      </w:r>
+      <w:r>
+        <w:rPr>
+          <w:rFonts w:ascii="Courier New" w:hAnsi="Courier New" w:cs="Courier New"/>
+          <w:b/>
+          <w:bCs/>
+          <w:color w:val="CC7832"/>
+          <w:sz w:val="27"/>
+          <w:szCs w:val="27"/>
+        </w:rPr>
+        <w:t>.</w:t>
+      </w:r>
+      <w:r>
+        <w:rPr>
+          <w:rFonts w:ascii="Courier New" w:hAnsi="Courier New" w:cs="Courier New"/>
+          <w:color w:val="A9B7C6"/>
+          <w:sz w:val="27"/>
+          <w:szCs w:val="27"/>
+        </w:rPr>
+        <w:t xml:space="preserve">tid, </w:t>
+      </w:r>
+      <w:proofErr w:type="spellStart"/>
+      <w:r>
+        <w:rPr>
+          <w:rFonts w:ascii="Courier New" w:hAnsi="Courier New" w:cs="Courier New"/>
+          <w:color w:val="9876AA"/>
+          <w:sz w:val="27"/>
+          <w:szCs w:val="27"/>
+        </w:rPr>
+        <w:t>Tid</w:t>
+      </w:r>
+      <w:proofErr w:type="spellEnd"/>
+      <w:r>
+        <w:rPr>
+          <w:rFonts w:ascii="Courier New" w:hAnsi="Courier New" w:cs="Courier New"/>
+          <w:color w:val="A9B7C6"/>
+          <w:sz w:val="27"/>
+          <w:szCs w:val="27"/>
+        </w:rPr>
+        <w:t>, all, deadline})</w:t>
+      </w:r>
+      <w:r>
+        <w:rPr>
+          <w:rFonts w:ascii="Courier New" w:hAnsi="Courier New" w:cs="Courier New"/>
+          <w:b/>
+          <w:bCs/>
+          <w:color w:val="CC7832"/>
+          <w:sz w:val="27"/>
+          <w:szCs w:val="27"/>
+        </w:rPr>
+        <w:t>.</w:t>
+      </w:r>
+    </w:p>
+    <w:p>
+      <w:pPr>
+        <w:rPr>
+          <w:rFonts w:hint="eastAsia"/>
+          <w:b/>
+        </w:rPr>
+      </w:pPr>
+    </w:p>
+    <w:p>
+      <w:pPr>
+        <w:rPr>
+          <w:rFonts w:hint="eastAsia"/>
+          <w:b/>
+        </w:rPr>
+      </w:pPr>
+      <w:r>
+        <w:rPr>
+          <w:rFonts w:hint="eastAsia"/>
+          <w:b/>
+        </w:rPr>
+        <w:t>从背包删除指定消耗</w:t>
+      </w:r>
+      <w:r>
+        <w:rPr>
+          <w:rFonts w:hint="eastAsia"/>
+          <w:b/>
+        </w:rPr>
+        <w:t>id</w:t>
+      </w:r>
+      <w:r>
+        <w:rPr>
+          <w:rFonts w:hint="eastAsia"/>
+          <w:b/>
+        </w:rPr>
+        <w:t>和指定数量的道具，并附上道具使用源头</w:t>
+      </w:r>
+      <w:r>
+        <w:rPr>
+          <w:rFonts w:hint="eastAsia"/>
+          <w:b/>
+        </w:rPr>
+        <w:tab/>
+      </w:r>
+    </w:p>
+    <w:p>
+      <w:pPr>
+        <w:rPr>
+          <w:rFonts w:hint="eastAsia"/>
+          <w:b/>
+        </w:rPr>
+      </w:pPr>
+      <w:proofErr w:type="gramStart"/>
+      <w:r>
+        <w:rPr>
+          <w:rFonts w:ascii="Courier New" w:hAnsi="Courier New" w:cs="Courier New"/>
+          <w:color w:val="A9B7C6"/>
+          <w:sz w:val="27"/>
+          <w:szCs w:val="27"/>
+        </w:rPr>
+        <w:t>?</w:t>
+      </w:r>
+      <w:r>
+        <w:rPr>
+          <w:rFonts w:ascii="Courier New" w:hAnsi="Courier New" w:cs="Courier New"/>
+          <w:color w:val="9876AA"/>
+          <w:sz w:val="27"/>
+          <w:szCs w:val="27"/>
+        </w:rPr>
+        <w:t>SOURCE</w:t>
+      </w:r>
+      <w:proofErr w:type="gramEnd"/>
+      <w:r>
+        <w:rPr>
+          <w:rFonts w:ascii="Courier New" w:hAnsi="Courier New" w:cs="Courier New"/>
+          <w:color w:val="9876AA"/>
+          <w:sz w:val="27"/>
+          <w:szCs w:val="27"/>
+        </w:rPr>
+        <w:t>_ARTIFACT_ACTIVE</w:t>
+      </w:r>
+      <w:r>
+        <w:rPr>
+          <w:rFonts w:ascii="Courier New" w:hAnsi="Courier New" w:cs="Courier New"/>
+          <w:color w:val="A9B7C6"/>
+          <w:sz w:val="27"/>
+          <w:szCs w:val="27"/>
+        </w:rPr>
+        <w:t>)</w:t>
+      </w:r>
+    </w:p>
+    <w:p>
+      <w:pPr>
+        <w:pStyle w:val="HTML"/>
+        <w:shd w:val="clear" w:color="auto" w:fill="2B2B2B"/>
+        <w:rPr>
+          <w:rFonts w:ascii="Courier New" w:hAnsi="Courier New" w:cs="Courier New"/>
+          <w:color w:val="A9B7C6"/>
+          <w:sz w:val="27"/>
+          <w:szCs w:val="27"/>
+        </w:rPr>
+      </w:pPr>
+      <w:r>
+        <w:rPr>
+          <w:rFonts w:ascii="Courier New" w:hAnsi="Courier New" w:cs="Courier New"/>
+          <w:color w:val="A9B7C6"/>
+          <w:sz w:val="27"/>
+          <w:szCs w:val="27"/>
+        </w:rPr>
+        <w:t>api_package:del_by_</w:t>
+      </w:r>
+      <w:proofErr w:type="gramStart"/>
+      <w:r>
+        <w:rPr>
+          <w:rFonts w:ascii="Courier New" w:hAnsi="Courier New" w:cs="Courier New"/>
+          <w:color w:val="A9B7C6"/>
+          <w:sz w:val="27"/>
+          <w:szCs w:val="27"/>
+        </w:rPr>
+        <w:t>tid(</w:t>
+      </w:r>
+      <w:proofErr w:type="gramEnd"/>
+      <w:r>
+        <w:rPr>
+          <w:rFonts w:ascii="Courier New" w:hAnsi="Courier New" w:cs="Courier New"/>
+          <w:color w:val="A9B7C6"/>
+          <w:sz w:val="27"/>
+          <w:szCs w:val="27"/>
+        </w:rPr>
+        <w:t>?</w:t>
+      </w:r>
+      <w:r>
+        <w:rPr>
+          <w:rFonts w:ascii="Courier New" w:hAnsi="Courier New" w:cs="Courier New"/>
+          <w:color w:val="9876AA"/>
+          <w:sz w:val="27"/>
+          <w:szCs w:val="27"/>
+        </w:rPr>
+        <w:t>PACKAGE_TYPE_BAG</w:t>
+      </w:r>
+      <w:r>
+        <w:rPr>
+          <w:rFonts w:ascii="Courier New" w:hAnsi="Courier New" w:cs="Courier New"/>
+          <w:color w:val="A9B7C6"/>
+          <w:sz w:val="27"/>
+          <w:szCs w:val="27"/>
+        </w:rPr>
+        <w:t>,</w:t>
+      </w:r>
+      <w:r>
+        <w:rPr>
+          <w:rFonts w:ascii="Courier New" w:hAnsi="Courier New" w:cs="Courier New"/>
+          <w:color w:val="9876AA"/>
+          <w:sz w:val="27"/>
+          <w:szCs w:val="27"/>
+        </w:rPr>
+        <w:t>NeedItemTid</w:t>
+      </w:r>
+      <w:r>
+        <w:rPr>
+          <w:rFonts w:ascii="Courier New" w:hAnsi="Courier New" w:cs="Courier New"/>
+          <w:color w:val="A9B7C6"/>
+          <w:sz w:val="27"/>
+          <w:szCs w:val="27"/>
+        </w:rPr>
+        <w:t>,</w:t>
+      </w:r>
+      <w:r>
+        <w:rPr>
+          <w:rFonts w:ascii="Courier New" w:hAnsi="Courier New" w:cs="Courier New"/>
+          <w:color w:val="9876AA"/>
+          <w:sz w:val="27"/>
+          <w:szCs w:val="27"/>
+        </w:rPr>
+        <w:t>NeedNum</w:t>
+      </w:r>
+      <w:r>
+        <w:rPr>
+          <w:rFonts w:ascii="Courier New" w:hAnsi="Courier New" w:cs="Courier New"/>
+          <w:color w:val="A9B7C6"/>
+          <w:sz w:val="27"/>
+          <w:szCs w:val="27"/>
+        </w:rPr>
+        <w:t>,?</w:t>
+      </w:r>
+      <w:r>
+        <w:rPr>
+          <w:rFonts w:ascii="Courier New" w:hAnsi="Courier New" w:cs="Courier New"/>
+          <w:color w:val="9876AA"/>
+          <w:sz w:val="27"/>
+          <w:szCs w:val="27"/>
+        </w:rPr>
+        <w:t>SOURCE_ARTIFACT_ACTIVE</w:t>
+      </w:r>
+      <w:r>
+        <w:rPr>
+          <w:rFonts w:ascii="Courier New" w:hAnsi="Courier New" w:cs="Courier New"/>
+          <w:color w:val="A9B7C6"/>
+          <w:sz w:val="27"/>
+          <w:szCs w:val="27"/>
+        </w:rPr>
+        <w:t>),</w:t>
+      </w:r>
+    </w:p>
+    <w:p>
+      <w:pPr>
+        <w:rPr>
+          <w:rFonts w:hint="eastAsia"/>
+          <w:b/>
+        </w:rPr>
+      </w:pPr>
+    </w:p>
+    <w:p>
+      <w:pPr>
+        <w:rPr>
+          <w:rFonts w:hint="eastAsia"/>
+          <w:b/>
+        </w:rPr>
+      </w:pPr>
+      <w:r>
+        <w:rPr>
+          <w:rFonts w:hint="eastAsia"/>
+          <w:b/>
+        </w:rPr>
+        <w:t>事件派发：</w:t>
+      </w:r>
+    </w:p>
+    <w:p>
+      <w:pPr>
+        <w:pStyle w:val="HTML"/>
+        <w:shd w:val="clear" w:color="auto" w:fill="2B2B2B"/>
+        <w:rPr>
+          <w:rFonts w:ascii="Courier New" w:hAnsi="Courier New" w:cs="Courier New"/>
+          <w:color w:val="A9B7C6"/>
+          <w:sz w:val="27"/>
+          <w:szCs w:val="27"/>
+        </w:rPr>
+      </w:pPr>
+      <w:r>
+        <w:rPr>
+          <w:rFonts w:ascii="Courier New" w:hAnsi="Courier New" w:cs="Courier New"/>
+          <w:color w:val="808080"/>
+          <w:sz w:val="27"/>
+          <w:szCs w:val="27"/>
+        </w:rPr>
+        <w:t xml:space="preserve">%% @doc </w:t>
+      </w:r>
+      <w:r>
+        <w:rPr>
+          <w:rFonts w:cs="Courier New" w:hint="eastAsia"/>
+          <w:color w:val="808080"/>
+          <w:sz w:val="27"/>
+          <w:szCs w:val="27"/>
+        </w:rPr>
+        <w:t>派发某个类型的事件</w:t>
+      </w:r>
+      <w:r>
+        <w:rPr>
+          <w:rFonts w:cs="Courier New" w:hint="eastAsia"/>
+          <w:color w:val="808080"/>
+          <w:sz w:val="27"/>
+          <w:szCs w:val="27"/>
+        </w:rPr>
+        <w:br/>
+      </w:r>
+      <w:r>
+        <w:rPr>
+          <w:rFonts w:ascii="Courier New" w:hAnsi="Courier New" w:cs="Courier New"/>
+          <w:color w:val="808080"/>
+          <w:sz w:val="27"/>
+          <w:szCs w:val="27"/>
+        </w:rPr>
+        <w:t xml:space="preserve">%% </w:t>
+      </w:r>
+      <w:proofErr w:type="gramStart"/>
+      <w:r>
+        <w:rPr>
+          <w:rFonts w:cs="Courier New" w:hint="eastAsia"/>
+          <w:color w:val="808080"/>
+          <w:sz w:val="27"/>
+          <w:szCs w:val="27"/>
+        </w:rPr>
+        <w:t>玩家进程</w:t>
+      </w:r>
+      <w:proofErr w:type="gramEnd"/>
+      <w:r>
+        <w:rPr>
+          <w:rFonts w:cs="Courier New" w:hint="eastAsia"/>
+          <w:color w:val="808080"/>
+          <w:sz w:val="27"/>
+          <w:szCs w:val="27"/>
+        </w:rPr>
+        <w:t>调用，事件安全</w:t>
+      </w:r>
+      <w:r>
+        <w:rPr>
+          <w:rFonts w:cs="Courier New" w:hint="eastAsia"/>
+          <w:color w:val="808080"/>
+          <w:sz w:val="27"/>
+          <w:szCs w:val="27"/>
+        </w:rPr>
+        <w:br/>
+      </w:r>
+      <w:r>
+        <w:rPr>
+          <w:rFonts w:ascii="Courier New" w:hAnsi="Courier New" w:cs="Courier New"/>
+          <w:color w:val="A9B7C6"/>
+          <w:sz w:val="27"/>
+          <w:szCs w:val="27"/>
+        </w:rPr>
+        <w:t>dispatch(</w:t>
+      </w:r>
+      <w:r>
+        <w:rPr>
+          <w:rFonts w:ascii="Courier New" w:hAnsi="Courier New" w:cs="Courier New"/>
+          <w:color w:val="9876AA"/>
+          <w:sz w:val="27"/>
+          <w:szCs w:val="27"/>
+        </w:rPr>
+        <w:t>Event</w:t>
+      </w:r>
+      <w:r>
+        <w:rPr>
+          <w:rFonts w:ascii="Courier New" w:hAnsi="Courier New" w:cs="Courier New"/>
+          <w:color w:val="A9B7C6"/>
+          <w:sz w:val="27"/>
+          <w:szCs w:val="27"/>
+        </w:rPr>
+        <w:t>) -&gt;</w:t>
+      </w:r>
+      <w:r>
+        <w:rPr>
+          <w:rFonts w:ascii="Courier New" w:hAnsi="Courier New" w:cs="Courier New"/>
+          <w:color w:val="A9B7C6"/>
+          <w:sz w:val="27"/>
+          <w:szCs w:val="27"/>
+        </w:rPr>
+        <w:br/>
+        <w:t xml:space="preserve">    dispatch(</w:t>
+      </w:r>
+      <w:r>
+        <w:rPr>
+          <w:rFonts w:ascii="Courier New" w:hAnsi="Courier New" w:cs="Courier New"/>
+          <w:color w:val="9876AA"/>
+          <w:sz w:val="27"/>
+          <w:szCs w:val="27"/>
+        </w:rPr>
+        <w:t>Event</w:t>
+      </w:r>
+      <w:r>
+        <w:rPr>
+          <w:rFonts w:ascii="Courier New" w:hAnsi="Courier New" w:cs="Courier New"/>
+          <w:color w:val="A9B7C6"/>
+          <w:sz w:val="27"/>
+          <w:szCs w:val="27"/>
+        </w:rPr>
+        <w:t>, [])</w:t>
+      </w:r>
+      <w:r>
+        <w:rPr>
+          <w:rFonts w:ascii="Courier New" w:hAnsi="Courier New" w:cs="Courier New"/>
+          <w:b/>
+          <w:bCs/>
+          <w:color w:val="CC7832"/>
+          <w:sz w:val="27"/>
+          <w:szCs w:val="27"/>
+        </w:rPr>
+        <w:t>.</w:t>
+      </w:r>
+      <w:r>
+        <w:rPr>
+          <w:rFonts w:ascii="Courier New" w:hAnsi="Courier New" w:cs="Courier New"/>
+          <w:b/>
+          <w:bCs/>
+          <w:color w:val="CC7832"/>
+          <w:sz w:val="27"/>
+          <w:szCs w:val="27"/>
+        </w:rPr>
+        <w:br/>
+      </w:r>
+      <w:proofErr w:type="gramStart"/>
+      <w:r>
+        <w:rPr>
+          <w:rFonts w:ascii="Courier New" w:hAnsi="Courier New" w:cs="Courier New"/>
+          <w:color w:val="A9B7C6"/>
+          <w:sz w:val="27"/>
+          <w:szCs w:val="27"/>
+        </w:rPr>
+        <w:t>dispatch(</w:t>
+      </w:r>
+      <w:proofErr w:type="gramEnd"/>
+      <w:r>
+        <w:rPr>
+          <w:rFonts w:ascii="Courier New" w:hAnsi="Courier New" w:cs="Courier New"/>
+          <w:color w:val="9876AA"/>
+          <w:sz w:val="27"/>
+          <w:szCs w:val="27"/>
+        </w:rPr>
+        <w:t>Event</w:t>
+      </w:r>
+      <w:r>
+        <w:rPr>
+          <w:rFonts w:ascii="Courier New" w:hAnsi="Courier New" w:cs="Courier New"/>
+          <w:color w:val="A9B7C6"/>
+          <w:sz w:val="27"/>
+          <w:szCs w:val="27"/>
+        </w:rPr>
+        <w:t xml:space="preserve">, </w:t>
+      </w:r>
+      <w:r>
+        <w:rPr>
+          <w:rFonts w:ascii="Courier New" w:hAnsi="Courier New" w:cs="Courier New"/>
+          <w:color w:val="9876AA"/>
+          <w:sz w:val="27"/>
+          <w:szCs w:val="27"/>
+        </w:rPr>
+        <w:t>Data</w:t>
+      </w:r>
+      <w:r>
+        <w:rPr>
+          <w:rFonts w:ascii="Courier New" w:hAnsi="Courier New" w:cs="Courier New"/>
+          <w:color w:val="A9B7C6"/>
+          <w:sz w:val="27"/>
+          <w:szCs w:val="27"/>
+        </w:rPr>
+        <w:t>) -&gt;</w:t>
+      </w:r>
+      <w:r>
+        <w:rPr>
+          <w:rFonts w:ascii="Courier New" w:hAnsi="Courier New" w:cs="Courier New"/>
+          <w:color w:val="A9B7C6"/>
+          <w:sz w:val="27"/>
+          <w:szCs w:val="27"/>
+        </w:rPr>
+        <w:br/>
+        <w:t xml:space="preserve">    </w:t>
+      </w:r>
+      <w:proofErr w:type="spellStart"/>
+      <w:r>
+        <w:rPr>
+          <w:rFonts w:ascii="Courier New" w:hAnsi="Courier New" w:cs="Courier New"/>
+          <w:color w:val="A9B7C6"/>
+          <w:sz w:val="27"/>
+          <w:szCs w:val="27"/>
+        </w:rPr>
+        <w:t>do_dispatch</w:t>
+      </w:r>
+      <w:proofErr w:type="spellEnd"/>
+      <w:r>
+        <w:rPr>
+          <w:rFonts w:ascii="Courier New" w:hAnsi="Courier New" w:cs="Courier New"/>
+          <w:color w:val="A9B7C6"/>
+          <w:sz w:val="27"/>
+          <w:szCs w:val="27"/>
+        </w:rPr>
+        <w:t>(</w:t>
+      </w:r>
+      <w:r>
+        <w:rPr>
+          <w:rFonts w:ascii="Courier New" w:hAnsi="Courier New" w:cs="Courier New"/>
+          <w:color w:val="9876AA"/>
+          <w:sz w:val="27"/>
+          <w:szCs w:val="27"/>
+        </w:rPr>
+        <w:t>Event</w:t>
+      </w:r>
+      <w:r>
+        <w:rPr>
+          <w:rFonts w:ascii="Courier New" w:hAnsi="Courier New" w:cs="Courier New"/>
+          <w:color w:val="A9B7C6"/>
+          <w:sz w:val="27"/>
+          <w:szCs w:val="27"/>
+        </w:rPr>
+        <w:t xml:space="preserve">, </w:t>
+      </w:r>
+      <w:r>
+        <w:rPr>
+          <w:rFonts w:ascii="Courier New" w:hAnsi="Courier New" w:cs="Courier New"/>
+          <w:color w:val="9876AA"/>
+          <w:sz w:val="27"/>
+          <w:szCs w:val="27"/>
+        </w:rPr>
+        <w:t>Data</w:t>
+      </w:r>
+      <w:r>
+        <w:rPr>
+          <w:rFonts w:ascii="Courier New" w:hAnsi="Courier New" w:cs="Courier New"/>
+          <w:color w:val="A9B7C6"/>
+          <w:sz w:val="27"/>
+          <w:szCs w:val="27"/>
+        </w:rPr>
+        <w:t>)</w:t>
+      </w:r>
+      <w:r>
+        <w:rPr>
+          <w:rFonts w:ascii="Courier New" w:hAnsi="Courier New" w:cs="Courier New"/>
+          <w:b/>
+          <w:bCs/>
+          <w:color w:val="CC7832"/>
+          <w:sz w:val="27"/>
+          <w:szCs w:val="27"/>
+        </w:rPr>
+        <w:t>.</w:t>
+      </w:r>
+    </w:p>
+    <w:p>
+      <w:pPr>
+        <w:rPr>
+          <w:rFonts w:hint="eastAsia"/>
+          <w:b/>
+        </w:rPr>
+      </w:pPr>
+      <w:r>
+        <w:rPr>
+          <w:rFonts w:hint="eastAsia"/>
+          <w:b/>
+        </w:rPr>
+        <w:lastRenderedPageBreak/>
+        <w:t>当使用某些道具和装备属性发生改变时重新计算玩家属性：</w:t>
+      </w:r>
+    </w:p>
+    <w:p>
+      <w:pPr>
+        <w:pStyle w:val="HTML"/>
+        <w:shd w:val="clear" w:color="auto" w:fill="2B2B2B"/>
+        <w:rPr>
+          <w:rFonts w:ascii="Courier New" w:hAnsi="Courier New" w:cs="Courier New"/>
+          <w:color w:val="A9B7C6"/>
+          <w:sz w:val="27"/>
+          <w:szCs w:val="27"/>
+        </w:rPr>
+      </w:pPr>
+      <w:r>
+        <w:rPr>
+          <w:rFonts w:ascii="Courier New" w:hAnsi="Courier New" w:cs="Courier New"/>
+          <w:color w:val="808080"/>
+          <w:sz w:val="27"/>
+          <w:szCs w:val="27"/>
+        </w:rPr>
+        <w:t xml:space="preserve">%% @doc </w:t>
+      </w:r>
+      <w:r>
+        <w:rPr>
+          <w:rFonts w:cs="Courier New" w:hint="eastAsia"/>
+          <w:color w:val="808080"/>
+          <w:sz w:val="27"/>
+          <w:szCs w:val="27"/>
+        </w:rPr>
+        <w:t>属性变化时计算玩家属性</w:t>
+      </w:r>
+      <w:r>
+        <w:rPr>
+          <w:rFonts w:cs="Courier New" w:hint="eastAsia"/>
+          <w:color w:val="808080"/>
+          <w:sz w:val="27"/>
+          <w:szCs w:val="27"/>
+        </w:rPr>
+        <w:br/>
+      </w:r>
+      <w:proofErr w:type="spellStart"/>
+      <w:r>
+        <w:rPr>
+          <w:rFonts w:ascii="Courier New" w:hAnsi="Courier New" w:cs="Courier New"/>
+          <w:color w:val="A9B7C6"/>
+          <w:sz w:val="27"/>
+          <w:szCs w:val="27"/>
+        </w:rPr>
+        <w:t>calc_attribute</w:t>
+      </w:r>
+      <w:proofErr w:type="spellEnd"/>
+      <w:r>
+        <w:rPr>
+          <w:rFonts w:ascii="Courier New" w:hAnsi="Courier New" w:cs="Courier New"/>
+          <w:color w:val="A9B7C6"/>
+          <w:sz w:val="27"/>
+          <w:szCs w:val="27"/>
+        </w:rPr>
+        <w:t>() -&gt;</w:t>
+      </w:r>
+      <w:r>
+        <w:rPr>
+          <w:rFonts w:ascii="Courier New" w:hAnsi="Courier New" w:cs="Courier New"/>
+          <w:color w:val="A9B7C6"/>
+          <w:sz w:val="27"/>
+          <w:szCs w:val="27"/>
+        </w:rPr>
+        <w:br/>
+        <w:t xml:space="preserve">    </w:t>
+      </w:r>
+      <w:proofErr w:type="spellStart"/>
+      <w:r>
+        <w:rPr>
+          <w:rFonts w:ascii="Courier New" w:hAnsi="Courier New" w:cs="Courier New"/>
+          <w:color w:val="9876AA"/>
+          <w:sz w:val="27"/>
+          <w:szCs w:val="27"/>
+        </w:rPr>
+        <w:t>HeroList</w:t>
+      </w:r>
+      <w:proofErr w:type="spellEnd"/>
+      <w:r>
+        <w:rPr>
+          <w:rFonts w:ascii="Courier New" w:hAnsi="Courier New" w:cs="Courier New"/>
+          <w:color w:val="9876AA"/>
+          <w:sz w:val="27"/>
+          <w:szCs w:val="27"/>
+        </w:rPr>
+        <w:t xml:space="preserve"> </w:t>
+      </w:r>
+      <w:r>
+        <w:rPr>
+          <w:rFonts w:ascii="Courier New" w:hAnsi="Courier New" w:cs="Courier New"/>
+          <w:color w:val="A9B7C6"/>
+          <w:sz w:val="27"/>
+          <w:szCs w:val="27"/>
+        </w:rPr>
+        <w:t xml:space="preserve">= </w:t>
+      </w:r>
+      <w:proofErr w:type="spellStart"/>
+      <w:r>
+        <w:rPr>
+          <w:rFonts w:ascii="Courier New" w:hAnsi="Courier New" w:cs="Courier New"/>
+          <w:color w:val="A9B7C6"/>
+          <w:sz w:val="27"/>
+          <w:szCs w:val="27"/>
+        </w:rPr>
+        <w:t>hero_dict:get_battle_</w:t>
+      </w:r>
+      <w:proofErr w:type="gramStart"/>
+      <w:r>
+        <w:rPr>
+          <w:rFonts w:ascii="Courier New" w:hAnsi="Courier New" w:cs="Courier New"/>
+          <w:color w:val="A9B7C6"/>
+          <w:sz w:val="27"/>
+          <w:szCs w:val="27"/>
+        </w:rPr>
+        <w:t>list</w:t>
+      </w:r>
+      <w:proofErr w:type="spellEnd"/>
+      <w:r>
+        <w:rPr>
+          <w:rFonts w:ascii="Courier New" w:hAnsi="Courier New" w:cs="Courier New"/>
+          <w:color w:val="A9B7C6"/>
+          <w:sz w:val="27"/>
+          <w:szCs w:val="27"/>
+        </w:rPr>
+        <w:t>(</w:t>
+      </w:r>
+      <w:proofErr w:type="gramEnd"/>
+      <w:r>
+        <w:rPr>
+          <w:rFonts w:ascii="Courier New" w:hAnsi="Courier New" w:cs="Courier New"/>
+          <w:color w:val="A9B7C6"/>
+          <w:sz w:val="27"/>
+          <w:szCs w:val="27"/>
+        </w:rPr>
+        <w:t>),</w:t>
+      </w:r>
+      <w:r>
+        <w:rPr>
+          <w:rFonts w:ascii="Courier New" w:hAnsi="Courier New" w:cs="Courier New"/>
+          <w:color w:val="A9B7C6"/>
+          <w:sz w:val="27"/>
+          <w:szCs w:val="27"/>
+        </w:rPr>
+        <w:br/>
+        <w:t xml:space="preserve">    [</w:t>
+      </w:r>
+      <w:proofErr w:type="spellStart"/>
+      <w:r>
+        <w:rPr>
+          <w:rFonts w:ascii="Courier New" w:hAnsi="Courier New" w:cs="Courier New"/>
+          <w:color w:val="A9B7C6"/>
+          <w:sz w:val="27"/>
+          <w:szCs w:val="27"/>
+        </w:rPr>
+        <w:t>calc_attribute</w:t>
+      </w:r>
+      <w:proofErr w:type="spellEnd"/>
+      <w:r>
+        <w:rPr>
+          <w:rFonts w:ascii="Courier New" w:hAnsi="Courier New" w:cs="Courier New"/>
+          <w:color w:val="A9B7C6"/>
+          <w:sz w:val="27"/>
+          <w:szCs w:val="27"/>
+        </w:rPr>
+        <w:t>(</w:t>
+      </w:r>
+      <w:proofErr w:type="spellStart"/>
+      <w:r>
+        <w:rPr>
+          <w:rFonts w:ascii="Courier New" w:hAnsi="Courier New" w:cs="Courier New"/>
+          <w:color w:val="9876AA"/>
+          <w:sz w:val="27"/>
+          <w:szCs w:val="27"/>
+        </w:rPr>
+        <w:t>Hero</w:t>
+      </w:r>
+      <w:r>
+        <w:rPr>
+          <w:rFonts w:ascii="Courier New" w:hAnsi="Courier New" w:cs="Courier New"/>
+          <w:color w:val="A9B7C6"/>
+          <w:sz w:val="27"/>
+          <w:szCs w:val="27"/>
+        </w:rPr>
+        <w:t>,false</w:t>
+      </w:r>
+      <w:proofErr w:type="spellEnd"/>
+      <w:r>
+        <w:rPr>
+          <w:rFonts w:ascii="Courier New" w:hAnsi="Courier New" w:cs="Courier New"/>
+          <w:color w:val="A9B7C6"/>
+          <w:sz w:val="27"/>
+          <w:szCs w:val="27"/>
+        </w:rPr>
+        <w:t>)</w:t>
+      </w:r>
+      <w:r>
+        <w:rPr>
+          <w:rFonts w:ascii="Courier New" w:hAnsi="Courier New" w:cs="Courier New"/>
+          <w:b/>
+          <w:bCs/>
+          <w:color w:val="CC7832"/>
+          <w:sz w:val="27"/>
+          <w:szCs w:val="27"/>
+        </w:rPr>
+        <w:t>||</w:t>
+      </w:r>
+      <w:r>
+        <w:rPr>
+          <w:rFonts w:ascii="Courier New" w:hAnsi="Courier New" w:cs="Courier New"/>
+          <w:color w:val="9876AA"/>
+          <w:sz w:val="27"/>
+          <w:szCs w:val="27"/>
+        </w:rPr>
+        <w:t>Hero</w:t>
+      </w:r>
+      <w:r>
+        <w:rPr>
+          <w:rFonts w:ascii="Courier New" w:hAnsi="Courier New" w:cs="Courier New"/>
+          <w:color w:val="A9B7C6"/>
+          <w:sz w:val="27"/>
+          <w:szCs w:val="27"/>
+        </w:rPr>
+        <w:t>&lt;-</w:t>
+      </w:r>
+      <w:proofErr w:type="spellStart"/>
+      <w:r>
+        <w:rPr>
+          <w:rFonts w:ascii="Courier New" w:hAnsi="Courier New" w:cs="Courier New"/>
+          <w:color w:val="9876AA"/>
+          <w:sz w:val="27"/>
+          <w:szCs w:val="27"/>
+        </w:rPr>
+        <w:t>HeroList</w:t>
+      </w:r>
+      <w:proofErr w:type="spellEnd"/>
+      <w:r>
+        <w:rPr>
+          <w:rFonts w:ascii="Courier New" w:hAnsi="Courier New" w:cs="Courier New"/>
+          <w:color w:val="A9B7C6"/>
+          <w:sz w:val="27"/>
+          <w:szCs w:val="27"/>
+        </w:rPr>
+        <w:t>],</w:t>
+      </w:r>
+      <w:r>
+        <w:rPr>
+          <w:rFonts w:ascii="Courier New" w:hAnsi="Courier New" w:cs="Courier New"/>
+          <w:color w:val="A9B7C6"/>
+          <w:sz w:val="27"/>
+          <w:szCs w:val="27"/>
+        </w:rPr>
+        <w:br/>
+        <w:t xml:space="preserve">    </w:t>
+      </w:r>
+      <w:proofErr w:type="spellStart"/>
+      <w:r>
+        <w:rPr>
+          <w:rFonts w:ascii="Courier New" w:hAnsi="Courier New" w:cs="Courier New"/>
+          <w:color w:val="9876AA"/>
+          <w:sz w:val="27"/>
+          <w:szCs w:val="27"/>
+        </w:rPr>
+        <w:t>AllPower</w:t>
+      </w:r>
+      <w:proofErr w:type="spellEnd"/>
+      <w:r>
+        <w:rPr>
+          <w:rFonts w:ascii="Courier New" w:hAnsi="Courier New" w:cs="Courier New"/>
+          <w:color w:val="9876AA"/>
+          <w:sz w:val="27"/>
+          <w:szCs w:val="27"/>
+        </w:rPr>
+        <w:t xml:space="preserve"> </w:t>
+      </w:r>
+      <w:r>
+        <w:rPr>
+          <w:rFonts w:ascii="Courier New" w:hAnsi="Courier New" w:cs="Courier New"/>
+          <w:color w:val="A9B7C6"/>
+          <w:sz w:val="27"/>
+          <w:szCs w:val="27"/>
+        </w:rPr>
+        <w:t xml:space="preserve">= </w:t>
+      </w:r>
+      <w:proofErr w:type="spellStart"/>
+      <w:r>
+        <w:rPr>
+          <w:rFonts w:ascii="Courier New" w:hAnsi="Courier New" w:cs="Courier New"/>
+          <w:color w:val="A9B7C6"/>
+          <w:sz w:val="27"/>
+          <w:szCs w:val="27"/>
+        </w:rPr>
+        <w:t>get_all_power</w:t>
+      </w:r>
+      <w:proofErr w:type="spellEnd"/>
+      <w:r>
+        <w:rPr>
+          <w:rFonts w:ascii="Courier New" w:hAnsi="Courier New" w:cs="Courier New"/>
+          <w:color w:val="A9B7C6"/>
+          <w:sz w:val="27"/>
+          <w:szCs w:val="27"/>
+        </w:rPr>
+        <w:t>(),</w:t>
+      </w:r>
+      <w:r>
+        <w:rPr>
+          <w:rFonts w:ascii="Courier New" w:hAnsi="Courier New" w:cs="Courier New"/>
+          <w:color w:val="A9B7C6"/>
+          <w:sz w:val="27"/>
+          <w:szCs w:val="27"/>
+        </w:rPr>
+        <w:br/>
+        <w:t xml:space="preserve">    </w:t>
+      </w:r>
+      <w:proofErr w:type="spellStart"/>
+      <w:r>
+        <w:rPr>
+          <w:rFonts w:ascii="Courier New" w:hAnsi="Courier New" w:cs="Courier New"/>
+          <w:color w:val="A9B7C6"/>
+          <w:sz w:val="27"/>
+          <w:szCs w:val="27"/>
+        </w:rPr>
+        <w:t>player_event:dispatch</w:t>
+      </w:r>
+      <w:proofErr w:type="spellEnd"/>
+      <w:r>
+        <w:rPr>
+          <w:rFonts w:ascii="Courier New" w:hAnsi="Courier New" w:cs="Courier New"/>
+          <w:color w:val="A9B7C6"/>
+          <w:sz w:val="27"/>
+          <w:szCs w:val="27"/>
+        </w:rPr>
+        <w:t>(?</w:t>
+      </w:r>
+      <w:r>
+        <w:rPr>
+          <w:rFonts w:ascii="Courier New" w:hAnsi="Courier New" w:cs="Courier New"/>
+          <w:color w:val="9876AA"/>
+          <w:sz w:val="27"/>
+          <w:szCs w:val="27"/>
+        </w:rPr>
+        <w:t>EVENT_FIGHT</w:t>
+      </w:r>
+      <w:r>
+        <w:rPr>
+          <w:rFonts w:ascii="Courier New" w:hAnsi="Courier New" w:cs="Courier New"/>
+          <w:color w:val="A9B7C6"/>
+          <w:sz w:val="27"/>
+          <w:szCs w:val="27"/>
+        </w:rPr>
+        <w:t xml:space="preserve">, </w:t>
+      </w:r>
+      <w:proofErr w:type="spellStart"/>
+      <w:r>
+        <w:rPr>
+          <w:rFonts w:ascii="Courier New" w:hAnsi="Courier New" w:cs="Courier New"/>
+          <w:color w:val="9876AA"/>
+          <w:sz w:val="27"/>
+          <w:szCs w:val="27"/>
+        </w:rPr>
+        <w:t>AllPower</w:t>
+      </w:r>
+      <w:proofErr w:type="spellEnd"/>
+      <w:r>
+        <w:rPr>
+          <w:rFonts w:ascii="Courier New" w:hAnsi="Courier New" w:cs="Courier New"/>
+          <w:color w:val="A9B7C6"/>
+          <w:sz w:val="27"/>
+          <w:szCs w:val="27"/>
+        </w:rPr>
+        <w:t>)</w:t>
+      </w:r>
+      <w:r>
+        <w:rPr>
+          <w:rFonts w:ascii="Courier New" w:hAnsi="Courier New" w:cs="Courier New"/>
+          <w:b/>
+          <w:bCs/>
+          <w:color w:val="CC7832"/>
+          <w:sz w:val="27"/>
+          <w:szCs w:val="27"/>
+        </w:rPr>
+        <w:t>.</w:t>
+      </w:r>
+    </w:p>
+    <w:p>
+      <w:pPr>
+        <w:rPr>
+          <w:rFonts w:hint="eastAsia"/>
+          <w:b/>
+        </w:rPr>
+      </w:pPr>
+    </w:p>
+    <w:p>
+      <w:pPr>
+        <w:rPr>
+          <w:rFonts w:hint="eastAsia"/>
+          <w:b/>
+        </w:rPr>
+      </w:pPr>
+    </w:p>
+    <w:p>
+      <w:pPr>
+        <w:rPr>
+          <w:rFonts w:hint="eastAsia"/>
+          <w:b/>
+        </w:rPr>
+      </w:pPr>
+      <w:r>
+        <w:rPr>
+          <w:rFonts w:hint="eastAsia"/>
+          <w:b/>
+        </w:rPr>
+        <w:t>获取出站武将列表：</w:t>
+      </w:r>
+    </w:p>
+    <w:p>
+      <w:pPr>
+        <w:pStyle w:val="HTML"/>
+        <w:shd w:val="clear" w:color="auto" w:fill="2B2B2B"/>
+        <w:rPr>
+          <w:rFonts w:ascii="Courier New" w:hAnsi="Courier New" w:cs="Courier New"/>
+          <w:color w:val="A9B7C6"/>
+          <w:sz w:val="27"/>
+          <w:szCs w:val="27"/>
+        </w:rPr>
+      </w:pPr>
+      <w:proofErr w:type="spellStart"/>
+      <w:r>
+        <w:rPr>
+          <w:rFonts w:ascii="Courier New" w:hAnsi="Courier New" w:cs="Courier New"/>
+          <w:color w:val="A9B7C6"/>
+          <w:sz w:val="27"/>
+          <w:szCs w:val="27"/>
+        </w:rPr>
+        <w:t>get_battle_</w:t>
+      </w:r>
+      <w:proofErr w:type="gramStart"/>
+      <w:r>
+        <w:rPr>
+          <w:rFonts w:ascii="Courier New" w:hAnsi="Courier New" w:cs="Courier New"/>
+          <w:color w:val="A9B7C6"/>
+          <w:sz w:val="27"/>
+          <w:szCs w:val="27"/>
+        </w:rPr>
+        <w:t>list</w:t>
+      </w:r>
+      <w:proofErr w:type="spellEnd"/>
+      <w:r>
+        <w:rPr>
+          <w:rFonts w:ascii="Courier New" w:hAnsi="Courier New" w:cs="Courier New"/>
+          <w:color w:val="A9B7C6"/>
+          <w:sz w:val="27"/>
+          <w:szCs w:val="27"/>
+        </w:rPr>
+        <w:t>(</w:t>
+      </w:r>
+      <w:proofErr w:type="gramEnd"/>
+      <w:r>
+        <w:rPr>
+          <w:rFonts w:ascii="Courier New" w:hAnsi="Courier New" w:cs="Courier New"/>
+          <w:color w:val="A9B7C6"/>
+          <w:sz w:val="27"/>
+          <w:szCs w:val="27"/>
+        </w:rPr>
+        <w:t>) -&gt;</w:t>
+      </w:r>
+      <w:r>
+        <w:rPr>
+          <w:rFonts w:ascii="Courier New" w:hAnsi="Courier New" w:cs="Courier New"/>
+          <w:color w:val="A9B7C6"/>
+          <w:sz w:val="27"/>
+          <w:szCs w:val="27"/>
+        </w:rPr>
+        <w:br/>
+        <w:t xml:space="preserve">    </w:t>
+      </w:r>
+      <w:proofErr w:type="spellStart"/>
+      <w:r>
+        <w:rPr>
+          <w:rFonts w:ascii="Courier New" w:hAnsi="Courier New" w:cs="Courier New"/>
+          <w:color w:val="A9B7C6"/>
+          <w:sz w:val="27"/>
+          <w:szCs w:val="27"/>
+        </w:rPr>
+        <w:t>player_dict:get</w:t>
+      </w:r>
+      <w:proofErr w:type="spellEnd"/>
+      <w:r>
+        <w:rPr>
+          <w:rFonts w:ascii="Courier New" w:hAnsi="Courier New" w:cs="Courier New"/>
+          <w:color w:val="A9B7C6"/>
+          <w:sz w:val="27"/>
+          <w:szCs w:val="27"/>
+        </w:rPr>
+        <w:t>(?</w:t>
+      </w:r>
+      <w:r>
+        <w:rPr>
+          <w:rFonts w:ascii="Courier New" w:hAnsi="Courier New" w:cs="Courier New"/>
+          <w:color w:val="9876AA"/>
+          <w:sz w:val="27"/>
+          <w:szCs w:val="27"/>
+        </w:rPr>
+        <w:t>PD_BATTLE_HERO</w:t>
+      </w:r>
+      <w:r>
+        <w:rPr>
+          <w:rFonts w:ascii="Courier New" w:hAnsi="Courier New" w:cs="Courier New"/>
+          <w:color w:val="A9B7C6"/>
+          <w:sz w:val="27"/>
+          <w:szCs w:val="27"/>
+        </w:rPr>
+        <w:t>,[])</w:t>
+      </w:r>
+      <w:r>
+        <w:rPr>
+          <w:rFonts w:ascii="Courier New" w:hAnsi="Courier New" w:cs="Courier New"/>
+          <w:b/>
+          <w:bCs/>
+          <w:color w:val="CC7832"/>
+          <w:sz w:val="27"/>
+          <w:szCs w:val="27"/>
+        </w:rPr>
+        <w:t>.</w:t>
+      </w:r>
+    </w:p>
+    <w:p>
+      <w:pPr>
+        <w:rPr>
+          <w:rFonts w:hint="eastAsia"/>
+          <w:b/>
+        </w:rPr>
+      </w:pPr>
+    </w:p>
+    <w:p>
+      <w:pPr>
+        <w:rPr>
+          <w:rFonts w:hint="eastAsia"/>
+          <w:b/>
+        </w:rPr>
+      </w:pPr>
+    </w:p>
+    <w:p>
+      <w:pPr>
+        <w:rPr>
+          <w:rFonts w:hint="eastAsia"/>
+          <w:b/>
+        </w:rPr>
+      </w:pPr>
+    </w:p>
+    <w:p>
+      <w:pPr>
+        <w:rPr>
+          <w:rFonts w:hint="eastAsia"/>
+          <w:b/>
+        </w:rPr>
+      </w:pPr>
+    </w:p>
+    <w:p>
+      <w:pPr>
+        <w:rPr>
+          <w:rFonts w:hint="eastAsia"/>
+          <w:b/>
+        </w:rPr>
+      </w:pPr>
+    </w:p>
+    <w:p>
+      <w:pPr>
+        <w:rPr>
+          <w:rFonts w:hint="eastAsia"/>
+          <w:b/>
+        </w:rPr>
+      </w:pPr>
+    </w:p>
+    <w:p>
+      <w:pPr>
+        <w:rPr>
+          <w:rFonts w:hint="eastAsia"/>
+          <w:b/>
+        </w:rPr>
+      </w:pPr>
+      <w:r>
+        <w:rPr>
+          <w:rFonts w:hint="eastAsia"/>
+          <w:b/>
+        </w:rPr>
+        <w:t>计算玩家属性的算法</w:t>
+      </w:r>
+      <w:r>
+        <w:rPr>
+          <w:rFonts w:hint="eastAsia"/>
+          <w:b/>
+        </w:rPr>
+        <w:t>：</w:t>
+      </w:r>
+    </w:p>
+    <w:p>
+      <w:pPr>
+        <w:pStyle w:val="HTML"/>
+        <w:shd w:val="clear" w:color="auto" w:fill="2B2B2B"/>
+        <w:rPr>
+          <w:rFonts w:ascii="Courier New" w:hAnsi="Courier New" w:cs="Courier New"/>
+          <w:color w:val="A9B7C6"/>
+          <w:sz w:val="27"/>
+          <w:szCs w:val="27"/>
+        </w:rPr>
+      </w:pPr>
+      <w:proofErr w:type="spellStart"/>
+      <w:r>
+        <w:rPr>
+          <w:rFonts w:ascii="Courier New" w:hAnsi="Courier New" w:cs="Courier New"/>
+          <w:color w:val="A9B7C6"/>
+          <w:sz w:val="27"/>
+          <w:szCs w:val="27"/>
+        </w:rPr>
+        <w:t>calc_attribute</w:t>
+      </w:r>
+      <w:proofErr w:type="spellEnd"/>
+      <w:r>
+        <w:rPr>
+          <w:rFonts w:ascii="Courier New" w:hAnsi="Courier New" w:cs="Courier New"/>
+          <w:color w:val="A9B7C6"/>
+          <w:sz w:val="27"/>
+          <w:szCs w:val="27"/>
+        </w:rPr>
+        <w:t>(</w:t>
+      </w:r>
+      <w:proofErr w:type="spellStart"/>
+      <w:r>
+        <w:rPr>
+          <w:rFonts w:ascii="Courier New" w:hAnsi="Courier New" w:cs="Courier New"/>
+          <w:color w:val="9876AA"/>
+          <w:sz w:val="27"/>
+          <w:szCs w:val="27"/>
+        </w:rPr>
+        <w:t>Hero</w:t>
+      </w:r>
+      <w:r>
+        <w:rPr>
+          <w:rFonts w:ascii="Courier New" w:hAnsi="Courier New" w:cs="Courier New"/>
+          <w:color w:val="A9B7C6"/>
+          <w:sz w:val="27"/>
+          <w:szCs w:val="27"/>
+        </w:rPr>
+        <w:t>,</w:t>
+      </w:r>
+      <w:r>
+        <w:rPr>
+          <w:rFonts w:ascii="Courier New" w:hAnsi="Courier New" w:cs="Courier New"/>
+          <w:color w:val="9876AA"/>
+          <w:sz w:val="27"/>
+          <w:szCs w:val="27"/>
+        </w:rPr>
+        <w:t>IsSend</w:t>
+      </w:r>
+      <w:proofErr w:type="spellEnd"/>
+      <w:r>
+        <w:rPr>
+          <w:rFonts w:ascii="Courier New" w:hAnsi="Courier New" w:cs="Courier New"/>
+          <w:color w:val="A9B7C6"/>
+          <w:sz w:val="27"/>
+          <w:szCs w:val="27"/>
+        </w:rPr>
+        <w:t>) -&gt;</w:t>
+      </w:r>
+      <w:r>
+        <w:rPr>
+          <w:rFonts w:ascii="Courier New" w:hAnsi="Courier New" w:cs="Courier New"/>
+          <w:color w:val="A9B7C6"/>
+          <w:sz w:val="27"/>
+          <w:szCs w:val="27"/>
+        </w:rPr>
+        <w:br/>
+        <w:t xml:space="preserve">    </w:t>
+      </w:r>
+      <w:r>
+        <w:rPr>
+          <w:rFonts w:ascii="Courier New" w:hAnsi="Courier New" w:cs="Courier New"/>
+          <w:b/>
+          <w:bCs/>
+          <w:color w:val="CC7832"/>
+          <w:sz w:val="27"/>
+          <w:szCs w:val="27"/>
+        </w:rPr>
+        <w:t xml:space="preserve">case </w:t>
+      </w:r>
+      <w:proofErr w:type="spellStart"/>
+      <w:r>
+        <w:rPr>
+          <w:rFonts w:ascii="Courier New" w:hAnsi="Courier New" w:cs="Courier New"/>
+          <w:color w:val="A9B7C6"/>
+          <w:sz w:val="27"/>
+          <w:szCs w:val="27"/>
+        </w:rPr>
+        <w:t>player_dict:get</w:t>
+      </w:r>
+      <w:proofErr w:type="spellEnd"/>
+      <w:r>
+        <w:rPr>
+          <w:rFonts w:ascii="Courier New" w:hAnsi="Courier New" w:cs="Courier New"/>
+          <w:color w:val="A9B7C6"/>
+          <w:sz w:val="27"/>
+          <w:szCs w:val="27"/>
+        </w:rPr>
+        <w:t>(?</w:t>
+      </w:r>
+      <w:r>
+        <w:rPr>
+          <w:rFonts w:ascii="Courier New" w:hAnsi="Courier New" w:cs="Courier New"/>
+          <w:color w:val="9876AA"/>
+          <w:sz w:val="27"/>
+          <w:szCs w:val="27"/>
+        </w:rPr>
+        <w:t>PD_LOGIN_DONE</w:t>
+      </w:r>
+      <w:r>
+        <w:rPr>
+          <w:rFonts w:ascii="Courier New" w:hAnsi="Courier New" w:cs="Courier New"/>
+          <w:color w:val="A9B7C6"/>
+          <w:sz w:val="27"/>
+          <w:szCs w:val="27"/>
+        </w:rPr>
+        <w:t xml:space="preserve">) </w:t>
+      </w:r>
+      <w:r>
+        <w:rPr>
+          <w:rFonts w:ascii="Courier New" w:hAnsi="Courier New" w:cs="Courier New"/>
+          <w:b/>
+          <w:bCs/>
+          <w:color w:val="CC7832"/>
+          <w:sz w:val="27"/>
+          <w:szCs w:val="27"/>
+        </w:rPr>
+        <w:t>of</w:t>
+      </w:r>
+      <w:r>
+        <w:rPr>
+          <w:rFonts w:ascii="Courier New" w:hAnsi="Courier New" w:cs="Courier New"/>
+          <w:b/>
+          <w:bCs/>
+          <w:color w:val="CC7832"/>
+          <w:sz w:val="27"/>
+          <w:szCs w:val="27"/>
+        </w:rPr>
+        <w:br/>
+        <w:t xml:space="preserve">        </w:t>
+      </w:r>
+      <w:r>
+        <w:rPr>
+          <w:rFonts w:ascii="Courier New" w:hAnsi="Courier New" w:cs="Courier New"/>
+          <w:color w:val="A9B7C6"/>
+          <w:sz w:val="27"/>
+          <w:szCs w:val="27"/>
+        </w:rPr>
+        <w:t>true -&gt;</w:t>
+      </w:r>
+      <w:r>
+        <w:rPr>
+          <w:rFonts w:ascii="Courier New" w:hAnsi="Courier New" w:cs="Courier New"/>
+          <w:color w:val="A9B7C6"/>
+          <w:sz w:val="27"/>
+          <w:szCs w:val="27"/>
+        </w:rPr>
+        <w:br/>
+        <w:t xml:space="preserve">            {</w:t>
+      </w:r>
+      <w:proofErr w:type="spellStart"/>
+      <w:r>
+        <w:rPr>
+          <w:rFonts w:ascii="Courier New" w:hAnsi="Courier New" w:cs="Courier New"/>
+          <w:color w:val="9876AA"/>
+          <w:sz w:val="27"/>
+          <w:szCs w:val="27"/>
+        </w:rPr>
+        <w:t>NewFight</w:t>
+      </w:r>
+      <w:r>
+        <w:rPr>
+          <w:rFonts w:ascii="Courier New" w:hAnsi="Courier New" w:cs="Courier New"/>
+          <w:color w:val="A9B7C6"/>
+          <w:sz w:val="27"/>
+          <w:szCs w:val="27"/>
+        </w:rPr>
+        <w:t>,</w:t>
+      </w:r>
+      <w:r>
+        <w:rPr>
+          <w:rFonts w:ascii="Courier New" w:hAnsi="Courier New" w:cs="Courier New"/>
+          <w:color w:val="9876AA"/>
+          <w:sz w:val="27"/>
+          <w:szCs w:val="27"/>
+        </w:rPr>
+        <w:t>NewAttrList</w:t>
+      </w:r>
+      <w:proofErr w:type="spellEnd"/>
+      <w:r>
+        <w:rPr>
+          <w:rFonts w:ascii="Courier New" w:hAnsi="Courier New" w:cs="Courier New"/>
+          <w:color w:val="A9B7C6"/>
+          <w:sz w:val="27"/>
+          <w:szCs w:val="27"/>
+        </w:rPr>
+        <w:t xml:space="preserve">} = </w:t>
+      </w:r>
+      <w:proofErr w:type="spellStart"/>
+      <w:r>
+        <w:rPr>
+          <w:rFonts w:ascii="Courier New" w:hAnsi="Courier New" w:cs="Courier New"/>
+          <w:color w:val="A9B7C6"/>
+          <w:sz w:val="27"/>
+          <w:szCs w:val="27"/>
+        </w:rPr>
+        <w:t>calc_attribute_impl</w:t>
+      </w:r>
+      <w:proofErr w:type="spellEnd"/>
+      <w:r>
+        <w:rPr>
+          <w:rFonts w:ascii="Courier New" w:hAnsi="Courier New" w:cs="Courier New"/>
+          <w:color w:val="A9B7C6"/>
+          <w:sz w:val="27"/>
+          <w:szCs w:val="27"/>
+        </w:rPr>
+        <w:t>(</w:t>
+      </w:r>
+      <w:r>
+        <w:rPr>
+          <w:rFonts w:ascii="Courier New" w:hAnsi="Courier New" w:cs="Courier New"/>
+          <w:color w:val="9876AA"/>
+          <w:sz w:val="27"/>
+          <w:szCs w:val="27"/>
+        </w:rPr>
+        <w:t>Hero</w:t>
+      </w:r>
+      <w:r>
+        <w:rPr>
+          <w:rFonts w:ascii="Courier New" w:hAnsi="Courier New" w:cs="Courier New"/>
+          <w:color w:val="A9B7C6"/>
+          <w:sz w:val="27"/>
+          <w:szCs w:val="27"/>
+        </w:rPr>
+        <w:t>),</w:t>
+      </w:r>
+      <w:r>
+        <w:rPr>
+          <w:rFonts w:ascii="Courier New" w:hAnsi="Courier New" w:cs="Courier New"/>
+          <w:color w:val="A9B7C6"/>
+          <w:sz w:val="27"/>
+          <w:szCs w:val="27"/>
+        </w:rPr>
+        <w:br/>
+        <w:t xml:space="preserve">            </w:t>
+      </w:r>
+      <w:proofErr w:type="spellStart"/>
+      <w:r>
+        <w:rPr>
+          <w:rFonts w:ascii="Courier New" w:hAnsi="Courier New" w:cs="Courier New"/>
+          <w:color w:val="9876AA"/>
+          <w:sz w:val="27"/>
+          <w:szCs w:val="27"/>
+        </w:rPr>
+        <w:t>OldAttrList</w:t>
+      </w:r>
+      <w:proofErr w:type="spellEnd"/>
+      <w:r>
+        <w:rPr>
+          <w:rFonts w:ascii="Courier New" w:hAnsi="Courier New" w:cs="Courier New"/>
+          <w:color w:val="9876AA"/>
+          <w:sz w:val="27"/>
+          <w:szCs w:val="27"/>
+        </w:rPr>
+        <w:t xml:space="preserve"> </w:t>
+      </w:r>
+      <w:r>
+        <w:rPr>
+          <w:rFonts w:ascii="Courier New" w:hAnsi="Courier New" w:cs="Courier New"/>
+          <w:color w:val="A9B7C6"/>
+          <w:sz w:val="27"/>
+          <w:szCs w:val="27"/>
+        </w:rPr>
+        <w:t xml:space="preserve">= </w:t>
+      </w:r>
+      <w:proofErr w:type="spellStart"/>
+      <w:r>
+        <w:rPr>
+          <w:rFonts w:ascii="Courier New" w:hAnsi="Courier New" w:cs="Courier New"/>
+          <w:color w:val="9876AA"/>
+          <w:sz w:val="27"/>
+          <w:szCs w:val="27"/>
+        </w:rPr>
+        <w:t>Hero</w:t>
+      </w:r>
+      <w:r>
+        <w:rPr>
+          <w:rFonts w:ascii="Courier New" w:hAnsi="Courier New" w:cs="Courier New"/>
+          <w:color w:val="A9B7C6"/>
+          <w:sz w:val="27"/>
+          <w:szCs w:val="27"/>
+        </w:rPr>
+        <w:t>#r_hero</w:t>
+      </w:r>
+      <w:r>
+        <w:rPr>
+          <w:rFonts w:ascii="Courier New" w:hAnsi="Courier New" w:cs="Courier New"/>
+          <w:b/>
+          <w:bCs/>
+          <w:color w:val="CC7832"/>
+          <w:sz w:val="27"/>
+          <w:szCs w:val="27"/>
+        </w:rPr>
+        <w:t>.</w:t>
+      </w:r>
+      <w:r>
+        <w:rPr>
+          <w:rFonts w:ascii="Courier New" w:hAnsi="Courier New" w:cs="Courier New"/>
+          <w:color w:val="A9B7C6"/>
+          <w:sz w:val="27"/>
+          <w:szCs w:val="27"/>
+        </w:rPr>
+        <w:t>attr_list</w:t>
+      </w:r>
+      <w:proofErr w:type="spellEnd"/>
+      <w:r>
+        <w:rPr>
+          <w:rFonts w:ascii="Courier New" w:hAnsi="Courier New" w:cs="Courier New"/>
+          <w:color w:val="A9B7C6"/>
+          <w:sz w:val="27"/>
+          <w:szCs w:val="27"/>
+        </w:rPr>
+        <w:t>,</w:t>
+      </w:r>
+      <w:r>
+        <w:rPr>
+          <w:rFonts w:ascii="Courier New" w:hAnsi="Courier New" w:cs="Courier New"/>
+          <w:color w:val="A9B7C6"/>
+          <w:sz w:val="27"/>
+          <w:szCs w:val="27"/>
+        </w:rPr>
+        <w:br/>
+        <w:t xml:space="preserve">            </w:t>
+      </w:r>
+      <w:proofErr w:type="spellStart"/>
+      <w:r>
+        <w:rPr>
+          <w:rFonts w:ascii="Courier New" w:hAnsi="Courier New" w:cs="Courier New"/>
+          <w:color w:val="9876AA"/>
+          <w:sz w:val="27"/>
+          <w:szCs w:val="27"/>
+        </w:rPr>
+        <w:t>OldFight</w:t>
+      </w:r>
+      <w:proofErr w:type="spellEnd"/>
+      <w:r>
+        <w:rPr>
+          <w:rFonts w:ascii="Courier New" w:hAnsi="Courier New" w:cs="Courier New"/>
+          <w:color w:val="9876AA"/>
+          <w:sz w:val="27"/>
+          <w:szCs w:val="27"/>
+        </w:rPr>
+        <w:t xml:space="preserve"> </w:t>
+      </w:r>
+      <w:r>
+        <w:rPr>
+          <w:rFonts w:ascii="Courier New" w:hAnsi="Courier New" w:cs="Courier New"/>
+          <w:color w:val="A9B7C6"/>
+          <w:sz w:val="27"/>
+          <w:szCs w:val="27"/>
+        </w:rPr>
+        <w:t xml:space="preserve">= </w:t>
+      </w:r>
+      <w:proofErr w:type="spellStart"/>
+      <w:r>
+        <w:rPr>
+          <w:rFonts w:ascii="Courier New" w:hAnsi="Courier New" w:cs="Courier New"/>
+          <w:color w:val="9876AA"/>
+          <w:sz w:val="27"/>
+          <w:szCs w:val="27"/>
+        </w:rPr>
+        <w:t>Hero</w:t>
+      </w:r>
+      <w:r>
+        <w:rPr>
+          <w:rFonts w:ascii="Courier New" w:hAnsi="Courier New" w:cs="Courier New"/>
+          <w:color w:val="A9B7C6"/>
+          <w:sz w:val="27"/>
+          <w:szCs w:val="27"/>
+        </w:rPr>
+        <w:t>#r_hero</w:t>
+      </w:r>
+      <w:r>
+        <w:rPr>
+          <w:rFonts w:ascii="Courier New" w:hAnsi="Courier New" w:cs="Courier New"/>
+          <w:b/>
+          <w:bCs/>
+          <w:color w:val="CC7832"/>
+          <w:sz w:val="27"/>
+          <w:szCs w:val="27"/>
+        </w:rPr>
+        <w:t>.</w:t>
+      </w:r>
+      <w:r>
+        <w:rPr>
+          <w:rFonts w:ascii="Courier New" w:hAnsi="Courier New" w:cs="Courier New"/>
+          <w:color w:val="A9B7C6"/>
+          <w:sz w:val="27"/>
+          <w:szCs w:val="27"/>
+        </w:rPr>
+        <w:t>fight</w:t>
+      </w:r>
+      <w:proofErr w:type="spellEnd"/>
+      <w:r>
+        <w:rPr>
+          <w:rFonts w:ascii="Courier New" w:hAnsi="Courier New" w:cs="Courier New"/>
+          <w:color w:val="A9B7C6"/>
+          <w:sz w:val="27"/>
+          <w:szCs w:val="27"/>
+        </w:rPr>
+        <w:t>,</w:t>
+      </w:r>
+      <w:r>
+        <w:rPr>
+          <w:rFonts w:ascii="Courier New" w:hAnsi="Courier New" w:cs="Courier New"/>
+          <w:color w:val="A9B7C6"/>
+          <w:sz w:val="27"/>
+          <w:szCs w:val="27"/>
+        </w:rPr>
+        <w:br/>
+        <w:t xml:space="preserve">            </w:t>
+      </w:r>
+      <w:r>
+        <w:rPr>
+          <w:rFonts w:ascii="Courier New" w:hAnsi="Courier New" w:cs="Courier New"/>
+          <w:color w:val="9876AA"/>
+          <w:sz w:val="27"/>
+          <w:szCs w:val="27"/>
+        </w:rPr>
+        <w:t xml:space="preserve">List1 </w:t>
+      </w:r>
+      <w:r>
+        <w:rPr>
+          <w:rFonts w:ascii="Courier New" w:hAnsi="Courier New" w:cs="Courier New"/>
+          <w:color w:val="A9B7C6"/>
+          <w:sz w:val="27"/>
+          <w:szCs w:val="27"/>
+        </w:rPr>
+        <w:t xml:space="preserve">= </w:t>
+      </w:r>
+      <w:proofErr w:type="spellStart"/>
+      <w:r>
+        <w:rPr>
+          <w:rFonts w:ascii="Courier New" w:hAnsi="Courier New" w:cs="Courier New"/>
+          <w:color w:val="A9B7C6"/>
+          <w:sz w:val="27"/>
+          <w:szCs w:val="27"/>
+        </w:rPr>
+        <w:t>diff_fight</w:t>
+      </w:r>
+      <w:proofErr w:type="spellEnd"/>
+      <w:r>
+        <w:rPr>
+          <w:rFonts w:ascii="Courier New" w:hAnsi="Courier New" w:cs="Courier New"/>
+          <w:color w:val="A9B7C6"/>
+          <w:sz w:val="27"/>
+          <w:szCs w:val="27"/>
+        </w:rPr>
+        <w:t>(</w:t>
+      </w:r>
+      <w:proofErr w:type="spellStart"/>
+      <w:r>
+        <w:rPr>
+          <w:rFonts w:ascii="Courier New" w:hAnsi="Courier New" w:cs="Courier New"/>
+          <w:color w:val="9876AA"/>
+          <w:sz w:val="27"/>
+          <w:szCs w:val="27"/>
+        </w:rPr>
+        <w:t>OldFight</w:t>
+      </w:r>
+      <w:r>
+        <w:rPr>
+          <w:rFonts w:ascii="Courier New" w:hAnsi="Courier New" w:cs="Courier New"/>
+          <w:color w:val="A9B7C6"/>
+          <w:sz w:val="27"/>
+          <w:szCs w:val="27"/>
+        </w:rPr>
+        <w:t>,</w:t>
+      </w:r>
+      <w:r>
+        <w:rPr>
+          <w:rFonts w:ascii="Courier New" w:hAnsi="Courier New" w:cs="Courier New"/>
+          <w:color w:val="9876AA"/>
+          <w:sz w:val="27"/>
+          <w:szCs w:val="27"/>
+        </w:rPr>
+        <w:t>NewFight</w:t>
+      </w:r>
+      <w:r>
+        <w:rPr>
+          <w:rFonts w:ascii="Courier New" w:hAnsi="Courier New" w:cs="Courier New"/>
+          <w:color w:val="A9B7C6"/>
+          <w:sz w:val="27"/>
+          <w:szCs w:val="27"/>
+        </w:rPr>
+        <w:t>,</w:t>
+      </w:r>
+      <w:r>
+        <w:rPr>
+          <w:rFonts w:ascii="Courier New" w:hAnsi="Courier New" w:cs="Courier New"/>
+          <w:color w:val="9876AA"/>
+          <w:sz w:val="27"/>
+          <w:szCs w:val="27"/>
+        </w:rPr>
+        <w:t>NewAttrList</w:t>
+      </w:r>
+      <w:proofErr w:type="spellEnd"/>
+      <w:r>
+        <w:rPr>
+          <w:rFonts w:ascii="Courier New" w:hAnsi="Courier New" w:cs="Courier New"/>
+          <w:color w:val="A9B7C6"/>
+          <w:sz w:val="27"/>
+          <w:szCs w:val="27"/>
+        </w:rPr>
+        <w:t>),</w:t>
+      </w:r>
+      <w:r>
+        <w:rPr>
+          <w:rFonts w:ascii="Courier New" w:hAnsi="Courier New" w:cs="Courier New"/>
+          <w:color w:val="A9B7C6"/>
+          <w:sz w:val="27"/>
+          <w:szCs w:val="27"/>
+        </w:rPr>
+        <w:br/>
+        <w:t xml:space="preserve">            </w:t>
+      </w:r>
+      <w:r>
+        <w:rPr>
+          <w:rFonts w:ascii="Courier New" w:hAnsi="Courier New" w:cs="Courier New"/>
+          <w:color w:val="9876AA"/>
+          <w:sz w:val="27"/>
+          <w:szCs w:val="27"/>
+        </w:rPr>
+        <w:t xml:space="preserve">List2 </w:t>
+      </w:r>
+      <w:r>
+        <w:rPr>
+          <w:rFonts w:ascii="Courier New" w:hAnsi="Courier New" w:cs="Courier New"/>
+          <w:color w:val="A9B7C6"/>
+          <w:sz w:val="27"/>
+          <w:szCs w:val="27"/>
+        </w:rPr>
+        <w:t xml:space="preserve">= </w:t>
+      </w:r>
+      <w:proofErr w:type="spellStart"/>
+      <w:r>
+        <w:rPr>
+          <w:rFonts w:ascii="Courier New" w:hAnsi="Courier New" w:cs="Courier New"/>
+          <w:color w:val="A9B7C6"/>
+          <w:sz w:val="27"/>
+          <w:szCs w:val="27"/>
+        </w:rPr>
+        <w:t>diff_attr_list</w:t>
+      </w:r>
+      <w:proofErr w:type="spellEnd"/>
+      <w:r>
+        <w:rPr>
+          <w:rFonts w:ascii="Courier New" w:hAnsi="Courier New" w:cs="Courier New"/>
+          <w:color w:val="A9B7C6"/>
+          <w:sz w:val="27"/>
+          <w:szCs w:val="27"/>
+        </w:rPr>
+        <w:t>(</w:t>
+      </w:r>
+      <w:proofErr w:type="spellStart"/>
+      <w:r>
+        <w:rPr>
+          <w:rFonts w:ascii="Courier New" w:hAnsi="Courier New" w:cs="Courier New"/>
+          <w:color w:val="9876AA"/>
+          <w:sz w:val="27"/>
+          <w:szCs w:val="27"/>
+        </w:rPr>
+        <w:t>OldAttrList</w:t>
+      </w:r>
+      <w:proofErr w:type="spellEnd"/>
+      <w:r>
+        <w:rPr>
+          <w:rFonts w:ascii="Courier New" w:hAnsi="Courier New" w:cs="Courier New"/>
+          <w:color w:val="A9B7C6"/>
+          <w:sz w:val="27"/>
+          <w:szCs w:val="27"/>
+        </w:rPr>
+        <w:t xml:space="preserve">, </w:t>
+      </w:r>
+      <w:proofErr w:type="spellStart"/>
+      <w:r>
+        <w:rPr>
+          <w:rFonts w:ascii="Courier New" w:hAnsi="Courier New" w:cs="Courier New"/>
+          <w:color w:val="9876AA"/>
+          <w:sz w:val="27"/>
+          <w:szCs w:val="27"/>
+        </w:rPr>
+        <w:t>NewAttrList</w:t>
+      </w:r>
+      <w:proofErr w:type="spellEnd"/>
+      <w:r>
+        <w:rPr>
+          <w:rFonts w:ascii="Courier New" w:hAnsi="Courier New" w:cs="Courier New"/>
+          <w:color w:val="A9B7C6"/>
+          <w:sz w:val="27"/>
+          <w:szCs w:val="27"/>
+        </w:rPr>
+        <w:t>),</w:t>
+      </w:r>
+      <w:r>
+        <w:rPr>
+          <w:rFonts w:ascii="Courier New" w:hAnsi="Courier New" w:cs="Courier New"/>
+          <w:color w:val="A9B7C6"/>
+          <w:sz w:val="27"/>
+          <w:szCs w:val="27"/>
+        </w:rPr>
+        <w:br/>
+        <w:t xml:space="preserve">            </w:t>
+      </w:r>
+      <w:r>
+        <w:rPr>
+          <w:rFonts w:ascii="Courier New" w:hAnsi="Courier New" w:cs="Courier New"/>
+          <w:color w:val="9876AA"/>
+          <w:sz w:val="27"/>
+          <w:szCs w:val="27"/>
+        </w:rPr>
+        <w:t xml:space="preserve">List </w:t>
+      </w:r>
+      <w:r>
+        <w:rPr>
+          <w:rFonts w:ascii="Courier New" w:hAnsi="Courier New" w:cs="Courier New"/>
+          <w:color w:val="A9B7C6"/>
+          <w:sz w:val="27"/>
+          <w:szCs w:val="27"/>
+        </w:rPr>
+        <w:t xml:space="preserve">= </w:t>
+      </w:r>
+      <w:r>
+        <w:rPr>
+          <w:rFonts w:ascii="Courier New" w:hAnsi="Courier New" w:cs="Courier New"/>
+          <w:color w:val="9876AA"/>
+          <w:sz w:val="27"/>
+          <w:szCs w:val="27"/>
+        </w:rPr>
+        <w:t xml:space="preserve">List1 </w:t>
+      </w:r>
+      <w:r>
+        <w:rPr>
+          <w:rFonts w:ascii="Courier New" w:hAnsi="Courier New" w:cs="Courier New"/>
+          <w:color w:val="A9B7C6"/>
+          <w:sz w:val="27"/>
+          <w:szCs w:val="27"/>
+        </w:rPr>
+        <w:t xml:space="preserve">++ </w:t>
+      </w:r>
+      <w:r>
+        <w:rPr>
+          <w:rFonts w:ascii="Courier New" w:hAnsi="Courier New" w:cs="Courier New"/>
+          <w:color w:val="9876AA"/>
+          <w:sz w:val="27"/>
+          <w:szCs w:val="27"/>
+        </w:rPr>
+        <w:t>List2</w:t>
+      </w:r>
+      <w:r>
+        <w:rPr>
+          <w:rFonts w:ascii="Courier New" w:hAnsi="Courier New" w:cs="Courier New"/>
+          <w:color w:val="A9B7C6"/>
+          <w:sz w:val="27"/>
+          <w:szCs w:val="27"/>
+        </w:rPr>
+        <w:t>,</w:t>
+      </w:r>
+      <w:r>
+        <w:rPr>
+          <w:rFonts w:ascii="Courier New" w:hAnsi="Courier New" w:cs="Courier New"/>
+          <w:color w:val="A9B7C6"/>
+          <w:sz w:val="27"/>
+          <w:szCs w:val="27"/>
+        </w:rPr>
+        <w:br/>
+        <w:t xml:space="preserve">            </w:t>
+      </w:r>
+      <w:r>
+        <w:rPr>
+          <w:rFonts w:ascii="Courier New" w:hAnsi="Courier New" w:cs="Courier New"/>
+          <w:b/>
+          <w:bCs/>
+          <w:color w:val="CC7832"/>
+          <w:sz w:val="27"/>
+          <w:szCs w:val="27"/>
+        </w:rPr>
+        <w:t xml:space="preserve">case </w:t>
+      </w:r>
+      <w:r>
+        <w:rPr>
+          <w:rFonts w:ascii="Courier New" w:hAnsi="Courier New" w:cs="Courier New"/>
+          <w:color w:val="9876AA"/>
+          <w:sz w:val="27"/>
+          <w:szCs w:val="27"/>
+        </w:rPr>
+        <w:t xml:space="preserve">List </w:t>
+      </w:r>
+      <w:r>
+        <w:rPr>
+          <w:rFonts w:ascii="Courier New" w:hAnsi="Courier New" w:cs="Courier New"/>
+          <w:color w:val="A9B7C6"/>
+          <w:sz w:val="27"/>
+          <w:szCs w:val="27"/>
+        </w:rPr>
+        <w:t xml:space="preserve">=/= [] </w:t>
+      </w:r>
+      <w:r>
+        <w:rPr>
+          <w:rFonts w:ascii="Courier New" w:hAnsi="Courier New" w:cs="Courier New"/>
+          <w:b/>
+          <w:bCs/>
+          <w:color w:val="CC7832"/>
+          <w:sz w:val="27"/>
+          <w:szCs w:val="27"/>
+        </w:rPr>
+        <w:t>of</w:t>
+      </w:r>
+      <w:r>
+        <w:rPr>
+          <w:rFonts w:ascii="Courier New" w:hAnsi="Courier New" w:cs="Courier New"/>
+          <w:b/>
+          <w:bCs/>
+          <w:color w:val="CC7832"/>
+          <w:sz w:val="27"/>
+          <w:szCs w:val="27"/>
+        </w:rPr>
+        <w:br/>
+        <w:t xml:space="preserve">                </w:t>
+      </w:r>
+      <w:r>
+        <w:rPr>
+          <w:rFonts w:ascii="Courier New" w:hAnsi="Courier New" w:cs="Courier New"/>
+          <w:color w:val="A9B7C6"/>
+          <w:sz w:val="27"/>
+          <w:szCs w:val="27"/>
+        </w:rPr>
+        <w:t>true -&gt;</w:t>
+      </w:r>
+      <w:r>
+        <w:rPr>
+          <w:rFonts w:ascii="Courier New" w:hAnsi="Courier New" w:cs="Courier New"/>
+          <w:color w:val="A9B7C6"/>
+          <w:sz w:val="27"/>
+          <w:szCs w:val="27"/>
+        </w:rPr>
+        <w:br/>
+        <w:t xml:space="preserve">                    {ok, </w:t>
+      </w:r>
+      <w:r>
+        <w:rPr>
+          <w:rFonts w:ascii="Courier New" w:hAnsi="Courier New" w:cs="Courier New"/>
+          <w:color w:val="9876AA"/>
+          <w:sz w:val="27"/>
+          <w:szCs w:val="27"/>
+        </w:rPr>
+        <w:t>Bin</w:t>
+      </w:r>
+      <w:r>
+        <w:rPr>
+          <w:rFonts w:ascii="Courier New" w:hAnsi="Courier New" w:cs="Courier New"/>
+          <w:color w:val="A9B7C6"/>
+          <w:sz w:val="27"/>
+          <w:szCs w:val="27"/>
+        </w:rPr>
+        <w:t>} = ?</w:t>
+      </w:r>
+      <w:r>
+        <w:rPr>
+          <w:rFonts w:ascii="Courier New" w:hAnsi="Courier New" w:cs="Courier New"/>
+          <w:color w:val="9876AA"/>
+          <w:sz w:val="27"/>
+          <w:szCs w:val="27"/>
+        </w:rPr>
+        <w:t>PT_HERO_ENCODE</w:t>
+      </w:r>
+      <w:r>
+        <w:rPr>
+          <w:rFonts w:ascii="Courier New" w:hAnsi="Courier New" w:cs="Courier New"/>
+          <w:color w:val="A9B7C6"/>
+          <w:sz w:val="27"/>
+          <w:szCs w:val="27"/>
+        </w:rPr>
+        <w:t>(?</w:t>
+      </w:r>
+      <w:r>
+        <w:rPr>
+          <w:rFonts w:ascii="Courier New" w:hAnsi="Courier New" w:cs="Courier New"/>
+          <w:color w:val="9876AA"/>
+          <w:sz w:val="27"/>
+          <w:szCs w:val="27"/>
+        </w:rPr>
+        <w:t>SC_HERO_UPDATEATTR</w:t>
+      </w:r>
+      <w:r>
+        <w:rPr>
+          <w:rFonts w:ascii="Courier New" w:hAnsi="Courier New" w:cs="Courier New"/>
+          <w:color w:val="A9B7C6"/>
+          <w:sz w:val="27"/>
+          <w:szCs w:val="27"/>
+        </w:rPr>
+        <w:t>, #</w:t>
+      </w:r>
+      <w:proofErr w:type="spellStart"/>
+      <w:r>
+        <w:rPr>
+          <w:rFonts w:ascii="Courier New" w:hAnsi="Courier New" w:cs="Courier New"/>
+          <w:color w:val="A9B7C6"/>
+          <w:sz w:val="27"/>
+          <w:szCs w:val="27"/>
+        </w:rPr>
+        <w:t>sc_hero_updateattr</w:t>
+      </w:r>
+      <w:proofErr w:type="spellEnd"/>
+      <w:r>
+        <w:rPr>
+          <w:rFonts w:ascii="Courier New" w:hAnsi="Courier New" w:cs="Courier New"/>
+          <w:color w:val="A9B7C6"/>
+          <w:sz w:val="27"/>
+          <w:szCs w:val="27"/>
+        </w:rPr>
+        <w:t xml:space="preserve">{id = </w:t>
+      </w:r>
+      <w:proofErr w:type="spellStart"/>
+      <w:r>
+        <w:rPr>
+          <w:rFonts w:ascii="Courier New" w:hAnsi="Courier New" w:cs="Courier New"/>
+          <w:color w:val="9876AA"/>
+          <w:sz w:val="27"/>
+          <w:szCs w:val="27"/>
+        </w:rPr>
+        <w:t>Hero</w:t>
+      </w:r>
+      <w:r>
+        <w:rPr>
+          <w:rFonts w:ascii="Courier New" w:hAnsi="Courier New" w:cs="Courier New"/>
+          <w:color w:val="A9B7C6"/>
+          <w:sz w:val="27"/>
+          <w:szCs w:val="27"/>
+        </w:rPr>
+        <w:t>#r_hero</w:t>
+      </w:r>
+      <w:r>
+        <w:rPr>
+          <w:rFonts w:ascii="Courier New" w:hAnsi="Courier New" w:cs="Courier New"/>
+          <w:b/>
+          <w:bCs/>
+          <w:color w:val="CC7832"/>
+          <w:sz w:val="27"/>
+          <w:szCs w:val="27"/>
+        </w:rPr>
+        <w:t>.</w:t>
+      </w:r>
+      <w:r>
+        <w:rPr>
+          <w:rFonts w:ascii="Courier New" w:hAnsi="Courier New" w:cs="Courier New"/>
+          <w:color w:val="A9B7C6"/>
+          <w:sz w:val="27"/>
+          <w:szCs w:val="27"/>
+        </w:rPr>
+        <w:t>id,attr_list</w:t>
+      </w:r>
+      <w:proofErr w:type="spellEnd"/>
+      <w:r>
+        <w:rPr>
+          <w:rFonts w:ascii="Courier New" w:hAnsi="Courier New" w:cs="Courier New"/>
+          <w:color w:val="A9B7C6"/>
+          <w:sz w:val="27"/>
+          <w:szCs w:val="27"/>
+        </w:rPr>
+        <w:t xml:space="preserve"> = </w:t>
+      </w:r>
+      <w:r>
+        <w:rPr>
+          <w:rFonts w:ascii="Courier New" w:hAnsi="Courier New" w:cs="Courier New"/>
+          <w:color w:val="9876AA"/>
+          <w:sz w:val="27"/>
+          <w:szCs w:val="27"/>
+        </w:rPr>
+        <w:t>List1</w:t>
+      </w:r>
+      <w:r>
+        <w:rPr>
+          <w:rFonts w:ascii="Courier New" w:hAnsi="Courier New" w:cs="Courier New"/>
+          <w:color w:val="A9B7C6"/>
+          <w:sz w:val="27"/>
+          <w:szCs w:val="27"/>
+        </w:rPr>
+        <w:t>}),</w:t>
+      </w:r>
+      <w:r>
+        <w:rPr>
+          <w:rFonts w:ascii="Courier New" w:hAnsi="Courier New" w:cs="Courier New"/>
+          <w:color w:val="A9B7C6"/>
+          <w:sz w:val="27"/>
+          <w:szCs w:val="27"/>
+        </w:rPr>
+        <w:br/>
+        <w:t xml:space="preserve">                    </w:t>
+      </w:r>
+      <w:proofErr w:type="spellStart"/>
+      <w:r>
+        <w:rPr>
+          <w:rFonts w:ascii="Courier New" w:hAnsi="Courier New" w:cs="Courier New"/>
+          <w:color w:val="A9B7C6"/>
+          <w:sz w:val="27"/>
+          <w:szCs w:val="27"/>
+        </w:rPr>
+        <w:t>lib_send:send_to_me</w:t>
+      </w:r>
+      <w:proofErr w:type="spellEnd"/>
+      <w:r>
+        <w:rPr>
+          <w:rFonts w:ascii="Courier New" w:hAnsi="Courier New" w:cs="Courier New"/>
+          <w:color w:val="A9B7C6"/>
+          <w:sz w:val="27"/>
+          <w:szCs w:val="27"/>
+        </w:rPr>
+        <w:t>(</w:t>
+      </w:r>
+      <w:r>
+        <w:rPr>
+          <w:rFonts w:ascii="Courier New" w:hAnsi="Courier New" w:cs="Courier New"/>
+          <w:color w:val="9876AA"/>
+          <w:sz w:val="27"/>
+          <w:szCs w:val="27"/>
+        </w:rPr>
+        <w:t>Bin</w:t>
+      </w:r>
+      <w:r>
+        <w:rPr>
+          <w:rFonts w:ascii="Courier New" w:hAnsi="Courier New" w:cs="Courier New"/>
+          <w:color w:val="A9B7C6"/>
+          <w:sz w:val="27"/>
+          <w:szCs w:val="27"/>
+        </w:rPr>
+        <w:t>);</w:t>
+      </w:r>
+      <w:r>
+        <w:rPr>
+          <w:rFonts w:ascii="Courier New" w:hAnsi="Courier New" w:cs="Courier New"/>
+          <w:color w:val="A9B7C6"/>
+          <w:sz w:val="27"/>
+          <w:szCs w:val="27"/>
+        </w:rPr>
+        <w:br/>
+        <w:t xml:space="preserve">                false -&gt;</w:t>
+      </w:r>
+      <w:r>
+        <w:rPr>
+          <w:rFonts w:ascii="Courier New" w:hAnsi="Courier New" w:cs="Courier New"/>
+          <w:color w:val="A9B7C6"/>
+          <w:sz w:val="27"/>
+          <w:szCs w:val="27"/>
+        </w:rPr>
+        <w:br/>
+        <w:t xml:space="preserve">                    ok</w:t>
+      </w:r>
+      <w:r>
+        <w:rPr>
+          <w:rFonts w:ascii="Courier New" w:hAnsi="Courier New" w:cs="Courier New"/>
+          <w:color w:val="A9B7C6"/>
+          <w:sz w:val="27"/>
+          <w:szCs w:val="27"/>
+        </w:rPr>
+        <w:br/>
+        <w:t xml:space="preserve">            </w:t>
+      </w:r>
+      <w:r>
+        <w:rPr>
+          <w:rFonts w:ascii="Courier New" w:hAnsi="Courier New" w:cs="Courier New"/>
+          <w:b/>
+          <w:bCs/>
+          <w:color w:val="CC7832"/>
+          <w:sz w:val="27"/>
+          <w:szCs w:val="27"/>
+        </w:rPr>
+        <w:t>end</w:t>
+      </w:r>
+      <w:r>
+        <w:rPr>
+          <w:rFonts w:ascii="Courier New" w:hAnsi="Courier New" w:cs="Courier New"/>
+          <w:color w:val="A9B7C6"/>
+          <w:sz w:val="27"/>
+          <w:szCs w:val="27"/>
+        </w:rPr>
+        <w:t>,</w:t>
+      </w:r>
+      <w:r>
+        <w:rPr>
+          <w:rFonts w:ascii="Courier New" w:hAnsi="Courier New" w:cs="Courier New"/>
+          <w:color w:val="A9B7C6"/>
+          <w:sz w:val="27"/>
+          <w:szCs w:val="27"/>
+        </w:rPr>
+        <w:br/>
+        <w:t xml:space="preserve">            </w:t>
+      </w:r>
+      <w:r>
+        <w:rPr>
+          <w:rFonts w:ascii="Courier New" w:hAnsi="Courier New" w:cs="Courier New"/>
+          <w:b/>
+          <w:bCs/>
+          <w:color w:val="CC7832"/>
+          <w:sz w:val="27"/>
+          <w:szCs w:val="27"/>
+        </w:rPr>
+        <w:t xml:space="preserve">case </w:t>
+      </w:r>
+      <w:proofErr w:type="spellStart"/>
+      <w:r>
+        <w:rPr>
+          <w:rFonts w:ascii="Courier New" w:hAnsi="Courier New" w:cs="Courier New"/>
+          <w:color w:val="9876AA"/>
+          <w:sz w:val="27"/>
+          <w:szCs w:val="27"/>
+        </w:rPr>
+        <w:t>IsSend</w:t>
+      </w:r>
+      <w:proofErr w:type="spellEnd"/>
+      <w:r>
+        <w:rPr>
+          <w:rFonts w:ascii="Courier New" w:hAnsi="Courier New" w:cs="Courier New"/>
+          <w:color w:val="9876AA"/>
+          <w:sz w:val="27"/>
+          <w:szCs w:val="27"/>
+        </w:rPr>
+        <w:t xml:space="preserve"> </w:t>
+      </w:r>
+      <w:r>
+        <w:rPr>
+          <w:rFonts w:ascii="Courier New" w:hAnsi="Courier New" w:cs="Courier New"/>
+          <w:b/>
+          <w:bCs/>
+          <w:color w:val="CC7832"/>
+          <w:sz w:val="27"/>
+          <w:szCs w:val="27"/>
+        </w:rPr>
+        <w:t>of</w:t>
+      </w:r>
+      <w:r>
+        <w:rPr>
+          <w:rFonts w:ascii="Courier New" w:hAnsi="Courier New" w:cs="Courier New"/>
+          <w:b/>
+          <w:bCs/>
+          <w:color w:val="CC7832"/>
+          <w:sz w:val="27"/>
+          <w:szCs w:val="27"/>
+        </w:rPr>
+        <w:br/>
+        <w:t xml:space="preserve">                </w:t>
+      </w:r>
+      <w:r>
+        <w:rPr>
+          <w:rFonts w:ascii="Courier New" w:hAnsi="Courier New" w:cs="Courier New"/>
+          <w:color w:val="A9B7C6"/>
+          <w:sz w:val="27"/>
+          <w:szCs w:val="27"/>
+        </w:rPr>
+        <w:t>true -&gt;</w:t>
+      </w:r>
+      <w:r>
+        <w:rPr>
+          <w:rFonts w:ascii="Courier New" w:hAnsi="Courier New" w:cs="Courier New"/>
+          <w:color w:val="A9B7C6"/>
+          <w:sz w:val="27"/>
+          <w:szCs w:val="27"/>
+        </w:rPr>
+        <w:br/>
+      </w:r>
+      <w:r>
+        <w:rPr>
+          <w:rFonts w:ascii="Courier New" w:hAnsi="Courier New" w:cs="Courier New"/>
+          <w:color w:val="A9B7C6"/>
+          <w:sz w:val="27"/>
+          <w:szCs w:val="27"/>
+        </w:rPr>
+        <w:lastRenderedPageBreak/>
+        <w:t xml:space="preserve">                    </w:t>
+      </w:r>
+      <w:proofErr w:type="spellStart"/>
+      <w:r>
+        <w:rPr>
+          <w:rFonts w:ascii="Courier New" w:hAnsi="Courier New" w:cs="Courier New"/>
+          <w:color w:val="9876AA"/>
+          <w:sz w:val="27"/>
+          <w:szCs w:val="27"/>
+        </w:rPr>
+        <w:t>AllPower</w:t>
+      </w:r>
+      <w:proofErr w:type="spellEnd"/>
+      <w:r>
+        <w:rPr>
+          <w:rFonts w:ascii="Courier New" w:hAnsi="Courier New" w:cs="Courier New"/>
+          <w:color w:val="9876AA"/>
+          <w:sz w:val="27"/>
+          <w:szCs w:val="27"/>
+        </w:rPr>
+        <w:t xml:space="preserve"> </w:t>
+      </w:r>
+      <w:r>
+        <w:rPr>
+          <w:rFonts w:ascii="Courier New" w:hAnsi="Courier New" w:cs="Courier New"/>
+          <w:color w:val="A9B7C6"/>
+          <w:sz w:val="27"/>
+          <w:szCs w:val="27"/>
+        </w:rPr>
+        <w:t xml:space="preserve">= </w:t>
+      </w:r>
+      <w:proofErr w:type="spellStart"/>
+      <w:r>
+        <w:rPr>
+          <w:rFonts w:ascii="Courier New" w:hAnsi="Courier New" w:cs="Courier New"/>
+          <w:color w:val="A9B7C6"/>
+          <w:sz w:val="27"/>
+          <w:szCs w:val="27"/>
+        </w:rPr>
+        <w:t>get_all_power</w:t>
+      </w:r>
+      <w:proofErr w:type="spellEnd"/>
+      <w:r>
+        <w:rPr>
+          <w:rFonts w:ascii="Courier New" w:hAnsi="Courier New" w:cs="Courier New"/>
+          <w:color w:val="A9B7C6"/>
+          <w:sz w:val="27"/>
+          <w:szCs w:val="27"/>
+        </w:rPr>
+        <w:t>(),</w:t>
+      </w:r>
+      <w:r>
+        <w:rPr>
+          <w:rFonts w:ascii="Courier New" w:hAnsi="Courier New" w:cs="Courier New"/>
+          <w:color w:val="A9B7C6"/>
+          <w:sz w:val="27"/>
+          <w:szCs w:val="27"/>
+        </w:rPr>
+        <w:br/>
+        <w:t xml:space="preserve">                    </w:t>
+      </w:r>
+      <w:proofErr w:type="spellStart"/>
+      <w:r>
+        <w:rPr>
+          <w:rFonts w:ascii="Courier New" w:hAnsi="Courier New" w:cs="Courier New"/>
+          <w:color w:val="A9B7C6"/>
+          <w:sz w:val="27"/>
+          <w:szCs w:val="27"/>
+        </w:rPr>
+        <w:t>player_event:dispatch</w:t>
+      </w:r>
+      <w:proofErr w:type="spellEnd"/>
+      <w:r>
+        <w:rPr>
+          <w:rFonts w:ascii="Courier New" w:hAnsi="Courier New" w:cs="Courier New"/>
+          <w:color w:val="A9B7C6"/>
+          <w:sz w:val="27"/>
+          <w:szCs w:val="27"/>
+        </w:rPr>
+        <w:t>(?</w:t>
+      </w:r>
+      <w:r>
+        <w:rPr>
+          <w:rFonts w:ascii="Courier New" w:hAnsi="Courier New" w:cs="Courier New"/>
+          <w:color w:val="9876AA"/>
+          <w:sz w:val="27"/>
+          <w:szCs w:val="27"/>
+        </w:rPr>
+        <w:t>EVENT_FIGHT</w:t>
+      </w:r>
+      <w:r>
+        <w:rPr>
+          <w:rFonts w:ascii="Courier New" w:hAnsi="Courier New" w:cs="Courier New"/>
+          <w:color w:val="A9B7C6"/>
+          <w:sz w:val="27"/>
+          <w:szCs w:val="27"/>
+        </w:rPr>
+        <w:t xml:space="preserve">, </w:t>
+      </w:r>
+      <w:proofErr w:type="spellStart"/>
+      <w:r>
+        <w:rPr>
+          <w:rFonts w:ascii="Courier New" w:hAnsi="Courier New" w:cs="Courier New"/>
+          <w:color w:val="9876AA"/>
+          <w:sz w:val="27"/>
+          <w:szCs w:val="27"/>
+        </w:rPr>
+        <w:t>AllPower</w:t>
+      </w:r>
+      <w:proofErr w:type="spellEnd"/>
+      <w:r>
+        <w:rPr>
+          <w:rFonts w:ascii="Courier New" w:hAnsi="Courier New" w:cs="Courier New"/>
+          <w:color w:val="A9B7C6"/>
+          <w:sz w:val="27"/>
+          <w:szCs w:val="27"/>
+        </w:rPr>
+        <w:t>);</w:t>
+      </w:r>
+      <w:r>
+        <w:rPr>
+          <w:rFonts w:ascii="Courier New" w:hAnsi="Courier New" w:cs="Courier New"/>
+          <w:color w:val="A9B7C6"/>
+          <w:sz w:val="27"/>
+          <w:szCs w:val="27"/>
+        </w:rPr>
+        <w:br/>
+        <w:t xml:space="preserve">                false -&gt;</w:t>
+      </w:r>
+      <w:r>
+        <w:rPr>
+          <w:rFonts w:ascii="Courier New" w:hAnsi="Courier New" w:cs="Courier New"/>
+          <w:color w:val="A9B7C6"/>
+          <w:sz w:val="27"/>
+          <w:szCs w:val="27"/>
+        </w:rPr>
+        <w:br/>
+        <w:t xml:space="preserve">                    ok</w:t>
+      </w:r>
+      <w:r>
+        <w:rPr>
+          <w:rFonts w:ascii="Courier New" w:hAnsi="Courier New" w:cs="Courier New"/>
+          <w:color w:val="A9B7C6"/>
+          <w:sz w:val="27"/>
+          <w:szCs w:val="27"/>
+        </w:rPr>
+        <w:br/>
+        <w:t xml:space="preserve">            </w:t>
+      </w:r>
+      <w:r>
+        <w:rPr>
+          <w:rFonts w:ascii="Courier New" w:hAnsi="Courier New" w:cs="Courier New"/>
+          <w:b/>
+          <w:bCs/>
+          <w:color w:val="CC7832"/>
+          <w:sz w:val="27"/>
+          <w:szCs w:val="27"/>
+        </w:rPr>
+        <w:t>end</w:t>
+      </w:r>
+      <w:r>
+        <w:rPr>
+          <w:rFonts w:ascii="Courier New" w:hAnsi="Courier New" w:cs="Courier New"/>
+          <w:color w:val="A9B7C6"/>
+          <w:sz w:val="27"/>
+          <w:szCs w:val="27"/>
+        </w:rPr>
+        <w:t>,</w:t>
+      </w:r>
+      <w:r>
+        <w:rPr>
+          <w:rFonts w:ascii="Courier New" w:hAnsi="Courier New" w:cs="Courier New"/>
+          <w:color w:val="A9B7C6"/>
+          <w:sz w:val="27"/>
+          <w:szCs w:val="27"/>
+        </w:rPr>
+        <w:br/>
+        <w:t xml:space="preserve">            </w:t>
+      </w:r>
+      <w:r>
+        <w:rPr>
+          <w:rFonts w:ascii="Courier New" w:hAnsi="Courier New" w:cs="Courier New"/>
+          <w:color w:val="808080"/>
+          <w:sz w:val="27"/>
+          <w:szCs w:val="27"/>
+        </w:rPr>
+        <w:t>%</w:t>
+      </w:r>
+      <w:proofErr w:type="spellStart"/>
+      <w:r>
+        <w:rPr>
+          <w:rFonts w:ascii="Courier New" w:hAnsi="Courier New" w:cs="Courier New"/>
+          <w:color w:val="808080"/>
+          <w:sz w:val="27"/>
+          <w:szCs w:val="27"/>
+        </w:rPr>
+        <w:t>player_event:dispatch</w:t>
+      </w:r>
+      <w:proofErr w:type="spellEnd"/>
+      <w:r>
+        <w:rPr>
+          <w:rFonts w:ascii="Courier New" w:hAnsi="Courier New" w:cs="Courier New"/>
+          <w:color w:val="808080"/>
+          <w:sz w:val="27"/>
+          <w:szCs w:val="27"/>
+        </w:rPr>
+        <w:t>(?EVENT_ATTR_FINISH, [0]),</w:t>
+      </w:r>
+      <w:r>
+        <w:rPr>
+          <w:rFonts w:ascii="Courier New" w:hAnsi="Courier New" w:cs="Courier New"/>
+          <w:color w:val="808080"/>
+          <w:sz w:val="27"/>
+          <w:szCs w:val="27"/>
+        </w:rPr>
+        <w:br/>
+        <w:t xml:space="preserve">            </w:t>
+      </w:r>
+      <w:r>
+        <w:rPr>
+          <w:rFonts w:ascii="Courier New" w:hAnsi="Courier New" w:cs="Courier New"/>
+          <w:color w:val="A9B7C6"/>
+          <w:sz w:val="27"/>
+          <w:szCs w:val="27"/>
+        </w:rPr>
+        <w:t>ok;</w:t>
+      </w:r>
+      <w:r>
+        <w:rPr>
+          <w:rFonts w:ascii="Courier New" w:hAnsi="Courier New" w:cs="Courier New"/>
+          <w:color w:val="A9B7C6"/>
+          <w:sz w:val="27"/>
+          <w:szCs w:val="27"/>
+        </w:rPr>
+        <w:br/>
+        <w:t xml:space="preserve">        </w:t>
+      </w:r>
+      <w:r>
+        <w:rPr>
+          <w:rFonts w:ascii="Courier New" w:hAnsi="Courier New" w:cs="Courier New"/>
+          <w:color w:val="9876AA"/>
+          <w:sz w:val="27"/>
+          <w:szCs w:val="27"/>
+        </w:rPr>
+        <w:t xml:space="preserve">_ </w:t>
+      </w:r>
+      <w:r>
+        <w:rPr>
+          <w:rFonts w:ascii="Courier New" w:hAnsi="Courier New" w:cs="Courier New"/>
+          <w:color w:val="A9B7C6"/>
+          <w:sz w:val="27"/>
+          <w:szCs w:val="27"/>
+        </w:rPr>
+        <w:t>-&gt;</w:t>
+      </w:r>
+      <w:r>
+        <w:rPr>
+          <w:rFonts w:ascii="Courier New" w:hAnsi="Courier New" w:cs="Courier New"/>
+          <w:color w:val="A9B7C6"/>
+          <w:sz w:val="27"/>
+          <w:szCs w:val="27"/>
+        </w:rPr>
+        <w:br/>
+        <w:t xml:space="preserve">            ok</w:t>
+      </w:r>
+      <w:r>
+        <w:rPr>
+          <w:rFonts w:ascii="Courier New" w:hAnsi="Courier New" w:cs="Courier New"/>
+          <w:color w:val="A9B7C6"/>
+          <w:sz w:val="27"/>
+          <w:szCs w:val="27"/>
+        </w:rPr>
+        <w:br/>
+        <w:t xml:space="preserve">    </w:t>
+      </w:r>
+      <w:r>
+        <w:rPr>
+          <w:rFonts w:ascii="Courier New" w:hAnsi="Courier New" w:cs="Courier New"/>
+          <w:b/>
+          <w:bCs/>
+          <w:color w:val="CC7832"/>
+          <w:sz w:val="27"/>
+          <w:szCs w:val="27"/>
+        </w:rPr>
+        <w:t>end.</w:t>
+      </w:r>
+    </w:p>
+    <w:p>
+      <w:pPr>
+        <w:rPr>
+          <w:rFonts w:hint="eastAsia"/>
+          <w:b/>
+        </w:rPr>
+      </w:pPr>
+    </w:p>
+    <w:p>
+      <w:pPr>
+        <w:pStyle w:val="HTML"/>
+        <w:shd w:val="clear" w:color="auto" w:fill="2B2B2B"/>
+        <w:rPr>
+          <w:rFonts w:ascii="Courier New" w:hAnsi="Courier New" w:cs="Courier New"/>
+          <w:color w:val="A9B7C6"/>
+          <w:sz w:val="27"/>
+          <w:szCs w:val="27"/>
+        </w:rPr>
+      </w:pPr>
+      <w:r>
+        <w:rPr>
+          <w:rFonts w:ascii="Courier New" w:hAnsi="Courier New" w:cs="Courier New"/>
+          <w:color w:val="808080"/>
+          <w:sz w:val="27"/>
+          <w:szCs w:val="27"/>
+        </w:rPr>
+        <w:t xml:space="preserve">%% @doc </w:t>
+      </w:r>
+      <w:r>
+        <w:rPr>
+          <w:rFonts w:cs="Courier New" w:hint="eastAsia"/>
+          <w:color w:val="808080"/>
+          <w:sz w:val="27"/>
+          <w:szCs w:val="27"/>
+        </w:rPr>
+        <w:t>计算各个模块属性</w:t>
+      </w:r>
+      <w:r>
+        <w:rPr>
+          <w:rFonts w:cs="Courier New" w:hint="eastAsia"/>
+          <w:color w:val="808080"/>
+          <w:sz w:val="27"/>
+          <w:szCs w:val="27"/>
+        </w:rPr>
+        <w:br/>
+      </w:r>
+      <w:proofErr w:type="spellStart"/>
+      <w:r>
+        <w:rPr>
+          <w:rFonts w:ascii="Courier New" w:hAnsi="Courier New" w:cs="Courier New"/>
+          <w:color w:val="A9B7C6"/>
+          <w:sz w:val="27"/>
+          <w:szCs w:val="27"/>
+        </w:rPr>
+        <w:t>calc_module_attribute</w:t>
+      </w:r>
+      <w:proofErr w:type="spellEnd"/>
+      <w:r>
+        <w:rPr>
+          <w:rFonts w:ascii="Courier New" w:hAnsi="Courier New" w:cs="Courier New"/>
+          <w:color w:val="A9B7C6"/>
+          <w:sz w:val="27"/>
+          <w:szCs w:val="27"/>
+        </w:rPr>
+        <w:t>(</w:t>
+      </w:r>
+      <w:r>
+        <w:rPr>
+          <w:rFonts w:ascii="Courier New" w:hAnsi="Courier New" w:cs="Courier New"/>
+          <w:color w:val="9876AA"/>
+          <w:sz w:val="27"/>
+          <w:szCs w:val="27"/>
+        </w:rPr>
+        <w:t>Hero</w:t>
+      </w:r>
+      <w:r>
+        <w:rPr>
+          <w:rFonts w:ascii="Courier New" w:hAnsi="Courier New" w:cs="Courier New"/>
+          <w:color w:val="A9B7C6"/>
+          <w:sz w:val="27"/>
+          <w:szCs w:val="27"/>
+        </w:rPr>
+        <w:t>) -&gt;</w:t>
+      </w:r>
+      <w:r>
+        <w:rPr>
+          <w:rFonts w:ascii="Courier New" w:hAnsi="Courier New" w:cs="Courier New"/>
+          <w:color w:val="A9B7C6"/>
+          <w:sz w:val="27"/>
+          <w:szCs w:val="27"/>
+        </w:rPr>
+        <w:br/>
+        <w:t xml:space="preserve">    </w:t>
+      </w:r>
+      <w:r>
+        <w:rPr>
+          <w:rFonts w:ascii="Courier New" w:hAnsi="Courier New" w:cs="Courier New"/>
+          <w:color w:val="9876AA"/>
+          <w:sz w:val="27"/>
+          <w:szCs w:val="27"/>
+        </w:rPr>
+        <w:t xml:space="preserve">Fun </w:t>
+      </w:r>
+      <w:r>
+        <w:rPr>
+          <w:rFonts w:ascii="Courier New" w:hAnsi="Courier New" w:cs="Courier New"/>
+          <w:color w:val="A9B7C6"/>
+          <w:sz w:val="27"/>
+          <w:szCs w:val="27"/>
+        </w:rPr>
+        <w:t xml:space="preserve">= </w:t>
+      </w:r>
+      <w:r>
+        <w:rPr>
+          <w:rFonts w:ascii="Courier New" w:hAnsi="Courier New" w:cs="Courier New"/>
+          <w:b/>
+          <w:bCs/>
+          <w:color w:val="CC7832"/>
+          <w:sz w:val="27"/>
+          <w:szCs w:val="27"/>
+        </w:rPr>
+        <w:t>fun</w:t>
+      </w:r>
+      <w:r>
+        <w:rPr>
+          <w:rFonts w:ascii="Courier New" w:hAnsi="Courier New" w:cs="Courier New"/>
+          <w:color w:val="A9B7C6"/>
+          <w:sz w:val="27"/>
+          <w:szCs w:val="27"/>
+        </w:rPr>
+        <w:t>(</w:t>
+      </w:r>
+      <w:r>
+        <w:rPr>
+          <w:rFonts w:ascii="Courier New" w:hAnsi="Courier New" w:cs="Courier New"/>
+          <w:color w:val="9876AA"/>
+          <w:sz w:val="27"/>
+          <w:szCs w:val="27"/>
+        </w:rPr>
+        <w:t>Module</w:t>
+      </w:r>
+      <w:r>
+        <w:rPr>
+          <w:rFonts w:ascii="Courier New" w:hAnsi="Courier New" w:cs="Courier New"/>
+          <w:color w:val="A9B7C6"/>
+          <w:sz w:val="27"/>
+          <w:szCs w:val="27"/>
+        </w:rPr>
+        <w:t>, {</w:t>
+      </w:r>
+      <w:r>
+        <w:rPr>
+          <w:rFonts w:ascii="Courier New" w:hAnsi="Courier New" w:cs="Courier New"/>
+          <w:color w:val="9876AA"/>
+          <w:sz w:val="27"/>
+          <w:szCs w:val="27"/>
+        </w:rPr>
+        <w:t>Acc0</w:t>
+      </w:r>
+      <w:r>
+        <w:rPr>
+          <w:rFonts w:ascii="Courier New" w:hAnsi="Courier New" w:cs="Courier New"/>
+          <w:color w:val="A9B7C6"/>
+          <w:sz w:val="27"/>
+          <w:szCs w:val="27"/>
+        </w:rPr>
+        <w:t xml:space="preserve">, </w:t>
+      </w:r>
+      <w:r>
+        <w:rPr>
+          <w:rFonts w:ascii="Courier New" w:hAnsi="Courier New" w:cs="Courier New"/>
+          <w:color w:val="9876AA"/>
+          <w:sz w:val="27"/>
+          <w:szCs w:val="27"/>
+        </w:rPr>
+        <w:t>Acc1</w:t>
+      </w:r>
+      <w:r>
+        <w:rPr>
+          <w:rFonts w:ascii="Courier New" w:hAnsi="Courier New" w:cs="Courier New"/>
+          <w:color w:val="A9B7C6"/>
+          <w:sz w:val="27"/>
+          <w:szCs w:val="27"/>
+        </w:rPr>
+        <w:t>}) -&gt;</w:t>
+      </w:r>
+      <w:r>
+        <w:rPr>
+          <w:rFonts w:ascii="Courier New" w:hAnsi="Courier New" w:cs="Courier New"/>
+          <w:color w:val="A9B7C6"/>
+          <w:sz w:val="27"/>
+          <w:szCs w:val="27"/>
+        </w:rPr>
+        <w:br/>
+        <w:t xml:space="preserve">        </w:t>
+      </w:r>
+      <w:r>
+        <w:rPr>
+          <w:rFonts w:ascii="Courier New" w:hAnsi="Courier New" w:cs="Courier New"/>
+          <w:b/>
+          <w:bCs/>
+          <w:color w:val="CC7832"/>
+          <w:sz w:val="27"/>
+          <w:szCs w:val="27"/>
+        </w:rPr>
+        <w:t xml:space="preserve">case </w:t>
+      </w:r>
+      <w:r>
+        <w:rPr>
+          <w:rFonts w:ascii="Courier New" w:hAnsi="Courier New" w:cs="Courier New"/>
+          <w:color w:val="9876AA"/>
+          <w:sz w:val="27"/>
+          <w:szCs w:val="27"/>
+        </w:rPr>
+        <w:t xml:space="preserve">Module </w:t>
+      </w:r>
+      <w:r>
+        <w:rPr>
+          <w:rFonts w:ascii="Courier New" w:hAnsi="Courier New" w:cs="Courier New"/>
+          <w:b/>
+          <w:bCs/>
+          <w:color w:val="CC7832"/>
+          <w:sz w:val="27"/>
+          <w:szCs w:val="27"/>
+        </w:rPr>
+        <w:t>of</w:t>
+      </w:r>
+      <w:r>
+        <w:rPr>
+          <w:rFonts w:ascii="Courier New" w:hAnsi="Courier New" w:cs="Courier New"/>
+          <w:b/>
+          <w:bCs/>
+          <w:color w:val="CC7832"/>
+          <w:sz w:val="27"/>
+          <w:szCs w:val="27"/>
+        </w:rPr>
+        <w:br/>
+        <w:t xml:space="preserve">            </w:t>
+      </w:r>
+      <w:r>
+        <w:rPr>
+          <w:rFonts w:ascii="Courier New" w:hAnsi="Courier New" w:cs="Courier New"/>
+          <w:color w:val="A9B7C6"/>
+          <w:sz w:val="27"/>
+          <w:szCs w:val="27"/>
+        </w:rPr>
+        <w:t>{</w:t>
+      </w:r>
+      <w:r>
+        <w:rPr>
+          <w:rFonts w:ascii="Courier New" w:hAnsi="Courier New" w:cs="Courier New"/>
+          <w:color w:val="9876AA"/>
+          <w:sz w:val="27"/>
+          <w:szCs w:val="27"/>
+        </w:rPr>
+        <w:t>Mod</w:t>
+      </w:r>
+      <w:r>
+        <w:rPr>
+          <w:rFonts w:ascii="Courier New" w:hAnsi="Courier New" w:cs="Courier New"/>
+          <w:color w:val="A9B7C6"/>
+          <w:sz w:val="27"/>
+          <w:szCs w:val="27"/>
+        </w:rPr>
+        <w:t xml:space="preserve">, </w:t>
+      </w:r>
+      <w:r>
+        <w:rPr>
+          <w:rFonts w:ascii="Courier New" w:hAnsi="Courier New" w:cs="Courier New"/>
+          <w:color w:val="6897BB"/>
+          <w:sz w:val="27"/>
+          <w:szCs w:val="27"/>
+        </w:rPr>
+        <w:t>1</w:t>
+      </w:r>
+      <w:r>
+        <w:rPr>
+          <w:rFonts w:ascii="Courier New" w:hAnsi="Courier New" w:cs="Courier New"/>
+          <w:color w:val="A9B7C6"/>
+          <w:sz w:val="27"/>
+          <w:szCs w:val="27"/>
+        </w:rPr>
+        <w:t>} -&gt;</w:t>
+      </w:r>
+      <w:r>
+        <w:rPr>
+          <w:rFonts w:ascii="Courier New" w:hAnsi="Courier New" w:cs="Courier New"/>
+          <w:color w:val="A9B7C6"/>
+          <w:sz w:val="27"/>
+          <w:szCs w:val="27"/>
+        </w:rPr>
+        <w:br/>
+        <w:t xml:space="preserve">                </w:t>
+      </w:r>
+      <w:r>
+        <w:rPr>
+          <w:rFonts w:ascii="Courier New" w:hAnsi="Courier New" w:cs="Courier New"/>
+          <w:color w:val="808080"/>
+          <w:sz w:val="27"/>
+          <w:szCs w:val="27"/>
+        </w:rPr>
+        <w:t>%%</w:t>
+      </w:r>
+      <w:r>
+        <w:rPr>
+          <w:rFonts w:cs="Courier New" w:hint="eastAsia"/>
+          <w:color w:val="808080"/>
+          <w:sz w:val="27"/>
+          <w:szCs w:val="27"/>
+        </w:rPr>
+        <w:t>不计算战斗力</w:t>
+      </w:r>
+      <w:r>
+        <w:rPr>
+          <w:rFonts w:cs="Courier New" w:hint="eastAsia"/>
+          <w:color w:val="808080"/>
+          <w:sz w:val="27"/>
+          <w:szCs w:val="27"/>
+        </w:rPr>
+        <w:br/>
+        <w:t xml:space="preserve">                </w:t>
+      </w:r>
+      <w:r>
+        <w:rPr>
+          <w:rFonts w:ascii="Courier New" w:hAnsi="Courier New" w:cs="Courier New"/>
+          <w:color w:val="A9B7C6"/>
+          <w:sz w:val="27"/>
+          <w:szCs w:val="27"/>
+        </w:rPr>
+        <w:t>{</w:t>
+      </w:r>
+      <w:r>
+        <w:rPr>
+          <w:rFonts w:ascii="Courier New" w:hAnsi="Courier New" w:cs="Courier New"/>
+          <w:color w:val="9876AA"/>
+          <w:sz w:val="27"/>
+          <w:szCs w:val="27"/>
+        </w:rPr>
+        <w:t>Acc0</w:t>
+      </w:r>
+      <w:r>
+        <w:rPr>
+          <w:rFonts w:ascii="Courier New" w:hAnsi="Courier New" w:cs="Courier New"/>
+          <w:color w:val="A9B7C6"/>
+          <w:sz w:val="27"/>
+          <w:szCs w:val="27"/>
+        </w:rPr>
+        <w:t xml:space="preserve">, </w:t>
+      </w:r>
+      <w:proofErr w:type="spellStart"/>
+      <w:r>
+        <w:rPr>
+          <w:rFonts w:ascii="Courier New" w:hAnsi="Courier New" w:cs="Courier New"/>
+          <w:color w:val="A9B7C6"/>
+          <w:sz w:val="27"/>
+          <w:szCs w:val="27"/>
+        </w:rPr>
+        <w:t>attr_tool:merge_attr</w:t>
+      </w:r>
+      <w:proofErr w:type="spellEnd"/>
+      <w:r>
+        <w:rPr>
+          <w:rFonts w:ascii="Courier New" w:hAnsi="Courier New" w:cs="Courier New"/>
+          <w:color w:val="A9B7C6"/>
+          <w:sz w:val="27"/>
+          <w:szCs w:val="27"/>
+        </w:rPr>
+        <w:t>(</w:t>
+      </w:r>
+      <w:proofErr w:type="spellStart"/>
+      <w:r>
+        <w:rPr>
+          <w:rFonts w:ascii="Courier New" w:hAnsi="Courier New" w:cs="Courier New"/>
+          <w:color w:val="9876AA"/>
+          <w:sz w:val="27"/>
+          <w:szCs w:val="27"/>
+        </w:rPr>
+        <w:t>Mod</w:t>
+      </w:r>
+      <w:r>
+        <w:rPr>
+          <w:rFonts w:ascii="Courier New" w:hAnsi="Courier New" w:cs="Courier New"/>
+          <w:color w:val="A9B7C6"/>
+          <w:sz w:val="27"/>
+          <w:szCs w:val="27"/>
+        </w:rPr>
+        <w:t>:calc_attr</w:t>
+      </w:r>
+      <w:proofErr w:type="spellEnd"/>
+      <w:r>
+        <w:rPr>
+          <w:rFonts w:ascii="Courier New" w:hAnsi="Courier New" w:cs="Courier New"/>
+          <w:color w:val="A9B7C6"/>
+          <w:sz w:val="27"/>
+          <w:szCs w:val="27"/>
+        </w:rPr>
+        <w:t>(</w:t>
+      </w:r>
+      <w:r>
+        <w:rPr>
+          <w:rFonts w:ascii="Courier New" w:hAnsi="Courier New" w:cs="Courier New"/>
+          <w:color w:val="9876AA"/>
+          <w:sz w:val="27"/>
+          <w:szCs w:val="27"/>
+        </w:rPr>
+        <w:t>Hero</w:t>
+      </w:r>
+      <w:r>
+        <w:rPr>
+          <w:rFonts w:ascii="Courier New" w:hAnsi="Courier New" w:cs="Courier New"/>
+          <w:color w:val="A9B7C6"/>
+          <w:sz w:val="27"/>
+          <w:szCs w:val="27"/>
+        </w:rPr>
+        <w:t xml:space="preserve">), </w:t>
+      </w:r>
+      <w:r>
+        <w:rPr>
+          <w:rFonts w:ascii="Courier New" w:hAnsi="Courier New" w:cs="Courier New"/>
+          <w:color w:val="9876AA"/>
+          <w:sz w:val="27"/>
+          <w:szCs w:val="27"/>
+        </w:rPr>
+        <w:t>Acc1</w:t>
+      </w:r>
+      <w:r>
+        <w:rPr>
+          <w:rFonts w:ascii="Courier New" w:hAnsi="Courier New" w:cs="Courier New"/>
+          <w:color w:val="A9B7C6"/>
+          <w:sz w:val="27"/>
+          <w:szCs w:val="27"/>
+        </w:rPr>
+        <w:t>)};</w:t>
+      </w:r>
+      <w:r>
+        <w:rPr>
+          <w:rFonts w:ascii="Courier New" w:hAnsi="Courier New" w:cs="Courier New"/>
+          <w:color w:val="A9B7C6"/>
+          <w:sz w:val="27"/>
+          <w:szCs w:val="27"/>
+        </w:rPr>
+        <w:br/>
+        <w:t xml:space="preserve">            </w:t>
+      </w:r>
+      <w:r>
+        <w:rPr>
+          <w:rFonts w:ascii="Courier New" w:hAnsi="Courier New" w:cs="Courier New"/>
+          <w:color w:val="9876AA"/>
+          <w:sz w:val="27"/>
+          <w:szCs w:val="27"/>
+        </w:rPr>
+        <w:t xml:space="preserve">Mod </w:t>
+      </w:r>
+      <w:r>
+        <w:rPr>
+          <w:rFonts w:ascii="Courier New" w:hAnsi="Courier New" w:cs="Courier New"/>
+          <w:color w:val="A9B7C6"/>
+          <w:sz w:val="27"/>
+          <w:szCs w:val="27"/>
+        </w:rPr>
+        <w:t>-&gt;</w:t>
+      </w:r>
+      <w:r>
+        <w:rPr>
+          <w:rFonts w:ascii="Courier New" w:hAnsi="Courier New" w:cs="Courier New"/>
+          <w:color w:val="A9B7C6"/>
+          <w:sz w:val="27"/>
+          <w:szCs w:val="27"/>
+        </w:rPr>
+        <w:br/>
+        <w:t xml:space="preserve">                {</w:t>
+      </w:r>
+      <w:proofErr w:type="spellStart"/>
+      <w:r>
+        <w:rPr>
+          <w:rFonts w:ascii="Courier New" w:hAnsi="Courier New" w:cs="Courier New"/>
+          <w:color w:val="A9B7C6"/>
+          <w:sz w:val="27"/>
+          <w:szCs w:val="27"/>
+        </w:rPr>
+        <w:t>attr_tool:merge_</w:t>
+      </w:r>
+      <w:proofErr w:type="gramStart"/>
+      <w:r>
+        <w:rPr>
+          <w:rFonts w:ascii="Courier New" w:hAnsi="Courier New" w:cs="Courier New"/>
+          <w:color w:val="A9B7C6"/>
+          <w:sz w:val="27"/>
+          <w:szCs w:val="27"/>
+        </w:rPr>
+        <w:t>attr</w:t>
+      </w:r>
+      <w:proofErr w:type="spellEnd"/>
+      <w:r>
+        <w:rPr>
+          <w:rFonts w:ascii="Courier New" w:hAnsi="Courier New" w:cs="Courier New"/>
+          <w:color w:val="A9B7C6"/>
+          <w:sz w:val="27"/>
+          <w:szCs w:val="27"/>
+        </w:rPr>
+        <w:t>(</w:t>
+      </w:r>
+      <w:proofErr w:type="spellStart"/>
+      <w:proofErr w:type="gramEnd"/>
+      <w:r>
+        <w:rPr>
+          <w:rFonts w:ascii="Courier New" w:hAnsi="Courier New" w:cs="Courier New"/>
+          <w:color w:val="9876AA"/>
+          <w:sz w:val="27"/>
+          <w:szCs w:val="27"/>
+        </w:rPr>
+        <w:t>Mod</w:t>
+      </w:r>
+      <w:r>
+        <w:rPr>
+          <w:rFonts w:ascii="Courier New" w:hAnsi="Courier New" w:cs="Courier New"/>
+          <w:color w:val="A9B7C6"/>
+          <w:sz w:val="27"/>
+          <w:szCs w:val="27"/>
+        </w:rPr>
+        <w:t>:calc_attr</w:t>
+      </w:r>
+      <w:proofErr w:type="spellEnd"/>
+      <w:r>
+        <w:rPr>
+          <w:rFonts w:ascii="Courier New" w:hAnsi="Courier New" w:cs="Courier New"/>
+          <w:color w:val="A9B7C6"/>
+          <w:sz w:val="27"/>
+          <w:szCs w:val="27"/>
+        </w:rPr>
+        <w:t>(</w:t>
+      </w:r>
+      <w:r>
+        <w:rPr>
+          <w:rFonts w:ascii="Courier New" w:hAnsi="Courier New" w:cs="Courier New"/>
+          <w:color w:val="9876AA"/>
+          <w:sz w:val="27"/>
+          <w:szCs w:val="27"/>
+        </w:rPr>
+        <w:t>Hero</w:t>
+      </w:r>
+      <w:r>
+        <w:rPr>
+          <w:rFonts w:ascii="Courier New" w:hAnsi="Courier New" w:cs="Courier New"/>
+          <w:color w:val="A9B7C6"/>
+          <w:sz w:val="27"/>
+          <w:szCs w:val="27"/>
+        </w:rPr>
+        <w:t xml:space="preserve">), </w:t>
+      </w:r>
+      <w:r>
+        <w:rPr>
+          <w:rFonts w:ascii="Courier New" w:hAnsi="Courier New" w:cs="Courier New"/>
+          <w:color w:val="9876AA"/>
+          <w:sz w:val="27"/>
+          <w:szCs w:val="27"/>
+        </w:rPr>
+        <w:t>Acc0</w:t>
+      </w:r>
+      <w:r>
+        <w:rPr>
+          <w:rFonts w:ascii="Courier New" w:hAnsi="Courier New" w:cs="Courier New"/>
+          <w:color w:val="A9B7C6"/>
+          <w:sz w:val="27"/>
+          <w:szCs w:val="27"/>
+        </w:rPr>
+        <w:t xml:space="preserve">), </w:t>
+      </w:r>
+      <w:r>
+        <w:rPr>
+          <w:rFonts w:ascii="Courier New" w:hAnsi="Courier New" w:cs="Courier New"/>
+          <w:color w:val="9876AA"/>
+          <w:sz w:val="27"/>
+          <w:szCs w:val="27"/>
+        </w:rPr>
+        <w:t>Acc1</w:t>
+      </w:r>
+      <w:r>
+        <w:rPr>
+          <w:rFonts w:ascii="Courier New" w:hAnsi="Courier New" w:cs="Courier New"/>
+          <w:color w:val="A9B7C6"/>
+          <w:sz w:val="27"/>
+          <w:szCs w:val="27"/>
+        </w:rPr>
+        <w:t>}</w:t>
+      </w:r>
+      <w:r>
+        <w:rPr>
+          <w:rFonts w:ascii="Courier New" w:hAnsi="Courier New" w:cs="Courier New"/>
+          <w:color w:val="A9B7C6"/>
+          <w:sz w:val="27"/>
+          <w:szCs w:val="27"/>
+        </w:rPr>
+        <w:br/>
+        <w:t xml:space="preserve">        </w:t>
+      </w:r>
+      <w:r>
+        <w:rPr>
+          <w:rFonts w:ascii="Courier New" w:hAnsi="Courier New" w:cs="Courier New"/>
+          <w:b/>
+          <w:bCs/>
+          <w:color w:val="CC7832"/>
+          <w:sz w:val="27"/>
+          <w:szCs w:val="27"/>
+        </w:rPr>
+        <w:t>end</w:t>
+      </w:r>
+      <w:r>
+        <w:rPr>
+          <w:rFonts w:ascii="Courier New" w:hAnsi="Courier New" w:cs="Courier New"/>
+          <w:b/>
+          <w:bCs/>
+          <w:color w:val="CC7832"/>
+          <w:sz w:val="27"/>
+          <w:szCs w:val="27"/>
+        </w:rPr>
+        <w:br/>
+        <w:t xml:space="preserve">          end</w:t>
+      </w:r>
+      <w:r>
+        <w:rPr>
+          <w:rFonts w:ascii="Courier New" w:hAnsi="Courier New" w:cs="Courier New"/>
+          <w:color w:val="A9B7C6"/>
+          <w:sz w:val="27"/>
+          <w:szCs w:val="27"/>
+        </w:rPr>
+        <w:t>,</w:t>
+      </w:r>
+      <w:r>
+        <w:rPr>
+          <w:rFonts w:ascii="Courier New" w:hAnsi="Courier New" w:cs="Courier New"/>
+          <w:color w:val="A9B7C6"/>
+          <w:sz w:val="27"/>
+          <w:szCs w:val="27"/>
+        </w:rPr>
+        <w:br/>
+        <w:t xml:space="preserve">    </w:t>
+      </w:r>
+      <w:proofErr w:type="spellStart"/>
+      <w:r>
+        <w:rPr>
+          <w:rFonts w:ascii="Courier New" w:hAnsi="Courier New" w:cs="Courier New"/>
+          <w:color w:val="A9B7C6"/>
+          <w:sz w:val="27"/>
+          <w:szCs w:val="27"/>
+        </w:rPr>
+        <w:t>lists:foldl</w:t>
+      </w:r>
+      <w:proofErr w:type="spellEnd"/>
+      <w:r>
+        <w:rPr>
+          <w:rFonts w:ascii="Courier New" w:hAnsi="Courier New" w:cs="Courier New"/>
+          <w:color w:val="A9B7C6"/>
+          <w:sz w:val="27"/>
+          <w:szCs w:val="27"/>
+        </w:rPr>
+        <w:t>(</w:t>
+      </w:r>
+      <w:r>
+        <w:rPr>
+          <w:rFonts w:ascii="Courier New" w:hAnsi="Courier New" w:cs="Courier New"/>
+          <w:color w:val="9876AA"/>
+          <w:sz w:val="27"/>
+          <w:szCs w:val="27"/>
+        </w:rPr>
+        <w:t>Fun</w:t>
+      </w:r>
+      <w:r>
+        <w:rPr>
+          <w:rFonts w:ascii="Courier New" w:hAnsi="Courier New" w:cs="Courier New"/>
+          <w:color w:val="A9B7C6"/>
+          <w:sz w:val="27"/>
+          <w:szCs w:val="27"/>
+        </w:rPr>
+        <w:t xml:space="preserve">, {[], []}, </w:t>
+      </w:r>
+      <w:proofErr w:type="spellStart"/>
+      <w:r>
+        <w:rPr>
+          <w:rFonts w:ascii="Courier New" w:hAnsi="Courier New" w:cs="Courier New"/>
+          <w:color w:val="A9B7C6"/>
+          <w:sz w:val="27"/>
+          <w:szCs w:val="27"/>
+        </w:rPr>
+        <w:t>player_module:hero_attr_modules</w:t>
+      </w:r>
+      <w:proofErr w:type="spellEnd"/>
+      <w:r>
+        <w:rPr>
+          <w:rFonts w:ascii="Courier New" w:hAnsi="Courier New" w:cs="Courier New"/>
+          <w:color w:val="A9B7C6"/>
+          <w:sz w:val="27"/>
+          <w:szCs w:val="27"/>
+        </w:rPr>
+        <w:t>())</w:t>
+      </w:r>
+      <w:r>
+        <w:rPr>
+          <w:rFonts w:ascii="Courier New" w:hAnsi="Courier New" w:cs="Courier New"/>
+          <w:b/>
+          <w:bCs/>
+          <w:color w:val="CC7832"/>
+          <w:sz w:val="27"/>
+          <w:szCs w:val="27"/>
+        </w:rPr>
+        <w:t>.</w:t>
+      </w:r>
+    </w:p>
+    <w:p>
+      <w:pPr>
+        <w:rPr>
+          <w:rFonts w:hint="eastAsia"/>
+          <w:b/>
+        </w:rPr>
+      </w:pPr>
+    </w:p>
+    <w:p>
+      <w:pPr>
+        <w:rPr>
+          <w:rFonts w:hint="eastAsia"/>
+          <w:b/>
+        </w:rPr>
+      </w:pPr>
+      <w:r>
+        <w:rPr>
+          <w:rFonts w:hint="eastAsia"/>
+          <w:b/>
+        </w:rPr>
+        <w:t>具体实现：</w:t>
+      </w:r>
+    </w:p>
+    <w:p>
+      <w:pPr>
+        <w:pStyle w:val="HTML"/>
+        <w:shd w:val="clear" w:color="auto" w:fill="2B2B2B"/>
+        <w:rPr>
+          <w:rFonts w:ascii="Courier New" w:hAnsi="Courier New" w:cs="Courier New" w:hint="eastAsia"/>
+          <w:color w:val="A9B7C6"/>
+          <w:sz w:val="27"/>
+          <w:szCs w:val="27"/>
+        </w:rPr>
+      </w:pPr>
+      <w:proofErr w:type="spellStart"/>
+      <w:r>
+        <w:rPr>
+          <w:rFonts w:ascii="Courier New" w:hAnsi="Courier New" w:cs="Courier New"/>
+          <w:color w:val="A9B7C6"/>
+          <w:sz w:val="27"/>
+          <w:szCs w:val="27"/>
+        </w:rPr>
+        <w:t>calc_attribute_impl</w:t>
+      </w:r>
+      <w:proofErr w:type="spellEnd"/>
+      <w:r>
+        <w:rPr>
+          <w:rFonts w:ascii="Courier New" w:hAnsi="Courier New" w:cs="Courier New"/>
+          <w:color w:val="A9B7C6"/>
+          <w:sz w:val="27"/>
+          <w:szCs w:val="27"/>
+        </w:rPr>
+        <w:t>(</w:t>
+      </w:r>
+      <w:r>
+        <w:rPr>
+          <w:rFonts w:ascii="Courier New" w:hAnsi="Courier New" w:cs="Courier New"/>
+          <w:color w:val="9876AA"/>
+          <w:sz w:val="27"/>
+          <w:szCs w:val="27"/>
+        </w:rPr>
+        <w:t>Hero</w:t>
+      </w:r>
+      <w:r>
+        <w:rPr>
+          <w:rFonts w:ascii="Courier New" w:hAnsi="Courier New" w:cs="Courier New"/>
+          <w:color w:val="A9B7C6"/>
+          <w:sz w:val="27"/>
+          <w:szCs w:val="27"/>
+        </w:rPr>
+        <w:t>) -&gt;</w:t>
+      </w:r>
+      <w:r>
+        <w:rPr>
+          <w:rFonts w:ascii="Courier New" w:hAnsi="Courier New" w:cs="Courier New"/>
+          <w:color w:val="A9B7C6"/>
+          <w:sz w:val="27"/>
+          <w:szCs w:val="27"/>
+        </w:rPr>
+        <w:br/>
+        <w:t xml:space="preserve">    {</w:t>
+      </w:r>
+      <w:r>
+        <w:rPr>
+          <w:rFonts w:ascii="Courier New" w:hAnsi="Courier New" w:cs="Courier New"/>
+          <w:color w:val="9876AA"/>
+          <w:sz w:val="27"/>
+          <w:szCs w:val="27"/>
+        </w:rPr>
+        <w:t>Attribute0</w:t>
+      </w:r>
+      <w:r>
+        <w:rPr>
+          <w:rFonts w:ascii="Courier New" w:hAnsi="Courier New" w:cs="Courier New"/>
+          <w:color w:val="A9B7C6"/>
+          <w:sz w:val="27"/>
+          <w:szCs w:val="27"/>
+        </w:rPr>
+        <w:t xml:space="preserve">, </w:t>
+      </w:r>
+      <w:r>
+        <w:rPr>
+          <w:rFonts w:ascii="Courier New" w:hAnsi="Courier New" w:cs="Courier New"/>
+          <w:color w:val="9876AA"/>
+          <w:sz w:val="27"/>
+          <w:szCs w:val="27"/>
+        </w:rPr>
+        <w:t>Attribute1</w:t>
+      </w:r>
+      <w:r>
+        <w:rPr>
+          <w:rFonts w:ascii="Courier New" w:hAnsi="Courier New" w:cs="Courier New"/>
+          <w:color w:val="A9B7C6"/>
+          <w:sz w:val="27"/>
+          <w:szCs w:val="27"/>
+        </w:rPr>
+        <w:t xml:space="preserve">} = </w:t>
+      </w:r>
+      <w:proofErr w:type="spellStart"/>
+      <w:r>
+        <w:rPr>
+          <w:rFonts w:ascii="Courier New" w:hAnsi="Courier New" w:cs="Courier New"/>
+          <w:color w:val="A9B7C6"/>
+          <w:sz w:val="27"/>
+          <w:szCs w:val="27"/>
+        </w:rPr>
+        <w:t>calc_module_attribute</w:t>
+      </w:r>
+      <w:proofErr w:type="spellEnd"/>
+      <w:r>
+        <w:rPr>
+          <w:rFonts w:ascii="Courier New" w:hAnsi="Courier New" w:cs="Courier New"/>
+          <w:color w:val="A9B7C6"/>
+          <w:sz w:val="27"/>
+          <w:szCs w:val="27"/>
+        </w:rPr>
+        <w:t>(</w:t>
+      </w:r>
+      <w:r>
+        <w:rPr>
+          <w:rFonts w:ascii="Courier New" w:hAnsi="Courier New" w:cs="Courier New"/>
+          <w:color w:val="9876AA"/>
+          <w:sz w:val="27"/>
+          <w:szCs w:val="27"/>
+        </w:rPr>
+        <w:t>Hero</w:t>
+      </w:r>
+      <w:r>
+        <w:rPr>
+          <w:rFonts w:ascii="Courier New" w:hAnsi="Courier New" w:cs="Courier New"/>
+          <w:color w:val="A9B7C6"/>
+          <w:sz w:val="27"/>
+          <w:szCs w:val="27"/>
+        </w:rPr>
+        <w:t xml:space="preserve">), </w:t>
+      </w:r>
+      <w:r>
+        <w:rPr>
+          <w:rFonts w:ascii="Courier New" w:hAnsi="Courier New" w:cs="Courier New"/>
+          <w:color w:val="808080"/>
+          <w:sz w:val="27"/>
+          <w:szCs w:val="27"/>
+        </w:rPr>
+        <w:t>%%?LDEBUG(Attribute0),</w:t>
+      </w:r>
+      <w:r>
+        <w:rPr>
+          <w:rFonts w:ascii="Courier New" w:hAnsi="Courier New" w:cs="Courier New"/>
+          <w:color w:val="808080"/>
+          <w:sz w:val="27"/>
+          <w:szCs w:val="27"/>
+        </w:rPr>
+        <w:br/>
+        <w:t xml:space="preserve">    </w:t>
+      </w:r>
+      <w:r>
+        <w:rPr>
+          <w:rFonts w:ascii="Courier New" w:hAnsi="Courier New" w:cs="Courier New"/>
+          <w:color w:val="9876AA"/>
+          <w:sz w:val="27"/>
+          <w:szCs w:val="27"/>
+        </w:rPr>
+        <w:t xml:space="preserve">AttrList1 </w:t>
+      </w:r>
+      <w:r>
+        <w:rPr>
+          <w:rFonts w:ascii="Courier New" w:hAnsi="Courier New" w:cs="Courier New"/>
+          <w:color w:val="A9B7C6"/>
+          <w:sz w:val="27"/>
+          <w:szCs w:val="27"/>
+        </w:rPr>
+        <w:t xml:space="preserve">= </w:t>
+      </w:r>
+      <w:proofErr w:type="spellStart"/>
+      <w:r>
+        <w:rPr>
+          <w:rFonts w:ascii="Courier New" w:hAnsi="Courier New" w:cs="Courier New"/>
+          <w:color w:val="A9B7C6"/>
+          <w:sz w:val="27"/>
+          <w:szCs w:val="27"/>
+        </w:rPr>
+        <w:t>attr_tool:sum_attr</w:t>
+      </w:r>
+      <w:proofErr w:type="spellEnd"/>
+      <w:r>
+        <w:rPr>
+          <w:rFonts w:ascii="Courier New" w:hAnsi="Courier New" w:cs="Courier New"/>
+          <w:color w:val="A9B7C6"/>
+          <w:sz w:val="27"/>
+          <w:szCs w:val="27"/>
+        </w:rPr>
+        <w:t>(</w:t>
+      </w:r>
+      <w:r>
+        <w:rPr>
+          <w:rFonts w:ascii="Courier New" w:hAnsi="Courier New" w:cs="Courier New"/>
+          <w:color w:val="9876AA"/>
+          <w:sz w:val="27"/>
+          <w:szCs w:val="27"/>
+        </w:rPr>
+        <w:t>Attribute0</w:t>
+      </w:r>
+      <w:r>
+        <w:rPr>
+          <w:rFonts w:ascii="Courier New" w:hAnsi="Courier New" w:cs="Courier New"/>
+          <w:color w:val="A9B7C6"/>
+          <w:sz w:val="27"/>
+          <w:szCs w:val="27"/>
+        </w:rPr>
+        <w:t xml:space="preserve">, </w:t>
+      </w:r>
+      <w:r>
+        <w:rPr>
+          <w:rFonts w:ascii="Courier New" w:hAnsi="Courier New" w:cs="Courier New"/>
+          <w:color w:val="9876AA"/>
+          <w:sz w:val="27"/>
+          <w:szCs w:val="27"/>
+        </w:rPr>
+        <w:t>Attribute1</w:t>
+      </w:r>
+      <w:r>
+        <w:rPr>
+          <w:rFonts w:ascii="Courier New" w:hAnsi="Courier New" w:cs="Courier New"/>
+          <w:color w:val="A9B7C6"/>
+          <w:sz w:val="27"/>
+          <w:szCs w:val="27"/>
+        </w:rPr>
+        <w:t xml:space="preserve">), </w:t>
+      </w:r>
+      <w:r>
+        <w:rPr>
+          <w:rFonts w:ascii="Courier New" w:hAnsi="Courier New" w:cs="Courier New"/>
+          <w:color w:val="808080"/>
+          <w:sz w:val="27"/>
+          <w:szCs w:val="27"/>
+        </w:rPr>
+        <w:t>%%?LDEBUG(AttrList1),</w:t>
+      </w:r>
+      <w:r>
+        <w:rPr>
+          <w:rFonts w:ascii="Courier New" w:hAnsi="Courier New" w:cs="Courier New"/>
+          <w:color w:val="808080"/>
+          <w:sz w:val="27"/>
+          <w:szCs w:val="27"/>
+        </w:rPr>
+        <w:br/>
+        <w:t xml:space="preserve">    %</w:t>
+      </w:r>
+      <w:proofErr w:type="spellStart"/>
+      <w:r>
+        <w:rPr>
+          <w:rFonts w:ascii="Courier New" w:hAnsi="Courier New" w:cs="Courier New"/>
+          <w:color w:val="808080"/>
+          <w:sz w:val="27"/>
+          <w:szCs w:val="27"/>
+        </w:rPr>
+        <w:t>attr_tool:wrire_log</w:t>
+      </w:r>
+      <w:proofErr w:type="spellEnd"/>
+      <w:r>
+        <w:rPr>
+          <w:rFonts w:ascii="Courier New" w:hAnsi="Courier New" w:cs="Courier New"/>
+          <w:color w:val="808080"/>
+          <w:sz w:val="27"/>
+          <w:szCs w:val="27"/>
+        </w:rPr>
+        <w:t>("</w:t>
+      </w:r>
+      <w:r>
+        <w:rPr>
+          <w:rFonts w:cs="Courier New" w:hint="eastAsia"/>
+          <w:color w:val="808080"/>
+          <w:sz w:val="27"/>
+          <w:szCs w:val="27"/>
+        </w:rPr>
+        <w:t>属性合并</w:t>
+      </w:r>
+      <w:r>
+        <w:rPr>
+          <w:rFonts w:ascii="Courier New" w:hAnsi="Courier New" w:cs="Courier New"/>
+          <w:color w:val="808080"/>
+          <w:sz w:val="27"/>
+          <w:szCs w:val="27"/>
+        </w:rPr>
+        <w:t>",[{</w:t>
+      </w:r>
+      <w:proofErr w:type="spellStart"/>
+      <w:r>
+        <w:rPr>
+          <w:rFonts w:ascii="Courier New" w:hAnsi="Courier New" w:cs="Courier New"/>
+          <w:color w:val="808080"/>
+          <w:sz w:val="27"/>
+          <w:szCs w:val="27"/>
+        </w:rPr>
+        <w:t>Type,Value</w:t>
+      </w:r>
+      <w:proofErr w:type="spellEnd"/>
+      <w:r>
+        <w:rPr>
+          <w:rFonts w:ascii="Courier New" w:hAnsi="Courier New" w:cs="Courier New"/>
+          <w:color w:val="808080"/>
+          <w:sz w:val="27"/>
+          <w:szCs w:val="27"/>
+        </w:rPr>
+        <w:t>}||#</w:t>
+      </w:r>
+      <w:proofErr w:type="spellStart"/>
+      <w:r>
+        <w:rPr>
+          <w:rFonts w:ascii="Courier New" w:hAnsi="Courier New" w:cs="Courier New"/>
+          <w:color w:val="808080"/>
+          <w:sz w:val="27"/>
+          <w:szCs w:val="27"/>
+        </w:rPr>
+        <w:t>r_attrib</w:t>
+      </w:r>
+      <w:proofErr w:type="spellEnd"/>
+      <w:r>
+        <w:rPr>
+          <w:rFonts w:ascii="Courier New" w:hAnsi="Courier New" w:cs="Courier New"/>
+          <w:color w:val="808080"/>
+          <w:sz w:val="27"/>
+          <w:szCs w:val="27"/>
+        </w:rPr>
+        <w:t xml:space="preserve">{type = </w:t>
+      </w:r>
+      <w:proofErr w:type="spellStart"/>
+      <w:r>
+        <w:rPr>
+          <w:rFonts w:ascii="Courier New" w:hAnsi="Courier New" w:cs="Courier New"/>
+          <w:color w:val="808080"/>
+          <w:sz w:val="27"/>
+          <w:szCs w:val="27"/>
+        </w:rPr>
+        <w:t>Type,value</w:t>
+      </w:r>
+      <w:proofErr w:type="spellEnd"/>
+      <w:r>
+        <w:rPr>
+          <w:rFonts w:ascii="Courier New" w:hAnsi="Courier New" w:cs="Courier New"/>
+          <w:color w:val="808080"/>
+          <w:sz w:val="27"/>
+          <w:szCs w:val="27"/>
+        </w:rPr>
+        <w:t xml:space="preserve"> = Value}&lt;-AttrList1] ),</w:t>
+      </w:r>
+      <w:r>
+        <w:rPr>
+          <w:rFonts w:ascii="Courier New" w:hAnsi="Courier New" w:cs="Courier New"/>
+          <w:color w:val="808080"/>
+          <w:sz w:val="27"/>
+          <w:szCs w:val="27"/>
+        </w:rPr>
+        <w:br/>
+        <w:t xml:space="preserve">    </w:t>
+      </w:r>
+      <w:proofErr w:type="spellStart"/>
+      <w:r>
+        <w:rPr>
+          <w:rFonts w:ascii="Courier New" w:hAnsi="Courier New" w:cs="Courier New"/>
+          <w:color w:val="9876AA"/>
+          <w:sz w:val="27"/>
+          <w:szCs w:val="27"/>
+        </w:rPr>
+        <w:t>AttrList</w:t>
+      </w:r>
+      <w:proofErr w:type="spellEnd"/>
+      <w:r>
+        <w:rPr>
+          <w:rFonts w:ascii="Courier New" w:hAnsi="Courier New" w:cs="Courier New"/>
+          <w:color w:val="9876AA"/>
+          <w:sz w:val="27"/>
+          <w:szCs w:val="27"/>
+        </w:rPr>
+        <w:t xml:space="preserve"> </w:t>
+      </w:r>
+      <w:r>
+        <w:rPr>
+          <w:rFonts w:ascii="Courier New" w:hAnsi="Courier New" w:cs="Courier New"/>
+          <w:color w:val="A9B7C6"/>
+          <w:sz w:val="27"/>
+          <w:szCs w:val="27"/>
+        </w:rPr>
+        <w:t xml:space="preserve">= </w:t>
+      </w:r>
+    </w:p>
+    <w:p>
+      <w:pPr>
+        <w:pStyle w:val="HTML"/>
+        <w:shd w:val="clear" w:color="auto" w:fill="2B2B2B"/>
+        <w:rPr>
+          <w:rFonts w:ascii="Courier New" w:hAnsi="Courier New" w:cs="Courier New" w:hint="eastAsia"/>
+          <w:color w:val="A9B7C6"/>
+          <w:sz w:val="27"/>
+          <w:szCs w:val="27"/>
+        </w:rPr>
+      </w:pPr>
+    </w:p>
+    <w:p>
+      <w:pPr>
+        <w:pStyle w:val="HTML"/>
+        <w:shd w:val="clear" w:color="auto" w:fill="2B2B2B"/>
+        <w:rPr>
+          <w:rFonts w:ascii="Courier New" w:hAnsi="Courier New" w:cs="Courier New" w:hint="eastAsia"/>
+          <w:color w:val="A9B7C6"/>
+          <w:sz w:val="27"/>
+          <w:szCs w:val="27"/>
+        </w:rPr>
+      </w:pPr>
+      <w:r>
+        <w:rPr>
+          <w:rFonts w:ascii="Courier New" w:hAnsi="Courier New" w:cs="Courier New" w:hint="eastAsia"/>
+          <w:color w:val="A9B7C6"/>
+          <w:sz w:val="27"/>
+          <w:szCs w:val="27"/>
+        </w:rPr>
+        <w:lastRenderedPageBreak/>
+        <w:t>属性合并：</w:t>
+      </w:r>
+    </w:p>
+    <w:p>
+      <w:pPr>
+        <w:pStyle w:val="HTML"/>
+        <w:shd w:val="clear" w:color="auto" w:fill="2B2B2B"/>
+        <w:rPr>
+          <w:rFonts w:ascii="Courier New" w:hAnsi="Courier New" w:cs="Courier New"/>
+          <w:color w:val="A9B7C6"/>
+          <w:sz w:val="27"/>
+          <w:szCs w:val="27"/>
+        </w:rPr>
+      </w:pPr>
+      <w:proofErr w:type="spellStart"/>
+      <w:r>
+        <w:rPr>
+          <w:rFonts w:ascii="Courier New" w:hAnsi="Courier New" w:cs="Courier New"/>
+          <w:color w:val="A9B7C6"/>
+          <w:sz w:val="27"/>
+          <w:szCs w:val="27"/>
+        </w:rPr>
+        <w:t>sum_attr</w:t>
+      </w:r>
+      <w:proofErr w:type="spellEnd"/>
+      <w:r>
+        <w:rPr>
+          <w:rFonts w:ascii="Courier New" w:hAnsi="Courier New" w:cs="Courier New"/>
+          <w:color w:val="A9B7C6"/>
+          <w:sz w:val="27"/>
+          <w:szCs w:val="27"/>
+        </w:rPr>
+        <w:t>(</w:t>
+      </w:r>
+      <w:r>
+        <w:rPr>
+          <w:rFonts w:ascii="Courier New" w:hAnsi="Courier New" w:cs="Courier New"/>
+          <w:color w:val="9876AA"/>
+          <w:sz w:val="27"/>
+          <w:szCs w:val="27"/>
+        </w:rPr>
+        <w:t>First</w:t>
+      </w:r>
+      <w:r>
+        <w:rPr>
+          <w:rFonts w:ascii="Courier New" w:hAnsi="Courier New" w:cs="Courier New"/>
+          <w:color w:val="A9B7C6"/>
+          <w:sz w:val="27"/>
+          <w:szCs w:val="27"/>
+        </w:rPr>
+        <w:t xml:space="preserve">, </w:t>
+      </w:r>
+      <w:r>
+        <w:rPr>
+          <w:rFonts w:ascii="Courier New" w:hAnsi="Courier New" w:cs="Courier New"/>
+          <w:color w:val="9876AA"/>
+          <w:sz w:val="27"/>
+          <w:szCs w:val="27"/>
+        </w:rPr>
+        <w:t>Second</w:t>
+      </w:r>
+      <w:r>
+        <w:rPr>
+          <w:rFonts w:ascii="Courier New" w:hAnsi="Courier New" w:cs="Courier New"/>
+          <w:color w:val="A9B7C6"/>
+          <w:sz w:val="27"/>
+          <w:szCs w:val="27"/>
+        </w:rPr>
+        <w:t>) -&gt;</w:t>
+      </w:r>
+      <w:r>
+        <w:rPr>
+          <w:rFonts w:ascii="Courier New" w:hAnsi="Courier New" w:cs="Courier New"/>
+          <w:color w:val="A9B7C6"/>
+          <w:sz w:val="27"/>
+          <w:szCs w:val="27"/>
+        </w:rPr>
+        <w:br/>
+        <w:t xml:space="preserve">    </w:t>
+      </w:r>
+      <w:proofErr w:type="spellStart"/>
+      <w:r>
+        <w:rPr>
+          <w:rFonts w:ascii="Courier New" w:hAnsi="Courier New" w:cs="Courier New"/>
+          <w:color w:val="9876AA"/>
+          <w:sz w:val="27"/>
+          <w:szCs w:val="27"/>
+        </w:rPr>
+        <w:t>AttrList</w:t>
+      </w:r>
+      <w:proofErr w:type="spellEnd"/>
+      <w:r>
+        <w:rPr>
+          <w:rFonts w:ascii="Courier New" w:hAnsi="Courier New" w:cs="Courier New"/>
+          <w:color w:val="9876AA"/>
+          <w:sz w:val="27"/>
+          <w:szCs w:val="27"/>
+        </w:rPr>
+        <w:t xml:space="preserve"> </w:t>
+      </w:r>
+      <w:r>
+        <w:rPr>
+          <w:rFonts w:ascii="Courier New" w:hAnsi="Courier New" w:cs="Courier New"/>
+          <w:color w:val="A9B7C6"/>
+          <w:sz w:val="27"/>
+          <w:szCs w:val="27"/>
+        </w:rPr>
+        <w:t xml:space="preserve">= </w:t>
+      </w:r>
+      <w:proofErr w:type="spellStart"/>
+      <w:r>
+        <w:rPr>
+          <w:rFonts w:ascii="Courier New" w:hAnsi="Courier New" w:cs="Courier New"/>
+          <w:color w:val="A9B7C6"/>
+          <w:sz w:val="27"/>
+          <w:szCs w:val="27"/>
+        </w:rPr>
+        <w:t>merge_attr</w:t>
+      </w:r>
+      <w:proofErr w:type="spellEnd"/>
+      <w:r>
+        <w:rPr>
+          <w:rFonts w:ascii="Courier New" w:hAnsi="Courier New" w:cs="Courier New"/>
+          <w:color w:val="A9B7C6"/>
+          <w:sz w:val="27"/>
+          <w:szCs w:val="27"/>
+        </w:rPr>
+        <w:t>(</w:t>
+      </w:r>
+      <w:proofErr w:type="spellStart"/>
+      <w:r>
+        <w:rPr>
+          <w:rFonts w:ascii="Courier New" w:hAnsi="Courier New" w:cs="Courier New"/>
+          <w:color w:val="9876AA"/>
+          <w:sz w:val="27"/>
+          <w:szCs w:val="27"/>
+        </w:rPr>
+        <w:t>First</w:t>
+      </w:r>
+      <w:r>
+        <w:rPr>
+          <w:rFonts w:ascii="Courier New" w:hAnsi="Courier New" w:cs="Courier New"/>
+          <w:color w:val="A9B7C6"/>
+          <w:sz w:val="27"/>
+          <w:szCs w:val="27"/>
+        </w:rPr>
+        <w:t>,</w:t>
+      </w:r>
+      <w:r>
+        <w:rPr>
+          <w:rFonts w:ascii="Courier New" w:hAnsi="Courier New" w:cs="Courier New"/>
+          <w:color w:val="9876AA"/>
+          <w:sz w:val="27"/>
+          <w:szCs w:val="27"/>
+        </w:rPr>
+        <w:t>Second</w:t>
+      </w:r>
+      <w:proofErr w:type="spellEnd"/>
+      <w:r>
+        <w:rPr>
+          <w:rFonts w:ascii="Courier New" w:hAnsi="Courier New" w:cs="Courier New"/>
+          <w:color w:val="A9B7C6"/>
+          <w:sz w:val="27"/>
+          <w:szCs w:val="27"/>
+        </w:rPr>
+        <w:t>),</w:t>
+      </w:r>
+      <w:r>
+        <w:rPr>
+          <w:rFonts w:ascii="Courier New" w:hAnsi="Courier New" w:cs="Courier New"/>
+          <w:color w:val="A9B7C6"/>
+          <w:sz w:val="27"/>
+          <w:szCs w:val="27"/>
+        </w:rPr>
+        <w:br/>
+        <w:t xml:space="preserve">    </w:t>
+      </w:r>
+      <w:proofErr w:type="spellStart"/>
+      <w:r>
+        <w:rPr>
+          <w:rFonts w:ascii="Courier New" w:hAnsi="Courier New" w:cs="Courier New"/>
+          <w:color w:val="A9B7C6"/>
+          <w:sz w:val="27"/>
+          <w:szCs w:val="27"/>
+        </w:rPr>
+        <w:t>lists:foldl</w:t>
+      </w:r>
+      <w:proofErr w:type="spellEnd"/>
+      <w:r>
+        <w:rPr>
+          <w:rFonts w:ascii="Courier New" w:hAnsi="Courier New" w:cs="Courier New"/>
+          <w:color w:val="A9B7C6"/>
+          <w:sz w:val="27"/>
+          <w:szCs w:val="27"/>
+        </w:rPr>
+        <w:t>(</w:t>
+      </w:r>
+      <w:r>
+        <w:rPr>
+          <w:rFonts w:ascii="Courier New" w:hAnsi="Courier New" w:cs="Courier New"/>
+          <w:b/>
+          <w:bCs/>
+          <w:color w:val="CC7832"/>
+          <w:sz w:val="27"/>
+          <w:szCs w:val="27"/>
+        </w:rPr>
+        <w:t>fun</w:t>
+      </w:r>
+      <w:r>
+        <w:rPr>
+          <w:rFonts w:ascii="Courier New" w:hAnsi="Courier New" w:cs="Courier New"/>
+          <w:color w:val="A9B7C6"/>
+          <w:sz w:val="27"/>
+          <w:szCs w:val="27"/>
+        </w:rPr>
+        <w:t>(#</w:t>
+      </w:r>
+      <w:proofErr w:type="spellStart"/>
+      <w:r>
+        <w:rPr>
+          <w:rFonts w:ascii="Courier New" w:hAnsi="Courier New" w:cs="Courier New"/>
+          <w:color w:val="A9B7C6"/>
+          <w:sz w:val="27"/>
+          <w:szCs w:val="27"/>
+        </w:rPr>
+        <w:t>r_attrib</w:t>
+      </w:r>
+      <w:proofErr w:type="spellEnd"/>
+      <w:r>
+        <w:rPr>
+          <w:rFonts w:ascii="Courier New" w:hAnsi="Courier New" w:cs="Courier New"/>
+          <w:color w:val="A9B7C6"/>
+          <w:sz w:val="27"/>
+          <w:szCs w:val="27"/>
+        </w:rPr>
+        <w:t xml:space="preserve">{type = </w:t>
+      </w:r>
+      <w:proofErr w:type="spellStart"/>
+      <w:r>
+        <w:rPr>
+          <w:rFonts w:ascii="Courier New" w:hAnsi="Courier New" w:cs="Courier New"/>
+          <w:color w:val="9876AA"/>
+          <w:sz w:val="27"/>
+          <w:szCs w:val="27"/>
+        </w:rPr>
+        <w:t>Type</w:t>
+      </w:r>
+      <w:r>
+        <w:rPr>
+          <w:rFonts w:ascii="Courier New" w:hAnsi="Courier New" w:cs="Courier New"/>
+          <w:color w:val="A9B7C6"/>
+          <w:sz w:val="27"/>
+          <w:szCs w:val="27"/>
+        </w:rPr>
+        <w:t>,value</w:t>
+      </w:r>
+      <w:proofErr w:type="spellEnd"/>
+      <w:r>
+        <w:rPr>
+          <w:rFonts w:ascii="Courier New" w:hAnsi="Courier New" w:cs="Courier New"/>
+          <w:color w:val="A9B7C6"/>
+          <w:sz w:val="27"/>
+          <w:szCs w:val="27"/>
+        </w:rPr>
+        <w:t xml:space="preserve"> = </w:t>
+      </w:r>
+      <w:r>
+        <w:rPr>
+          <w:rFonts w:ascii="Courier New" w:hAnsi="Courier New" w:cs="Courier New"/>
+          <w:color w:val="9876AA"/>
+          <w:sz w:val="27"/>
+          <w:szCs w:val="27"/>
+        </w:rPr>
+        <w:t>Value</w:t>
+      </w:r>
+      <w:r>
+        <w:rPr>
+          <w:rFonts w:ascii="Courier New" w:hAnsi="Courier New" w:cs="Courier New"/>
+          <w:color w:val="A9B7C6"/>
+          <w:sz w:val="27"/>
+          <w:szCs w:val="27"/>
+        </w:rPr>
+        <w:t>},</w:t>
+      </w:r>
+      <w:r>
+        <w:rPr>
+          <w:rFonts w:ascii="Courier New" w:hAnsi="Courier New" w:cs="Courier New"/>
+          <w:color w:val="9876AA"/>
+          <w:sz w:val="27"/>
+          <w:szCs w:val="27"/>
+        </w:rPr>
+        <w:t>Acc</w:t>
+      </w:r>
+      <w:r>
+        <w:rPr>
+          <w:rFonts w:ascii="Courier New" w:hAnsi="Courier New" w:cs="Courier New"/>
+          <w:color w:val="A9B7C6"/>
+          <w:sz w:val="27"/>
+          <w:szCs w:val="27"/>
+        </w:rPr>
+        <w:t>) -&gt;</w:t>
+      </w:r>
+      <w:r>
+        <w:rPr>
+          <w:rFonts w:ascii="Courier New" w:hAnsi="Courier New" w:cs="Courier New"/>
+          <w:color w:val="A9B7C6"/>
+          <w:sz w:val="27"/>
+          <w:szCs w:val="27"/>
+        </w:rPr>
+        <w:br/>
+        <w:t xml:space="preserve">        </w:t>
+      </w:r>
+      <w:r>
+        <w:rPr>
+          <w:rFonts w:ascii="Courier New" w:hAnsi="Courier New" w:cs="Courier New"/>
+          <w:b/>
+          <w:bCs/>
+          <w:color w:val="CC7832"/>
+          <w:sz w:val="27"/>
+          <w:szCs w:val="27"/>
+        </w:rPr>
+        <w:t xml:space="preserve">case </w:t>
+      </w:r>
+      <w:proofErr w:type="spellStart"/>
+      <w:r>
+        <w:rPr>
+          <w:rFonts w:ascii="Courier New" w:hAnsi="Courier New" w:cs="Courier New"/>
+          <w:color w:val="A9B7C6"/>
+          <w:sz w:val="27"/>
+          <w:szCs w:val="27"/>
+        </w:rPr>
+        <w:t>lists:keyfind</w:t>
+      </w:r>
+      <w:proofErr w:type="spellEnd"/>
+      <w:r>
+        <w:rPr>
+          <w:rFonts w:ascii="Courier New" w:hAnsi="Courier New" w:cs="Courier New"/>
+          <w:color w:val="A9B7C6"/>
+          <w:sz w:val="27"/>
+          <w:szCs w:val="27"/>
+        </w:rPr>
+        <w:t>(</w:t>
+      </w:r>
+      <w:r>
+        <w:rPr>
+          <w:rFonts w:ascii="Courier New" w:hAnsi="Courier New" w:cs="Courier New"/>
+          <w:color w:val="9876AA"/>
+          <w:sz w:val="27"/>
+          <w:szCs w:val="27"/>
+        </w:rPr>
+        <w:t>Type</w:t>
+      </w:r>
+      <w:r>
+        <w:rPr>
+          <w:rFonts w:ascii="Courier New" w:hAnsi="Courier New" w:cs="Courier New"/>
+          <w:color w:val="A9B7C6"/>
+          <w:sz w:val="27"/>
+          <w:szCs w:val="27"/>
+        </w:rPr>
+        <w:t>,</w:t>
+      </w:r>
+      <w:r>
+        <w:rPr>
+          <w:rFonts w:ascii="Courier New" w:hAnsi="Courier New" w:cs="Courier New"/>
+          <w:color w:val="6897BB"/>
+          <w:sz w:val="27"/>
+          <w:szCs w:val="27"/>
+        </w:rPr>
+        <w:t>1</w:t>
+      </w:r>
+      <w:r>
+        <w:rPr>
+          <w:rFonts w:ascii="Courier New" w:hAnsi="Courier New" w:cs="Courier New"/>
+          <w:color w:val="A9B7C6"/>
+          <w:sz w:val="27"/>
+          <w:szCs w:val="27"/>
+        </w:rPr>
+        <w:t>,?</w:t>
+      </w:r>
+      <w:r>
+        <w:rPr>
+          <w:rFonts w:ascii="Courier New" w:hAnsi="Courier New" w:cs="Courier New"/>
+          <w:color w:val="9876AA"/>
+          <w:sz w:val="27"/>
+          <w:szCs w:val="27"/>
+        </w:rPr>
+        <w:t>ATTR_PER_MAP</w:t>
+      </w:r>
+      <w:r>
+        <w:rPr>
+          <w:rFonts w:ascii="Courier New" w:hAnsi="Courier New" w:cs="Courier New"/>
+          <w:color w:val="A9B7C6"/>
+          <w:sz w:val="27"/>
+          <w:szCs w:val="27"/>
+        </w:rPr>
+        <w:t xml:space="preserve">) </w:t>
+      </w:r>
+      <w:r>
+        <w:rPr>
+          <w:rFonts w:ascii="Courier New" w:hAnsi="Courier New" w:cs="Courier New"/>
+          <w:b/>
+          <w:bCs/>
+          <w:color w:val="CC7832"/>
+          <w:sz w:val="27"/>
+          <w:szCs w:val="27"/>
+        </w:rPr>
+        <w:t>of</w:t>
+      </w:r>
+      <w:r>
+        <w:rPr>
+          <w:rFonts w:ascii="Courier New" w:hAnsi="Courier New" w:cs="Courier New"/>
+          <w:b/>
+          <w:bCs/>
+          <w:color w:val="CC7832"/>
+          <w:sz w:val="27"/>
+          <w:szCs w:val="27"/>
+        </w:rPr>
+        <w:br/>
+        <w:t xml:space="preserve">            </w:t>
+      </w:r>
+      <w:r>
+        <w:rPr>
+          <w:rFonts w:ascii="Courier New" w:hAnsi="Courier New" w:cs="Courier New"/>
+          <w:color w:val="A9B7C6"/>
+          <w:sz w:val="27"/>
+          <w:szCs w:val="27"/>
+        </w:rPr>
+        <w:t xml:space="preserve">false -&gt; </w:t>
+      </w:r>
+      <w:r>
+        <w:rPr>
+          <w:rFonts w:ascii="Courier New" w:hAnsi="Courier New" w:cs="Courier New"/>
+          <w:color w:val="9876AA"/>
+          <w:sz w:val="27"/>
+          <w:szCs w:val="27"/>
+        </w:rPr>
+        <w:t>Acc</w:t>
+      </w:r>
+      <w:r>
+        <w:rPr>
+          <w:rFonts w:ascii="Courier New" w:hAnsi="Courier New" w:cs="Courier New"/>
+          <w:color w:val="A9B7C6"/>
+          <w:sz w:val="27"/>
+          <w:szCs w:val="27"/>
+        </w:rPr>
+        <w:t>;</w:t>
+      </w:r>
+      <w:r>
+        <w:rPr>
+          <w:rFonts w:ascii="Courier New" w:hAnsi="Courier New" w:cs="Courier New"/>
+          <w:color w:val="A9B7C6"/>
+          <w:sz w:val="27"/>
+          <w:szCs w:val="27"/>
+        </w:rPr>
+        <w:br/>
+        <w:t xml:space="preserve">            {</w:t>
+      </w:r>
+      <w:r>
+        <w:rPr>
+          <w:rFonts w:ascii="Courier New" w:hAnsi="Courier New" w:cs="Courier New"/>
+          <w:color w:val="9876AA"/>
+          <w:sz w:val="27"/>
+          <w:szCs w:val="27"/>
+        </w:rPr>
+        <w:t>_</w:t>
+      </w:r>
+      <w:r>
+        <w:rPr>
+          <w:rFonts w:ascii="Courier New" w:hAnsi="Courier New" w:cs="Courier New"/>
+          <w:color w:val="A9B7C6"/>
+          <w:sz w:val="27"/>
+          <w:szCs w:val="27"/>
+        </w:rPr>
+        <w:t>,</w:t>
+      </w:r>
+      <w:proofErr w:type="spellStart"/>
+      <w:r>
+        <w:rPr>
+          <w:rFonts w:ascii="Courier New" w:hAnsi="Courier New" w:cs="Courier New"/>
+          <w:color w:val="9876AA"/>
+          <w:sz w:val="27"/>
+          <w:szCs w:val="27"/>
+        </w:rPr>
+        <w:t>FinnalType</w:t>
+      </w:r>
+      <w:proofErr w:type="spellEnd"/>
+      <w:r>
+        <w:rPr>
+          <w:rFonts w:ascii="Courier New" w:hAnsi="Courier New" w:cs="Courier New"/>
+          <w:color w:val="A9B7C6"/>
+          <w:sz w:val="27"/>
+          <w:szCs w:val="27"/>
+        </w:rPr>
+        <w:t>} -&gt;</w:t>
+      </w:r>
+      <w:r>
+        <w:rPr>
+          <w:rFonts w:ascii="Courier New" w:hAnsi="Courier New" w:cs="Courier New"/>
+          <w:color w:val="A9B7C6"/>
+          <w:sz w:val="27"/>
+          <w:szCs w:val="27"/>
+        </w:rPr>
+        <w:br/>
+        <w:t xml:space="preserve">                </w:t>
+      </w:r>
+      <w:r>
+        <w:rPr>
+          <w:rFonts w:ascii="Courier New" w:hAnsi="Courier New" w:cs="Courier New"/>
+          <w:color w:val="9876AA"/>
+          <w:sz w:val="27"/>
+          <w:szCs w:val="27"/>
+        </w:rPr>
+        <w:t xml:space="preserve">Acc2 </w:t>
+      </w:r>
+      <w:r>
+        <w:rPr>
+          <w:rFonts w:ascii="Courier New" w:hAnsi="Courier New" w:cs="Courier New"/>
+          <w:color w:val="A9B7C6"/>
+          <w:sz w:val="27"/>
+          <w:szCs w:val="27"/>
+        </w:rPr>
+        <w:t xml:space="preserve">= </w:t>
+      </w:r>
+      <w:proofErr w:type="spellStart"/>
+      <w:r>
+        <w:rPr>
+          <w:rFonts w:ascii="Courier New" w:hAnsi="Courier New" w:cs="Courier New"/>
+          <w:color w:val="A9B7C6"/>
+          <w:sz w:val="27"/>
+          <w:szCs w:val="27"/>
+        </w:rPr>
+        <w:t>lists:keydelete</w:t>
+      </w:r>
+      <w:proofErr w:type="spellEnd"/>
+      <w:r>
+        <w:rPr>
+          <w:rFonts w:ascii="Courier New" w:hAnsi="Courier New" w:cs="Courier New"/>
+          <w:color w:val="A9B7C6"/>
+          <w:sz w:val="27"/>
+          <w:szCs w:val="27"/>
+        </w:rPr>
+        <w:t>(</w:t>
+      </w:r>
+      <w:proofErr w:type="spellStart"/>
+      <w:r>
+        <w:rPr>
+          <w:rFonts w:ascii="Courier New" w:hAnsi="Courier New" w:cs="Courier New"/>
+          <w:color w:val="9876AA"/>
+          <w:sz w:val="27"/>
+          <w:szCs w:val="27"/>
+        </w:rPr>
+        <w:t>Type</w:t>
+      </w:r>
+      <w:r>
+        <w:rPr>
+          <w:rFonts w:ascii="Courier New" w:hAnsi="Courier New" w:cs="Courier New"/>
+          <w:color w:val="A9B7C6"/>
+          <w:sz w:val="27"/>
+          <w:szCs w:val="27"/>
+        </w:rPr>
+        <w:t>,#r_attrib</w:t>
+      </w:r>
+      <w:r>
+        <w:rPr>
+          <w:rFonts w:ascii="Courier New" w:hAnsi="Courier New" w:cs="Courier New"/>
+          <w:b/>
+          <w:bCs/>
+          <w:color w:val="CC7832"/>
+          <w:sz w:val="27"/>
+          <w:szCs w:val="27"/>
+        </w:rPr>
+        <w:t>.</w:t>
+      </w:r>
+      <w:r>
+        <w:rPr>
+          <w:rFonts w:ascii="Courier New" w:hAnsi="Courier New" w:cs="Courier New"/>
+          <w:color w:val="A9B7C6"/>
+          <w:sz w:val="27"/>
+          <w:szCs w:val="27"/>
+        </w:rPr>
+        <w:t>type,</w:t>
+      </w:r>
+      <w:r>
+        <w:rPr>
+          <w:rFonts w:ascii="Courier New" w:hAnsi="Courier New" w:cs="Courier New"/>
+          <w:color w:val="9876AA"/>
+          <w:sz w:val="27"/>
+          <w:szCs w:val="27"/>
+        </w:rPr>
+        <w:t>Acc</w:t>
+      </w:r>
+      <w:proofErr w:type="spellEnd"/>
+      <w:r>
+        <w:rPr>
+          <w:rFonts w:ascii="Courier New" w:hAnsi="Courier New" w:cs="Courier New"/>
+          <w:color w:val="A9B7C6"/>
+          <w:sz w:val="27"/>
+          <w:szCs w:val="27"/>
+        </w:rPr>
+        <w:t>),</w:t>
+      </w:r>
+      <w:r>
+        <w:rPr>
+          <w:rFonts w:ascii="Courier New" w:hAnsi="Courier New" w:cs="Courier New"/>
+          <w:color w:val="A9B7C6"/>
+          <w:sz w:val="27"/>
+          <w:szCs w:val="27"/>
+        </w:rPr>
+        <w:br/>
+        <w:t xml:space="preserve">                </w:t>
+      </w:r>
+      <w:r>
+        <w:rPr>
+          <w:rFonts w:ascii="Courier New" w:hAnsi="Courier New" w:cs="Courier New"/>
+          <w:b/>
+          <w:bCs/>
+          <w:color w:val="CC7832"/>
+          <w:sz w:val="27"/>
+          <w:szCs w:val="27"/>
+        </w:rPr>
+        <w:t xml:space="preserve">case </w:t>
+      </w:r>
+      <w:proofErr w:type="spellStart"/>
+      <w:r>
+        <w:rPr>
+          <w:rFonts w:ascii="Courier New" w:hAnsi="Courier New" w:cs="Courier New"/>
+          <w:color w:val="A9B7C6"/>
+          <w:sz w:val="27"/>
+          <w:szCs w:val="27"/>
+        </w:rPr>
+        <w:t>lists:keyfind</w:t>
+      </w:r>
+      <w:proofErr w:type="spellEnd"/>
+      <w:r>
+        <w:rPr>
+          <w:rFonts w:ascii="Courier New" w:hAnsi="Courier New" w:cs="Courier New"/>
+          <w:color w:val="A9B7C6"/>
+          <w:sz w:val="27"/>
+          <w:szCs w:val="27"/>
+        </w:rPr>
+        <w:t>(</w:t>
+      </w:r>
+      <w:proofErr w:type="spellStart"/>
+      <w:r>
+        <w:rPr>
+          <w:rFonts w:ascii="Courier New" w:hAnsi="Courier New" w:cs="Courier New"/>
+          <w:color w:val="9876AA"/>
+          <w:sz w:val="27"/>
+          <w:szCs w:val="27"/>
+        </w:rPr>
+        <w:t>FinnalType</w:t>
+      </w:r>
+      <w:r>
+        <w:rPr>
+          <w:rFonts w:ascii="Courier New" w:hAnsi="Courier New" w:cs="Courier New"/>
+          <w:color w:val="A9B7C6"/>
+          <w:sz w:val="27"/>
+          <w:szCs w:val="27"/>
+        </w:rPr>
+        <w:t>,#r_attrib</w:t>
+      </w:r>
+      <w:r>
+        <w:rPr>
+          <w:rFonts w:ascii="Courier New" w:hAnsi="Courier New" w:cs="Courier New"/>
+          <w:b/>
+          <w:bCs/>
+          <w:color w:val="CC7832"/>
+          <w:sz w:val="27"/>
+          <w:szCs w:val="27"/>
+        </w:rPr>
+        <w:t>.</w:t>
+      </w:r>
+      <w:r>
+        <w:rPr>
+          <w:rFonts w:ascii="Courier New" w:hAnsi="Courier New" w:cs="Courier New"/>
+          <w:color w:val="A9B7C6"/>
+          <w:sz w:val="27"/>
+          <w:szCs w:val="27"/>
+        </w:rPr>
+        <w:t>type,</w:t>
+      </w:r>
+      <w:r>
+        <w:rPr>
+          <w:rFonts w:ascii="Courier New" w:hAnsi="Courier New" w:cs="Courier New"/>
+          <w:color w:val="9876AA"/>
+          <w:sz w:val="27"/>
+          <w:szCs w:val="27"/>
+        </w:rPr>
+        <w:t>Acc</w:t>
+      </w:r>
+      <w:proofErr w:type="spellEnd"/>
+      <w:r>
+        <w:rPr>
+          <w:rFonts w:ascii="Courier New" w:hAnsi="Courier New" w:cs="Courier New"/>
+          <w:color w:val="A9B7C6"/>
+          <w:sz w:val="27"/>
+          <w:szCs w:val="27"/>
+        </w:rPr>
+        <w:t xml:space="preserve">) </w:t>
+      </w:r>
+      <w:r>
+        <w:rPr>
+          <w:rFonts w:ascii="Courier New" w:hAnsi="Courier New" w:cs="Courier New"/>
+          <w:b/>
+          <w:bCs/>
+          <w:color w:val="CC7832"/>
+          <w:sz w:val="27"/>
+          <w:szCs w:val="27"/>
+        </w:rPr>
+        <w:t>of</w:t>
+      </w:r>
+      <w:r>
+        <w:rPr>
+          <w:rFonts w:ascii="Courier New" w:hAnsi="Courier New" w:cs="Courier New"/>
+          <w:b/>
+          <w:bCs/>
+          <w:color w:val="CC7832"/>
+          <w:sz w:val="27"/>
+          <w:szCs w:val="27"/>
+        </w:rPr>
+        <w:br/>
+        <w:t xml:space="preserve">                    </w:t>
+      </w:r>
+      <w:r>
+        <w:rPr>
+          <w:rFonts w:ascii="Courier New" w:hAnsi="Courier New" w:cs="Courier New"/>
+          <w:color w:val="A9B7C6"/>
+          <w:sz w:val="27"/>
+          <w:szCs w:val="27"/>
+        </w:rPr>
+        <w:t>false -&gt;</w:t>
+      </w:r>
+      <w:r>
+        <w:rPr>
+          <w:rFonts w:ascii="Courier New" w:hAnsi="Courier New" w:cs="Courier New"/>
+          <w:color w:val="A9B7C6"/>
+          <w:sz w:val="27"/>
+          <w:szCs w:val="27"/>
+        </w:rPr>
+        <w:br/>
+        <w:t xml:space="preserve">                        </w:t>
+      </w:r>
+      <w:r>
+        <w:rPr>
+          <w:rFonts w:ascii="Courier New" w:hAnsi="Courier New" w:cs="Courier New"/>
+          <w:color w:val="9876AA"/>
+          <w:sz w:val="27"/>
+          <w:szCs w:val="27"/>
+        </w:rPr>
+        <w:t>Acc2</w:t>
+      </w:r>
+      <w:r>
+        <w:rPr>
+          <w:rFonts w:ascii="Courier New" w:hAnsi="Courier New" w:cs="Courier New"/>
+          <w:color w:val="A9B7C6"/>
+          <w:sz w:val="27"/>
+          <w:szCs w:val="27"/>
+        </w:rPr>
+        <w:t>;</w:t>
+      </w:r>
+      <w:r>
+        <w:rPr>
+          <w:rFonts w:ascii="Courier New" w:hAnsi="Courier New" w:cs="Courier New"/>
+          <w:color w:val="A9B7C6"/>
+          <w:sz w:val="27"/>
+          <w:szCs w:val="27"/>
+        </w:rPr>
+        <w:br/>
+        <w:t xml:space="preserve">                    #</w:t>
+      </w:r>
+      <w:proofErr w:type="spellStart"/>
+      <w:r>
+        <w:rPr>
+          <w:rFonts w:ascii="Courier New" w:hAnsi="Courier New" w:cs="Courier New"/>
+          <w:color w:val="A9B7C6"/>
+          <w:sz w:val="27"/>
+          <w:szCs w:val="27"/>
+        </w:rPr>
+        <w:t>r_attrib</w:t>
+      </w:r>
+      <w:proofErr w:type="spellEnd"/>
+      <w:r>
+        <w:rPr>
+          <w:rFonts w:ascii="Courier New" w:hAnsi="Courier New" w:cs="Courier New"/>
+          <w:color w:val="A9B7C6"/>
+          <w:sz w:val="27"/>
+          <w:szCs w:val="27"/>
+        </w:rPr>
+        <w:t xml:space="preserve">{value = </w:t>
+      </w:r>
+      <w:proofErr w:type="spellStart"/>
+      <w:r>
+        <w:rPr>
+          <w:rFonts w:ascii="Courier New" w:hAnsi="Courier New" w:cs="Courier New"/>
+          <w:color w:val="9876AA"/>
+          <w:sz w:val="27"/>
+          <w:szCs w:val="27"/>
+        </w:rPr>
+        <w:t>OldValue</w:t>
+      </w:r>
+      <w:proofErr w:type="spellEnd"/>
+      <w:r>
+        <w:rPr>
+          <w:rFonts w:ascii="Courier New" w:hAnsi="Courier New" w:cs="Courier New"/>
+          <w:color w:val="A9B7C6"/>
+          <w:sz w:val="27"/>
+          <w:szCs w:val="27"/>
+        </w:rPr>
+        <w:t>} -&gt;</w:t>
+      </w:r>
+      <w:r>
+        <w:rPr>
+          <w:rFonts w:ascii="Courier New" w:hAnsi="Courier New" w:cs="Courier New"/>
+          <w:color w:val="A9B7C6"/>
+          <w:sz w:val="27"/>
+          <w:szCs w:val="27"/>
+        </w:rPr>
+        <w:br/>
+        <w:t xml:space="preserve">                        </w:t>
+      </w:r>
+      <w:proofErr w:type="spellStart"/>
+      <w:r>
+        <w:rPr>
+          <w:rFonts w:ascii="Courier New" w:hAnsi="Courier New" w:cs="Courier New"/>
+          <w:color w:val="9876AA"/>
+          <w:sz w:val="27"/>
+          <w:szCs w:val="27"/>
+        </w:rPr>
+        <w:t>NewValue</w:t>
+      </w:r>
+      <w:proofErr w:type="spellEnd"/>
+      <w:r>
+        <w:rPr>
+          <w:rFonts w:ascii="Courier New" w:hAnsi="Courier New" w:cs="Courier New"/>
+          <w:color w:val="9876AA"/>
+          <w:sz w:val="27"/>
+          <w:szCs w:val="27"/>
+        </w:rPr>
+        <w:t xml:space="preserve"> </w:t>
+      </w:r>
+      <w:r>
+        <w:rPr>
+          <w:rFonts w:ascii="Courier New" w:hAnsi="Courier New" w:cs="Courier New"/>
+          <w:color w:val="A9B7C6"/>
+          <w:sz w:val="27"/>
+          <w:szCs w:val="27"/>
+        </w:rPr>
+        <w:t xml:space="preserve">= </w:t>
+      </w:r>
+      <w:proofErr w:type="spellStart"/>
+      <w:r>
+        <w:rPr>
+          <w:rFonts w:ascii="Courier New" w:hAnsi="Courier New" w:cs="Courier New"/>
+          <w:color w:val="A9B7C6"/>
+          <w:sz w:val="27"/>
+          <w:szCs w:val="27"/>
+        </w:rPr>
+        <w:t>util:ceil</w:t>
+      </w:r>
+      <w:proofErr w:type="spellEnd"/>
+      <w:r>
+        <w:rPr>
+          <w:rFonts w:ascii="Courier New" w:hAnsi="Courier New" w:cs="Courier New"/>
+          <w:color w:val="A9B7C6"/>
+          <w:sz w:val="27"/>
+          <w:szCs w:val="27"/>
+        </w:rPr>
+        <w:t>(</w:t>
+      </w:r>
+      <w:proofErr w:type="spellStart"/>
+      <w:r>
+        <w:rPr>
+          <w:rFonts w:ascii="Courier New" w:hAnsi="Courier New" w:cs="Courier New"/>
+          <w:color w:val="9876AA"/>
+          <w:sz w:val="27"/>
+          <w:szCs w:val="27"/>
+        </w:rPr>
+        <w:t>OldValue</w:t>
+      </w:r>
+      <w:proofErr w:type="spellEnd"/>
+      <w:r>
+        <w:rPr>
+          <w:rFonts w:ascii="Courier New" w:hAnsi="Courier New" w:cs="Courier New"/>
+          <w:color w:val="A9B7C6"/>
+          <w:sz w:val="27"/>
+          <w:szCs w:val="27"/>
+        </w:rPr>
+        <w:t>*(</w:t>
+      </w:r>
+      <w:r>
+        <w:rPr>
+          <w:rFonts w:ascii="Courier New" w:hAnsi="Courier New" w:cs="Courier New"/>
+          <w:color w:val="6897BB"/>
+          <w:sz w:val="27"/>
+          <w:szCs w:val="27"/>
+        </w:rPr>
+        <w:t>10000</w:t>
+      </w:r>
+      <w:r>
+        <w:rPr>
+          <w:rFonts w:ascii="Courier New" w:hAnsi="Courier New" w:cs="Courier New"/>
+          <w:color w:val="A9B7C6"/>
+          <w:sz w:val="27"/>
+          <w:szCs w:val="27"/>
+        </w:rPr>
+        <w:t>+</w:t>
+      </w:r>
+      <w:r>
+        <w:rPr>
+          <w:rFonts w:ascii="Courier New" w:hAnsi="Courier New" w:cs="Courier New"/>
+          <w:color w:val="9876AA"/>
+          <w:sz w:val="27"/>
+          <w:szCs w:val="27"/>
+        </w:rPr>
+        <w:t>Value</w:t>
+      </w:r>
+      <w:r>
+        <w:rPr>
+          <w:rFonts w:ascii="Courier New" w:hAnsi="Courier New" w:cs="Courier New"/>
+          <w:color w:val="A9B7C6"/>
+          <w:sz w:val="27"/>
+          <w:szCs w:val="27"/>
+        </w:rPr>
+        <w:t>)/</w:t>
+      </w:r>
+      <w:r>
+        <w:rPr>
+          <w:rFonts w:ascii="Courier New" w:hAnsi="Courier New" w:cs="Courier New"/>
+          <w:color w:val="6897BB"/>
+          <w:sz w:val="27"/>
+          <w:szCs w:val="27"/>
+        </w:rPr>
+        <w:t>10000</w:t>
+      </w:r>
+      <w:r>
+        <w:rPr>
+          <w:rFonts w:ascii="Courier New" w:hAnsi="Courier New" w:cs="Courier New"/>
+          <w:color w:val="A9B7C6"/>
+          <w:sz w:val="27"/>
+          <w:szCs w:val="27"/>
+        </w:rPr>
+        <w:t>),</w:t>
+      </w:r>
+      <w:r>
+        <w:rPr>
+          <w:rFonts w:ascii="Courier New" w:hAnsi="Courier New" w:cs="Courier New"/>
+          <w:color w:val="A9B7C6"/>
+          <w:sz w:val="27"/>
+          <w:szCs w:val="27"/>
+        </w:rPr>
+        <w:br/>
+        <w:t xml:space="preserve">                        </w:t>
+      </w:r>
+      <w:proofErr w:type="spellStart"/>
+      <w:r>
+        <w:rPr>
+          <w:rFonts w:ascii="Courier New" w:hAnsi="Courier New" w:cs="Courier New"/>
+          <w:color w:val="A9B7C6"/>
+          <w:sz w:val="27"/>
+          <w:szCs w:val="27"/>
+        </w:rPr>
+        <w:t>lists:keyreplace</w:t>
+      </w:r>
+      <w:proofErr w:type="spellEnd"/>
+      <w:r>
+        <w:rPr>
+          <w:rFonts w:ascii="Courier New" w:hAnsi="Courier New" w:cs="Courier New"/>
+          <w:color w:val="A9B7C6"/>
+          <w:sz w:val="27"/>
+          <w:szCs w:val="27"/>
+        </w:rPr>
+        <w:t>(</w:t>
+      </w:r>
+      <w:r>
+        <w:rPr>
+          <w:rFonts w:ascii="Courier New" w:hAnsi="Courier New" w:cs="Courier New"/>
+          <w:color w:val="9876AA"/>
+          <w:sz w:val="27"/>
+          <w:szCs w:val="27"/>
+        </w:rPr>
+        <w:t>FinnalType</w:t>
+      </w:r>
+      <w:r>
+        <w:rPr>
+          <w:rFonts w:ascii="Courier New" w:hAnsi="Courier New" w:cs="Courier New"/>
+          <w:color w:val="A9B7C6"/>
+          <w:sz w:val="27"/>
+          <w:szCs w:val="27"/>
+        </w:rPr>
+        <w:t>,#r_attrib</w:t>
+      </w:r>
+      <w:r>
+        <w:rPr>
+          <w:rFonts w:ascii="Courier New" w:hAnsi="Courier New" w:cs="Courier New"/>
+          <w:b/>
+          <w:bCs/>
+          <w:color w:val="CC7832"/>
+          <w:sz w:val="27"/>
+          <w:szCs w:val="27"/>
+        </w:rPr>
+        <w:t>.</w:t>
+      </w:r>
+      <w:r>
+        <w:rPr>
+          <w:rFonts w:ascii="Courier New" w:hAnsi="Courier New" w:cs="Courier New"/>
+          <w:color w:val="A9B7C6"/>
+          <w:sz w:val="27"/>
+          <w:szCs w:val="27"/>
+        </w:rPr>
+        <w:t>type,</w:t>
+      </w:r>
+      <w:r>
+        <w:rPr>
+          <w:rFonts w:ascii="Courier New" w:hAnsi="Courier New" w:cs="Courier New"/>
+          <w:color w:val="9876AA"/>
+          <w:sz w:val="27"/>
+          <w:szCs w:val="27"/>
+        </w:rPr>
+        <w:t>Acc2</w:t>
+      </w:r>
+      <w:r>
+        <w:rPr>
+          <w:rFonts w:ascii="Courier New" w:hAnsi="Courier New" w:cs="Courier New"/>
+          <w:color w:val="A9B7C6"/>
+          <w:sz w:val="27"/>
+          <w:szCs w:val="27"/>
+        </w:rPr>
+        <w:t xml:space="preserve">,#r_attrib{type = </w:t>
+      </w:r>
+      <w:proofErr w:type="spellStart"/>
+      <w:r>
+        <w:rPr>
+          <w:rFonts w:ascii="Courier New" w:hAnsi="Courier New" w:cs="Courier New"/>
+          <w:color w:val="9876AA"/>
+          <w:sz w:val="27"/>
+          <w:szCs w:val="27"/>
+        </w:rPr>
+        <w:t>FinnalType</w:t>
+      </w:r>
+      <w:r>
+        <w:rPr>
+          <w:rFonts w:ascii="Courier New" w:hAnsi="Courier New" w:cs="Courier New"/>
+          <w:color w:val="A9B7C6"/>
+          <w:sz w:val="27"/>
+          <w:szCs w:val="27"/>
+        </w:rPr>
+        <w:t>,value</w:t>
+      </w:r>
+      <w:proofErr w:type="spellEnd"/>
+      <w:r>
+        <w:rPr>
+          <w:rFonts w:ascii="Courier New" w:hAnsi="Courier New" w:cs="Courier New"/>
+          <w:color w:val="A9B7C6"/>
+          <w:sz w:val="27"/>
+          <w:szCs w:val="27"/>
+        </w:rPr>
+        <w:t xml:space="preserve"> = </w:t>
+      </w:r>
+      <w:proofErr w:type="spellStart"/>
+      <w:r>
+        <w:rPr>
+          <w:rFonts w:ascii="Courier New" w:hAnsi="Courier New" w:cs="Courier New"/>
+          <w:color w:val="9876AA"/>
+          <w:sz w:val="27"/>
+          <w:szCs w:val="27"/>
+        </w:rPr>
+        <w:t>NewValue</w:t>
+      </w:r>
+      <w:proofErr w:type="spellEnd"/>
+      <w:r>
+        <w:rPr>
+          <w:rFonts w:ascii="Courier New" w:hAnsi="Courier New" w:cs="Courier New"/>
+          <w:color w:val="A9B7C6"/>
+          <w:sz w:val="27"/>
+          <w:szCs w:val="27"/>
+        </w:rPr>
+        <w:t>})</w:t>
+      </w:r>
+      <w:r>
+        <w:rPr>
+          <w:rFonts w:ascii="Courier New" w:hAnsi="Courier New" w:cs="Courier New"/>
+          <w:color w:val="A9B7C6"/>
+          <w:sz w:val="27"/>
+          <w:szCs w:val="27"/>
+        </w:rPr>
+        <w:br/>
+        <w:t xml:space="preserve">                </w:t>
+      </w:r>
+      <w:r>
+        <w:rPr>
+          <w:rFonts w:ascii="Courier New" w:hAnsi="Courier New" w:cs="Courier New"/>
+          <w:b/>
+          <w:bCs/>
+          <w:color w:val="CC7832"/>
+          <w:sz w:val="27"/>
+          <w:szCs w:val="27"/>
+        </w:rPr>
+        <w:t>end</w:t>
+      </w:r>
+      <w:r>
+        <w:rPr>
+          <w:rFonts w:ascii="Courier New" w:hAnsi="Courier New" w:cs="Courier New"/>
+          <w:b/>
+          <w:bCs/>
+          <w:color w:val="CC7832"/>
+          <w:sz w:val="27"/>
+          <w:szCs w:val="27"/>
+        </w:rPr>
+        <w:br/>
+        <w:t xml:space="preserve">        end</w:t>
+      </w:r>
+      <w:r>
+        <w:rPr>
+          <w:rFonts w:ascii="Courier New" w:hAnsi="Courier New" w:cs="Courier New"/>
+          <w:b/>
+          <w:bCs/>
+          <w:color w:val="CC7832"/>
+          <w:sz w:val="27"/>
+          <w:szCs w:val="27"/>
+        </w:rPr>
+        <w:br/>
+        <w:t xml:space="preserve">        </w:t>
+      </w:r>
+      <w:proofErr w:type="spellStart"/>
+      <w:r>
+        <w:rPr>
+          <w:rFonts w:ascii="Courier New" w:hAnsi="Courier New" w:cs="Courier New"/>
+          <w:b/>
+          <w:bCs/>
+          <w:color w:val="CC7832"/>
+          <w:sz w:val="27"/>
+          <w:szCs w:val="27"/>
+        </w:rPr>
+        <w:t>end</w:t>
+      </w:r>
+      <w:r>
+        <w:rPr>
+          <w:rFonts w:ascii="Courier New" w:hAnsi="Courier New" w:cs="Courier New"/>
+          <w:color w:val="A9B7C6"/>
+          <w:sz w:val="27"/>
+          <w:szCs w:val="27"/>
+        </w:rPr>
+        <w:t>,</w:t>
+      </w:r>
+      <w:r>
+        <w:rPr>
+          <w:rFonts w:ascii="Courier New" w:hAnsi="Courier New" w:cs="Courier New"/>
+          <w:color w:val="9876AA"/>
+          <w:sz w:val="27"/>
+          <w:szCs w:val="27"/>
+        </w:rPr>
+        <w:t>AttrList</w:t>
+      </w:r>
+      <w:r>
+        <w:rPr>
+          <w:rFonts w:ascii="Courier New" w:hAnsi="Courier New" w:cs="Courier New"/>
+          <w:color w:val="A9B7C6"/>
+          <w:sz w:val="27"/>
+          <w:szCs w:val="27"/>
+        </w:rPr>
+        <w:t>,</w:t>
+      </w:r>
+      <w:r>
+        <w:rPr>
+          <w:rFonts w:ascii="Courier New" w:hAnsi="Courier New" w:cs="Courier New"/>
+          <w:color w:val="9876AA"/>
+          <w:sz w:val="27"/>
+          <w:szCs w:val="27"/>
+        </w:rPr>
+        <w:t>AttrList</w:t>
+      </w:r>
+      <w:proofErr w:type="spellEnd"/>
+      <w:r>
+        <w:rPr>
+          <w:rFonts w:ascii="Courier New" w:hAnsi="Courier New" w:cs="Courier New"/>
+          <w:color w:val="9876AA"/>
+          <w:sz w:val="27"/>
+          <w:szCs w:val="27"/>
+        </w:rPr>
+        <w:br/>
+        <w:t xml:space="preserve">    </w:t>
+      </w:r>
+      <w:r>
+        <w:rPr>
+          <w:rFonts w:ascii="Courier New" w:hAnsi="Courier New" w:cs="Courier New"/>
+          <w:color w:val="A9B7C6"/>
+          <w:sz w:val="27"/>
+          <w:szCs w:val="27"/>
+        </w:rPr>
+        <w:t>)</w:t>
+      </w:r>
+      <w:r>
+        <w:rPr>
+          <w:rFonts w:ascii="Courier New" w:hAnsi="Courier New" w:cs="Courier New"/>
+          <w:b/>
+          <w:bCs/>
+          <w:color w:val="CC7832"/>
+          <w:sz w:val="27"/>
+          <w:szCs w:val="27"/>
+        </w:rPr>
+        <w:t>.</w:t>
+      </w:r>
+    </w:p>
+    <w:p>
+      <w:pPr>
+        <w:pStyle w:val="HTML"/>
+        <w:shd w:val="clear" w:color="auto" w:fill="2B2B2B"/>
+        <w:rPr>
+          <w:rFonts w:ascii="Courier New" w:hAnsi="Courier New" w:cs="Courier New" w:hint="eastAsia"/>
+          <w:color w:val="A9B7C6"/>
+          <w:sz w:val="27"/>
+          <w:szCs w:val="27"/>
+        </w:rPr>
+      </w:pPr>
+    </w:p>
+    <w:p>
+      <w:pPr>
+        <w:pStyle w:val="HTML"/>
+        <w:shd w:val="clear" w:color="auto" w:fill="2B2B2B"/>
+        <w:rPr>
+          <w:rFonts w:ascii="Courier New" w:hAnsi="Courier New" w:cs="Courier New" w:hint="eastAsia"/>
+          <w:color w:val="A9B7C6"/>
+          <w:sz w:val="27"/>
+          <w:szCs w:val="27"/>
+        </w:rPr>
+      </w:pPr>
+      <w:r>
+        <w:rPr>
+          <w:rFonts w:ascii="Courier New" w:hAnsi="Courier New" w:cs="Courier New" w:hint="eastAsia"/>
+          <w:color w:val="A9B7C6"/>
+          <w:sz w:val="27"/>
+          <w:szCs w:val="27"/>
+        </w:rPr>
+        <w:t>属性过滤：</w:t>
+      </w:r>
+    </w:p>
+    <w:p>
+      <w:pPr>
+        <w:pStyle w:val="HTML"/>
+        <w:shd w:val="clear" w:color="auto" w:fill="2B2B2B"/>
+        <w:rPr>
+          <w:rFonts w:ascii="Courier New" w:hAnsi="Courier New" w:cs="Courier New"/>
+          <w:color w:val="A9B7C6"/>
+          <w:sz w:val="27"/>
+          <w:szCs w:val="27"/>
+        </w:rPr>
+      </w:pPr>
+      <w:proofErr w:type="spellStart"/>
+      <w:r>
+        <w:rPr>
+          <w:rFonts w:ascii="Courier New" w:hAnsi="Courier New" w:cs="Courier New"/>
+          <w:color w:val="A9B7C6"/>
+          <w:sz w:val="27"/>
+          <w:szCs w:val="27"/>
+        </w:rPr>
+        <w:t>filter_attr</w:t>
+      </w:r>
+      <w:proofErr w:type="spellEnd"/>
+      <w:r>
+        <w:rPr>
+          <w:rFonts w:ascii="Courier New" w:hAnsi="Courier New" w:cs="Courier New"/>
+          <w:color w:val="A9B7C6"/>
+          <w:sz w:val="27"/>
+          <w:szCs w:val="27"/>
+        </w:rPr>
+        <w:t>(</w:t>
+      </w:r>
+      <w:r>
+        <w:rPr>
+          <w:rFonts w:ascii="Courier New" w:hAnsi="Courier New" w:cs="Courier New"/>
+          <w:color w:val="9876AA"/>
+          <w:sz w:val="27"/>
+          <w:szCs w:val="27"/>
+        </w:rPr>
+        <w:t>Hero</w:t>
+      </w:r>
+      <w:r>
+        <w:rPr>
+          <w:rFonts w:ascii="Courier New" w:hAnsi="Courier New" w:cs="Courier New"/>
+          <w:color w:val="A9B7C6"/>
+          <w:sz w:val="27"/>
+          <w:szCs w:val="27"/>
+        </w:rPr>
+        <w:t>,</w:t>
+      </w:r>
+      <w:r>
+        <w:rPr>
+          <w:rFonts w:ascii="Courier New" w:hAnsi="Courier New" w:cs="Courier New"/>
+          <w:color w:val="9876AA"/>
+          <w:sz w:val="27"/>
+          <w:szCs w:val="27"/>
+        </w:rPr>
+        <w:t>AttrList1</w:t>
+      </w:r>
+      <w:r>
+        <w:rPr>
+          <w:rFonts w:ascii="Courier New" w:hAnsi="Courier New" w:cs="Courier New"/>
+          <w:color w:val="A9B7C6"/>
+          <w:sz w:val="27"/>
+          <w:szCs w:val="27"/>
+        </w:rPr>
+        <w:t>),</w:t>
+      </w:r>
+      <w:r>
+        <w:rPr>
+          <w:rFonts w:ascii="Courier New" w:hAnsi="Courier New" w:cs="Courier New"/>
+          <w:color w:val="808080"/>
+          <w:sz w:val="27"/>
+          <w:szCs w:val="27"/>
+        </w:rPr>
+        <w:t>%%?LDEBUG(</w:t>
+      </w:r>
+      <w:proofErr w:type="spellStart"/>
+      <w:r>
+        <w:rPr>
+          <w:rFonts w:ascii="Courier New" w:hAnsi="Courier New" w:cs="Courier New"/>
+          <w:color w:val="808080"/>
+          <w:sz w:val="27"/>
+          <w:szCs w:val="27"/>
+        </w:rPr>
+        <w:t>AttrList</w:t>
+      </w:r>
+      <w:proofErr w:type="spellEnd"/>
+      <w:r>
+        <w:rPr>
+          <w:rFonts w:ascii="Courier New" w:hAnsi="Courier New" w:cs="Courier New"/>
+          <w:color w:val="808080"/>
+          <w:sz w:val="27"/>
+          <w:szCs w:val="27"/>
+        </w:rPr>
+        <w:t>),</w:t>
+      </w:r>
+      <w:r>
+        <w:rPr>
+          <w:rFonts w:ascii="Courier New" w:hAnsi="Courier New" w:cs="Courier New"/>
+          <w:color w:val="808080"/>
+          <w:sz w:val="27"/>
+          <w:szCs w:val="27"/>
+        </w:rPr>
+        <w:br/>
+        <w:t xml:space="preserve">    %</w:t>
+      </w:r>
+      <w:proofErr w:type="spellStart"/>
+      <w:r>
+        <w:rPr>
+          <w:rFonts w:ascii="Courier New" w:hAnsi="Courier New" w:cs="Courier New"/>
+          <w:color w:val="808080"/>
+          <w:sz w:val="27"/>
+          <w:szCs w:val="27"/>
+        </w:rPr>
+        <w:t>attr_tool:wrire_log</w:t>
+      </w:r>
+      <w:proofErr w:type="spellEnd"/>
+      <w:r>
+        <w:rPr>
+          <w:rFonts w:ascii="Courier New" w:hAnsi="Courier New" w:cs="Courier New"/>
+          <w:color w:val="808080"/>
+          <w:sz w:val="27"/>
+          <w:szCs w:val="27"/>
+        </w:rPr>
+        <w:t>("</w:t>
+      </w:r>
+      <w:r>
+        <w:rPr>
+          <w:rFonts w:cs="Courier New" w:hint="eastAsia"/>
+          <w:color w:val="808080"/>
+          <w:sz w:val="27"/>
+          <w:szCs w:val="27"/>
+        </w:rPr>
+        <w:t>属性过滤</w:t>
+      </w:r>
+      <w:r>
+        <w:rPr>
+          <w:rFonts w:ascii="Courier New" w:hAnsi="Courier New" w:cs="Courier New"/>
+          <w:color w:val="808080"/>
+          <w:sz w:val="27"/>
+          <w:szCs w:val="27"/>
+        </w:rPr>
+        <w:t>",[{</w:t>
+      </w:r>
+      <w:proofErr w:type="spellStart"/>
+      <w:r>
+        <w:rPr>
+          <w:rFonts w:ascii="Courier New" w:hAnsi="Courier New" w:cs="Courier New"/>
+          <w:color w:val="808080"/>
+          <w:sz w:val="27"/>
+          <w:szCs w:val="27"/>
+        </w:rPr>
+        <w:t>Type,Value</w:t>
+      </w:r>
+      <w:proofErr w:type="spellEnd"/>
+      <w:r>
+        <w:rPr>
+          <w:rFonts w:ascii="Courier New" w:hAnsi="Courier New" w:cs="Courier New"/>
+          <w:color w:val="808080"/>
+          <w:sz w:val="27"/>
+          <w:szCs w:val="27"/>
+        </w:rPr>
+        <w:t>}||#</w:t>
+      </w:r>
+      <w:proofErr w:type="spellStart"/>
+      <w:r>
+        <w:rPr>
+          <w:rFonts w:ascii="Courier New" w:hAnsi="Courier New" w:cs="Courier New"/>
+          <w:color w:val="808080"/>
+          <w:sz w:val="27"/>
+          <w:szCs w:val="27"/>
+        </w:rPr>
+        <w:t>r_attrib</w:t>
+      </w:r>
+      <w:proofErr w:type="spellEnd"/>
+      <w:r>
+        <w:rPr>
+          <w:rFonts w:ascii="Courier New" w:hAnsi="Courier New" w:cs="Courier New"/>
+          <w:color w:val="808080"/>
+          <w:sz w:val="27"/>
+          <w:szCs w:val="27"/>
+        </w:rPr>
+        <w:t xml:space="preserve">{type = </w:t>
+      </w:r>
+      <w:proofErr w:type="spellStart"/>
+      <w:r>
+        <w:rPr>
+          <w:rFonts w:ascii="Courier New" w:hAnsi="Courier New" w:cs="Courier New"/>
+          <w:color w:val="808080"/>
+          <w:sz w:val="27"/>
+          <w:szCs w:val="27"/>
+        </w:rPr>
+        <w:t>Type,value</w:t>
+      </w:r>
+      <w:proofErr w:type="spellEnd"/>
+      <w:r>
+        <w:rPr>
+          <w:rFonts w:ascii="Courier New" w:hAnsi="Courier New" w:cs="Courier New"/>
+          <w:color w:val="808080"/>
+          <w:sz w:val="27"/>
+          <w:szCs w:val="27"/>
+        </w:rPr>
+        <w:t xml:space="preserve"> = Value}&lt;-</w:t>
+      </w:r>
+      <w:proofErr w:type="spellStart"/>
+      <w:r>
+        <w:rPr>
+          <w:rFonts w:ascii="Courier New" w:hAnsi="Courier New" w:cs="Courier New"/>
+          <w:color w:val="808080"/>
+          <w:sz w:val="27"/>
+          <w:szCs w:val="27"/>
+        </w:rPr>
+        <w:t>AttrList</w:t>
+      </w:r>
+      <w:proofErr w:type="spellEnd"/>
+      <w:r>
+        <w:rPr>
+          <w:rFonts w:ascii="Courier New" w:hAnsi="Courier New" w:cs="Courier New"/>
+          <w:color w:val="808080"/>
+          <w:sz w:val="27"/>
+          <w:szCs w:val="27"/>
+        </w:rPr>
+        <w:t>] ),</w:t>
+      </w:r>
+      <w:r>
+        <w:rPr>
+          <w:rFonts w:ascii="Courier New" w:hAnsi="Courier New" w:cs="Courier New"/>
+          <w:color w:val="808080"/>
+          <w:sz w:val="27"/>
+          <w:szCs w:val="27"/>
+        </w:rPr>
+        <w:br/>
+        <w:t xml:space="preserve">    </w:t>
+      </w:r>
+      <w:r>
+        <w:rPr>
+          <w:rFonts w:ascii="Courier New" w:hAnsi="Courier New" w:cs="Courier New"/>
+          <w:color w:val="9876AA"/>
+          <w:sz w:val="27"/>
+          <w:szCs w:val="27"/>
+        </w:rPr>
+        <w:t xml:space="preserve">Fight </w:t>
+      </w:r>
+      <w:r>
+        <w:rPr>
+          <w:rFonts w:ascii="Courier New" w:hAnsi="Courier New" w:cs="Courier New"/>
+          <w:color w:val="A9B7C6"/>
+          <w:sz w:val="27"/>
+          <w:szCs w:val="27"/>
+        </w:rPr>
+        <w:t xml:space="preserve">= </w:t>
+      </w:r>
+      <w:proofErr w:type="spellStart"/>
+      <w:r>
+        <w:rPr>
+          <w:rFonts w:ascii="Courier New" w:hAnsi="Courier New" w:cs="Courier New"/>
+          <w:color w:val="A9B7C6"/>
+          <w:sz w:val="27"/>
+          <w:szCs w:val="27"/>
+        </w:rPr>
+        <w:t>attr_tool:calc_sum_fight</w:t>
+      </w:r>
+      <w:proofErr w:type="spellEnd"/>
+      <w:r>
+        <w:rPr>
+          <w:rFonts w:ascii="Courier New" w:hAnsi="Courier New" w:cs="Courier New"/>
+          <w:color w:val="A9B7C6"/>
+          <w:sz w:val="27"/>
+          <w:szCs w:val="27"/>
+        </w:rPr>
+        <w:t>(</w:t>
+      </w:r>
+      <w:proofErr w:type="spellStart"/>
+      <w:r>
+        <w:rPr>
+          <w:rFonts w:ascii="Courier New" w:hAnsi="Courier New" w:cs="Courier New"/>
+          <w:color w:val="9876AA"/>
+          <w:sz w:val="27"/>
+          <w:szCs w:val="27"/>
+        </w:rPr>
+        <w:t>AttrList</w:t>
+      </w:r>
+      <w:proofErr w:type="spellEnd"/>
+      <w:r>
+        <w:rPr>
+          <w:rFonts w:ascii="Courier New" w:hAnsi="Courier New" w:cs="Courier New"/>
+          <w:color w:val="A9B7C6"/>
+          <w:sz w:val="27"/>
+          <w:szCs w:val="27"/>
+        </w:rPr>
+        <w:t>),</w:t>
+      </w:r>
+      <w:r>
+        <w:rPr>
+          <w:rFonts w:ascii="Courier New" w:hAnsi="Courier New" w:cs="Courier New"/>
+          <w:color w:val="A9B7C6"/>
+          <w:sz w:val="27"/>
+          <w:szCs w:val="27"/>
+        </w:rPr>
+        <w:br/>
+        <w:t xml:space="preserve">    </w:t>
+      </w:r>
+      <w:r>
+        <w:rPr>
+          <w:rFonts w:ascii="Courier New" w:hAnsi="Courier New" w:cs="Courier New"/>
+          <w:color w:val="808080"/>
+          <w:sz w:val="27"/>
+          <w:szCs w:val="27"/>
+        </w:rPr>
+        <w:t>%</w:t>
+      </w:r>
+      <w:proofErr w:type="spellStart"/>
+      <w:r>
+        <w:rPr>
+          <w:rFonts w:ascii="Courier New" w:hAnsi="Courier New" w:cs="Courier New"/>
+          <w:color w:val="808080"/>
+          <w:sz w:val="27"/>
+          <w:szCs w:val="27"/>
+        </w:rPr>
+        <w:t>attr_tool:wrire_log</w:t>
+      </w:r>
+      <w:proofErr w:type="spellEnd"/>
+      <w:r>
+        <w:rPr>
+          <w:rFonts w:ascii="Courier New" w:hAnsi="Courier New" w:cs="Courier New"/>
+          <w:color w:val="808080"/>
+          <w:sz w:val="27"/>
+          <w:szCs w:val="27"/>
+        </w:rPr>
+        <w:t>("</w:t>
+      </w:r>
+      <w:r>
+        <w:rPr>
+          <w:rFonts w:cs="Courier New" w:hint="eastAsia"/>
+          <w:color w:val="808080"/>
+          <w:sz w:val="27"/>
+          <w:szCs w:val="27"/>
+        </w:rPr>
+        <w:t>总战力 物理攻击</w:t>
+      </w:r>
+      <w:r>
+        <w:rPr>
+          <w:rFonts w:ascii="Courier New" w:hAnsi="Courier New" w:cs="Courier New"/>
+          <w:color w:val="808080"/>
+          <w:sz w:val="27"/>
+          <w:szCs w:val="27"/>
+        </w:rPr>
+        <w:t xml:space="preserve"> * 1.2 + </w:t>
+      </w:r>
+      <w:r>
+        <w:rPr>
+          <w:rFonts w:cs="Courier New" w:hint="eastAsia"/>
+          <w:color w:val="808080"/>
+          <w:sz w:val="27"/>
+          <w:szCs w:val="27"/>
+        </w:rPr>
+        <w:t>法术攻击</w:t>
+      </w:r>
+      <w:r>
+        <w:rPr>
+          <w:rFonts w:ascii="Courier New" w:hAnsi="Courier New" w:cs="Courier New"/>
+          <w:color w:val="808080"/>
+          <w:sz w:val="27"/>
+          <w:szCs w:val="27"/>
+        </w:rPr>
+        <w:t xml:space="preserve"> * 1.2 + </w:t>
+      </w:r>
+      <w:r>
+        <w:rPr>
+          <w:rFonts w:cs="Courier New" w:hint="eastAsia"/>
+          <w:color w:val="808080"/>
+          <w:sz w:val="27"/>
+          <w:szCs w:val="27"/>
+        </w:rPr>
+        <w:t>物理防御</w:t>
+      </w:r>
+      <w:r>
+        <w:rPr>
+          <w:rFonts w:ascii="Courier New" w:hAnsi="Courier New" w:cs="Courier New"/>
+          <w:color w:val="808080"/>
+          <w:sz w:val="27"/>
+          <w:szCs w:val="27"/>
+        </w:rPr>
+        <w:t xml:space="preserve"> * 1 + </w:t>
+      </w:r>
+      <w:r>
+        <w:rPr>
+          <w:rFonts w:cs="Courier New" w:hint="eastAsia"/>
+          <w:color w:val="808080"/>
+          <w:sz w:val="27"/>
+          <w:szCs w:val="27"/>
+        </w:rPr>
+        <w:t>法术防御</w:t>
+      </w:r>
+      <w:r>
+        <w:rPr>
+          <w:rFonts w:ascii="Courier New" w:hAnsi="Courier New" w:cs="Courier New"/>
+          <w:color w:val="808080"/>
+          <w:sz w:val="27"/>
+          <w:szCs w:val="27"/>
+        </w:rPr>
+        <w:t xml:space="preserve"> * 1 + </w:t>
+      </w:r>
+      <w:r>
+        <w:rPr>
+          <w:rFonts w:cs="Courier New" w:hint="eastAsia"/>
+          <w:color w:val="808080"/>
+          <w:sz w:val="27"/>
+          <w:szCs w:val="27"/>
+        </w:rPr>
+        <w:t>生命</w:t>
+      </w:r>
+      <w:r>
+        <w:rPr>
+          <w:rFonts w:ascii="Courier New" w:hAnsi="Courier New" w:cs="Courier New"/>
+          <w:color w:val="808080"/>
+          <w:sz w:val="27"/>
+          <w:szCs w:val="27"/>
+        </w:rPr>
+        <w:t xml:space="preserve"> * 0.05 ",Fight ),</w:t>
+      </w:r>
+      <w:r>
+        <w:rPr>
+          <w:rFonts w:ascii="Courier New" w:hAnsi="Courier New" w:cs="Courier New"/>
+          <w:color w:val="808080"/>
+          <w:sz w:val="27"/>
+          <w:szCs w:val="27"/>
+        </w:rPr>
+        <w:br/>
+        <w:t xml:space="preserve">    %</w:t>
+      </w:r>
+      <w:proofErr w:type="spellStart"/>
+      <w:r>
+        <w:rPr>
+          <w:rFonts w:ascii="Courier New" w:hAnsi="Courier New" w:cs="Courier New"/>
+          <w:color w:val="808080"/>
+          <w:sz w:val="27"/>
+          <w:szCs w:val="27"/>
+        </w:rPr>
+        <w:t>attr_tool:wrire_log</w:t>
+      </w:r>
+      <w:proofErr w:type="spellEnd"/>
+      <w:r>
+        <w:rPr>
+          <w:rFonts w:ascii="Courier New" w:hAnsi="Courier New" w:cs="Courier New"/>
+          <w:color w:val="808080"/>
+          <w:sz w:val="27"/>
+          <w:szCs w:val="27"/>
+        </w:rPr>
+        <w:t>(" ","~</w:t>
+      </w:r>
+      <w:proofErr w:type="spellStart"/>
+      <w:r>
+        <w:rPr>
+          <w:rFonts w:ascii="Courier New" w:hAnsi="Courier New" w:cs="Courier New"/>
+          <w:color w:val="808080"/>
+          <w:sz w:val="27"/>
+          <w:szCs w:val="27"/>
+        </w:rPr>
+        <w:t>n~n</w:t>
+      </w:r>
+      <w:proofErr w:type="spellEnd"/>
+      <w:r>
+        <w:rPr>
+          <w:rFonts w:ascii="Courier New" w:hAnsi="Courier New" w:cs="Courier New"/>
+          <w:color w:val="808080"/>
+          <w:sz w:val="27"/>
+          <w:szCs w:val="27"/>
+        </w:rPr>
+        <w:t>" ),</w:t>
+      </w:r>
+      <w:r>
+        <w:rPr>
+          <w:rFonts w:ascii="Courier New" w:hAnsi="Courier New" w:cs="Courier New"/>
+          <w:color w:val="808080"/>
+          <w:sz w:val="27"/>
+          <w:szCs w:val="27"/>
+        </w:rPr>
+        <w:br/>
+        <w:t xml:space="preserve">    </w:t>
+      </w:r>
+      <w:proofErr w:type="spellStart"/>
+      <w:r>
+        <w:rPr>
+          <w:rFonts w:ascii="Courier New" w:hAnsi="Courier New" w:cs="Courier New"/>
+          <w:color w:val="9876AA"/>
+          <w:sz w:val="27"/>
+          <w:szCs w:val="27"/>
+        </w:rPr>
+        <w:t>NewHero</w:t>
+      </w:r>
+      <w:proofErr w:type="spellEnd"/>
+      <w:r>
+        <w:rPr>
+          <w:rFonts w:ascii="Courier New" w:hAnsi="Courier New" w:cs="Courier New"/>
+          <w:color w:val="9876AA"/>
+          <w:sz w:val="27"/>
+          <w:szCs w:val="27"/>
+        </w:rPr>
+        <w:t xml:space="preserve"> </w:t>
+      </w:r>
+      <w:r>
+        <w:rPr>
+          <w:rFonts w:ascii="Courier New" w:hAnsi="Courier New" w:cs="Courier New"/>
+          <w:color w:val="A9B7C6"/>
+          <w:sz w:val="27"/>
+          <w:szCs w:val="27"/>
+        </w:rPr>
+        <w:t xml:space="preserve">= </w:t>
+      </w:r>
+      <w:proofErr w:type="spellStart"/>
+      <w:r>
+        <w:rPr>
+          <w:rFonts w:ascii="Courier New" w:hAnsi="Courier New" w:cs="Courier New"/>
+          <w:color w:val="9876AA"/>
+          <w:sz w:val="27"/>
+          <w:szCs w:val="27"/>
+        </w:rPr>
+        <w:t>Hero</w:t>
+      </w:r>
+      <w:r>
+        <w:rPr>
+          <w:rFonts w:ascii="Courier New" w:hAnsi="Courier New" w:cs="Courier New"/>
+          <w:color w:val="A9B7C6"/>
+          <w:sz w:val="27"/>
+          <w:szCs w:val="27"/>
+        </w:rPr>
+        <w:t>#r_hero</w:t>
+      </w:r>
+      <w:proofErr w:type="spellEnd"/>
+      <w:r>
+        <w:rPr>
+          <w:rFonts w:ascii="Courier New" w:hAnsi="Courier New" w:cs="Courier New"/>
+          <w:color w:val="A9B7C6"/>
+          <w:sz w:val="27"/>
+          <w:szCs w:val="27"/>
+        </w:rPr>
+        <w:t xml:space="preserve">{fight = </w:t>
+      </w:r>
+      <w:proofErr w:type="spellStart"/>
+      <w:r>
+        <w:rPr>
+          <w:rFonts w:ascii="Courier New" w:hAnsi="Courier New" w:cs="Courier New"/>
+          <w:color w:val="9876AA"/>
+          <w:sz w:val="27"/>
+          <w:szCs w:val="27"/>
+        </w:rPr>
+        <w:t>Fight</w:t>
+      </w:r>
+      <w:r>
+        <w:rPr>
+          <w:rFonts w:ascii="Courier New" w:hAnsi="Courier New" w:cs="Courier New"/>
+          <w:color w:val="A9B7C6"/>
+          <w:sz w:val="27"/>
+          <w:szCs w:val="27"/>
+        </w:rPr>
+        <w:t>,attr_list</w:t>
+      </w:r>
+      <w:proofErr w:type="spellEnd"/>
+      <w:r>
+        <w:rPr>
+          <w:rFonts w:ascii="Courier New" w:hAnsi="Courier New" w:cs="Courier New"/>
+          <w:color w:val="A9B7C6"/>
+          <w:sz w:val="27"/>
+          <w:szCs w:val="27"/>
+        </w:rPr>
+        <w:t xml:space="preserve"> = </w:t>
+      </w:r>
+      <w:proofErr w:type="spellStart"/>
+      <w:r>
+        <w:rPr>
+          <w:rFonts w:ascii="Courier New" w:hAnsi="Courier New" w:cs="Courier New"/>
+          <w:color w:val="9876AA"/>
+          <w:sz w:val="27"/>
+          <w:szCs w:val="27"/>
+        </w:rPr>
+        <w:t>AttrList</w:t>
+      </w:r>
+      <w:proofErr w:type="spellEnd"/>
+      <w:r>
+        <w:rPr>
+          <w:rFonts w:ascii="Courier New" w:hAnsi="Courier New" w:cs="Courier New"/>
+          <w:color w:val="A9B7C6"/>
+          <w:sz w:val="27"/>
+          <w:szCs w:val="27"/>
+        </w:rPr>
+        <w:t>},</w:t>
+      </w:r>
+      <w:r>
+        <w:rPr>
+          <w:rFonts w:ascii="Courier New" w:hAnsi="Courier New" w:cs="Courier New"/>
+          <w:color w:val="A9B7C6"/>
+          <w:sz w:val="27"/>
+          <w:szCs w:val="27"/>
+        </w:rPr>
+        <w:br/>
+        <w:t xml:space="preserve">    </w:t>
+      </w:r>
+      <w:proofErr w:type="spellStart"/>
+      <w:r>
+        <w:rPr>
+          <w:rFonts w:ascii="Courier New" w:hAnsi="Courier New" w:cs="Courier New"/>
+          <w:color w:val="A9B7C6"/>
+          <w:sz w:val="27"/>
+          <w:szCs w:val="27"/>
+        </w:rPr>
+        <w:t>hero_dict:set_battle_hero</w:t>
+      </w:r>
+      <w:proofErr w:type="spellEnd"/>
+      <w:r>
+        <w:rPr>
+          <w:rFonts w:ascii="Courier New" w:hAnsi="Courier New" w:cs="Courier New"/>
+          <w:color w:val="A9B7C6"/>
+          <w:sz w:val="27"/>
+          <w:szCs w:val="27"/>
+        </w:rPr>
+        <w:t>(</w:t>
+      </w:r>
+      <w:proofErr w:type="spellStart"/>
+      <w:r>
+        <w:rPr>
+          <w:rFonts w:ascii="Courier New" w:hAnsi="Courier New" w:cs="Courier New"/>
+          <w:color w:val="9876AA"/>
+          <w:sz w:val="27"/>
+          <w:szCs w:val="27"/>
+        </w:rPr>
+        <w:t>NewHero</w:t>
+      </w:r>
+      <w:proofErr w:type="spellEnd"/>
+      <w:r>
+        <w:rPr>
+          <w:rFonts w:ascii="Courier New" w:hAnsi="Courier New" w:cs="Courier New"/>
+          <w:color w:val="A9B7C6"/>
+          <w:sz w:val="27"/>
+          <w:szCs w:val="27"/>
+        </w:rPr>
+        <w:t>),</w:t>
+      </w:r>
+      <w:r>
+        <w:rPr>
+          <w:rFonts w:ascii="Courier New" w:hAnsi="Courier New" w:cs="Courier New"/>
+          <w:color w:val="A9B7C6"/>
+          <w:sz w:val="27"/>
+          <w:szCs w:val="27"/>
+        </w:rPr>
+        <w:br/>
+        <w:t xml:space="preserve">    {</w:t>
+      </w:r>
+      <w:proofErr w:type="spellStart"/>
+      <w:r>
+        <w:rPr>
+          <w:rFonts w:ascii="Courier New" w:hAnsi="Courier New" w:cs="Courier New"/>
+          <w:color w:val="9876AA"/>
+          <w:sz w:val="27"/>
+          <w:szCs w:val="27"/>
+        </w:rPr>
+        <w:t>Fight</w:t>
+      </w:r>
+      <w:r>
+        <w:rPr>
+          <w:rFonts w:ascii="Courier New" w:hAnsi="Courier New" w:cs="Courier New"/>
+          <w:color w:val="A9B7C6"/>
+          <w:sz w:val="27"/>
+          <w:szCs w:val="27"/>
+        </w:rPr>
+        <w:t>,</w:t>
+      </w:r>
+      <w:r>
+        <w:rPr>
+          <w:rFonts w:ascii="Courier New" w:hAnsi="Courier New" w:cs="Courier New"/>
+          <w:color w:val="9876AA"/>
+          <w:sz w:val="27"/>
+          <w:szCs w:val="27"/>
+        </w:rPr>
+        <w:t>AttrList</w:t>
+      </w:r>
+      <w:proofErr w:type="spellEnd"/>
+      <w:r>
+        <w:rPr>
+          <w:rFonts w:ascii="Courier New" w:hAnsi="Courier New" w:cs="Courier New"/>
+          <w:color w:val="A9B7C6"/>
+          <w:sz w:val="27"/>
+          <w:szCs w:val="27"/>
+        </w:rPr>
+        <w:t>}</w:t>
+      </w:r>
+      <w:r>
+        <w:rPr>
+          <w:rFonts w:ascii="Courier New" w:hAnsi="Courier New" w:cs="Courier New"/>
+          <w:b/>
+          <w:bCs/>
+          <w:color w:val="CC7832"/>
+          <w:sz w:val="27"/>
+          <w:szCs w:val="27"/>
+        </w:rPr>
+        <w:t>.</w:t>
+      </w:r>
+    </w:p>
+    <w:p>
+      <w:pPr>
+        <w:rPr>
+          <w:rFonts w:hint="eastAsia"/>
+          <w:b/>
+        </w:rPr>
+      </w:pPr>
+    </w:p>
+    <w:p>
+      <w:pPr>
+        <w:rPr>
+          <w:rFonts w:hint="eastAsia"/>
+          <w:b/>
+        </w:rPr>
+      </w:pPr>
+    </w:p>
+    <w:p>
+      <w:pPr>
+        <w:rPr>
+          <w:b/>
+        </w:rPr>
+      </w:pPr>
+      <w:r>
+        <w:rPr>
+          <w:rFonts w:hint="eastAsia"/>
+          <w:b/>
+        </w:rPr>
+        <w:t>玩家缓存模块：</w:t>
+      </w:r>
+    </w:p>
+    <w:p>
+      <w:pPr>
+        <w:rPr>
+          <w:b/>
+        </w:rPr>
+      </w:pPr>
+      <w:proofErr w:type="spellStart"/>
+      <w:r>
+        <w:rPr>
+          <w:rFonts w:hint="eastAsia"/>
+          <w:b/>
+        </w:rPr>
+        <w:t>mod_cache</w:t>
+      </w:r>
+      <w:proofErr w:type="spellEnd"/>
+      <w:r>
+        <w:rPr>
+          <w:rFonts w:hint="eastAsia"/>
+          <w:b/>
+        </w:rPr>
+        <w:t xml:space="preserve"> </w:t>
+      </w:r>
+      <w:r>
+        <w:rPr>
+          <w:rFonts w:hint="eastAsia"/>
+          <w:b/>
+        </w:rPr>
+        <w:t>玩家缓存操作函数模块；</w:t>
+      </w:r>
+    </w:p>
+    <w:p>
+      <w:pPr>
+        <w:rPr>
+          <w:b/>
+        </w:rPr>
+      </w:pPr>
+      <w:proofErr w:type="spellStart"/>
+      <w:r>
+        <w:rPr>
+          <w:rFonts w:hint="eastAsia"/>
+          <w:b/>
+        </w:rPr>
+        <w:t>api_cache</w:t>
+      </w:r>
+      <w:proofErr w:type="spellEnd"/>
+      <w:r>
+        <w:rPr>
+          <w:rFonts w:hint="eastAsia"/>
+          <w:b/>
+        </w:rPr>
+        <w:t xml:space="preserve"> </w:t>
+      </w:r>
+      <w:r>
+        <w:rPr>
+          <w:rFonts w:hint="eastAsia"/>
+          <w:b/>
+        </w:rPr>
+        <w:t>玩家缓存接口模块</w:t>
+      </w:r>
+      <w:r>
+        <w:rPr>
+          <w:rFonts w:hint="eastAsia"/>
+          <w:b/>
+        </w:rPr>
+        <w:t>，通过接口对数据库进行相应的持久化操作</w:t>
+      </w:r>
+      <w:r>
+        <w:rPr>
+          <w:rFonts w:hint="eastAsia"/>
+          <w:b/>
+        </w:rPr>
+        <w:t>（使用数据库代理</w:t>
+      </w:r>
+      <w:proofErr w:type="spellStart"/>
+      <w:r>
+        <w:rPr>
+          <w:rFonts w:hint="eastAsia"/>
+          <w:b/>
+        </w:rPr>
+        <w:t>db_agent</w:t>
+      </w:r>
+      <w:proofErr w:type="spellEnd"/>
+      <w:r>
+        <w:rPr>
+          <w:rFonts w:hint="eastAsia"/>
+          <w:b/>
+        </w:rPr>
+        <w:t>实现）</w:t>
+      </w:r>
+      <w:r>
+        <w:rPr>
+          <w:rFonts w:hint="eastAsia"/>
+          <w:b/>
+        </w:rPr>
+        <w:t>；</w:t>
+      </w:r>
+    </w:p>
+    <w:p>
+      <w:pPr>
+        <w:rPr>
+          <w:b/>
+        </w:rPr>
+      </w:pPr>
+    </w:p>
+    <w:p>
+      <w:pPr>
+        <w:rPr>
+          <w:b/>
+        </w:rPr>
+      </w:pPr>
+    </w:p>
+    <w:p>
+      <w:pPr>
+        <w:rPr>
+          <w:b/>
+        </w:rPr>
+      </w:pPr>
+    </w:p>
+    <w:p>
+      <w:pPr>
+        <w:rPr>
+          <w:b/>
+        </w:rPr>
+      </w:pPr>
+    </w:p>
+    <w:p>
+      <w:pPr>
+        <w:rPr>
+          <w:b/>
+        </w:rPr>
+      </w:pPr>
+      <w:r>
+        <w:rPr>
+          <w:rFonts w:hint="eastAsia"/>
+          <w:b/>
+        </w:rPr>
+        <w:t>数据库模块：</w:t>
+      </w:r>
+    </w:p>
+    <w:p>
+      <w:pPr>
+        <w:rPr>
+          <w:b/>
+        </w:rPr>
+      </w:pPr>
+    </w:p>
+    <w:p>
+      <w:pPr>
+        <w:rPr>
+          <w:b/>
+        </w:rPr>
+      </w:pPr>
+      <w:proofErr w:type="spellStart"/>
+      <w:r>
+        <w:rPr>
+          <w:b/>
+        </w:rPr>
+        <w:t>db_mysqlutil</w:t>
+      </w:r>
+      <w:proofErr w:type="spellEnd"/>
+      <w:r>
+        <w:rPr>
+          <w:rFonts w:hint="eastAsia"/>
+          <w:b/>
+        </w:rPr>
+        <w:t>的函数用于编译相应的</w:t>
+      </w:r>
+      <w:proofErr w:type="spellStart"/>
+      <w:r>
+        <w:rPr>
+          <w:rFonts w:hint="eastAsia"/>
+          <w:b/>
+        </w:rPr>
+        <w:t>sql</w:t>
+      </w:r>
+      <w:proofErr w:type="spellEnd"/>
+      <w:r>
+        <w:rPr>
+          <w:rFonts w:hint="eastAsia"/>
+          <w:b/>
+        </w:rPr>
+        <w:t>语句，以供</w:t>
+      </w:r>
+      <w:proofErr w:type="spellStart"/>
+      <w:r>
+        <w:rPr>
+          <w:rFonts w:hint="eastAsia"/>
+          <w:b/>
+        </w:rPr>
+        <w:t>db_mysql</w:t>
+      </w:r>
+      <w:proofErr w:type="spellEnd"/>
+      <w:r>
+        <w:rPr>
+          <w:rFonts w:hint="eastAsia"/>
+          <w:b/>
+        </w:rPr>
+        <w:t>函数调用，有了</w:t>
+      </w:r>
+      <w:proofErr w:type="spellStart"/>
+      <w:r>
+        <w:rPr>
+          <w:rFonts w:hint="eastAsia"/>
+          <w:b/>
+        </w:rPr>
+        <w:t>db_mysql</w:t>
+      </w:r>
+      <w:proofErr w:type="spellEnd"/>
+      <w:r>
+        <w:rPr>
+          <w:rFonts w:hint="eastAsia"/>
+          <w:b/>
+        </w:rPr>
+        <w:t>的数据库持久化操作，再使用具体模块的代理生成具体的持久化操作</w:t>
+      </w:r>
+      <w:proofErr w:type="spellStart"/>
+      <w:r>
+        <w:rPr>
+          <w:rFonts w:hint="eastAsia"/>
+          <w:b/>
+        </w:rPr>
+        <w:t>db_agent_xxx</w:t>
+      </w:r>
+      <w:proofErr w:type="spellEnd"/>
+    </w:p>
+    <w:p>
+      <w:pPr>
+        <w:rPr>
+          <w:b/>
+        </w:rPr>
+      </w:pPr>
+    </w:p>
+    <w:p>
+      <w:pPr>
+        <w:rPr>
+          <w:b/>
+        </w:rPr>
+      </w:pPr>
+    </w:p>
+    <w:p>
+      <w:pPr>
+        <w:rPr>
+          <w:b/>
+        </w:rPr>
+      </w:pPr>
+    </w:p>
+    <w:p>
+      <w:pPr>
+        <w:rPr>
+          <w:b/>
+        </w:rPr>
+      </w:pPr>
+    </w:p>
+    <w:p>
+      <w:pPr>
+        <w:rPr>
+          <w:b/>
+        </w:rPr>
+      </w:pPr>
+    </w:p>
+    <w:p>
+      <w:pPr>
+        <w:rPr>
+          <w:b/>
+        </w:rPr>
+      </w:pPr>
+    </w:p>
+    <w:p>
+      <w:pPr>
+        <w:rPr>
+          <w:b/>
+        </w:rPr>
+      </w:pPr>
+    </w:p>
+    <w:p>
+      <w:pPr>
+        <w:rPr>
+          <w:b/>
+        </w:rPr>
+      </w:pPr>
+    </w:p>
+    <w:p>
+      <w:pPr>
+        <w:rPr>
+          <w:b/>
+        </w:rPr>
+      </w:pPr>
+    </w:p>
+    <w:p>
+      <w:pPr>
+        <w:rPr>
+          <w:b/>
+        </w:rPr>
+      </w:pPr>
+    </w:p>
+    <w:p>
+      <w:pPr>
+        <w:rPr>
+          <w:b/>
+        </w:rPr>
+      </w:pPr>
+    </w:p>
+    <w:p>
+      <w:pPr>
+        <w:rPr>
+          <w:b/>
+        </w:rPr>
+      </w:pPr>
+    </w:p>
+    <w:p>
+      <w:pPr>
+        <w:rPr>
+          <w:b/>
+        </w:rPr>
+      </w:pPr>
+    </w:p>
+    <w:p>
+      <w:pPr>
+        <w:rPr>
+          <w:b/>
+        </w:rPr>
+      </w:pPr>
+    </w:p>
+    <w:p>
+      <w:pPr>
+        <w:rPr>
+          <w:b/>
+        </w:rPr>
+      </w:pPr>
+    </w:p>
+    <w:p>
+      <w:pPr>
+        <w:rPr>
+          <w:b/>
+        </w:rPr>
+      </w:pPr>
+    </w:p>
+    <w:p>
+      <w:pPr>
+        <w:rPr>
+          <w:b/>
+        </w:rPr>
+      </w:pPr>
+    </w:p>
+    <w:p>
+      <w:pPr>
+        <w:rPr>
+          <w:b/>
+        </w:rPr>
+      </w:pPr>
+    </w:p>
+    <w:p>
+      <w:pPr>
+        <w:rPr>
           <w:b/>
           <w:sz w:val="28"/>
           <w:szCs w:val="28"/>
         </w:rPr>
       </w:pPr>
-      <w:r>
-        <w:rPr>
-          <w:rFonts w:hint="eastAsia"/>
+    </w:p>
+    <w:p>
+      <w:pPr>
+        <w:rPr>
           <w:b/>
           <w:sz w:val="28"/>
           <w:szCs w:val="28"/>
         </w:rPr>
+      </w:pPr>
+      <w:r>
+        <w:rPr>
+          <w:rFonts w:hint="eastAsia"/>
+          <w:b/>
+          <w:sz w:val="28"/>
+          <w:szCs w:val="28"/>
+        </w:rPr>
         <w:t>项目包说明：</w:t>
       </w:r>
     </w:p>
@@ -5863,6 +12299,734 @@
           <w:b/>
         </w:rPr>
         <w:t>用于实现具体的算法和也无逻辑；</w:t>
+      </w:r>
+    </w:p>
+    <w:p>
+      <w:pPr>
+        <w:rPr>
+          <w:rFonts w:hint="eastAsia"/>
+          <w:b/>
+        </w:rPr>
+      </w:pPr>
+    </w:p>
+    <w:p>
+      <w:pPr>
+        <w:rPr>
+          <w:rFonts w:hint="eastAsia"/>
+          <w:b/>
+        </w:rPr>
+      </w:pPr>
+    </w:p>
+    <w:p>
+      <w:pPr>
+        <w:rPr>
+          <w:rFonts w:hint="eastAsia"/>
+          <w:b/>
+        </w:rPr>
+      </w:pPr>
+    </w:p>
+    <w:p>
+      <w:pPr>
+        <w:rPr>
+          <w:rFonts w:hint="eastAsia"/>
+          <w:b/>
+        </w:rPr>
+      </w:pPr>
+      <w:r>
+        <w:rPr>
+          <w:rFonts w:hint="eastAsia"/>
+          <w:b/>
+        </w:rPr>
+        <w:t>数据库启动：</w:t>
+      </w:r>
+    </w:p>
+    <w:p>
+      <w:pPr>
+        <w:pStyle w:val="HTML"/>
+        <w:shd w:val="clear" w:color="auto" w:fill="2B2B2B"/>
+        <w:rPr>
+          <w:rFonts w:ascii="Courier New" w:hAnsi="Courier New" w:cs="Courier New"/>
+          <w:color w:val="A9B7C6"/>
+          <w:sz w:val="27"/>
+          <w:szCs w:val="27"/>
+        </w:rPr>
+      </w:pPr>
+      <w:r>
+        <w:rPr>
+          <w:rFonts w:ascii="Courier New" w:hAnsi="Courier New" w:cs="Courier New"/>
+          <w:color w:val="A9B7C6"/>
+          <w:sz w:val="27"/>
+          <w:szCs w:val="27"/>
+        </w:rPr>
+        <w:t>-</w:t>
+      </w:r>
+      <w:proofErr w:type="gramStart"/>
+      <w:r>
+        <w:rPr>
+          <w:rFonts w:ascii="Courier New" w:hAnsi="Courier New" w:cs="Courier New"/>
+          <w:color w:val="A9B7C6"/>
+          <w:sz w:val="27"/>
+          <w:szCs w:val="27"/>
+        </w:rPr>
+        <w:t>module(</w:t>
+      </w:r>
+      <w:proofErr w:type="spellStart"/>
+      <w:proofErr w:type="gramEnd"/>
+      <w:r>
+        <w:rPr>
+          <w:rFonts w:ascii="Courier New" w:hAnsi="Courier New" w:cs="Courier New"/>
+          <w:color w:val="A9B7C6"/>
+          <w:sz w:val="27"/>
+          <w:szCs w:val="27"/>
+        </w:rPr>
+        <w:t>db_agent</w:t>
+      </w:r>
+      <w:proofErr w:type="spellEnd"/>
+      <w:r>
+        <w:rPr>
+          <w:rFonts w:ascii="Courier New" w:hAnsi="Courier New" w:cs="Courier New"/>
+          <w:color w:val="A9B7C6"/>
+          <w:sz w:val="27"/>
+          <w:szCs w:val="27"/>
+        </w:rPr>
+        <w:t>)</w:t>
+      </w:r>
+      <w:r>
+        <w:rPr>
+          <w:rFonts w:ascii="Courier New" w:hAnsi="Courier New" w:cs="Courier New"/>
+          <w:b/>
+          <w:bCs/>
+          <w:color w:val="CC7832"/>
+          <w:sz w:val="27"/>
+          <w:szCs w:val="27"/>
+        </w:rPr>
+        <w:t>.</w:t>
+      </w:r>
+    </w:p>
+    <w:p>
+      <w:pPr>
+        <w:rPr>
+          <w:rFonts w:hint="eastAsia"/>
+          <w:b/>
+        </w:rPr>
+      </w:pPr>
+      <w:r>
+        <w:rPr>
+          <w:rFonts w:hint="eastAsia"/>
+          <w:b/>
+        </w:rPr>
+        <w:t>----</w:t>
+      </w:r>
+      <w:r>
+        <w:rPr>
+          <w:b/>
+        </w:rPr>
+        <w:sym w:font="Wingdings" w:char="F0E0"/>
+      </w:r>
+    </w:p>
+    <w:p>
+      <w:pPr>
+        <w:pStyle w:val="HTML"/>
+        <w:shd w:val="clear" w:color="auto" w:fill="2B2B2B"/>
+        <w:rPr>
+          <w:rFonts w:ascii="Courier New" w:hAnsi="Courier New" w:cs="Courier New"/>
+          <w:color w:val="A9B7C6"/>
+          <w:sz w:val="27"/>
+          <w:szCs w:val="27"/>
+        </w:rPr>
+      </w:pPr>
+      <w:r>
+        <w:rPr>
+          <w:rFonts w:ascii="Courier New" w:hAnsi="Courier New" w:cs="Courier New"/>
+          <w:color w:val="A9B7C6"/>
+          <w:sz w:val="27"/>
+          <w:szCs w:val="27"/>
+        </w:rPr>
+        <w:lastRenderedPageBreak/>
+        <w:t>-</w:t>
+      </w:r>
+      <w:proofErr w:type="gramStart"/>
+      <w:r>
+        <w:rPr>
+          <w:rFonts w:ascii="Courier New" w:hAnsi="Courier New" w:cs="Courier New"/>
+          <w:color w:val="A9B7C6"/>
+          <w:sz w:val="27"/>
+          <w:szCs w:val="27"/>
+        </w:rPr>
+        <w:t>module(</w:t>
+      </w:r>
+      <w:proofErr w:type="spellStart"/>
+      <w:proofErr w:type="gramEnd"/>
+      <w:r>
+        <w:rPr>
+          <w:rFonts w:ascii="Courier New" w:hAnsi="Courier New" w:cs="Courier New"/>
+          <w:color w:val="A9B7C6"/>
+          <w:sz w:val="27"/>
+          <w:szCs w:val="27"/>
+        </w:rPr>
+        <w:t>db_agent_mysql</w:t>
+      </w:r>
+      <w:proofErr w:type="spellEnd"/>
+      <w:r>
+        <w:rPr>
+          <w:rFonts w:ascii="Courier New" w:hAnsi="Courier New" w:cs="Courier New"/>
+          <w:color w:val="A9B7C6"/>
+          <w:sz w:val="27"/>
+          <w:szCs w:val="27"/>
+        </w:rPr>
+        <w:t>)</w:t>
+      </w:r>
+      <w:r>
+        <w:rPr>
+          <w:rFonts w:ascii="Courier New" w:hAnsi="Courier New" w:cs="Courier New"/>
+          <w:b/>
+          <w:bCs/>
+          <w:color w:val="CC7832"/>
+          <w:sz w:val="27"/>
+          <w:szCs w:val="27"/>
+        </w:rPr>
+        <w:t>.</w:t>
+      </w:r>
+    </w:p>
+    <w:p>
+      <w:pPr>
+        <w:rPr>
+          <w:rFonts w:hint="eastAsia"/>
+          <w:b/>
+        </w:rPr>
+      </w:pPr>
+      <w:r>
+        <w:rPr>
+          <w:rFonts w:hint="eastAsia"/>
+          <w:b/>
+        </w:rPr>
+        <w:t>----</w:t>
+      </w:r>
+      <w:r>
+        <w:rPr>
+          <w:b/>
+        </w:rPr>
+        <w:sym w:font="Wingdings" w:char="F0E0"/>
+      </w:r>
+      <w:r>
+        <w:rPr>
+          <w:rFonts w:hint="eastAsia"/>
+          <w:b/>
+        </w:rPr>
+        <w:t>(</w:t>
+      </w:r>
+      <w:proofErr w:type="spellStart"/>
+      <w:r>
+        <w:rPr>
+          <w:rFonts w:hint="eastAsia"/>
+          <w:b/>
+        </w:rPr>
+        <w:t>mysql</w:t>
+      </w:r>
+      <w:proofErr w:type="spellEnd"/>
+      <w:r>
+        <w:rPr>
+          <w:rFonts w:hint="eastAsia"/>
+          <w:b/>
+        </w:rPr>
+        <w:t>连接客户端</w:t>
+      </w:r>
+      <w:r>
+        <w:rPr>
+          <w:rFonts w:hint="eastAsia"/>
+          <w:b/>
+        </w:rPr>
+        <w:t>)</w:t>
+      </w:r>
+    </w:p>
+    <w:p>
+      <w:pPr>
+        <w:pStyle w:val="HTML"/>
+        <w:shd w:val="clear" w:color="auto" w:fill="2B2B2B"/>
+        <w:rPr>
+          <w:rFonts w:ascii="Courier New" w:hAnsi="Courier New" w:cs="Courier New"/>
+          <w:color w:val="A9B7C6"/>
+          <w:sz w:val="27"/>
+          <w:szCs w:val="27"/>
+        </w:rPr>
+      </w:pPr>
+      <w:r>
+        <w:rPr>
+          <w:rFonts w:ascii="Courier New" w:hAnsi="Courier New" w:cs="Courier New"/>
+          <w:color w:val="A9B7C6"/>
+          <w:sz w:val="27"/>
+          <w:szCs w:val="27"/>
+        </w:rPr>
+        <w:t>-</w:t>
+      </w:r>
+      <w:proofErr w:type="gramStart"/>
+      <w:r>
+        <w:rPr>
+          <w:rFonts w:ascii="Courier New" w:hAnsi="Courier New" w:cs="Courier New"/>
+          <w:color w:val="A9B7C6"/>
+          <w:sz w:val="27"/>
+          <w:szCs w:val="27"/>
+        </w:rPr>
+        <w:t>module(</w:t>
+      </w:r>
+      <w:proofErr w:type="spellStart"/>
+      <w:proofErr w:type="gramEnd"/>
+      <w:r>
+        <w:rPr>
+          <w:rFonts w:ascii="Courier New" w:hAnsi="Courier New" w:cs="Courier New"/>
+          <w:color w:val="A9B7C6"/>
+          <w:sz w:val="27"/>
+          <w:szCs w:val="27"/>
+        </w:rPr>
+        <w:t>mysql</w:t>
+      </w:r>
+      <w:proofErr w:type="spellEnd"/>
+      <w:r>
+        <w:rPr>
+          <w:rFonts w:ascii="Courier New" w:hAnsi="Courier New" w:cs="Courier New"/>
+          <w:color w:val="A9B7C6"/>
+          <w:sz w:val="27"/>
+          <w:szCs w:val="27"/>
+        </w:rPr>
+        <w:t>)</w:t>
+      </w:r>
+      <w:r>
+        <w:rPr>
+          <w:rFonts w:ascii="Courier New" w:hAnsi="Courier New" w:cs="Courier New"/>
+          <w:b/>
+          <w:bCs/>
+          <w:color w:val="CC7832"/>
+          <w:sz w:val="27"/>
+          <w:szCs w:val="27"/>
+        </w:rPr>
+        <w:t>.</w:t>
+      </w:r>
+    </w:p>
+    <w:p>
+      <w:pPr>
+        <w:rPr>
+          <w:rFonts w:hint="eastAsia"/>
+          <w:b/>
+        </w:rPr>
+      </w:pPr>
+    </w:p>
+    <w:p>
+      <w:pPr>
+        <w:rPr>
+          <w:rFonts w:hint="eastAsia"/>
+          <w:b/>
+        </w:rPr>
+      </w:pPr>
+    </w:p>
+    <w:p>
+      <w:pPr>
+        <w:rPr>
+          <w:rFonts w:hint="eastAsia"/>
+          <w:b/>
+        </w:rPr>
+      </w:pPr>
+    </w:p>
+    <w:p>
+      <w:pPr>
+        <w:rPr>
+          <w:rFonts w:hint="eastAsia"/>
+          <w:b/>
+        </w:rPr>
+      </w:pPr>
+    </w:p>
+    <w:p>
+      <w:pPr>
+        <w:rPr>
+          <w:rFonts w:hint="eastAsia"/>
+          <w:b/>
+        </w:rPr>
+      </w:pPr>
+      <w:r>
+        <w:rPr>
+          <w:rFonts w:hint="eastAsia"/>
+          <w:b/>
+        </w:rPr>
+        <w:t>数据库操作模块：</w:t>
+      </w:r>
+      <w:r>
+        <w:rPr>
+          <w:rFonts w:hint="eastAsia"/>
+          <w:b/>
+        </w:rPr>
+        <w:t>(</w:t>
+      </w:r>
+      <w:r>
+        <w:rPr>
+          <w:rFonts w:hint="eastAsia"/>
+          <w:b/>
+        </w:rPr>
+        <w:t>以玩家</w:t>
+      </w:r>
+      <w:r>
+        <w:rPr>
+          <w:rFonts w:hint="eastAsia"/>
+          <w:b/>
+        </w:rPr>
+        <w:t>player</w:t>
+      </w:r>
+      <w:r>
+        <w:rPr>
+          <w:rFonts w:hint="eastAsia"/>
+          <w:b/>
+        </w:rPr>
+        <w:t>模块为例</w:t>
+      </w:r>
+      <w:r>
+        <w:rPr>
+          <w:rFonts w:hint="eastAsia"/>
+          <w:b/>
+        </w:rPr>
+        <w:t>)</w:t>
+      </w:r>
+    </w:p>
+    <w:p>
+      <w:pPr>
+        <w:pStyle w:val="HTML"/>
+        <w:shd w:val="clear" w:color="auto" w:fill="2B2B2B"/>
+        <w:rPr>
+          <w:rFonts w:ascii="Courier New" w:hAnsi="Courier New" w:cs="Courier New"/>
+          <w:color w:val="A9B7C6"/>
+          <w:sz w:val="27"/>
+          <w:szCs w:val="27"/>
+        </w:rPr>
+      </w:pPr>
+      <w:r>
+        <w:rPr>
+          <w:rFonts w:ascii="Courier New" w:hAnsi="Courier New" w:cs="Courier New"/>
+          <w:color w:val="A9B7C6"/>
+          <w:sz w:val="27"/>
+          <w:szCs w:val="27"/>
+        </w:rPr>
+        <w:t>-</w:t>
+      </w:r>
+      <w:proofErr w:type="gramStart"/>
+      <w:r>
+        <w:rPr>
+          <w:rFonts w:ascii="Courier New" w:hAnsi="Courier New" w:cs="Courier New"/>
+          <w:color w:val="A9B7C6"/>
+          <w:sz w:val="27"/>
+          <w:szCs w:val="27"/>
+        </w:rPr>
+        <w:t>module(</w:t>
+      </w:r>
+      <w:proofErr w:type="spellStart"/>
+      <w:proofErr w:type="gramEnd"/>
+      <w:r>
+        <w:rPr>
+          <w:rFonts w:ascii="Courier New" w:hAnsi="Courier New" w:cs="Courier New"/>
+          <w:color w:val="A9B7C6"/>
+          <w:sz w:val="27"/>
+          <w:szCs w:val="27"/>
+        </w:rPr>
+        <w:t>db_agent_player_mysql</w:t>
+      </w:r>
+      <w:proofErr w:type="spellEnd"/>
+      <w:r>
+        <w:rPr>
+          <w:rFonts w:ascii="Courier New" w:hAnsi="Courier New" w:cs="Courier New"/>
+          <w:color w:val="A9B7C6"/>
+          <w:sz w:val="27"/>
+          <w:szCs w:val="27"/>
+        </w:rPr>
+        <w:t>)</w:t>
+      </w:r>
+      <w:r>
+        <w:rPr>
+          <w:rFonts w:ascii="Courier New" w:hAnsi="Courier New" w:cs="Courier New"/>
+          <w:b/>
+          <w:bCs/>
+          <w:color w:val="CC7832"/>
+          <w:sz w:val="27"/>
+          <w:szCs w:val="27"/>
+        </w:rPr>
+        <w:t>.</w:t>
+      </w:r>
+    </w:p>
+    <w:p>
+      <w:pPr>
+        <w:rPr>
+          <w:rFonts w:hint="eastAsia"/>
+          <w:b/>
+        </w:rPr>
+      </w:pPr>
+      <w:r>
+        <w:rPr>
+          <w:rFonts w:hint="eastAsia"/>
+          <w:b/>
+        </w:rPr>
+        <w:t>-------</w:t>
+      </w:r>
+      <w:r>
+        <w:rPr>
+          <w:b/>
+        </w:rPr>
+        <w:sym w:font="Wingdings" w:char="F0E0"/>
+      </w:r>
+    </w:p>
+    <w:p>
+      <w:pPr>
+        <w:pStyle w:val="HTML"/>
+        <w:shd w:val="clear" w:color="auto" w:fill="2B2B2B"/>
+        <w:rPr>
+          <w:rFonts w:ascii="Courier New" w:hAnsi="Courier New" w:cs="Courier New"/>
+          <w:color w:val="A9B7C6"/>
+          <w:sz w:val="27"/>
+          <w:szCs w:val="27"/>
+        </w:rPr>
+      </w:pPr>
+      <w:r>
+        <w:rPr>
+          <w:rFonts w:ascii="Courier New" w:hAnsi="Courier New" w:cs="Courier New"/>
+          <w:color w:val="A9B7C6"/>
+          <w:sz w:val="27"/>
+          <w:szCs w:val="27"/>
+        </w:rPr>
+        <w:t>-</w:t>
+      </w:r>
+      <w:proofErr w:type="gramStart"/>
+      <w:r>
+        <w:rPr>
+          <w:rFonts w:ascii="Courier New" w:hAnsi="Courier New" w:cs="Courier New"/>
+          <w:color w:val="A9B7C6"/>
+          <w:sz w:val="27"/>
+          <w:szCs w:val="27"/>
+        </w:rPr>
+        <w:t>module(</w:t>
+      </w:r>
+      <w:proofErr w:type="spellStart"/>
+      <w:proofErr w:type="gramEnd"/>
+      <w:r>
+        <w:rPr>
+          <w:rFonts w:ascii="Courier New" w:hAnsi="Courier New" w:cs="Courier New"/>
+          <w:color w:val="A9B7C6"/>
+          <w:sz w:val="27"/>
+          <w:szCs w:val="27"/>
+        </w:rPr>
+        <w:t>db_mysql</w:t>
+      </w:r>
+      <w:proofErr w:type="spellEnd"/>
+      <w:r>
+        <w:rPr>
+          <w:rFonts w:ascii="Courier New" w:hAnsi="Courier New" w:cs="Courier New"/>
+          <w:color w:val="A9B7C6"/>
+          <w:sz w:val="27"/>
+          <w:szCs w:val="27"/>
+        </w:rPr>
+        <w:t>)</w:t>
+      </w:r>
+      <w:r>
+        <w:rPr>
+          <w:rFonts w:ascii="Courier New" w:hAnsi="Courier New" w:cs="Courier New"/>
+          <w:b/>
+          <w:bCs/>
+          <w:color w:val="CC7832"/>
+          <w:sz w:val="27"/>
+          <w:szCs w:val="27"/>
+        </w:rPr>
+        <w:t>.</w:t>
+      </w:r>
+    </w:p>
+    <w:p>
+      <w:pPr>
+        <w:rPr>
+          <w:rFonts w:hint="eastAsia"/>
+          <w:b/>
+        </w:rPr>
+      </w:pPr>
+      <w:r>
+        <w:rPr>
+          <w:rFonts w:hint="eastAsia"/>
+          <w:b/>
+        </w:rPr>
+        <w:t>-------</w:t>
+      </w:r>
+      <w:r>
+        <w:rPr>
+          <w:b/>
+        </w:rPr>
+        <w:sym w:font="Wingdings" w:char="F0E0"/>
+      </w:r>
+    </w:p>
+    <w:p>
+      <w:pPr>
+        <w:pStyle w:val="HTML"/>
+        <w:shd w:val="clear" w:color="auto" w:fill="2B2B2B"/>
+        <w:rPr>
+          <w:rFonts w:ascii="Courier New" w:hAnsi="Courier New" w:cs="Courier New"/>
+          <w:color w:val="A9B7C6"/>
+          <w:sz w:val="27"/>
+          <w:szCs w:val="27"/>
+        </w:rPr>
+      </w:pPr>
+      <w:r>
+        <w:rPr>
+          <w:rFonts w:ascii="Courier New" w:hAnsi="Courier New" w:cs="Courier New"/>
+          <w:color w:val="A9B7C6"/>
+          <w:sz w:val="27"/>
+          <w:szCs w:val="27"/>
+        </w:rPr>
+        <w:t>-</w:t>
+      </w:r>
+      <w:proofErr w:type="gramStart"/>
+      <w:r>
+        <w:rPr>
+          <w:rFonts w:ascii="Courier New" w:hAnsi="Courier New" w:cs="Courier New"/>
+          <w:color w:val="A9B7C6"/>
+          <w:sz w:val="27"/>
+          <w:szCs w:val="27"/>
+        </w:rPr>
+        <w:t>module(</w:t>
+      </w:r>
+      <w:proofErr w:type="spellStart"/>
+      <w:proofErr w:type="gramEnd"/>
+      <w:r>
+        <w:rPr>
+          <w:rFonts w:ascii="Courier New" w:hAnsi="Courier New" w:cs="Courier New"/>
+          <w:color w:val="A9B7C6"/>
+          <w:sz w:val="27"/>
+          <w:szCs w:val="27"/>
+        </w:rPr>
+        <w:t>db_mysqlutil</w:t>
+      </w:r>
+      <w:proofErr w:type="spellEnd"/>
+      <w:r>
+        <w:rPr>
+          <w:rFonts w:ascii="Courier New" w:hAnsi="Courier New" w:cs="Courier New"/>
+          <w:color w:val="A9B7C6"/>
+          <w:sz w:val="27"/>
+          <w:szCs w:val="27"/>
+        </w:rPr>
+        <w:t>)</w:t>
+      </w:r>
+      <w:r>
+        <w:rPr>
+          <w:rFonts w:ascii="Courier New" w:hAnsi="Courier New" w:cs="Courier New"/>
+          <w:b/>
+          <w:bCs/>
+          <w:color w:val="CC7832"/>
+          <w:sz w:val="27"/>
+          <w:szCs w:val="27"/>
+        </w:rPr>
+        <w:t>.</w:t>
+      </w:r>
+    </w:p>
+    <w:p>
+      <w:pPr>
+        <w:rPr>
+          <w:rFonts w:hint="eastAsia"/>
+          <w:b/>
+        </w:rPr>
+      </w:pPr>
+      <w:r>
+        <w:rPr>
+          <w:rFonts w:hint="eastAsia"/>
+          <w:b/>
+        </w:rPr>
+        <w:t>-------</w:t>
+      </w:r>
+      <w:r>
+        <w:rPr>
+          <w:b/>
+        </w:rPr>
+        <w:sym w:font="Wingdings" w:char="F0E0"/>
+      </w:r>
+      <w:r>
+        <w:rPr>
+          <w:rFonts w:hint="eastAsia"/>
+          <w:b/>
+        </w:rPr>
+        <w:t>(</w:t>
+      </w:r>
+      <w:proofErr w:type="spellStart"/>
+      <w:r>
+        <w:rPr>
+          <w:rFonts w:hint="eastAsia"/>
+          <w:b/>
+        </w:rPr>
+        <w:t>mysql</w:t>
+      </w:r>
+      <w:proofErr w:type="spellEnd"/>
+      <w:r>
+        <w:rPr>
+          <w:rFonts w:hint="eastAsia"/>
+          <w:b/>
+        </w:rPr>
+        <w:t>连接客户端</w:t>
+      </w:r>
+      <w:r>
+        <w:rPr>
+          <w:rFonts w:hint="eastAsia"/>
+          <w:b/>
+        </w:rPr>
+        <w:t>)</w:t>
+      </w:r>
+    </w:p>
+    <w:p>
+      <w:pPr>
+        <w:pStyle w:val="HTML"/>
+        <w:shd w:val="clear" w:color="auto" w:fill="2B2B2B"/>
+        <w:rPr>
+          <w:rFonts w:ascii="Courier New" w:hAnsi="Courier New" w:cs="Courier New"/>
+          <w:color w:val="A9B7C6"/>
+          <w:sz w:val="27"/>
+          <w:szCs w:val="27"/>
+        </w:rPr>
+      </w:pPr>
+      <w:r>
+        <w:rPr>
+          <w:rFonts w:ascii="Courier New" w:hAnsi="Courier New" w:cs="Courier New"/>
+          <w:color w:val="A9B7C6"/>
+          <w:sz w:val="27"/>
+          <w:szCs w:val="27"/>
+        </w:rPr>
+        <w:t>-</w:t>
+      </w:r>
+      <w:proofErr w:type="gramStart"/>
+      <w:r>
+        <w:rPr>
+          <w:rFonts w:ascii="Courier New" w:hAnsi="Courier New" w:cs="Courier New"/>
+          <w:color w:val="A9B7C6"/>
+          <w:sz w:val="27"/>
+          <w:szCs w:val="27"/>
+        </w:rPr>
+        <w:t>module(</w:t>
+      </w:r>
+      <w:proofErr w:type="spellStart"/>
+      <w:proofErr w:type="gramEnd"/>
+      <w:r>
+        <w:rPr>
+          <w:rFonts w:ascii="Courier New" w:hAnsi="Courier New" w:cs="Courier New"/>
+          <w:color w:val="A9B7C6"/>
+          <w:sz w:val="27"/>
+          <w:szCs w:val="27"/>
+        </w:rPr>
+        <w:t>mysql</w:t>
+      </w:r>
+      <w:proofErr w:type="spellEnd"/>
+      <w:r>
+        <w:rPr>
+          <w:rFonts w:ascii="Courier New" w:hAnsi="Courier New" w:cs="Courier New"/>
+          <w:color w:val="A9B7C6"/>
+          <w:sz w:val="27"/>
+          <w:szCs w:val="27"/>
+        </w:rPr>
+        <w:t>)</w:t>
+      </w:r>
+      <w:r>
+        <w:rPr>
+          <w:rFonts w:ascii="Courier New" w:hAnsi="Courier New" w:cs="Courier New"/>
+          <w:b/>
+          <w:bCs/>
+          <w:color w:val="CC7832"/>
+          <w:sz w:val="27"/>
+          <w:szCs w:val="27"/>
+        </w:rPr>
+        <w:t>.</w:t>
       </w:r>
     </w:p>
     <w:p>

--- a/src/骑战三国开发笔记.docx
+++ b/src/骑战三国开发笔记.docx
@@ -5377,7 +5377,6 @@
     <w:p>
       <w:pPr>
         <w:rPr>
-          <w:rFonts w:hint="eastAsia"/>
           <w:b/>
           <w:sz w:val="28"/>
           <w:szCs w:val="28"/>
@@ -5406,53 +5405,50 @@
     <w:p>
       <w:pPr>
         <w:rPr>
+          <w:b/>
+        </w:rPr>
+      </w:pPr>
+      <w:r>
+        <w:rPr>
           <w:rFonts w:hint="eastAsia"/>
           <w:b/>
         </w:rPr>
-      </w:pPr>
+        <w:t>玩家背包仓库接口模块：</w:t>
+      </w:r>
       <w:r>
         <w:rPr>
           <w:rFonts w:hint="eastAsia"/>
           <w:b/>
         </w:rPr>
-        <w:t>玩家背包仓库接口模块：</w:t>
-      </w:r>
+        <w:t>(</w:t>
+      </w:r>
+      <w:proofErr w:type="spellStart"/>
       <w:r>
         <w:rPr>
           <w:rFonts w:hint="eastAsia"/>
           <w:b/>
         </w:rPr>
-        <w:t>(</w:t>
-      </w:r>
-      <w:proofErr w:type="spellStart"/>
+        <w:t>api_package</w:t>
+      </w:r>
+      <w:proofErr w:type="spellEnd"/>
       <w:r>
         <w:rPr>
           <w:rFonts w:hint="eastAsia"/>
           <w:b/>
         </w:rPr>
-        <w:t>api_package</w:t>
-      </w:r>
-      <w:proofErr w:type="spellEnd"/>
-      <w:r>
-        <w:rPr>
-          <w:rFonts w:hint="eastAsia"/>
-          <w:b/>
-        </w:rPr>
         <w:t>)</w:t>
       </w:r>
     </w:p>
     <w:p>
       <w:pPr>
         <w:rPr>
-          <w:rFonts w:hint="eastAsia"/>
-          <w:b/>
-        </w:rPr>
-      </w:pPr>
-    </w:p>
-    <w:p>
-      <w:pPr>
-        <w:rPr>
-          <w:rFonts w:hint="eastAsia"/>
+          <w:b/>
+        </w:rPr>
+      </w:pPr>
+    </w:p>
+    <w:p>
+      <w:pPr>
+        <w:rPr>
           <w:b/>
         </w:rPr>
       </w:pPr>
@@ -6020,31 +6016,27 @@
     <w:p>
       <w:pPr>
         <w:rPr>
-          <w:rFonts w:hint="eastAsia"/>
-          <w:b/>
-        </w:rPr>
-      </w:pPr>
-    </w:p>
-    <w:p>
-      <w:pPr>
-        <w:rPr>
-          <w:rFonts w:hint="eastAsia"/>
-          <w:b/>
-        </w:rPr>
-      </w:pPr>
-    </w:p>
-    <w:p>
-      <w:pPr>
-        <w:rPr>
-          <w:rFonts w:hint="eastAsia"/>
-          <w:b/>
-        </w:rPr>
-      </w:pPr>
-    </w:p>
-    <w:p>
-      <w:pPr>
-        <w:rPr>
-          <w:rFonts w:hint="eastAsia"/>
+          <w:b/>
+        </w:rPr>
+      </w:pPr>
+    </w:p>
+    <w:p>
+      <w:pPr>
+        <w:rPr>
+          <w:b/>
+        </w:rPr>
+      </w:pPr>
+    </w:p>
+    <w:p>
+      <w:pPr>
+        <w:rPr>
+          <w:b/>
+        </w:rPr>
+      </w:pPr>
+    </w:p>
+    <w:p>
+      <w:pPr>
+        <w:rPr>
           <w:b/>
         </w:rPr>
       </w:pPr>
@@ -6257,51 +6249,48 @@
     <w:p>
       <w:pPr>
         <w:rPr>
+          <w:b/>
+        </w:rPr>
+      </w:pPr>
+    </w:p>
+    <w:p>
+      <w:pPr>
+        <w:rPr>
+          <w:b/>
+        </w:rPr>
+      </w:pPr>
+      <w:r>
+        <w:rPr>
           <w:rFonts w:hint="eastAsia"/>
           <w:b/>
         </w:rPr>
-      </w:pPr>
-    </w:p>
-    <w:p>
-      <w:pPr>
+        <w:t>从背包删除指定消耗</w:t>
+      </w:r>
+      <w:r>
         <w:rPr>
           <w:rFonts w:hint="eastAsia"/>
           <w:b/>
         </w:rPr>
-      </w:pPr>
+        <w:t>id</w:t>
+      </w:r>
       <w:r>
         <w:rPr>
           <w:rFonts w:hint="eastAsia"/>
           <w:b/>
         </w:rPr>
-        <w:t>从背包删除指定消耗</w:t>
+        <w:t>和指定数量的道具，并附上道具使用源头</w:t>
       </w:r>
       <w:r>
         <w:rPr>
           <w:rFonts w:hint="eastAsia"/>
           <w:b/>
         </w:rPr>
-        <w:t>id</w:t>
-      </w:r>
-      <w:r>
-        <w:rPr>
-          <w:rFonts w:hint="eastAsia"/>
-          <w:b/>
-        </w:rPr>
-        <w:t>和指定数量的道具，并附上道具使用源头</w:t>
-      </w:r>
-      <w:r>
-        <w:rPr>
-          <w:rFonts w:hint="eastAsia"/>
-          <w:b/>
-        </w:rPr>
         <w:tab/>
       </w:r>
     </w:p>
     <w:p>
       <w:pPr>
         <w:rPr>
-          <w:rFonts w:hint="eastAsia"/>
           <w:b/>
         </w:rPr>
       </w:pPr>
@@ -6460,15 +6449,13 @@
     <w:p>
       <w:pPr>
         <w:rPr>
-          <w:rFonts w:hint="eastAsia"/>
-          <w:b/>
-        </w:rPr>
-      </w:pPr>
-    </w:p>
-    <w:p>
-      <w:pPr>
-        <w:rPr>
-          <w:rFonts w:hint="eastAsia"/>
+          <w:b/>
+        </w:rPr>
+      </w:pPr>
+    </w:p>
+    <w:p>
+      <w:pPr>
+        <w:rPr>
           <w:b/>
         </w:rPr>
       </w:pPr>
@@ -6761,7 +6748,6 @@
     <w:p>
       <w:pPr>
         <w:rPr>
-          <w:rFonts w:hint="eastAsia"/>
           <w:b/>
         </w:rPr>
       </w:pPr>
@@ -7161,23 +7147,20 @@
     <w:p>
       <w:pPr>
         <w:rPr>
-          <w:rFonts w:hint="eastAsia"/>
-          <w:b/>
-        </w:rPr>
-      </w:pPr>
-    </w:p>
-    <w:p>
-      <w:pPr>
-        <w:rPr>
-          <w:rFonts w:hint="eastAsia"/>
-          <w:b/>
-        </w:rPr>
-      </w:pPr>
-    </w:p>
-    <w:p>
-      <w:pPr>
-        <w:rPr>
-          <w:rFonts w:hint="eastAsia"/>
+          <w:b/>
+        </w:rPr>
+      </w:pPr>
+    </w:p>
+    <w:p>
+      <w:pPr>
+        <w:rPr>
+          <w:b/>
+        </w:rPr>
+      </w:pPr>
+    </w:p>
+    <w:p>
+      <w:pPr>
+        <w:rPr>
           <w:b/>
         </w:rPr>
       </w:pPr>
@@ -7303,55 +7286,48 @@
     <w:p>
       <w:pPr>
         <w:rPr>
-          <w:rFonts w:hint="eastAsia"/>
-          <w:b/>
-        </w:rPr>
-      </w:pPr>
-    </w:p>
-    <w:p>
-      <w:pPr>
-        <w:rPr>
-          <w:rFonts w:hint="eastAsia"/>
-          <w:b/>
-        </w:rPr>
-      </w:pPr>
-    </w:p>
-    <w:p>
-      <w:pPr>
-        <w:rPr>
-          <w:rFonts w:hint="eastAsia"/>
-          <w:b/>
-        </w:rPr>
-      </w:pPr>
-    </w:p>
-    <w:p>
-      <w:pPr>
-        <w:rPr>
-          <w:rFonts w:hint="eastAsia"/>
-          <w:b/>
-        </w:rPr>
-      </w:pPr>
-    </w:p>
-    <w:p>
-      <w:pPr>
-        <w:rPr>
-          <w:rFonts w:hint="eastAsia"/>
-          <w:b/>
-        </w:rPr>
-      </w:pPr>
-    </w:p>
-    <w:p>
-      <w:pPr>
-        <w:rPr>
-          <w:rFonts w:hint="eastAsia"/>
-          <w:b/>
-        </w:rPr>
-      </w:pPr>
-    </w:p>
-    <w:p>
-      <w:pPr>
-        <w:rPr>
-          <w:rFonts w:hint="eastAsia"/>
+          <w:b/>
+        </w:rPr>
+      </w:pPr>
+    </w:p>
+    <w:p>
+      <w:pPr>
+        <w:rPr>
+          <w:b/>
+        </w:rPr>
+      </w:pPr>
+    </w:p>
+    <w:p>
+      <w:pPr>
+        <w:rPr>
+          <w:b/>
+        </w:rPr>
+      </w:pPr>
+    </w:p>
+    <w:p>
+      <w:pPr>
+        <w:rPr>
+          <w:b/>
+        </w:rPr>
+      </w:pPr>
+    </w:p>
+    <w:p>
+      <w:pPr>
+        <w:rPr>
+          <w:b/>
+        </w:rPr>
+      </w:pPr>
+    </w:p>
+    <w:p>
+      <w:pPr>
+        <w:rPr>
+          <w:b/>
+        </w:rPr>
+      </w:pPr>
+    </w:p>
+    <w:p>
+      <w:pPr>
+        <w:rPr>
           <w:b/>
         </w:rPr>
       </w:pPr>
@@ -8748,7 +8724,6 @@
     <w:p>
       <w:pPr>
         <w:rPr>
-          <w:rFonts w:hint="eastAsia"/>
           <w:b/>
         </w:rPr>
       </w:pPr>
@@ -9456,15 +9431,13 @@
     <w:p>
       <w:pPr>
         <w:rPr>
-          <w:rFonts w:hint="eastAsia"/>
-          <w:b/>
-        </w:rPr>
-      </w:pPr>
-    </w:p>
-    <w:p>
-      <w:pPr>
-        <w:rPr>
-          <w:rFonts w:hint="eastAsia"/>
+          <w:b/>
+        </w:rPr>
+      </w:pPr>
+    </w:p>
+    <w:p>
+      <w:pPr>
+        <w:rPr>
           <w:b/>
         </w:rPr>
       </w:pPr>
@@ -9481,7 +9454,7 @@
         <w:pStyle w:val="HTML"/>
         <w:shd w:val="clear" w:color="auto" w:fill="2B2B2B"/>
         <w:rPr>
-          <w:rFonts w:ascii="Courier New" w:hAnsi="Courier New" w:cs="Courier New" w:hint="eastAsia"/>
+          <w:rFonts w:ascii="Courier New" w:hAnsi="Courier New" w:cs="Courier New"/>
           <w:color w:val="A9B7C6"/>
           <w:sz w:val="27"/>
           <w:szCs w:val="27"/>
@@ -9864,7 +9837,7 @@
         <w:pStyle w:val="HTML"/>
         <w:shd w:val="clear" w:color="auto" w:fill="2B2B2B"/>
         <w:rPr>
-          <w:rFonts w:ascii="Courier New" w:hAnsi="Courier New" w:cs="Courier New" w:hint="eastAsia"/>
+          <w:rFonts w:ascii="Courier New" w:hAnsi="Courier New" w:cs="Courier New"/>
           <w:color w:val="A9B7C6"/>
           <w:sz w:val="27"/>
           <w:szCs w:val="27"/>
@@ -9876,7 +9849,7 @@
         <w:pStyle w:val="HTML"/>
         <w:shd w:val="clear" w:color="auto" w:fill="2B2B2B"/>
         <w:rPr>
-          <w:rFonts w:ascii="Courier New" w:hAnsi="Courier New" w:cs="Courier New" w:hint="eastAsia"/>
+          <w:rFonts w:ascii="Courier New" w:hAnsi="Courier New" w:cs="Courier New"/>
           <w:color w:val="A9B7C6"/>
           <w:sz w:val="27"/>
           <w:szCs w:val="27"/>
@@ -11098,7 +11071,7 @@
         <w:pStyle w:val="HTML"/>
         <w:shd w:val="clear" w:color="auto" w:fill="2B2B2B"/>
         <w:rPr>
-          <w:rFonts w:ascii="Courier New" w:hAnsi="Courier New" w:cs="Courier New" w:hint="eastAsia"/>
+          <w:rFonts w:ascii="Courier New" w:hAnsi="Courier New" w:cs="Courier New"/>
           <w:color w:val="A9B7C6"/>
           <w:sz w:val="27"/>
           <w:szCs w:val="27"/>
@@ -11110,7 +11083,7 @@
         <w:pStyle w:val="HTML"/>
         <w:shd w:val="clear" w:color="auto" w:fill="2B2B2B"/>
         <w:rPr>
-          <w:rFonts w:ascii="Courier New" w:hAnsi="Courier New" w:cs="Courier New" w:hint="eastAsia"/>
+          <w:rFonts w:ascii="Courier New" w:hAnsi="Courier New" w:cs="Courier New"/>
           <w:color w:val="A9B7C6"/>
           <w:sz w:val="27"/>
           <w:szCs w:val="27"/>
@@ -11827,30 +11800,626 @@
     <w:p>
       <w:pPr>
         <w:rPr>
+          <w:b/>
+        </w:rPr>
+      </w:pPr>
+    </w:p>
+    <w:p>
+      <w:pPr>
+        <w:rPr>
           <w:rFonts w:hint="eastAsia"/>
           <w:b/>
         </w:rPr>
       </w:pPr>
-    </w:p>
-    <w:p>
-      <w:pPr>
+      <w:r>
         <w:rPr>
           <w:rFonts w:hint="eastAsia"/>
           <w:b/>
         </w:rPr>
-      </w:pPr>
-    </w:p>
-    <w:p>
-      <w:pPr>
-        <w:rPr>
-          <w:b/>
-        </w:rPr>
-      </w:pPr>
-      <w:r>
+        <w:t>背包模块：</w:t>
+      </w:r>
+    </w:p>
+    <w:p>
+      <w:pPr>
         <w:rPr>
           <w:rFonts w:hint="eastAsia"/>
           <w:b/>
         </w:rPr>
+      </w:pPr>
+      <w:r>
+        <w:rPr>
+          <w:rFonts w:hint="eastAsia"/>
+          <w:b/>
+        </w:rPr>
+        <w:t>在往背包里面添加道具</w:t>
+      </w:r>
+      <w:proofErr w:type="gramStart"/>
+      <w:r>
+        <w:rPr>
+          <w:rFonts w:hint="eastAsia"/>
+          <w:b/>
+        </w:rPr>
+        <w:t>时判断</w:t>
+      </w:r>
+      <w:proofErr w:type="gramEnd"/>
+      <w:r>
+        <w:rPr>
+          <w:rFonts w:hint="eastAsia"/>
+          <w:b/>
+        </w:rPr>
+        <w:t>背包是否已满：</w:t>
+      </w:r>
+    </w:p>
+    <w:p>
+      <w:pPr>
+        <w:pStyle w:val="HTML"/>
+        <w:shd w:val="clear" w:color="auto" w:fill="2B2B2B"/>
+        <w:rPr>
+          <w:rFonts w:ascii="Courier New" w:hAnsi="Courier New" w:cs="Courier New"/>
+          <w:color w:val="A9B7C6"/>
+          <w:sz w:val="27"/>
+          <w:szCs w:val="27"/>
+        </w:rPr>
+      </w:pPr>
+      <w:proofErr w:type="spellStart"/>
+      <w:r>
+        <w:rPr>
+          <w:rFonts w:ascii="Courier New" w:hAnsi="Courier New" w:cs="Courier New"/>
+          <w:color w:val="9876AA"/>
+          <w:sz w:val="27"/>
+          <w:szCs w:val="27"/>
+        </w:rPr>
+        <w:t>HeroBagFull</w:t>
+      </w:r>
+      <w:proofErr w:type="spellEnd"/>
+      <w:r>
+        <w:rPr>
+          <w:rFonts w:ascii="Courier New" w:hAnsi="Courier New" w:cs="Courier New"/>
+          <w:color w:val="9876AA"/>
+          <w:sz w:val="27"/>
+          <w:szCs w:val="27"/>
+        </w:rPr>
+        <w:t xml:space="preserve"> </w:t>
+      </w:r>
+      <w:r>
+        <w:rPr>
+          <w:rFonts w:ascii="Courier New" w:hAnsi="Courier New" w:cs="Courier New"/>
+          <w:color w:val="A9B7C6"/>
+          <w:sz w:val="27"/>
+          <w:szCs w:val="27"/>
+        </w:rPr>
+        <w:t xml:space="preserve">= </w:t>
+      </w:r>
+      <w:proofErr w:type="spellStart"/>
+      <w:r>
+        <w:rPr>
+          <w:rFonts w:ascii="Courier New" w:hAnsi="Courier New" w:cs="Courier New"/>
+          <w:color w:val="A9B7C6"/>
+          <w:sz w:val="27"/>
+          <w:szCs w:val="27"/>
+        </w:rPr>
+        <w:t>lib_player_hero:check_hero_bag_</w:t>
+      </w:r>
+      <w:proofErr w:type="gramStart"/>
+      <w:r>
+        <w:rPr>
+          <w:rFonts w:ascii="Courier New" w:hAnsi="Courier New" w:cs="Courier New"/>
+          <w:color w:val="A9B7C6"/>
+          <w:sz w:val="27"/>
+          <w:szCs w:val="27"/>
+        </w:rPr>
+        <w:t>full</w:t>
+      </w:r>
+      <w:proofErr w:type="spellEnd"/>
+      <w:r>
+        <w:rPr>
+          <w:rFonts w:ascii="Courier New" w:hAnsi="Courier New" w:cs="Courier New"/>
+          <w:color w:val="A9B7C6"/>
+          <w:sz w:val="27"/>
+          <w:szCs w:val="27"/>
+        </w:rPr>
+        <w:t>(</w:t>
+      </w:r>
+      <w:proofErr w:type="gramEnd"/>
+      <w:r>
+        <w:rPr>
+          <w:rFonts w:ascii="Courier New" w:hAnsi="Courier New" w:cs="Courier New"/>
+          <w:color w:val="A9B7C6"/>
+          <w:sz w:val="27"/>
+          <w:szCs w:val="27"/>
+        </w:rPr>
+        <w:t>length(</w:t>
+      </w:r>
+      <w:proofErr w:type="spellStart"/>
+      <w:r>
+        <w:rPr>
+          <w:rFonts w:ascii="Courier New" w:hAnsi="Courier New" w:cs="Courier New"/>
+          <w:color w:val="9876AA"/>
+          <w:sz w:val="27"/>
+          <w:szCs w:val="27"/>
+        </w:rPr>
+        <w:t>HeroItemList</w:t>
+      </w:r>
+      <w:proofErr w:type="spellEnd"/>
+      <w:r>
+        <w:rPr>
+          <w:rFonts w:ascii="Courier New" w:hAnsi="Courier New" w:cs="Courier New"/>
+          <w:color w:val="A9B7C6"/>
+          <w:sz w:val="27"/>
+          <w:szCs w:val="27"/>
+        </w:rPr>
+        <w:t>))</w:t>
+      </w:r>
+    </w:p>
+    <w:p>
+      <w:pPr>
+        <w:rPr>
+          <w:rFonts w:hint="eastAsia"/>
+          <w:b/>
+        </w:rPr>
+      </w:pPr>
+    </w:p>
+    <w:p>
+      <w:pPr>
+        <w:rPr>
+          <w:rFonts w:hint="eastAsia"/>
+          <w:b/>
+        </w:rPr>
+      </w:pPr>
+    </w:p>
+    <w:p>
+      <w:pPr>
+        <w:rPr>
+          <w:rFonts w:hint="eastAsia"/>
+          <w:b/>
+        </w:rPr>
+      </w:pPr>
+      <w:r>
+        <w:rPr>
+          <w:rFonts w:hint="eastAsia"/>
+          <w:b/>
+        </w:rPr>
+        <w:t>将背包数据存储到武将背包进程中：</w:t>
+      </w:r>
+    </w:p>
+    <w:p>
+      <w:pPr>
+        <w:pStyle w:val="HTML"/>
+        <w:shd w:val="clear" w:color="auto" w:fill="2B2B2B"/>
+        <w:rPr>
+          <w:rFonts w:ascii="Courier New" w:hAnsi="Courier New" w:cs="Courier New"/>
+          <w:color w:val="A9B7C6"/>
+          <w:sz w:val="27"/>
+          <w:szCs w:val="27"/>
+        </w:rPr>
+      </w:pPr>
+      <w:proofErr w:type="spellStart"/>
+      <w:r>
+        <w:rPr>
+          <w:rFonts w:ascii="Courier New" w:hAnsi="Courier New" w:cs="Courier New"/>
+          <w:color w:val="A9B7C6"/>
+          <w:sz w:val="27"/>
+          <w:szCs w:val="27"/>
+        </w:rPr>
+        <w:t>set_hero_</w:t>
+      </w:r>
+      <w:proofErr w:type="gramStart"/>
+      <w:r>
+        <w:rPr>
+          <w:rFonts w:ascii="Courier New" w:hAnsi="Courier New" w:cs="Courier New"/>
+          <w:color w:val="A9B7C6"/>
+          <w:sz w:val="27"/>
+          <w:szCs w:val="27"/>
+        </w:rPr>
+        <w:t>bag</w:t>
+      </w:r>
+      <w:proofErr w:type="spellEnd"/>
+      <w:r>
+        <w:rPr>
+          <w:rFonts w:ascii="Courier New" w:hAnsi="Courier New" w:cs="Courier New"/>
+          <w:color w:val="A9B7C6"/>
+          <w:sz w:val="27"/>
+          <w:szCs w:val="27"/>
+        </w:rPr>
+        <w:t>(</w:t>
+      </w:r>
+      <w:proofErr w:type="gramEnd"/>
+      <w:r>
+        <w:rPr>
+          <w:rFonts w:ascii="Courier New" w:hAnsi="Courier New" w:cs="Courier New"/>
+          <w:color w:val="9876AA"/>
+          <w:sz w:val="27"/>
+          <w:szCs w:val="27"/>
+        </w:rPr>
+        <w:t>Bag</w:t>
+      </w:r>
+      <w:r>
+        <w:rPr>
+          <w:rFonts w:ascii="Courier New" w:hAnsi="Courier New" w:cs="Courier New"/>
+          <w:color w:val="A9B7C6"/>
+          <w:sz w:val="27"/>
+          <w:szCs w:val="27"/>
+        </w:rPr>
+        <w:t xml:space="preserve">) </w:t>
+      </w:r>
+      <w:r>
+        <w:rPr>
+          <w:rFonts w:ascii="Courier New" w:hAnsi="Courier New" w:cs="Courier New"/>
+          <w:b/>
+          <w:bCs/>
+          <w:color w:val="CC7832"/>
+          <w:sz w:val="27"/>
+          <w:szCs w:val="27"/>
+        </w:rPr>
+        <w:t xml:space="preserve">when </w:t>
+      </w:r>
+      <w:proofErr w:type="spellStart"/>
+      <w:r>
+        <w:rPr>
+          <w:rFonts w:ascii="Courier New" w:hAnsi="Courier New" w:cs="Courier New"/>
+          <w:color w:val="A9B7C6"/>
+          <w:sz w:val="27"/>
+          <w:szCs w:val="27"/>
+        </w:rPr>
+        <w:t>is_record</w:t>
+      </w:r>
+      <w:proofErr w:type="spellEnd"/>
+      <w:r>
+        <w:rPr>
+          <w:rFonts w:ascii="Courier New" w:hAnsi="Courier New" w:cs="Courier New"/>
+          <w:color w:val="A9B7C6"/>
+          <w:sz w:val="27"/>
+          <w:szCs w:val="27"/>
+        </w:rPr>
+        <w:t>(</w:t>
+      </w:r>
+      <w:proofErr w:type="spellStart"/>
+      <w:r>
+        <w:rPr>
+          <w:rFonts w:ascii="Courier New" w:hAnsi="Courier New" w:cs="Courier New"/>
+          <w:color w:val="9876AA"/>
+          <w:sz w:val="27"/>
+          <w:szCs w:val="27"/>
+        </w:rPr>
+        <w:t>Bag</w:t>
+      </w:r>
+      <w:r>
+        <w:rPr>
+          <w:rFonts w:ascii="Courier New" w:hAnsi="Courier New" w:cs="Courier New"/>
+          <w:color w:val="A9B7C6"/>
+          <w:sz w:val="27"/>
+          <w:szCs w:val="27"/>
+        </w:rPr>
+        <w:t>,r_hero_bag</w:t>
+      </w:r>
+      <w:proofErr w:type="spellEnd"/>
+      <w:r>
+        <w:rPr>
+          <w:rFonts w:ascii="Courier New" w:hAnsi="Courier New" w:cs="Courier New"/>
+          <w:color w:val="A9B7C6"/>
+          <w:sz w:val="27"/>
+          <w:szCs w:val="27"/>
+        </w:rPr>
+        <w:t>) -&gt;</w:t>
+      </w:r>
+      <w:r>
+        <w:rPr>
+          <w:rFonts w:ascii="Courier New" w:hAnsi="Courier New" w:cs="Courier New"/>
+          <w:color w:val="A9B7C6"/>
+          <w:sz w:val="27"/>
+          <w:szCs w:val="27"/>
+        </w:rPr>
+        <w:br/>
+        <w:t xml:space="preserve">    </w:t>
+      </w:r>
+      <w:proofErr w:type="spellStart"/>
+      <w:r>
+        <w:rPr>
+          <w:rFonts w:ascii="Courier New" w:hAnsi="Courier New" w:cs="Courier New"/>
+          <w:color w:val="A9B7C6"/>
+          <w:sz w:val="27"/>
+          <w:szCs w:val="27"/>
+        </w:rPr>
+        <w:t>api_cache:dirty_data</w:t>
+      </w:r>
+      <w:proofErr w:type="spellEnd"/>
+      <w:r>
+        <w:rPr>
+          <w:rFonts w:ascii="Courier New" w:hAnsi="Courier New" w:cs="Courier New"/>
+          <w:color w:val="A9B7C6"/>
+          <w:sz w:val="27"/>
+          <w:szCs w:val="27"/>
+        </w:rPr>
+        <w:t>(#</w:t>
+      </w:r>
+      <w:proofErr w:type="spellStart"/>
+      <w:r>
+        <w:rPr>
+          <w:rFonts w:ascii="Courier New" w:hAnsi="Courier New" w:cs="Courier New"/>
+          <w:color w:val="A9B7C6"/>
+          <w:sz w:val="27"/>
+          <w:szCs w:val="27"/>
+        </w:rPr>
+        <w:t>ets_player</w:t>
+      </w:r>
+      <w:r>
+        <w:rPr>
+          <w:rFonts w:ascii="Courier New" w:hAnsi="Courier New" w:cs="Courier New"/>
+          <w:b/>
+          <w:bCs/>
+          <w:color w:val="CC7832"/>
+          <w:sz w:val="27"/>
+          <w:szCs w:val="27"/>
+        </w:rPr>
+        <w:t>.</w:t>
+      </w:r>
+      <w:r>
+        <w:rPr>
+          <w:rFonts w:ascii="Courier New" w:hAnsi="Courier New" w:cs="Courier New"/>
+          <w:color w:val="A9B7C6"/>
+          <w:sz w:val="27"/>
+          <w:szCs w:val="27"/>
+        </w:rPr>
+        <w:t>hero_data</w:t>
+      </w:r>
+      <w:proofErr w:type="spellEnd"/>
+      <w:r>
+        <w:rPr>
+          <w:rFonts w:ascii="Courier New" w:hAnsi="Courier New" w:cs="Courier New"/>
+          <w:color w:val="A9B7C6"/>
+          <w:sz w:val="27"/>
+          <w:szCs w:val="27"/>
+        </w:rPr>
+        <w:t>),</w:t>
+      </w:r>
+      <w:r>
+        <w:rPr>
+          <w:rFonts w:ascii="Courier New" w:hAnsi="Courier New" w:cs="Courier New"/>
+          <w:color w:val="A9B7C6"/>
+          <w:sz w:val="27"/>
+          <w:szCs w:val="27"/>
+        </w:rPr>
+        <w:br/>
+        <w:t xml:space="preserve">    </w:t>
+      </w:r>
+      <w:proofErr w:type="spellStart"/>
+      <w:r>
+        <w:rPr>
+          <w:rFonts w:ascii="Courier New" w:hAnsi="Courier New" w:cs="Courier New"/>
+          <w:color w:val="A9B7C6"/>
+          <w:sz w:val="27"/>
+          <w:szCs w:val="27"/>
+        </w:rPr>
+        <w:t>player_dict:set</w:t>
+      </w:r>
+      <w:proofErr w:type="spellEnd"/>
+      <w:r>
+        <w:rPr>
+          <w:rFonts w:ascii="Courier New" w:hAnsi="Courier New" w:cs="Courier New"/>
+          <w:color w:val="A9B7C6"/>
+          <w:sz w:val="27"/>
+          <w:szCs w:val="27"/>
+        </w:rPr>
+        <w:t>(?</w:t>
+      </w:r>
+      <w:proofErr w:type="spellStart"/>
+      <w:r>
+        <w:rPr>
+          <w:rFonts w:ascii="Courier New" w:hAnsi="Courier New" w:cs="Courier New"/>
+          <w:color w:val="9876AA"/>
+          <w:sz w:val="27"/>
+          <w:szCs w:val="27"/>
+        </w:rPr>
+        <w:t>PD_HERO_BAG</w:t>
+      </w:r>
+      <w:r>
+        <w:rPr>
+          <w:rFonts w:ascii="Courier New" w:hAnsi="Courier New" w:cs="Courier New"/>
+          <w:color w:val="A9B7C6"/>
+          <w:sz w:val="27"/>
+          <w:szCs w:val="27"/>
+        </w:rPr>
+        <w:t>,</w:t>
+      </w:r>
+      <w:r>
+        <w:rPr>
+          <w:rFonts w:ascii="Courier New" w:hAnsi="Courier New" w:cs="Courier New"/>
+          <w:color w:val="9876AA"/>
+          <w:sz w:val="27"/>
+          <w:szCs w:val="27"/>
+        </w:rPr>
+        <w:t>Bag</w:t>
+      </w:r>
+      <w:proofErr w:type="spellEnd"/>
+      <w:r>
+        <w:rPr>
+          <w:rFonts w:ascii="Courier New" w:hAnsi="Courier New" w:cs="Courier New"/>
+          <w:color w:val="A9B7C6"/>
+          <w:sz w:val="27"/>
+          <w:szCs w:val="27"/>
+        </w:rPr>
+        <w:t>)</w:t>
+      </w:r>
+      <w:r>
+        <w:rPr>
+          <w:rFonts w:ascii="Courier New" w:hAnsi="Courier New" w:cs="Courier New"/>
+          <w:b/>
+          <w:bCs/>
+          <w:color w:val="CC7832"/>
+          <w:sz w:val="27"/>
+          <w:szCs w:val="27"/>
+        </w:rPr>
+        <w:t>.</w:t>
+      </w:r>
+    </w:p>
+    <w:p>
+      <w:pPr>
+        <w:rPr>
+          <w:rFonts w:hint="eastAsia"/>
+          <w:b/>
+        </w:rPr>
+      </w:pPr>
+    </w:p>
+    <w:p>
+      <w:pPr>
+        <w:rPr>
+          <w:rFonts w:hint="eastAsia"/>
+          <w:b/>
+        </w:rPr>
+      </w:pPr>
+      <w:r>
+        <w:rPr>
+          <w:rFonts w:hint="eastAsia"/>
+          <w:b/>
+        </w:rPr>
+        <w:t>获取武将背包：</w:t>
+      </w:r>
+    </w:p>
+    <w:p>
+      <w:pPr>
+        <w:pStyle w:val="HTML"/>
+        <w:shd w:val="clear" w:color="auto" w:fill="2B2B2B"/>
+        <w:rPr>
+          <w:rFonts w:ascii="Courier New" w:hAnsi="Courier New" w:cs="Courier New"/>
+          <w:color w:val="A9B7C6"/>
+          <w:sz w:val="27"/>
+          <w:szCs w:val="27"/>
+        </w:rPr>
+      </w:pPr>
+      <w:proofErr w:type="spellStart"/>
+      <w:r>
+        <w:rPr>
+          <w:rFonts w:ascii="Courier New" w:hAnsi="Courier New" w:cs="Courier New"/>
+          <w:color w:val="A9B7C6"/>
+          <w:sz w:val="27"/>
+          <w:szCs w:val="27"/>
+        </w:rPr>
+        <w:t>get_hero_</w:t>
+      </w:r>
+      <w:proofErr w:type="gramStart"/>
+      <w:r>
+        <w:rPr>
+          <w:rFonts w:ascii="Courier New" w:hAnsi="Courier New" w:cs="Courier New"/>
+          <w:color w:val="A9B7C6"/>
+          <w:sz w:val="27"/>
+          <w:szCs w:val="27"/>
+        </w:rPr>
+        <w:t>bag</w:t>
+      </w:r>
+      <w:proofErr w:type="spellEnd"/>
+      <w:r>
+        <w:rPr>
+          <w:rFonts w:ascii="Courier New" w:hAnsi="Courier New" w:cs="Courier New"/>
+          <w:color w:val="A9B7C6"/>
+          <w:sz w:val="27"/>
+          <w:szCs w:val="27"/>
+        </w:rPr>
+        <w:t>(</w:t>
+      </w:r>
+      <w:proofErr w:type="gramEnd"/>
+      <w:r>
+        <w:rPr>
+          <w:rFonts w:ascii="Courier New" w:hAnsi="Courier New" w:cs="Courier New"/>
+          <w:color w:val="A9B7C6"/>
+          <w:sz w:val="27"/>
+          <w:szCs w:val="27"/>
+        </w:rPr>
+        <w:t>) -&gt;</w:t>
+      </w:r>
+      <w:r>
+        <w:rPr>
+          <w:rFonts w:ascii="Courier New" w:hAnsi="Courier New" w:cs="Courier New"/>
+          <w:color w:val="A9B7C6"/>
+          <w:sz w:val="27"/>
+          <w:szCs w:val="27"/>
+        </w:rPr>
+        <w:br/>
+        <w:t xml:space="preserve">    </w:t>
+      </w:r>
+      <w:proofErr w:type="spellStart"/>
+      <w:r>
+        <w:rPr>
+          <w:rFonts w:ascii="Courier New" w:hAnsi="Courier New" w:cs="Courier New"/>
+          <w:color w:val="A9B7C6"/>
+          <w:sz w:val="27"/>
+          <w:szCs w:val="27"/>
+        </w:rPr>
+        <w:t>player_dict:get</w:t>
+      </w:r>
+      <w:proofErr w:type="spellEnd"/>
+      <w:r>
+        <w:rPr>
+          <w:rFonts w:ascii="Courier New" w:hAnsi="Courier New" w:cs="Courier New"/>
+          <w:color w:val="A9B7C6"/>
+          <w:sz w:val="27"/>
+          <w:szCs w:val="27"/>
+        </w:rPr>
+        <w:t>(?</w:t>
+      </w:r>
+      <w:r>
+        <w:rPr>
+          <w:rFonts w:ascii="Courier New" w:hAnsi="Courier New" w:cs="Courier New"/>
+          <w:color w:val="9876AA"/>
+          <w:sz w:val="27"/>
+          <w:szCs w:val="27"/>
+        </w:rPr>
+        <w:t>PD_HERO_BAG</w:t>
+      </w:r>
+      <w:r>
+        <w:rPr>
+          <w:rFonts w:ascii="Courier New" w:hAnsi="Courier New" w:cs="Courier New"/>
+          <w:color w:val="A9B7C6"/>
+          <w:sz w:val="27"/>
+          <w:szCs w:val="27"/>
+        </w:rPr>
+        <w:t>)</w:t>
+      </w:r>
+      <w:r>
+        <w:rPr>
+          <w:rFonts w:ascii="Courier New" w:hAnsi="Courier New" w:cs="Courier New"/>
+          <w:b/>
+          <w:bCs/>
+          <w:color w:val="CC7832"/>
+          <w:sz w:val="27"/>
+          <w:szCs w:val="27"/>
+        </w:rPr>
+        <w:t>.</w:t>
+      </w:r>
+    </w:p>
+    <w:p>
+      <w:pPr>
+        <w:rPr>
+          <w:rFonts w:hint="eastAsia"/>
+          <w:b/>
+        </w:rPr>
+      </w:pPr>
+    </w:p>
+    <w:p>
+      <w:pPr>
+        <w:rPr>
+          <w:rFonts w:hint="eastAsia"/>
+          <w:b/>
+        </w:rPr>
+      </w:pPr>
+    </w:p>
+    <w:p>
+      <w:pPr>
+        <w:rPr>
+          <w:b/>
+        </w:rPr>
+      </w:pPr>
+    </w:p>
+    <w:p>
+      <w:pPr>
+        <w:rPr>
+          <w:b/>
+        </w:rPr>
+      </w:pPr>
+      <w:r>
+        <w:rPr>
+          <w:rFonts w:hint="eastAsia"/>
+          <w:b/>
+        </w:rPr>
         <w:t>玩家缓存模块：</w:t>
       </w:r>
     </w:p>
@@ -11954,16 +12523,1557 @@
     <w:p>
       <w:pPr>
         <w:rPr>
-          <w:b/>
-        </w:rPr>
-      </w:pPr>
-    </w:p>
-    <w:p>
-      <w:pPr>
-        <w:rPr>
-          <w:b/>
-        </w:rPr>
-      </w:pPr>
+          <w:rFonts w:hint="eastAsia"/>
+          <w:b/>
+        </w:rPr>
+      </w:pPr>
+    </w:p>
+    <w:p>
+      <w:pPr>
+        <w:rPr>
+          <w:rFonts w:hint="eastAsia"/>
+          <w:b/>
+        </w:rPr>
+      </w:pPr>
+      <w:r>
+        <w:rPr>
+          <w:rFonts w:hint="eastAsia"/>
+          <w:b/>
+        </w:rPr>
+        <w:t>玩家武将数据：（</w:t>
+      </w:r>
+      <w:proofErr w:type="spellStart"/>
+      <w:r>
+        <w:rPr>
+          <w:b/>
+        </w:rPr>
+        <w:t>hero_dict</w:t>
+      </w:r>
+      <w:proofErr w:type="spellEnd"/>
+      <w:r>
+        <w:rPr>
+          <w:rFonts w:hint="eastAsia"/>
+          <w:b/>
+        </w:rPr>
+        <w:t>）</w:t>
+      </w:r>
+    </w:p>
+    <w:p>
+      <w:pPr>
+        <w:rPr>
+          <w:rFonts w:hint="eastAsia"/>
+          <w:b/>
+        </w:rPr>
+      </w:pPr>
+    </w:p>
+    <w:p>
+      <w:pPr>
+        <w:pStyle w:val="HTML"/>
+        <w:shd w:val="clear" w:color="auto" w:fill="2B2B2B"/>
+        <w:rPr>
+          <w:rFonts w:ascii="Courier New" w:hAnsi="Courier New" w:cs="Courier New"/>
+          <w:color w:val="A9B7C6"/>
+          <w:sz w:val="27"/>
+          <w:szCs w:val="27"/>
+        </w:rPr>
+      </w:pPr>
+      <w:r>
+        <w:rPr>
+          <w:rFonts w:hint="eastAsia"/>
+          <w:b/>
+        </w:rPr>
+        <w:t>（从武将背包里拿取武将）：</w:t>
+      </w:r>
+      <w:proofErr w:type="spellStart"/>
+      <w:r>
+        <w:rPr>
+          <w:rFonts w:ascii="Courier New" w:hAnsi="Courier New" w:cs="Courier New"/>
+          <w:color w:val="A9B7C6"/>
+          <w:sz w:val="27"/>
+          <w:szCs w:val="27"/>
+        </w:rPr>
+        <w:t>hero_dict:get_</w:t>
+      </w:r>
+      <w:proofErr w:type="gramStart"/>
+      <w:r>
+        <w:rPr>
+          <w:rFonts w:ascii="Courier New" w:hAnsi="Courier New" w:cs="Courier New"/>
+          <w:color w:val="A9B7C6"/>
+          <w:sz w:val="27"/>
+          <w:szCs w:val="27"/>
+        </w:rPr>
+        <w:t>hero</w:t>
+      </w:r>
+      <w:proofErr w:type="spellEnd"/>
+      <w:r>
+        <w:rPr>
+          <w:rFonts w:ascii="Courier New" w:hAnsi="Courier New" w:cs="Courier New"/>
+          <w:color w:val="A9B7C6"/>
+          <w:sz w:val="27"/>
+          <w:szCs w:val="27"/>
+        </w:rPr>
+        <w:t>(</w:t>
+      </w:r>
+      <w:proofErr w:type="gramEnd"/>
+      <w:r>
+        <w:rPr>
+          <w:rFonts w:ascii="Courier New" w:hAnsi="Courier New" w:cs="Courier New"/>
+          <w:color w:val="9876AA"/>
+          <w:sz w:val="27"/>
+          <w:szCs w:val="27"/>
+        </w:rPr>
+        <w:t>Id</w:t>
+      </w:r>
+      <w:r>
+        <w:rPr>
+          <w:rFonts w:ascii="Courier New" w:hAnsi="Courier New" w:cs="Courier New"/>
+          <w:color w:val="A9B7C6"/>
+          <w:sz w:val="27"/>
+          <w:szCs w:val="27"/>
+        </w:rPr>
+        <w:t>)</w:t>
+      </w:r>
+    </w:p>
+    <w:p>
+      <w:pPr>
+        <w:rPr>
+          <w:rFonts w:hint="eastAsia"/>
+          <w:b/>
+        </w:rPr>
+      </w:pPr>
+    </w:p>
+    <w:p>
+      <w:pPr>
+        <w:rPr>
+          <w:rFonts w:hint="eastAsia"/>
+          <w:b/>
+        </w:rPr>
+      </w:pPr>
+      <w:r>
+        <w:rPr>
+          <w:rFonts w:hint="eastAsia"/>
+          <w:b/>
+        </w:rPr>
+        <w:t>首发（</w:t>
+      </w:r>
+      <w:r>
+        <w:rPr>
+          <w:rFonts w:hint="eastAsia"/>
+          <w:b/>
+        </w:rPr>
+        <w:t>首发</w:t>
+      </w:r>
+      <w:r>
+        <w:rPr>
+          <w:rFonts w:hint="eastAsia"/>
+          <w:b/>
+        </w:rPr>
+        <w:t>最大数量，</w:t>
+      </w:r>
+      <w:r>
+        <w:rPr>
+          <w:rFonts w:hint="eastAsia"/>
+          <w:b/>
+        </w:rPr>
+        <w:t>首发</w:t>
+      </w:r>
+      <w:r>
+        <w:rPr>
+          <w:rFonts w:hint="eastAsia"/>
+          <w:b/>
+        </w:rPr>
+        <w:t>最大位置）</w:t>
+      </w:r>
+      <w:r>
+        <w:rPr>
+          <w:rFonts w:hint="eastAsia"/>
+          <w:b/>
+        </w:rPr>
+        <w:t>：</w:t>
+      </w:r>
+    </w:p>
+    <w:p>
+      <w:pPr>
+        <w:pStyle w:val="HTML"/>
+        <w:shd w:val="clear" w:color="auto" w:fill="2B2B2B"/>
+        <w:rPr>
+          <w:rFonts w:ascii="Courier New" w:hAnsi="Courier New" w:cs="Courier New"/>
+          <w:color w:val="A9B7C6"/>
+          <w:sz w:val="27"/>
+          <w:szCs w:val="27"/>
+        </w:rPr>
+      </w:pPr>
+      <w:r>
+        <w:rPr>
+          <w:rFonts w:ascii="Courier New" w:hAnsi="Courier New" w:cs="Courier New"/>
+          <w:color w:val="A9B7C6"/>
+          <w:sz w:val="27"/>
+          <w:szCs w:val="27"/>
+        </w:rPr>
+        <w:t>#</w:t>
+      </w:r>
+      <w:proofErr w:type="spellStart"/>
+      <w:r>
+        <w:rPr>
+          <w:rFonts w:ascii="Courier New" w:hAnsi="Courier New" w:cs="Courier New"/>
+          <w:color w:val="A9B7C6"/>
+          <w:sz w:val="27"/>
+          <w:szCs w:val="27"/>
+        </w:rPr>
+        <w:t>r_system_param_</w:t>
+      </w:r>
+      <w:proofErr w:type="gramStart"/>
+      <w:r>
+        <w:rPr>
+          <w:rFonts w:ascii="Courier New" w:hAnsi="Courier New" w:cs="Courier New"/>
+          <w:color w:val="A9B7C6"/>
+          <w:sz w:val="27"/>
+          <w:szCs w:val="27"/>
+        </w:rPr>
+        <w:t>cfg</w:t>
+      </w:r>
+      <w:proofErr w:type="spellEnd"/>
+      <w:r>
+        <w:rPr>
+          <w:rFonts w:ascii="Courier New" w:hAnsi="Courier New" w:cs="Courier New"/>
+          <w:color w:val="A9B7C6"/>
+          <w:sz w:val="27"/>
+          <w:szCs w:val="27"/>
+        </w:rPr>
+        <w:t>{</w:t>
+      </w:r>
+      <w:proofErr w:type="gramEnd"/>
+      <w:r>
+        <w:rPr>
+          <w:rFonts w:ascii="Courier New" w:hAnsi="Courier New" w:cs="Courier New"/>
+          <w:color w:val="A9B7C6"/>
+          <w:sz w:val="27"/>
+          <w:szCs w:val="27"/>
+        </w:rPr>
+        <w:t xml:space="preserve">parameter = </w:t>
+      </w:r>
+      <w:proofErr w:type="spellStart"/>
+      <w:r>
+        <w:rPr>
+          <w:rFonts w:ascii="Courier New" w:hAnsi="Courier New" w:cs="Courier New"/>
+          <w:color w:val="9876AA"/>
+          <w:sz w:val="27"/>
+          <w:szCs w:val="27"/>
+        </w:rPr>
+        <w:t>FirstMaxNum</w:t>
+      </w:r>
+      <w:proofErr w:type="spellEnd"/>
+      <w:r>
+        <w:rPr>
+          <w:rFonts w:ascii="Courier New" w:hAnsi="Courier New" w:cs="Courier New"/>
+          <w:color w:val="A9B7C6"/>
+          <w:sz w:val="27"/>
+          <w:szCs w:val="27"/>
+        </w:rPr>
+        <w:t xml:space="preserve">} = </w:t>
+      </w:r>
+      <w:proofErr w:type="spellStart"/>
+      <w:r>
+        <w:rPr>
+          <w:rFonts w:ascii="Courier New" w:hAnsi="Courier New" w:cs="Courier New"/>
+          <w:color w:val="A9B7C6"/>
+          <w:sz w:val="27"/>
+          <w:szCs w:val="27"/>
+        </w:rPr>
+        <w:t>data_system_param:get</w:t>
+      </w:r>
+      <w:proofErr w:type="spellEnd"/>
+      <w:r>
+        <w:rPr>
+          <w:rFonts w:ascii="Courier New" w:hAnsi="Courier New" w:cs="Courier New"/>
+          <w:color w:val="A9B7C6"/>
+          <w:sz w:val="27"/>
+          <w:szCs w:val="27"/>
+        </w:rPr>
+        <w:t>(</w:t>
+      </w:r>
+      <w:r>
+        <w:rPr>
+          <w:rFonts w:ascii="Courier New" w:hAnsi="Courier New" w:cs="Courier New"/>
+          <w:color w:val="6897BB"/>
+          <w:sz w:val="27"/>
+          <w:szCs w:val="27"/>
+        </w:rPr>
+        <w:t>16</w:t>
+      </w:r>
+      <w:r>
+        <w:rPr>
+          <w:rFonts w:ascii="Courier New" w:hAnsi="Courier New" w:cs="Courier New"/>
+          <w:color w:val="A9B7C6"/>
+          <w:sz w:val="27"/>
+          <w:szCs w:val="27"/>
+        </w:rPr>
+        <w:t>),</w:t>
+      </w:r>
+      <w:r>
+        <w:rPr>
+          <w:rFonts w:ascii="Courier New" w:hAnsi="Courier New" w:cs="Courier New"/>
+          <w:color w:val="A9B7C6"/>
+          <w:sz w:val="27"/>
+          <w:szCs w:val="27"/>
+        </w:rPr>
+        <w:br/>
+        <w:t>#</w:t>
+      </w:r>
+      <w:proofErr w:type="spellStart"/>
+      <w:r>
+        <w:rPr>
+          <w:rFonts w:ascii="Courier New" w:hAnsi="Courier New" w:cs="Courier New"/>
+          <w:color w:val="A9B7C6"/>
+          <w:sz w:val="27"/>
+          <w:szCs w:val="27"/>
+        </w:rPr>
+        <w:t>r_system_param_cfg</w:t>
+      </w:r>
+      <w:proofErr w:type="spellEnd"/>
+      <w:r>
+        <w:rPr>
+          <w:rFonts w:ascii="Courier New" w:hAnsi="Courier New" w:cs="Courier New"/>
+          <w:color w:val="A9B7C6"/>
+          <w:sz w:val="27"/>
+          <w:szCs w:val="27"/>
+        </w:rPr>
+        <w:t xml:space="preserve">{parameter = </w:t>
+      </w:r>
+      <w:proofErr w:type="spellStart"/>
+      <w:r>
+        <w:rPr>
+          <w:rFonts w:ascii="Courier New" w:hAnsi="Courier New" w:cs="Courier New"/>
+          <w:color w:val="9876AA"/>
+          <w:sz w:val="27"/>
+          <w:szCs w:val="27"/>
+        </w:rPr>
+        <w:t>FirstMaxPos</w:t>
+      </w:r>
+      <w:proofErr w:type="spellEnd"/>
+      <w:r>
+        <w:rPr>
+          <w:rFonts w:ascii="Courier New" w:hAnsi="Courier New" w:cs="Courier New"/>
+          <w:color w:val="A9B7C6"/>
+          <w:sz w:val="27"/>
+          <w:szCs w:val="27"/>
+        </w:rPr>
+        <w:t xml:space="preserve">} = </w:t>
+      </w:r>
+      <w:proofErr w:type="spellStart"/>
+      <w:r>
+        <w:rPr>
+          <w:rFonts w:ascii="Courier New" w:hAnsi="Courier New" w:cs="Courier New"/>
+          <w:color w:val="A9B7C6"/>
+          <w:sz w:val="27"/>
+          <w:szCs w:val="27"/>
+        </w:rPr>
+        <w:t>data_system_param:get</w:t>
+      </w:r>
+      <w:proofErr w:type="spellEnd"/>
+      <w:r>
+        <w:rPr>
+          <w:rFonts w:ascii="Courier New" w:hAnsi="Courier New" w:cs="Courier New"/>
+          <w:color w:val="A9B7C6"/>
+          <w:sz w:val="27"/>
+          <w:szCs w:val="27"/>
+        </w:rPr>
+        <w:t>(</w:t>
+      </w:r>
+      <w:r>
+        <w:rPr>
+          <w:rFonts w:ascii="Courier New" w:hAnsi="Courier New" w:cs="Courier New"/>
+          <w:color w:val="6897BB"/>
+          <w:sz w:val="27"/>
+          <w:szCs w:val="27"/>
+        </w:rPr>
+        <w:t>4</w:t>
+      </w:r>
+      <w:r>
+        <w:rPr>
+          <w:rFonts w:ascii="Courier New" w:hAnsi="Courier New" w:cs="Courier New"/>
+          <w:color w:val="A9B7C6"/>
+          <w:sz w:val="27"/>
+          <w:szCs w:val="27"/>
+        </w:rPr>
+        <w:t>),</w:t>
+      </w:r>
+    </w:p>
+    <w:p>
+      <w:pPr>
+        <w:rPr>
+          <w:rFonts w:hint="eastAsia"/>
+          <w:b/>
+        </w:rPr>
+      </w:pPr>
+      <w:r>
+        <w:rPr>
+          <w:rFonts w:hint="eastAsia"/>
+          <w:b/>
+        </w:rPr>
+        <w:t>援军：</w:t>
+      </w:r>
+    </w:p>
+    <w:p>
+      <w:pPr>
+        <w:pStyle w:val="HTML"/>
+        <w:shd w:val="clear" w:color="auto" w:fill="2B2B2B"/>
+        <w:rPr>
+          <w:rFonts w:ascii="Courier New" w:hAnsi="Courier New" w:cs="Courier New"/>
+          <w:color w:val="A9B7C6"/>
+          <w:sz w:val="27"/>
+          <w:szCs w:val="27"/>
+        </w:rPr>
+      </w:pPr>
+      <w:r>
+        <w:rPr>
+          <w:rFonts w:ascii="Courier New" w:hAnsi="Courier New" w:cs="Courier New"/>
+          <w:color w:val="A9B7C6"/>
+          <w:sz w:val="27"/>
+          <w:szCs w:val="27"/>
+        </w:rPr>
+        <w:t>#</w:t>
+      </w:r>
+      <w:proofErr w:type="spellStart"/>
+      <w:r>
+        <w:rPr>
+          <w:rFonts w:ascii="Courier New" w:hAnsi="Courier New" w:cs="Courier New"/>
+          <w:color w:val="A9B7C6"/>
+          <w:sz w:val="27"/>
+          <w:szCs w:val="27"/>
+        </w:rPr>
+        <w:t>r_system_param_</w:t>
+      </w:r>
+      <w:proofErr w:type="gramStart"/>
+      <w:r>
+        <w:rPr>
+          <w:rFonts w:ascii="Courier New" w:hAnsi="Courier New" w:cs="Courier New"/>
+          <w:color w:val="A9B7C6"/>
+          <w:sz w:val="27"/>
+          <w:szCs w:val="27"/>
+        </w:rPr>
+        <w:t>cfg</w:t>
+      </w:r>
+      <w:proofErr w:type="spellEnd"/>
+      <w:r>
+        <w:rPr>
+          <w:rFonts w:ascii="Courier New" w:hAnsi="Courier New" w:cs="Courier New"/>
+          <w:color w:val="A9B7C6"/>
+          <w:sz w:val="27"/>
+          <w:szCs w:val="27"/>
+        </w:rPr>
+        <w:t>{</w:t>
+      </w:r>
+      <w:proofErr w:type="gramEnd"/>
+      <w:r>
+        <w:rPr>
+          <w:rFonts w:ascii="Courier New" w:hAnsi="Courier New" w:cs="Courier New"/>
+          <w:color w:val="A9B7C6"/>
+          <w:sz w:val="27"/>
+          <w:szCs w:val="27"/>
+        </w:rPr>
+        <w:t xml:space="preserve">parameter = </w:t>
+      </w:r>
+      <w:proofErr w:type="spellStart"/>
+      <w:r>
+        <w:rPr>
+          <w:rFonts w:ascii="Courier New" w:hAnsi="Courier New" w:cs="Courier New"/>
+          <w:color w:val="9876AA"/>
+          <w:sz w:val="27"/>
+          <w:szCs w:val="27"/>
+        </w:rPr>
+        <w:t>SencondMaxPos</w:t>
+      </w:r>
+      <w:proofErr w:type="spellEnd"/>
+      <w:r>
+        <w:rPr>
+          <w:rFonts w:ascii="Courier New" w:hAnsi="Courier New" w:cs="Courier New"/>
+          <w:color w:val="A9B7C6"/>
+          <w:sz w:val="27"/>
+          <w:szCs w:val="27"/>
+        </w:rPr>
+        <w:t xml:space="preserve">} = </w:t>
+      </w:r>
+      <w:proofErr w:type="spellStart"/>
+      <w:r>
+        <w:rPr>
+          <w:rFonts w:ascii="Courier New" w:hAnsi="Courier New" w:cs="Courier New"/>
+          <w:color w:val="A9B7C6"/>
+          <w:sz w:val="27"/>
+          <w:szCs w:val="27"/>
+        </w:rPr>
+        <w:t>data_system_param:get</w:t>
+      </w:r>
+      <w:proofErr w:type="spellEnd"/>
+      <w:r>
+        <w:rPr>
+          <w:rFonts w:ascii="Courier New" w:hAnsi="Courier New" w:cs="Courier New"/>
+          <w:color w:val="A9B7C6"/>
+          <w:sz w:val="27"/>
+          <w:szCs w:val="27"/>
+        </w:rPr>
+        <w:t>(</w:t>
+      </w:r>
+      <w:r>
+        <w:rPr>
+          <w:rFonts w:ascii="Courier New" w:hAnsi="Courier New" w:cs="Courier New"/>
+          <w:color w:val="6897BB"/>
+          <w:sz w:val="27"/>
+          <w:szCs w:val="27"/>
+        </w:rPr>
+        <w:t>5</w:t>
+      </w:r>
+      <w:r>
+        <w:rPr>
+          <w:rFonts w:ascii="Courier New" w:hAnsi="Courier New" w:cs="Courier New"/>
+          <w:color w:val="A9B7C6"/>
+          <w:sz w:val="27"/>
+          <w:szCs w:val="27"/>
+        </w:rPr>
+        <w:t>),</w:t>
+      </w:r>
+    </w:p>
+    <w:p>
+      <w:pPr>
+        <w:rPr>
+          <w:rFonts w:hint="eastAsia"/>
+          <w:b/>
+        </w:rPr>
+      </w:pPr>
+    </w:p>
+    <w:p>
+      <w:pPr>
+        <w:rPr>
+          <w:rFonts w:hint="eastAsia"/>
+          <w:b/>
+        </w:rPr>
+      </w:pPr>
+      <w:r>
+        <w:rPr>
+          <w:rFonts w:hint="eastAsia"/>
+          <w:b/>
+        </w:rPr>
+        <w:t>获取出战武将</w:t>
+      </w:r>
+      <w:r>
+        <w:rPr>
+          <w:rFonts w:hint="eastAsia"/>
+          <w:b/>
+        </w:rPr>
+        <w:t>列表</w:t>
+      </w:r>
+      <w:r>
+        <w:rPr>
+          <w:rFonts w:hint="eastAsia"/>
+          <w:b/>
+        </w:rPr>
+        <w:t>:</w:t>
+      </w:r>
+      <w:r>
+        <w:rPr>
+          <w:rFonts w:hint="eastAsia"/>
+          <w:b/>
+        </w:rPr>
+        <w:t xml:space="preserve"> </w:t>
+      </w:r>
+    </w:p>
+    <w:p>
+      <w:pPr>
+        <w:pStyle w:val="HTML"/>
+        <w:shd w:val="clear" w:color="auto" w:fill="2B2B2B"/>
+        <w:rPr>
+          <w:rFonts w:ascii="Courier New" w:hAnsi="Courier New" w:cs="Courier New"/>
+          <w:color w:val="A9B7C6"/>
+          <w:sz w:val="27"/>
+          <w:szCs w:val="27"/>
+        </w:rPr>
+      </w:pPr>
+      <w:proofErr w:type="spellStart"/>
+      <w:r>
+        <w:rPr>
+          <w:rFonts w:ascii="Courier New" w:hAnsi="Courier New" w:cs="Courier New"/>
+          <w:color w:val="A9B7C6"/>
+          <w:sz w:val="27"/>
+          <w:szCs w:val="27"/>
+        </w:rPr>
+        <w:t>get_battle_</w:t>
+      </w:r>
+      <w:proofErr w:type="gramStart"/>
+      <w:r>
+        <w:rPr>
+          <w:rFonts w:ascii="Courier New" w:hAnsi="Courier New" w:cs="Courier New"/>
+          <w:color w:val="A9B7C6"/>
+          <w:sz w:val="27"/>
+          <w:szCs w:val="27"/>
+        </w:rPr>
+        <w:t>list</w:t>
+      </w:r>
+      <w:proofErr w:type="spellEnd"/>
+      <w:r>
+        <w:rPr>
+          <w:rFonts w:ascii="Courier New" w:hAnsi="Courier New" w:cs="Courier New"/>
+          <w:color w:val="A9B7C6"/>
+          <w:sz w:val="27"/>
+          <w:szCs w:val="27"/>
+        </w:rPr>
+        <w:t>(</w:t>
+      </w:r>
+      <w:proofErr w:type="gramEnd"/>
+      <w:r>
+        <w:rPr>
+          <w:rFonts w:ascii="Courier New" w:hAnsi="Courier New" w:cs="Courier New"/>
+          <w:color w:val="A9B7C6"/>
+          <w:sz w:val="27"/>
+          <w:szCs w:val="27"/>
+        </w:rPr>
+        <w:t>) -&gt;</w:t>
+      </w:r>
+      <w:r>
+        <w:rPr>
+          <w:rFonts w:ascii="Courier New" w:hAnsi="Courier New" w:cs="Courier New"/>
+          <w:color w:val="A9B7C6"/>
+          <w:sz w:val="27"/>
+          <w:szCs w:val="27"/>
+        </w:rPr>
+        <w:br/>
+        <w:t xml:space="preserve">    </w:t>
+      </w:r>
+      <w:proofErr w:type="spellStart"/>
+      <w:r>
+        <w:rPr>
+          <w:rFonts w:ascii="Courier New" w:hAnsi="Courier New" w:cs="Courier New"/>
+          <w:color w:val="A9B7C6"/>
+          <w:sz w:val="27"/>
+          <w:szCs w:val="27"/>
+        </w:rPr>
+        <w:t>player_dict:get</w:t>
+      </w:r>
+      <w:proofErr w:type="spellEnd"/>
+      <w:r>
+        <w:rPr>
+          <w:rFonts w:ascii="Courier New" w:hAnsi="Courier New" w:cs="Courier New"/>
+          <w:color w:val="A9B7C6"/>
+          <w:sz w:val="27"/>
+          <w:szCs w:val="27"/>
+        </w:rPr>
+        <w:t>(?</w:t>
+      </w:r>
+      <w:r>
+        <w:rPr>
+          <w:rFonts w:ascii="Courier New" w:hAnsi="Courier New" w:cs="Courier New"/>
+          <w:color w:val="9876AA"/>
+          <w:sz w:val="27"/>
+          <w:szCs w:val="27"/>
+        </w:rPr>
+        <w:t>PD_BATTLE_HERO</w:t>
+      </w:r>
+      <w:r>
+        <w:rPr>
+          <w:rFonts w:ascii="Courier New" w:hAnsi="Courier New" w:cs="Courier New"/>
+          <w:color w:val="A9B7C6"/>
+          <w:sz w:val="27"/>
+          <w:szCs w:val="27"/>
+        </w:rPr>
+        <w:t>,[])</w:t>
+      </w:r>
+      <w:r>
+        <w:rPr>
+          <w:rFonts w:ascii="Courier New" w:hAnsi="Courier New" w:cs="Courier New"/>
+          <w:b/>
+          <w:bCs/>
+          <w:color w:val="CC7832"/>
+          <w:sz w:val="27"/>
+          <w:szCs w:val="27"/>
+        </w:rPr>
+        <w:t>.</w:t>
+      </w:r>
+    </w:p>
+    <w:p>
+      <w:pPr>
+        <w:rPr>
+          <w:rFonts w:hint="eastAsia"/>
+          <w:b/>
+        </w:rPr>
+      </w:pPr>
+    </w:p>
+    <w:p>
+      <w:pPr>
+        <w:rPr>
+          <w:rFonts w:hint="eastAsia"/>
+          <w:b/>
+        </w:rPr>
+      </w:pPr>
+    </w:p>
+    <w:p>
+      <w:pPr>
+        <w:rPr>
+          <w:rFonts w:hint="eastAsia"/>
+          <w:b/>
+        </w:rPr>
+      </w:pPr>
+      <w:r>
+        <w:rPr>
+          <w:rFonts w:hint="eastAsia"/>
+          <w:b/>
+        </w:rPr>
+        <w:t>进入替补名单：</w:t>
+      </w:r>
+    </w:p>
+    <w:p>
+      <w:pPr>
+        <w:pStyle w:val="HTML"/>
+        <w:shd w:val="clear" w:color="auto" w:fill="2B2B2B"/>
+        <w:rPr>
+          <w:rFonts w:ascii="Courier New" w:hAnsi="Courier New" w:cs="Courier New"/>
+          <w:color w:val="A9B7C6"/>
+          <w:sz w:val="27"/>
+          <w:szCs w:val="27"/>
+        </w:rPr>
+      </w:pPr>
+      <w:r>
+        <w:rPr>
+          <w:rFonts w:ascii="Courier New" w:hAnsi="Courier New" w:cs="Courier New"/>
+          <w:color w:val="9876AA"/>
+          <w:sz w:val="27"/>
+          <w:szCs w:val="27"/>
+        </w:rPr>
+        <w:lastRenderedPageBreak/>
+        <w:t xml:space="preserve">_ </w:t>
+      </w:r>
+      <w:r>
+        <w:rPr>
+          <w:rFonts w:ascii="Courier New" w:hAnsi="Courier New" w:cs="Courier New"/>
+          <w:color w:val="A9B7C6"/>
+          <w:sz w:val="27"/>
+          <w:szCs w:val="27"/>
+        </w:rPr>
+        <w:t>-&gt;</w:t>
+      </w:r>
+      <w:r>
+        <w:rPr>
+          <w:rFonts w:ascii="Courier New" w:hAnsi="Courier New" w:cs="Courier New"/>
+          <w:color w:val="A9B7C6"/>
+          <w:sz w:val="27"/>
+          <w:szCs w:val="27"/>
+        </w:rPr>
+        <w:br/>
+        <w:t xml:space="preserve">    </w:t>
+      </w:r>
+      <w:proofErr w:type="spellStart"/>
+      <w:r>
+        <w:rPr>
+          <w:rFonts w:ascii="Courier New" w:hAnsi="Courier New" w:cs="Courier New"/>
+          <w:color w:val="A9B7C6"/>
+          <w:sz w:val="27"/>
+          <w:szCs w:val="27"/>
+        </w:rPr>
+        <w:t>lists</w:t>
+      </w:r>
+      <w:proofErr w:type="gramStart"/>
+      <w:r>
+        <w:rPr>
+          <w:rFonts w:ascii="Courier New" w:hAnsi="Courier New" w:cs="Courier New"/>
+          <w:color w:val="A9B7C6"/>
+          <w:sz w:val="27"/>
+          <w:szCs w:val="27"/>
+        </w:rPr>
+        <w:t>:min</w:t>
+      </w:r>
+      <w:proofErr w:type="spellEnd"/>
+      <w:proofErr w:type="gramEnd"/>
+      <w:r>
+        <w:rPr>
+          <w:rFonts w:ascii="Courier New" w:hAnsi="Courier New" w:cs="Courier New"/>
+          <w:color w:val="A9B7C6"/>
+          <w:sz w:val="27"/>
+          <w:szCs w:val="27"/>
+        </w:rPr>
+        <w:t xml:space="preserve">( </w:t>
+      </w:r>
+      <w:proofErr w:type="spellStart"/>
+      <w:r>
+        <w:rPr>
+          <w:rFonts w:ascii="Courier New" w:hAnsi="Courier New" w:cs="Courier New"/>
+          <w:color w:val="A9B7C6"/>
+          <w:sz w:val="27"/>
+          <w:szCs w:val="27"/>
+        </w:rPr>
+        <w:t>lists:seq</w:t>
+      </w:r>
+      <w:proofErr w:type="spellEnd"/>
+      <w:r>
+        <w:rPr>
+          <w:rFonts w:ascii="Courier New" w:hAnsi="Courier New" w:cs="Courier New"/>
+          <w:color w:val="A9B7C6"/>
+          <w:sz w:val="27"/>
+          <w:szCs w:val="27"/>
+        </w:rPr>
+        <w:t>(</w:t>
+      </w:r>
+      <w:proofErr w:type="spellStart"/>
+      <w:r>
+        <w:rPr>
+          <w:rFonts w:ascii="Courier New" w:hAnsi="Courier New" w:cs="Courier New"/>
+          <w:color w:val="9876AA"/>
+          <w:sz w:val="27"/>
+          <w:szCs w:val="27"/>
+        </w:rPr>
+        <w:t>FirstMaxPos</w:t>
+      </w:r>
+      <w:proofErr w:type="spellEnd"/>
+      <w:r>
+        <w:rPr>
+          <w:rFonts w:ascii="Courier New" w:hAnsi="Courier New" w:cs="Courier New"/>
+          <w:color w:val="9876AA"/>
+          <w:sz w:val="27"/>
+          <w:szCs w:val="27"/>
+        </w:rPr>
+        <w:t xml:space="preserve"> </w:t>
+      </w:r>
+      <w:r>
+        <w:rPr>
+          <w:rFonts w:ascii="Courier New" w:hAnsi="Courier New" w:cs="Courier New"/>
+          <w:color w:val="A9B7C6"/>
+          <w:sz w:val="27"/>
+          <w:szCs w:val="27"/>
+        </w:rPr>
+        <w:t xml:space="preserve">+ </w:t>
+      </w:r>
+      <w:r>
+        <w:rPr>
+          <w:rFonts w:ascii="Courier New" w:hAnsi="Courier New" w:cs="Courier New"/>
+          <w:color w:val="6897BB"/>
+          <w:sz w:val="27"/>
+          <w:szCs w:val="27"/>
+        </w:rPr>
+        <w:t>1</w:t>
+      </w:r>
+      <w:r>
+        <w:rPr>
+          <w:rFonts w:ascii="Courier New" w:hAnsi="Courier New" w:cs="Courier New"/>
+          <w:color w:val="A9B7C6"/>
+          <w:sz w:val="27"/>
+          <w:szCs w:val="27"/>
+        </w:rPr>
+        <w:t>,</w:t>
+      </w:r>
+      <w:r>
+        <w:rPr>
+          <w:rFonts w:ascii="Courier New" w:hAnsi="Courier New" w:cs="Courier New"/>
+          <w:color w:val="9876AA"/>
+          <w:sz w:val="27"/>
+          <w:szCs w:val="27"/>
+        </w:rPr>
+        <w:t xml:space="preserve">FirstMaxPos </w:t>
+      </w:r>
+      <w:r>
+        <w:rPr>
+          <w:rFonts w:ascii="Courier New" w:hAnsi="Courier New" w:cs="Courier New"/>
+          <w:color w:val="A9B7C6"/>
+          <w:sz w:val="27"/>
+          <w:szCs w:val="27"/>
+        </w:rPr>
+        <w:t xml:space="preserve">+ </w:t>
+      </w:r>
+      <w:proofErr w:type="spellStart"/>
+      <w:r>
+        <w:rPr>
+          <w:rFonts w:ascii="Courier New" w:hAnsi="Courier New" w:cs="Courier New"/>
+          <w:color w:val="9876AA"/>
+          <w:sz w:val="27"/>
+          <w:szCs w:val="27"/>
+        </w:rPr>
+        <w:t>SencondMaxPos</w:t>
+      </w:r>
+      <w:proofErr w:type="spellEnd"/>
+      <w:r>
+        <w:rPr>
+          <w:rFonts w:ascii="Courier New" w:hAnsi="Courier New" w:cs="Courier New"/>
+          <w:color w:val="A9B7C6"/>
+          <w:sz w:val="27"/>
+          <w:szCs w:val="27"/>
+        </w:rPr>
+        <w:t xml:space="preserve">) -- </w:t>
+      </w:r>
+      <w:proofErr w:type="spellStart"/>
+      <w:r>
+        <w:rPr>
+          <w:rFonts w:ascii="Courier New" w:hAnsi="Courier New" w:cs="Courier New"/>
+          <w:color w:val="9876AA"/>
+          <w:sz w:val="27"/>
+          <w:szCs w:val="27"/>
+        </w:rPr>
+        <w:t>SecondHeroList</w:t>
+      </w:r>
+      <w:proofErr w:type="spellEnd"/>
+      <w:r>
+        <w:rPr>
+          <w:rFonts w:ascii="Courier New" w:hAnsi="Courier New" w:cs="Courier New"/>
+          <w:color w:val="A9B7C6"/>
+          <w:sz w:val="27"/>
+          <w:szCs w:val="27"/>
+        </w:rPr>
+        <w:t>)</w:t>
+      </w:r>
+    </w:p>
+    <w:p>
+      <w:pPr>
+        <w:rPr>
+          <w:rFonts w:hint="eastAsia"/>
+          <w:b/>
+        </w:rPr>
+      </w:pPr>
+    </w:p>
+    <w:p>
+      <w:pPr>
+        <w:rPr>
+          <w:b/>
+        </w:rPr>
+      </w:pPr>
+    </w:p>
+    <w:p>
+      <w:pPr>
+        <w:rPr>
+          <w:rFonts w:hint="eastAsia"/>
+          <w:b/>
+        </w:rPr>
+      </w:pPr>
+      <w:r>
+        <w:rPr>
+          <w:rFonts w:hint="eastAsia"/>
+          <w:b/>
+        </w:rPr>
+        <w:t>获取出战武将：</w:t>
+      </w:r>
+    </w:p>
+    <w:p>
+      <w:pPr>
+        <w:pStyle w:val="HTML"/>
+        <w:shd w:val="clear" w:color="auto" w:fill="2B2B2B"/>
+        <w:rPr>
+          <w:rFonts w:ascii="Courier New" w:hAnsi="Courier New" w:cs="Courier New"/>
+          <w:color w:val="A9B7C6"/>
+          <w:sz w:val="27"/>
+          <w:szCs w:val="27"/>
+        </w:rPr>
+      </w:pPr>
+      <w:proofErr w:type="spellStart"/>
+      <w:r>
+        <w:rPr>
+          <w:rFonts w:ascii="Courier New" w:hAnsi="Courier New" w:cs="Courier New"/>
+          <w:color w:val="A9B7C6"/>
+          <w:sz w:val="27"/>
+          <w:szCs w:val="27"/>
+        </w:rPr>
+        <w:t>get_battle_</w:t>
+      </w:r>
+      <w:proofErr w:type="gramStart"/>
+      <w:r>
+        <w:rPr>
+          <w:rFonts w:ascii="Courier New" w:hAnsi="Courier New" w:cs="Courier New"/>
+          <w:color w:val="A9B7C6"/>
+          <w:sz w:val="27"/>
+          <w:szCs w:val="27"/>
+        </w:rPr>
+        <w:t>hero</w:t>
+      </w:r>
+      <w:proofErr w:type="spellEnd"/>
+      <w:r>
+        <w:rPr>
+          <w:rFonts w:ascii="Courier New" w:hAnsi="Courier New" w:cs="Courier New"/>
+          <w:color w:val="A9B7C6"/>
+          <w:sz w:val="27"/>
+          <w:szCs w:val="27"/>
+        </w:rPr>
+        <w:t>(</w:t>
+      </w:r>
+      <w:proofErr w:type="gramEnd"/>
+      <w:r>
+        <w:rPr>
+          <w:rFonts w:ascii="Courier New" w:hAnsi="Courier New" w:cs="Courier New"/>
+          <w:color w:val="9876AA"/>
+          <w:sz w:val="27"/>
+          <w:szCs w:val="27"/>
+        </w:rPr>
+        <w:t>Id</w:t>
+      </w:r>
+      <w:r>
+        <w:rPr>
+          <w:rFonts w:ascii="Courier New" w:hAnsi="Courier New" w:cs="Courier New"/>
+          <w:color w:val="A9B7C6"/>
+          <w:sz w:val="27"/>
+          <w:szCs w:val="27"/>
+        </w:rPr>
+        <w:t>) -&gt;</w:t>
+      </w:r>
+      <w:r>
+        <w:rPr>
+          <w:rFonts w:ascii="Courier New" w:hAnsi="Courier New" w:cs="Courier New"/>
+          <w:color w:val="A9B7C6"/>
+          <w:sz w:val="27"/>
+          <w:szCs w:val="27"/>
+        </w:rPr>
+        <w:br/>
+        <w:t xml:space="preserve">    </w:t>
+      </w:r>
+      <w:proofErr w:type="spellStart"/>
+      <w:r>
+        <w:rPr>
+          <w:rFonts w:ascii="Courier New" w:hAnsi="Courier New" w:cs="Courier New"/>
+          <w:color w:val="A9B7C6"/>
+          <w:sz w:val="27"/>
+          <w:szCs w:val="27"/>
+        </w:rPr>
+        <w:t>get_battle_hero</w:t>
+      </w:r>
+      <w:proofErr w:type="spellEnd"/>
+      <w:r>
+        <w:rPr>
+          <w:rFonts w:ascii="Courier New" w:hAnsi="Courier New" w:cs="Courier New"/>
+          <w:color w:val="A9B7C6"/>
+          <w:sz w:val="27"/>
+          <w:szCs w:val="27"/>
+        </w:rPr>
+        <w:t>(</w:t>
+      </w:r>
+      <w:r>
+        <w:rPr>
+          <w:rFonts w:ascii="Courier New" w:hAnsi="Courier New" w:cs="Courier New"/>
+          <w:color w:val="9876AA"/>
+          <w:sz w:val="27"/>
+          <w:szCs w:val="27"/>
+        </w:rPr>
+        <w:t>Id</w:t>
+      </w:r>
+      <w:r>
+        <w:rPr>
+          <w:rFonts w:ascii="Courier New" w:hAnsi="Courier New" w:cs="Courier New"/>
+          <w:color w:val="A9B7C6"/>
+          <w:sz w:val="27"/>
+          <w:szCs w:val="27"/>
+        </w:rPr>
+        <w:t>, [])</w:t>
+      </w:r>
+      <w:r>
+        <w:rPr>
+          <w:rFonts w:ascii="Courier New" w:hAnsi="Courier New" w:cs="Courier New"/>
+          <w:b/>
+          <w:bCs/>
+          <w:color w:val="CC7832"/>
+          <w:sz w:val="27"/>
+          <w:szCs w:val="27"/>
+        </w:rPr>
+        <w:t>.</w:t>
+      </w:r>
+      <w:r>
+        <w:rPr>
+          <w:rFonts w:ascii="Courier New" w:hAnsi="Courier New" w:cs="Courier New"/>
+          <w:b/>
+          <w:bCs/>
+          <w:color w:val="CC7832"/>
+          <w:sz w:val="27"/>
+          <w:szCs w:val="27"/>
+        </w:rPr>
+        <w:br/>
+      </w:r>
+      <w:proofErr w:type="spellStart"/>
+      <w:r>
+        <w:rPr>
+          <w:rFonts w:ascii="Courier New" w:hAnsi="Courier New" w:cs="Courier New"/>
+          <w:color w:val="A9B7C6"/>
+          <w:sz w:val="27"/>
+          <w:szCs w:val="27"/>
+        </w:rPr>
+        <w:t>get_battle_</w:t>
+      </w:r>
+      <w:proofErr w:type="gramStart"/>
+      <w:r>
+        <w:rPr>
+          <w:rFonts w:ascii="Courier New" w:hAnsi="Courier New" w:cs="Courier New"/>
+          <w:color w:val="A9B7C6"/>
+          <w:sz w:val="27"/>
+          <w:szCs w:val="27"/>
+        </w:rPr>
+        <w:t>hero</w:t>
+      </w:r>
+      <w:proofErr w:type="spellEnd"/>
+      <w:r>
+        <w:rPr>
+          <w:rFonts w:ascii="Courier New" w:hAnsi="Courier New" w:cs="Courier New"/>
+          <w:color w:val="A9B7C6"/>
+          <w:sz w:val="27"/>
+          <w:szCs w:val="27"/>
+        </w:rPr>
+        <w:t>(</w:t>
+      </w:r>
+      <w:proofErr w:type="gramEnd"/>
+      <w:r>
+        <w:rPr>
+          <w:rFonts w:ascii="Courier New" w:hAnsi="Courier New" w:cs="Courier New"/>
+          <w:color w:val="9876AA"/>
+          <w:sz w:val="27"/>
+          <w:szCs w:val="27"/>
+        </w:rPr>
+        <w:t>Id</w:t>
+      </w:r>
+      <w:r>
+        <w:rPr>
+          <w:rFonts w:ascii="Courier New" w:hAnsi="Courier New" w:cs="Courier New"/>
+          <w:color w:val="A9B7C6"/>
+          <w:sz w:val="27"/>
+          <w:szCs w:val="27"/>
+        </w:rPr>
+        <w:t xml:space="preserve">, </w:t>
+      </w:r>
+      <w:r>
+        <w:rPr>
+          <w:rFonts w:ascii="Courier New" w:hAnsi="Courier New" w:cs="Courier New"/>
+          <w:color w:val="9876AA"/>
+          <w:sz w:val="27"/>
+          <w:szCs w:val="27"/>
+        </w:rPr>
+        <w:t>Default</w:t>
+      </w:r>
+      <w:r>
+        <w:rPr>
+          <w:rFonts w:ascii="Courier New" w:hAnsi="Courier New" w:cs="Courier New"/>
+          <w:color w:val="A9B7C6"/>
+          <w:sz w:val="27"/>
+          <w:szCs w:val="27"/>
+        </w:rPr>
+        <w:t>) -&gt;</w:t>
+      </w:r>
+      <w:r>
+        <w:rPr>
+          <w:rFonts w:ascii="Courier New" w:hAnsi="Courier New" w:cs="Courier New"/>
+          <w:color w:val="A9B7C6"/>
+          <w:sz w:val="27"/>
+          <w:szCs w:val="27"/>
+        </w:rPr>
+        <w:br/>
+        <w:t xml:space="preserve">    </w:t>
+      </w:r>
+      <w:proofErr w:type="spellStart"/>
+      <w:r>
+        <w:rPr>
+          <w:rFonts w:ascii="Courier New" w:hAnsi="Courier New" w:cs="Courier New"/>
+          <w:color w:val="9876AA"/>
+          <w:sz w:val="27"/>
+          <w:szCs w:val="27"/>
+        </w:rPr>
+        <w:t>HeroList</w:t>
+      </w:r>
+      <w:proofErr w:type="spellEnd"/>
+      <w:r>
+        <w:rPr>
+          <w:rFonts w:ascii="Courier New" w:hAnsi="Courier New" w:cs="Courier New"/>
+          <w:color w:val="9876AA"/>
+          <w:sz w:val="27"/>
+          <w:szCs w:val="27"/>
+        </w:rPr>
+        <w:t xml:space="preserve"> </w:t>
+      </w:r>
+      <w:r>
+        <w:rPr>
+          <w:rFonts w:ascii="Courier New" w:hAnsi="Courier New" w:cs="Courier New"/>
+          <w:color w:val="A9B7C6"/>
+          <w:sz w:val="27"/>
+          <w:szCs w:val="27"/>
+        </w:rPr>
+        <w:t xml:space="preserve">= </w:t>
+      </w:r>
+      <w:proofErr w:type="spellStart"/>
+      <w:r>
+        <w:rPr>
+          <w:rFonts w:ascii="Courier New" w:hAnsi="Courier New" w:cs="Courier New"/>
+          <w:color w:val="A9B7C6"/>
+          <w:sz w:val="27"/>
+          <w:szCs w:val="27"/>
+        </w:rPr>
+        <w:t>get_battle_list</w:t>
+      </w:r>
+      <w:proofErr w:type="spellEnd"/>
+      <w:r>
+        <w:rPr>
+          <w:rFonts w:ascii="Courier New" w:hAnsi="Courier New" w:cs="Courier New"/>
+          <w:color w:val="A9B7C6"/>
+          <w:sz w:val="27"/>
+          <w:szCs w:val="27"/>
+        </w:rPr>
+        <w:t>(),</w:t>
+      </w:r>
+      <w:r>
+        <w:rPr>
+          <w:rFonts w:ascii="Courier New" w:hAnsi="Courier New" w:cs="Courier New"/>
+          <w:color w:val="A9B7C6"/>
+          <w:sz w:val="27"/>
+          <w:szCs w:val="27"/>
+        </w:rPr>
+        <w:br/>
+        <w:t xml:space="preserve">    </w:t>
+      </w:r>
+      <w:r>
+        <w:rPr>
+          <w:rFonts w:ascii="Courier New" w:hAnsi="Courier New" w:cs="Courier New"/>
+          <w:b/>
+          <w:bCs/>
+          <w:color w:val="CC7832"/>
+          <w:sz w:val="27"/>
+          <w:szCs w:val="27"/>
+        </w:rPr>
+        <w:t xml:space="preserve">case </w:t>
+      </w:r>
+      <w:proofErr w:type="spellStart"/>
+      <w:r>
+        <w:rPr>
+          <w:rFonts w:ascii="Courier New" w:hAnsi="Courier New" w:cs="Courier New"/>
+          <w:color w:val="A9B7C6"/>
+          <w:sz w:val="27"/>
+          <w:szCs w:val="27"/>
+        </w:rPr>
+        <w:t>lists:keyfind</w:t>
+      </w:r>
+      <w:proofErr w:type="spellEnd"/>
+      <w:r>
+        <w:rPr>
+          <w:rFonts w:ascii="Courier New" w:hAnsi="Courier New" w:cs="Courier New"/>
+          <w:color w:val="A9B7C6"/>
+          <w:sz w:val="27"/>
+          <w:szCs w:val="27"/>
+        </w:rPr>
+        <w:t>(</w:t>
+      </w:r>
+      <w:r>
+        <w:rPr>
+          <w:rFonts w:ascii="Courier New" w:hAnsi="Courier New" w:cs="Courier New"/>
+          <w:color w:val="9876AA"/>
+          <w:sz w:val="27"/>
+          <w:szCs w:val="27"/>
+        </w:rPr>
+        <w:t>Id</w:t>
+      </w:r>
+      <w:r>
+        <w:rPr>
+          <w:rFonts w:ascii="Courier New" w:hAnsi="Courier New" w:cs="Courier New"/>
+          <w:color w:val="A9B7C6"/>
+          <w:sz w:val="27"/>
+          <w:szCs w:val="27"/>
+        </w:rPr>
+        <w:t>, #r_hero</w:t>
+      </w:r>
+      <w:r>
+        <w:rPr>
+          <w:rFonts w:ascii="Courier New" w:hAnsi="Courier New" w:cs="Courier New"/>
+          <w:b/>
+          <w:bCs/>
+          <w:color w:val="CC7832"/>
+          <w:sz w:val="27"/>
+          <w:szCs w:val="27"/>
+        </w:rPr>
+        <w:t>.</w:t>
+      </w:r>
+      <w:r>
+        <w:rPr>
+          <w:rFonts w:ascii="Courier New" w:hAnsi="Courier New" w:cs="Courier New"/>
+          <w:color w:val="A9B7C6"/>
+          <w:sz w:val="27"/>
+          <w:szCs w:val="27"/>
+        </w:rPr>
+        <w:t xml:space="preserve">id, </w:t>
+      </w:r>
+      <w:proofErr w:type="spellStart"/>
+      <w:r>
+        <w:rPr>
+          <w:rFonts w:ascii="Courier New" w:hAnsi="Courier New" w:cs="Courier New"/>
+          <w:color w:val="9876AA"/>
+          <w:sz w:val="27"/>
+          <w:szCs w:val="27"/>
+        </w:rPr>
+        <w:t>HeroList</w:t>
+      </w:r>
+      <w:proofErr w:type="spellEnd"/>
+      <w:r>
+        <w:rPr>
+          <w:rFonts w:ascii="Courier New" w:hAnsi="Courier New" w:cs="Courier New"/>
+          <w:color w:val="A9B7C6"/>
+          <w:sz w:val="27"/>
+          <w:szCs w:val="27"/>
+        </w:rPr>
+        <w:t xml:space="preserve">) </w:t>
+      </w:r>
+      <w:r>
+        <w:rPr>
+          <w:rFonts w:ascii="Courier New" w:hAnsi="Courier New" w:cs="Courier New"/>
+          <w:b/>
+          <w:bCs/>
+          <w:color w:val="CC7832"/>
+          <w:sz w:val="27"/>
+          <w:szCs w:val="27"/>
+        </w:rPr>
+        <w:t>of</w:t>
+      </w:r>
+      <w:r>
+        <w:rPr>
+          <w:rFonts w:ascii="Courier New" w:hAnsi="Courier New" w:cs="Courier New"/>
+          <w:b/>
+          <w:bCs/>
+          <w:color w:val="CC7832"/>
+          <w:sz w:val="27"/>
+          <w:szCs w:val="27"/>
+        </w:rPr>
+        <w:br/>
+        <w:t xml:space="preserve">        </w:t>
+      </w:r>
+      <w:r>
+        <w:rPr>
+          <w:rFonts w:ascii="Courier New" w:hAnsi="Courier New" w:cs="Courier New"/>
+          <w:color w:val="A9B7C6"/>
+          <w:sz w:val="27"/>
+          <w:szCs w:val="27"/>
+        </w:rPr>
+        <w:t xml:space="preserve">false -&gt; </w:t>
+      </w:r>
+      <w:r>
+        <w:rPr>
+          <w:rFonts w:ascii="Courier New" w:hAnsi="Courier New" w:cs="Courier New"/>
+          <w:color w:val="9876AA"/>
+          <w:sz w:val="27"/>
+          <w:szCs w:val="27"/>
+        </w:rPr>
+        <w:t>Default</w:t>
+      </w:r>
+      <w:r>
+        <w:rPr>
+          <w:rFonts w:ascii="Courier New" w:hAnsi="Courier New" w:cs="Courier New"/>
+          <w:color w:val="A9B7C6"/>
+          <w:sz w:val="27"/>
+          <w:szCs w:val="27"/>
+        </w:rPr>
+        <w:t>;</w:t>
+      </w:r>
+      <w:r>
+        <w:rPr>
+          <w:rFonts w:ascii="Courier New" w:hAnsi="Courier New" w:cs="Courier New"/>
+          <w:color w:val="A9B7C6"/>
+          <w:sz w:val="27"/>
+          <w:szCs w:val="27"/>
+        </w:rPr>
+        <w:br/>
+        <w:t xml:space="preserve">        </w:t>
+      </w:r>
+      <w:r>
+        <w:rPr>
+          <w:rFonts w:ascii="Courier New" w:hAnsi="Courier New" w:cs="Courier New"/>
+          <w:color w:val="9876AA"/>
+          <w:sz w:val="27"/>
+          <w:szCs w:val="27"/>
+        </w:rPr>
+        <w:t xml:space="preserve">Hero </w:t>
+      </w:r>
+      <w:r>
+        <w:rPr>
+          <w:rFonts w:ascii="Courier New" w:hAnsi="Courier New" w:cs="Courier New"/>
+          <w:color w:val="A9B7C6"/>
+          <w:sz w:val="27"/>
+          <w:szCs w:val="27"/>
+        </w:rPr>
+        <w:t xml:space="preserve">-&gt; </w:t>
+      </w:r>
+      <w:r>
+        <w:rPr>
+          <w:rFonts w:ascii="Courier New" w:hAnsi="Courier New" w:cs="Courier New"/>
+          <w:color w:val="9876AA"/>
+          <w:sz w:val="27"/>
+          <w:szCs w:val="27"/>
+        </w:rPr>
+        <w:t>Hero</w:t>
+      </w:r>
+      <w:r>
+        <w:rPr>
+          <w:rFonts w:ascii="Courier New" w:hAnsi="Courier New" w:cs="Courier New"/>
+          <w:color w:val="9876AA"/>
+          <w:sz w:val="27"/>
+          <w:szCs w:val="27"/>
+        </w:rPr>
+        <w:br/>
+        <w:t xml:space="preserve">    </w:t>
+      </w:r>
+      <w:r>
+        <w:rPr>
+          <w:rFonts w:ascii="Courier New" w:hAnsi="Courier New" w:cs="Courier New"/>
+          <w:b/>
+          <w:bCs/>
+          <w:color w:val="CC7832"/>
+          <w:sz w:val="27"/>
+          <w:szCs w:val="27"/>
+        </w:rPr>
+        <w:t>end.</w:t>
+      </w:r>
+    </w:p>
+    <w:p>
+      <w:pPr>
+        <w:rPr>
+          <w:rFonts w:hint="eastAsia"/>
+          <w:b/>
+        </w:rPr>
+      </w:pPr>
+    </w:p>
+    <w:p>
+      <w:pPr>
+        <w:rPr>
+          <w:rFonts w:hint="eastAsia"/>
+          <w:b/>
+        </w:rPr>
+      </w:pPr>
+    </w:p>
+    <w:p>
+      <w:pPr>
+        <w:rPr>
+          <w:b/>
+        </w:rPr>
+      </w:pPr>
+      <w:r>
+        <w:rPr>
+          <w:rFonts w:hint="eastAsia"/>
+          <w:b/>
+        </w:rPr>
+        <w:t>从配置中获取出战武将</w:t>
+      </w:r>
+      <w:proofErr w:type="gramStart"/>
+      <w:r>
+        <w:rPr>
+          <w:rFonts w:hint="eastAsia"/>
+          <w:b/>
+        </w:rPr>
+        <w:t>的最大的最大</w:t>
+      </w:r>
+      <w:proofErr w:type="gramEnd"/>
+      <w:r>
+        <w:rPr>
+          <w:rFonts w:hint="eastAsia"/>
+          <w:b/>
+        </w:rPr>
+        <w:t>上限：</w:t>
+      </w:r>
+    </w:p>
+    <w:p>
+      <w:pPr>
+        <w:pStyle w:val="HTML"/>
+        <w:shd w:val="clear" w:color="auto" w:fill="2B2B2B"/>
+        <w:rPr>
+          <w:rFonts w:ascii="Courier New" w:hAnsi="Courier New" w:cs="Courier New"/>
+          <w:color w:val="A9B7C6"/>
+          <w:sz w:val="27"/>
+          <w:szCs w:val="27"/>
+        </w:rPr>
+      </w:pPr>
+      <w:r>
+        <w:rPr>
+          <w:rFonts w:ascii="Courier New" w:hAnsi="Courier New" w:cs="Courier New"/>
+          <w:color w:val="A9B7C6"/>
+          <w:sz w:val="27"/>
+          <w:szCs w:val="27"/>
+        </w:rPr>
+        <w:t>#</w:t>
+      </w:r>
+      <w:proofErr w:type="spellStart"/>
+      <w:r>
+        <w:rPr>
+          <w:rFonts w:ascii="Courier New" w:hAnsi="Courier New" w:cs="Courier New"/>
+          <w:color w:val="A9B7C6"/>
+          <w:sz w:val="27"/>
+          <w:szCs w:val="27"/>
+        </w:rPr>
+        <w:t>r_system_param_</w:t>
+      </w:r>
+      <w:proofErr w:type="gramStart"/>
+      <w:r>
+        <w:rPr>
+          <w:rFonts w:ascii="Courier New" w:hAnsi="Courier New" w:cs="Courier New"/>
+          <w:color w:val="A9B7C6"/>
+          <w:sz w:val="27"/>
+          <w:szCs w:val="27"/>
+        </w:rPr>
+        <w:t>cfg</w:t>
+      </w:r>
+      <w:proofErr w:type="spellEnd"/>
+      <w:r>
+        <w:rPr>
+          <w:rFonts w:ascii="Courier New" w:hAnsi="Courier New" w:cs="Courier New"/>
+          <w:color w:val="A9B7C6"/>
+          <w:sz w:val="27"/>
+          <w:szCs w:val="27"/>
+        </w:rPr>
+        <w:t>{</w:t>
+      </w:r>
+      <w:proofErr w:type="gramEnd"/>
+      <w:r>
+        <w:rPr>
+          <w:rFonts w:ascii="Courier New" w:hAnsi="Courier New" w:cs="Courier New"/>
+          <w:color w:val="A9B7C6"/>
+          <w:sz w:val="27"/>
+          <w:szCs w:val="27"/>
+        </w:rPr>
+        <w:t xml:space="preserve">parameter = </w:t>
+      </w:r>
+      <w:proofErr w:type="spellStart"/>
+      <w:r>
+        <w:rPr>
+          <w:rFonts w:ascii="Courier New" w:hAnsi="Courier New" w:cs="Courier New"/>
+          <w:color w:val="9876AA"/>
+          <w:sz w:val="27"/>
+          <w:szCs w:val="27"/>
+        </w:rPr>
+        <w:t>MaxBattleNum</w:t>
+      </w:r>
+      <w:proofErr w:type="spellEnd"/>
+      <w:r>
+        <w:rPr>
+          <w:rFonts w:ascii="Courier New" w:hAnsi="Courier New" w:cs="Courier New"/>
+          <w:color w:val="A9B7C6"/>
+          <w:sz w:val="27"/>
+          <w:szCs w:val="27"/>
+        </w:rPr>
+        <w:t xml:space="preserve">} = </w:t>
+      </w:r>
+      <w:proofErr w:type="spellStart"/>
+      <w:r>
+        <w:rPr>
+          <w:rFonts w:ascii="Courier New" w:hAnsi="Courier New" w:cs="Courier New"/>
+          <w:color w:val="A9B7C6"/>
+          <w:sz w:val="27"/>
+          <w:szCs w:val="27"/>
+        </w:rPr>
+        <w:t>data_system_param:get</w:t>
+      </w:r>
+      <w:proofErr w:type="spellEnd"/>
+      <w:r>
+        <w:rPr>
+          <w:rFonts w:ascii="Courier New" w:hAnsi="Courier New" w:cs="Courier New"/>
+          <w:color w:val="A9B7C6"/>
+          <w:sz w:val="27"/>
+          <w:szCs w:val="27"/>
+        </w:rPr>
+        <w:t>(</w:t>
+      </w:r>
+      <w:r>
+        <w:rPr>
+          <w:rFonts w:ascii="Courier New" w:hAnsi="Courier New" w:cs="Courier New"/>
+          <w:color w:val="6897BB"/>
+          <w:sz w:val="27"/>
+          <w:szCs w:val="27"/>
+        </w:rPr>
+        <w:t>17</w:t>
+      </w:r>
+      <w:r>
+        <w:rPr>
+          <w:rFonts w:ascii="Courier New" w:hAnsi="Courier New" w:cs="Courier New"/>
+          <w:color w:val="A9B7C6"/>
+          <w:sz w:val="27"/>
+          <w:szCs w:val="27"/>
+        </w:rPr>
+        <w:t>),</w:t>
+      </w:r>
     </w:p>
     <w:p>
       <w:pPr>
@@ -12229,6 +14339,7 @@
           <w:sz w:val="28"/>
           <w:szCs w:val="28"/>
         </w:rPr>
+        <w:lastRenderedPageBreak/>
         <w:t>项目包说明：</w:t>
       </w:r>
     </w:p>
@@ -12304,31 +14415,27 @@
     <w:p>
       <w:pPr>
         <w:rPr>
-          <w:rFonts w:hint="eastAsia"/>
-          <w:b/>
-        </w:rPr>
-      </w:pPr>
-    </w:p>
-    <w:p>
-      <w:pPr>
-        <w:rPr>
-          <w:rFonts w:hint="eastAsia"/>
-          <w:b/>
-        </w:rPr>
-      </w:pPr>
-    </w:p>
-    <w:p>
-      <w:pPr>
-        <w:rPr>
-          <w:rFonts w:hint="eastAsia"/>
-          <w:b/>
-        </w:rPr>
-      </w:pPr>
-    </w:p>
-    <w:p>
-      <w:pPr>
-        <w:rPr>
-          <w:rFonts w:hint="eastAsia"/>
+          <w:b/>
+        </w:rPr>
+      </w:pPr>
+    </w:p>
+    <w:p>
+      <w:pPr>
+        <w:rPr>
+          <w:b/>
+        </w:rPr>
+      </w:pPr>
+    </w:p>
+    <w:p>
+      <w:pPr>
+        <w:rPr>
+          <w:b/>
+        </w:rPr>
+      </w:pPr>
+    </w:p>
+    <w:p>
+      <w:pPr>
+        <w:rPr>
           <w:b/>
         </w:rPr>
       </w:pPr>
@@ -12406,7 +14513,6 @@
     <w:p>
       <w:pPr>
         <w:rPr>
-          <w:rFonts w:hint="eastAsia"/>
           <w:b/>
         </w:rPr>
       </w:pPr>
@@ -12442,7 +14548,6 @@
           <w:sz w:val="27"/>
           <w:szCs w:val="27"/>
         </w:rPr>
-        <w:lastRenderedPageBreak/>
         <w:t>-</w:t>
       </w:r>
       <w:proofErr w:type="gramStart"/>
@@ -12491,7 +14596,6 @@
     <w:p>
       <w:pPr>
         <w:rPr>
-          <w:rFonts w:hint="eastAsia"/>
           <w:b/>
         </w:rPr>
       </w:pPr>
@@ -12605,39 +14709,34 @@
     <w:p>
       <w:pPr>
         <w:rPr>
-          <w:rFonts w:hint="eastAsia"/>
-          <w:b/>
-        </w:rPr>
-      </w:pPr>
-    </w:p>
-    <w:p>
-      <w:pPr>
-        <w:rPr>
-          <w:rFonts w:hint="eastAsia"/>
-          <w:b/>
-        </w:rPr>
-      </w:pPr>
-    </w:p>
-    <w:p>
-      <w:pPr>
-        <w:rPr>
-          <w:rFonts w:hint="eastAsia"/>
-          <w:b/>
-        </w:rPr>
-      </w:pPr>
-    </w:p>
-    <w:p>
-      <w:pPr>
-        <w:rPr>
-          <w:rFonts w:hint="eastAsia"/>
-          <w:b/>
-        </w:rPr>
-      </w:pPr>
-    </w:p>
-    <w:p>
-      <w:pPr>
-        <w:rPr>
-          <w:rFonts w:hint="eastAsia"/>
+          <w:b/>
+        </w:rPr>
+      </w:pPr>
+    </w:p>
+    <w:p>
+      <w:pPr>
+        <w:rPr>
+          <w:b/>
+        </w:rPr>
+      </w:pPr>
+    </w:p>
+    <w:p>
+      <w:pPr>
+        <w:rPr>
+          <w:b/>
+        </w:rPr>
+      </w:pPr>
+    </w:p>
+    <w:p>
+      <w:pPr>
+        <w:rPr>
+          <w:b/>
+        </w:rPr>
+      </w:pPr>
+    </w:p>
+    <w:p>
+      <w:pPr>
+        <w:rPr>
           <w:b/>
         </w:rPr>
       </w:pPr>
@@ -12750,7 +14849,6 @@
     <w:p>
       <w:pPr>
         <w:rPr>
-          <w:rFonts w:hint="eastAsia"/>
           <w:b/>
         </w:rPr>
       </w:pPr>
@@ -12834,7 +14932,6 @@
     <w:p>
       <w:pPr>
         <w:rPr>
-          <w:rFonts w:hint="eastAsia"/>
           <w:b/>
         </w:rPr>
       </w:pPr>
@@ -12918,7 +15015,6 @@
     <w:p>
       <w:pPr>
         <w:rPr>
-          <w:rFonts w:hint="eastAsia"/>
           <w:b/>
         </w:rPr>
       </w:pPr>

--- a/src/骑战三国开发笔记.docx
+++ b/src/骑战三国开发笔记.docx
@@ -5,10 +5,224 @@
     <w:p>
       <w:pPr>
         <w:rPr>
+          <w:rFonts w:asciiTheme="minorEastAsia" w:hAnsiTheme="minorEastAsia"/>
+          <w:sz w:val="24"/>
+          <w:szCs w:val="24"/>
+        </w:rPr>
+      </w:pPr>
+      <w:r>
+        <w:rPr>
           <w:rFonts w:asciiTheme="minorEastAsia" w:hAnsiTheme="minorEastAsia" w:hint="eastAsia"/>
           <w:sz w:val="24"/>
           <w:szCs w:val="24"/>
         </w:rPr>
+        <w:t>新玩家初始化模块信息：</w:t>
+      </w:r>
+    </w:p>
+    <w:p>
+      <w:pPr>
+        <w:pStyle w:val="HTML"/>
+        <w:shd w:val="clear" w:color="auto" w:fill="2B2B2B"/>
+        <w:rPr>
+          <w:rFonts w:ascii="Courier New" w:hAnsi="Courier New" w:cs="Courier New"/>
+          <w:color w:val="A9B7C6"/>
+          <w:sz w:val="27"/>
+          <w:szCs w:val="27"/>
+        </w:rPr>
+      </w:pPr>
+      <w:r>
+        <w:rPr>
+          <w:rFonts w:ascii="Courier New" w:hAnsi="Courier New" w:cs="Courier New"/>
+          <w:color w:val="A9B7C6"/>
+          <w:sz w:val="27"/>
+          <w:szCs w:val="27"/>
+        </w:rPr>
+        <w:t>?</w:t>
+      </w:r>
+      <w:r>
+        <w:rPr>
+          <w:rFonts w:ascii="Courier New" w:hAnsi="Courier New" w:cs="Courier New"/>
+          <w:color w:val="9876AA"/>
+          <w:sz w:val="27"/>
+          <w:szCs w:val="27"/>
+        </w:rPr>
+        <w:t xml:space="preserve">NEW_PLAYER </w:t>
+      </w:r>
+      <w:r>
+        <w:rPr>
+          <w:rFonts w:ascii="Courier New" w:hAnsi="Courier New" w:cs="Courier New"/>
+          <w:color w:val="A9B7C6"/>
+          <w:sz w:val="27"/>
+          <w:szCs w:val="27"/>
+        </w:rPr>
+        <w:t>-&gt;</w:t>
+      </w:r>
+      <w:r>
+        <w:rPr>
+          <w:rFonts w:ascii="Courier New" w:hAnsi="Courier New" w:cs="Courier New"/>
+          <w:color w:val="A9B7C6"/>
+          <w:sz w:val="27"/>
+          <w:szCs w:val="27"/>
+        </w:rPr>
+        <w:br/>
+        <w:t xml:space="preserve">    </w:t>
+      </w:r>
+      <w:r>
+        <w:rPr>
+          <w:rFonts w:ascii="Courier New" w:hAnsi="Courier New" w:cs="Courier New"/>
+          <w:color w:val="9876AA"/>
+          <w:sz w:val="27"/>
+          <w:szCs w:val="27"/>
+        </w:rPr>
+        <w:t xml:space="preserve">PlayerInfo1 </w:t>
+      </w:r>
+      <w:r>
+        <w:rPr>
+          <w:rFonts w:ascii="Courier New" w:hAnsi="Courier New" w:cs="Courier New"/>
+          <w:color w:val="A9B7C6"/>
+          <w:sz w:val="27"/>
+          <w:szCs w:val="27"/>
+        </w:rPr>
+        <w:t xml:space="preserve">= </w:t>
+      </w:r>
+      <w:r>
+        <w:rPr>
+          <w:rFonts w:ascii="Courier New" w:hAnsi="Courier New" w:cs="Courier New"/>
+          <w:color w:val="9876AA"/>
+          <w:sz w:val="27"/>
+          <w:szCs w:val="27"/>
+        </w:rPr>
+        <w:t>PlayerInfo</w:t>
+      </w:r>
+      <w:r>
+        <w:rPr>
+          <w:rFonts w:ascii="Courier New" w:hAnsi="Courier New" w:cs="Courier New"/>
+          <w:color w:val="A9B7C6"/>
+          <w:sz w:val="27"/>
+          <w:szCs w:val="27"/>
+        </w:rPr>
+        <w:t>#r_player_info{</w:t>
+      </w:r>
+      <w:r>
+        <w:rPr>
+          <w:rFonts w:ascii="Courier New" w:hAnsi="Courier New" w:cs="Courier New"/>
+          <w:color w:val="A9B7C6"/>
+          <w:sz w:val="27"/>
+          <w:szCs w:val="27"/>
+        </w:rPr>
+        <w:br/>
+        <w:t xml:space="preserve">        state = ?</w:t>
+      </w:r>
+      <w:r>
+        <w:rPr>
+          <w:rFonts w:ascii="Courier New" w:hAnsi="Courier New" w:cs="Courier New"/>
+          <w:color w:val="9876AA"/>
+          <w:sz w:val="27"/>
+          <w:szCs w:val="27"/>
+        </w:rPr>
+        <w:t>OLD_PLAYER</w:t>
+      </w:r>
+      <w:r>
+        <w:rPr>
+          <w:rFonts w:ascii="Courier New" w:hAnsi="Courier New" w:cs="Courier New"/>
+          <w:color w:val="A9B7C6"/>
+          <w:sz w:val="27"/>
+          <w:szCs w:val="27"/>
+        </w:rPr>
+        <w:t xml:space="preserve">, reset_time = </w:t>
+      </w:r>
+      <w:r>
+        <w:rPr>
+          <w:rFonts w:ascii="Courier New" w:hAnsi="Courier New" w:cs="Courier New"/>
+          <w:color w:val="9876AA"/>
+          <w:sz w:val="27"/>
+          <w:szCs w:val="27"/>
+        </w:rPr>
+        <w:t>NowSec</w:t>
+      </w:r>
+      <w:r>
+        <w:rPr>
+          <w:rFonts w:ascii="Courier New" w:hAnsi="Courier New" w:cs="Courier New"/>
+          <w:color w:val="A9B7C6"/>
+          <w:sz w:val="27"/>
+          <w:szCs w:val="27"/>
+        </w:rPr>
+        <w:t xml:space="preserve">, ip = </w:t>
+      </w:r>
+      <w:r>
+        <w:rPr>
+          <w:rFonts w:ascii="Courier New" w:hAnsi="Courier New" w:cs="Courier New"/>
+          <w:color w:val="9876AA"/>
+          <w:sz w:val="27"/>
+          <w:szCs w:val="27"/>
+        </w:rPr>
+        <w:t>Ip</w:t>
+      </w:r>
+      <w:r>
+        <w:rPr>
+          <w:rFonts w:ascii="Courier New" w:hAnsi="Courier New" w:cs="Courier New"/>
+          <w:color w:val="9876AA"/>
+          <w:sz w:val="27"/>
+          <w:szCs w:val="27"/>
+        </w:rPr>
+        <w:br/>
+        <w:t xml:space="preserve">    </w:t>
+      </w:r>
+      <w:r>
+        <w:rPr>
+          <w:rFonts w:ascii="Courier New" w:hAnsi="Courier New" w:cs="Courier New"/>
+          <w:color w:val="A9B7C6"/>
+          <w:sz w:val="27"/>
+          <w:szCs w:val="27"/>
+        </w:rPr>
+        <w:t>},</w:t>
+      </w:r>
+      <w:r>
+        <w:rPr>
+          <w:rFonts w:ascii="Courier New" w:hAnsi="Courier New" w:cs="Courier New"/>
+          <w:color w:val="A9B7C6"/>
+          <w:sz w:val="27"/>
+          <w:szCs w:val="27"/>
+        </w:rPr>
+        <w:br/>
+        <w:t xml:space="preserve">    player_dict:set_player_info(</w:t>
+      </w:r>
+      <w:r>
+        <w:rPr>
+          <w:rFonts w:ascii="Courier New" w:hAnsi="Courier New" w:cs="Courier New"/>
+          <w:color w:val="9876AA"/>
+          <w:sz w:val="27"/>
+          <w:szCs w:val="27"/>
+        </w:rPr>
+        <w:t>PlayerInfo1</w:t>
+      </w:r>
+      <w:r>
+        <w:rPr>
+          <w:rFonts w:ascii="Courier New" w:hAnsi="Courier New" w:cs="Courier New"/>
+          <w:color w:val="A9B7C6"/>
+          <w:sz w:val="27"/>
+          <w:szCs w:val="27"/>
+        </w:rPr>
+        <w:t>),</w:t>
+      </w:r>
+      <w:r>
+        <w:rPr>
+          <w:rFonts w:ascii="Courier New" w:hAnsi="Courier New" w:cs="Courier New"/>
+          <w:color w:val="A9B7C6"/>
+          <w:sz w:val="27"/>
+          <w:szCs w:val="27"/>
+        </w:rPr>
+        <w:br/>
+        <w:t xml:space="preserve">    init_module()</w:t>
+      </w:r>
+    </w:p>
+    <w:p>
+      <w:pPr>
+        <w:rPr>
+          <w:rFonts w:asciiTheme="minorEastAsia" w:hAnsiTheme="minorEastAsia"/>
+          <w:sz w:val="24"/>
+          <w:szCs w:val="24"/>
+        </w:rPr>
       </w:pPr>
       <w:r>
         <w:rPr>
@@ -16,7 +230,7 @@
           <w:sz w:val="24"/>
           <w:szCs w:val="24"/>
         </w:rPr>
-        <w:t>新玩家初始化模块信息：</w:t>
+        <w:t>老玩家加载模块信息：</w:t>
       </w:r>
     </w:p>
     <w:p>
@@ -46,220 +260,6 @@
           <w:sz w:val="27"/>
           <w:szCs w:val="27"/>
         </w:rPr>
-        <w:t xml:space="preserve">NEW_PLAYER </w:t>
-      </w:r>
-      <w:r>
-        <w:rPr>
-          <w:rFonts w:ascii="Courier New" w:hAnsi="Courier New" w:cs="Courier New"/>
-          <w:color w:val="A9B7C6"/>
-          <w:sz w:val="27"/>
-          <w:szCs w:val="27"/>
-        </w:rPr>
-        <w:t>-&gt;</w:t>
-      </w:r>
-      <w:r>
-        <w:rPr>
-          <w:rFonts w:ascii="Courier New" w:hAnsi="Courier New" w:cs="Courier New"/>
-          <w:color w:val="A9B7C6"/>
-          <w:sz w:val="27"/>
-          <w:szCs w:val="27"/>
-        </w:rPr>
-        <w:br/>
-        <w:t xml:space="preserve">    </w:t>
-      </w:r>
-      <w:r>
-        <w:rPr>
-          <w:rFonts w:ascii="Courier New" w:hAnsi="Courier New" w:cs="Courier New"/>
-          <w:color w:val="9876AA"/>
-          <w:sz w:val="27"/>
-          <w:szCs w:val="27"/>
-        </w:rPr>
-        <w:t xml:space="preserve">PlayerInfo1 </w:t>
-      </w:r>
-      <w:r>
-        <w:rPr>
-          <w:rFonts w:ascii="Courier New" w:hAnsi="Courier New" w:cs="Courier New"/>
-          <w:color w:val="A9B7C6"/>
-          <w:sz w:val="27"/>
-          <w:szCs w:val="27"/>
-        </w:rPr>
-        <w:t xml:space="preserve">= </w:t>
-      </w:r>
-      <w:r>
-        <w:rPr>
-          <w:rFonts w:ascii="Courier New" w:hAnsi="Courier New" w:cs="Courier New"/>
-          <w:color w:val="9876AA"/>
-          <w:sz w:val="27"/>
-          <w:szCs w:val="27"/>
-        </w:rPr>
-        <w:t>PlayerInfo</w:t>
-      </w:r>
-      <w:r>
-        <w:rPr>
-          <w:rFonts w:ascii="Courier New" w:hAnsi="Courier New" w:cs="Courier New"/>
-          <w:color w:val="A9B7C6"/>
-          <w:sz w:val="27"/>
-          <w:szCs w:val="27"/>
-        </w:rPr>
-        <w:t>#r_player_info{</w:t>
-      </w:r>
-      <w:r>
-        <w:rPr>
-          <w:rFonts w:ascii="Courier New" w:hAnsi="Courier New" w:cs="Courier New"/>
-          <w:color w:val="A9B7C6"/>
-          <w:sz w:val="27"/>
-          <w:szCs w:val="27"/>
-        </w:rPr>
-        <w:br/>
-        <w:t xml:space="preserve">        state = ?</w:t>
-      </w:r>
-      <w:r>
-        <w:rPr>
-          <w:rFonts w:ascii="Courier New" w:hAnsi="Courier New" w:cs="Courier New"/>
-          <w:color w:val="9876AA"/>
-          <w:sz w:val="27"/>
-          <w:szCs w:val="27"/>
-        </w:rPr>
-        <w:t>OLD_PLAYER</w:t>
-      </w:r>
-      <w:r>
-        <w:rPr>
-          <w:rFonts w:ascii="Courier New" w:hAnsi="Courier New" w:cs="Courier New"/>
-          <w:color w:val="A9B7C6"/>
-          <w:sz w:val="27"/>
-          <w:szCs w:val="27"/>
-        </w:rPr>
-        <w:t xml:space="preserve">, reset_time = </w:t>
-      </w:r>
-      <w:r>
-        <w:rPr>
-          <w:rFonts w:ascii="Courier New" w:hAnsi="Courier New" w:cs="Courier New"/>
-          <w:color w:val="9876AA"/>
-          <w:sz w:val="27"/>
-          <w:szCs w:val="27"/>
-        </w:rPr>
-        <w:t>NowSec</w:t>
-      </w:r>
-      <w:r>
-        <w:rPr>
-          <w:rFonts w:ascii="Courier New" w:hAnsi="Courier New" w:cs="Courier New"/>
-          <w:color w:val="A9B7C6"/>
-          <w:sz w:val="27"/>
-          <w:szCs w:val="27"/>
-        </w:rPr>
-        <w:t xml:space="preserve">, ip = </w:t>
-      </w:r>
-      <w:r>
-        <w:rPr>
-          <w:rFonts w:ascii="Courier New" w:hAnsi="Courier New" w:cs="Courier New"/>
-          <w:color w:val="9876AA"/>
-          <w:sz w:val="27"/>
-          <w:szCs w:val="27"/>
-        </w:rPr>
-        <w:t>Ip</w:t>
-      </w:r>
-      <w:r>
-        <w:rPr>
-          <w:rFonts w:ascii="Courier New" w:hAnsi="Courier New" w:cs="Courier New"/>
-          <w:color w:val="9876AA"/>
-          <w:sz w:val="27"/>
-          <w:szCs w:val="27"/>
-        </w:rPr>
-        <w:br/>
-        <w:t xml:space="preserve">    </w:t>
-      </w:r>
-      <w:r>
-        <w:rPr>
-          <w:rFonts w:ascii="Courier New" w:hAnsi="Courier New" w:cs="Courier New"/>
-          <w:color w:val="A9B7C6"/>
-          <w:sz w:val="27"/>
-          <w:szCs w:val="27"/>
-        </w:rPr>
-        <w:t>},</w:t>
-      </w:r>
-      <w:r>
-        <w:rPr>
-          <w:rFonts w:ascii="Courier New" w:hAnsi="Courier New" w:cs="Courier New"/>
-          <w:color w:val="A9B7C6"/>
-          <w:sz w:val="27"/>
-          <w:szCs w:val="27"/>
-        </w:rPr>
-        <w:br/>
-        <w:t xml:space="preserve">    player_dict:set_player_info(</w:t>
-      </w:r>
-      <w:r>
-        <w:rPr>
-          <w:rFonts w:ascii="Courier New" w:hAnsi="Courier New" w:cs="Courier New"/>
-          <w:color w:val="9876AA"/>
-          <w:sz w:val="27"/>
-          <w:szCs w:val="27"/>
-        </w:rPr>
-        <w:t>PlayerInfo1</w:t>
-      </w:r>
-      <w:r>
-        <w:rPr>
-          <w:rFonts w:ascii="Courier New" w:hAnsi="Courier New" w:cs="Courier New"/>
-          <w:color w:val="A9B7C6"/>
-          <w:sz w:val="27"/>
-          <w:szCs w:val="27"/>
-        </w:rPr>
-        <w:t>),</w:t>
-      </w:r>
-      <w:r>
-        <w:rPr>
-          <w:rFonts w:ascii="Courier New" w:hAnsi="Courier New" w:cs="Courier New"/>
-          <w:color w:val="A9B7C6"/>
-          <w:sz w:val="27"/>
-          <w:szCs w:val="27"/>
-        </w:rPr>
-        <w:br/>
-        <w:t xml:space="preserve">    init_module()</w:t>
-      </w:r>
-    </w:p>
-    <w:p>
-      <w:pPr>
-        <w:rPr>
-          <w:rFonts w:asciiTheme="minorEastAsia" w:hAnsiTheme="minorEastAsia" w:hint="eastAsia"/>
-          <w:sz w:val="24"/>
-          <w:szCs w:val="24"/>
-        </w:rPr>
-      </w:pPr>
-      <w:r>
-        <w:rPr>
-          <w:rFonts w:asciiTheme="minorEastAsia" w:hAnsiTheme="minorEastAsia" w:hint="eastAsia"/>
-          <w:sz w:val="24"/>
-          <w:szCs w:val="24"/>
-        </w:rPr>
-        <w:t>老玩家加载模块信息：</w:t>
-      </w:r>
-    </w:p>
-    <w:p>
-      <w:pPr>
-        <w:pStyle w:val="HTML"/>
-        <w:shd w:val="clear" w:color="auto" w:fill="2B2B2B"/>
-        <w:rPr>
-          <w:rFonts w:ascii="Courier New" w:hAnsi="Courier New" w:cs="Courier New"/>
-          <w:color w:val="A9B7C6"/>
-          <w:sz w:val="27"/>
-          <w:szCs w:val="27"/>
-        </w:rPr>
-      </w:pPr>
-      <w:r>
-        <w:rPr>
-          <w:rFonts w:ascii="Courier New" w:hAnsi="Courier New" w:cs="Courier New"/>
-          <w:color w:val="A9B7C6"/>
-          <w:sz w:val="27"/>
-          <w:szCs w:val="27"/>
-        </w:rPr>
-        <w:t>?</w:t>
-      </w:r>
-      <w:r>
-        <w:rPr>
-          <w:rFonts w:ascii="Courier New" w:hAnsi="Courier New" w:cs="Courier New"/>
-          <w:color w:val="9876AA"/>
-          <w:sz w:val="27"/>
-          <w:szCs w:val="27"/>
-        </w:rPr>
         <w:t xml:space="preserve">OLD_PLAYER </w:t>
       </w:r>
       <w:r>
@@ -376,21 +376,36 @@
     </w:p>
     <w:p>
       <w:pPr>
+        <w:rPr>
+          <w:sz w:val="32"/>
+          <w:szCs w:val="32"/>
+        </w:rPr>
+      </w:pPr>
+    </w:p>
+    <w:p>
+      <w:pPr>
+        <w:rPr>
+          <w:sz w:val="32"/>
+          <w:szCs w:val="32"/>
+        </w:rPr>
+      </w:pPr>
+      <w:r>
         <w:rPr>
           <w:rFonts w:hint="eastAsia"/>
           <w:sz w:val="32"/>
           <w:szCs w:val="32"/>
         </w:rPr>
-      </w:pPr>
-    </w:p>
-    <w:p>
-      <w:pPr>
+        <w:tab/>
+      </w:r>
+      <w:r>
         <w:rPr>
           <w:rFonts w:hint="eastAsia"/>
           <w:sz w:val="32"/>
           <w:szCs w:val="32"/>
         </w:rPr>
-      </w:pPr>
+        <w:tab/>
+        <w:t>model_player</w:t>
+      </w:r>
       <w:r>
         <w:rPr>
           <w:rFonts w:hint="eastAsia"/>
@@ -406,7 +421,6 @@
           <w:szCs w:val="32"/>
         </w:rPr>
         <w:tab/>
-        <w:t>model_player</w:t>
       </w:r>
       <w:r>
         <w:rPr>
@@ -455,36 +469,18 @@
           <w:szCs w:val="32"/>
         </w:rPr>
         <w:tab/>
-      </w:r>
-      <w:r>
-        <w:rPr>
-          <w:rFonts w:hint="eastAsia"/>
+        <w:t>player_login</w:t>
+      </w:r>
+    </w:p>
+    <w:p>
+      <w:pPr>
+        <w:rPr>
           <w:sz w:val="32"/>
           <w:szCs w:val="32"/>
         </w:rPr>
-        <w:tab/>
-      </w:r>
-      <w:r>
-        <w:rPr>
-          <w:rFonts w:hint="eastAsia"/>
-          <w:sz w:val="32"/>
-          <w:szCs w:val="32"/>
-        </w:rPr>
-        <w:tab/>
-        <w:t>player_login</w:t>
-      </w:r>
-    </w:p>
-    <w:p>
-      <w:pPr>
-        <w:rPr>
-          <w:rFonts w:hint="eastAsia"/>
-          <w:sz w:val="32"/>
-          <w:szCs w:val="32"/>
-        </w:rPr>
-      </w:pPr>
-      <w:r>
-        <w:rPr>
-          <w:rFonts w:hint="eastAsia"/>
+      </w:pPr>
+      <w:r>
+        <w:rPr>
           <w:noProof/>
           <w:sz w:val="32"/>
           <w:szCs w:val="32"/>
@@ -501,7 +497,6 @@
       </w:r>
       <w:r>
         <w:rPr>
-          <w:rFonts w:hint="eastAsia"/>
           <w:noProof/>
           <w:sz w:val="32"/>
           <w:szCs w:val="32"/>
@@ -531,13 +526,7 @@
                     <w:t>do_init</w:t>
                   </w:r>
                 </w:p>
-                <w:p>
-                  <w:pPr>
-                    <w:rPr>
-                      <w:rFonts w:hint="eastAsia"/>
-                    </w:rPr>
-                  </w:pPr>
-                </w:p>
+                <w:p/>
                 <w:p>
                   <w:r>
                     <w:rPr>
@@ -553,7 +542,6 @@
       </w:r>
       <w:r>
         <w:rPr>
-          <w:rFonts w:hint="eastAsia"/>
           <w:noProof/>
           <w:sz w:val="32"/>
           <w:szCs w:val="32"/>
@@ -593,7 +581,6 @@
     <w:p>
       <w:pPr>
         <w:rPr>
-          <w:rFonts w:hint="eastAsia"/>
           <w:sz w:val="32"/>
           <w:szCs w:val="32"/>
         </w:rPr>
@@ -602,7 +589,6 @@
     <w:p>
       <w:pPr>
         <w:rPr>
-          <w:rFonts w:hint="eastAsia"/>
           <w:sz w:val="32"/>
           <w:szCs w:val="32"/>
         </w:rPr>
@@ -611,14 +597,12 @@
     <w:p>
       <w:pPr>
         <w:rPr>
-          <w:rFonts w:hint="eastAsia"/>
           <w:sz w:val="32"/>
           <w:szCs w:val="32"/>
         </w:rPr>
       </w:pPr>
       <w:r>
         <w:rPr>
-          <w:rFonts w:hint="eastAsia"/>
           <w:noProof/>
           <w:sz w:val="32"/>
           <w:szCs w:val="32"/>
@@ -631,7 +615,6 @@
       </w:r>
       <w:r>
         <w:rPr>
-          <w:rFonts w:hint="eastAsia"/>
           <w:noProof/>
           <w:sz w:val="32"/>
           <w:szCs w:val="32"/>
@@ -670,13 +653,7 @@
                     <w:t>cast</w:t>
                   </w:r>
                 </w:p>
-                <w:p>
-                  <w:pPr>
-                    <w:rPr>
-                      <w:rFonts w:hint="eastAsia"/>
-                    </w:rPr>
-                  </w:pPr>
-                </w:p>
+                <w:p/>
                 <w:p>
                   <w:r>
                     <w:rPr>
@@ -704,7 +681,6 @@
       </w:r>
       <w:r>
         <w:rPr>
-          <w:rFonts w:hint="eastAsia"/>
           <w:noProof/>
           <w:sz w:val="32"/>
           <w:szCs w:val="32"/>
@@ -749,7 +725,6 @@
     <w:p>
       <w:pPr>
         <w:rPr>
-          <w:rFonts w:hint="eastAsia"/>
           <w:sz w:val="32"/>
           <w:szCs w:val="32"/>
         </w:rPr>
@@ -758,7 +733,6 @@
     <w:p>
       <w:pPr>
         <w:rPr>
-          <w:rFonts w:hint="eastAsia"/>
           <w:sz w:val="32"/>
           <w:szCs w:val="32"/>
         </w:rPr>
@@ -767,7 +741,6 @@
     <w:p>
       <w:pPr>
         <w:rPr>
-          <w:rFonts w:hint="eastAsia"/>
           <w:sz w:val="32"/>
           <w:szCs w:val="32"/>
         </w:rPr>
@@ -776,7 +749,6 @@
     <w:p>
       <w:pPr>
         <w:rPr>
-          <w:rFonts w:hint="eastAsia"/>
           <w:sz w:val="32"/>
           <w:szCs w:val="32"/>
         </w:rPr>
@@ -785,7 +757,6 @@
     <w:p>
       <w:pPr>
         <w:rPr>
-          <w:rFonts w:hint="eastAsia"/>
           <w:sz w:val="32"/>
           <w:szCs w:val="32"/>
         </w:rPr>
@@ -794,7 +765,6 @@
     <w:p>
       <w:pPr>
         <w:rPr>
-          <w:rFonts w:hint="eastAsia"/>
           <w:sz w:val="32"/>
           <w:szCs w:val="32"/>
         </w:rPr>
@@ -803,7 +773,6 @@
     <w:p>
       <w:pPr>
         <w:rPr>
-          <w:rFonts w:hint="eastAsia"/>
           <w:sz w:val="32"/>
           <w:szCs w:val="32"/>
         </w:rPr>
@@ -812,7 +781,6 @@
     <w:p>
       <w:pPr>
         <w:rPr>
-          <w:rFonts w:hint="eastAsia"/>
           <w:sz w:val="32"/>
           <w:szCs w:val="32"/>
         </w:rPr>
@@ -25476,58 +25444,6 @@
     <w:p>
       <w:pPr>
         <w:rPr>
-          <w:b/>
-        </w:rPr>
-      </w:pPr>
-    </w:p>
-    <w:p>
-      <w:pPr>
-        <w:rPr>
-          <w:b/>
-        </w:rPr>
-      </w:pPr>
-    </w:p>
-    <w:p>
-      <w:pPr>
-        <w:rPr>
-          <w:b/>
-        </w:rPr>
-      </w:pPr>
-    </w:p>
-    <w:p>
-      <w:pPr>
-        <w:rPr>
-          <w:b/>
-        </w:rPr>
-      </w:pPr>
-    </w:p>
-    <w:p>
-      <w:pPr>
-        <w:rPr>
-          <w:rFonts w:hint="eastAsia"/>
-          <w:b/>
-        </w:rPr>
-      </w:pPr>
-      <w:r>
-        <w:rPr>
-          <w:rFonts w:hint="eastAsia"/>
-          <w:b/>
-        </w:rPr>
-        <w:t>玩家进程事件管理：</w:t>
-      </w:r>
-    </w:p>
-    <w:p>
-      <w:pPr>
-        <w:rPr>
-          <w:rFonts w:hint="eastAsia"/>
-          <w:b/>
-        </w:rPr>
-      </w:pPr>
-    </w:p>
-    <w:p>
-      <w:pPr>
-        <w:rPr>
-          <w:rFonts w:hint="eastAsia"/>
           <w:b/>
         </w:rPr>
       </w:pPr>
